--- a/Current_Manuscript_Files/Manuscript_Draft_07282022.docx
+++ b/Current_Manuscript_Files/Manuscript_Draft_07282022.docx
@@ -64,6 +64,31 @@
           <w:sz w:val="24"/>
           <w:szCs w:val="24"/>
         </w:rPr>
+        <w:t>, Ruijuan Li</w:t>
+      </w:r>
+      <w:r>
+        <w:rPr>
+          <w:rFonts w:ascii="Calibri" w:hAnsi="Calibri" w:cs="Calibri"/>
+          <w:sz w:val="24"/>
+          <w:szCs w:val="24"/>
+          <w:vertAlign w:val="superscript"/>
+        </w:rPr>
+        <w:t>*</w:t>
+      </w:r>
+      <w:r>
+        <w:rPr>
+          <w:rFonts w:ascii="Calibri" w:hAnsi="Calibri" w:cs="Calibri"/>
+          <w:sz w:val="24"/>
+          <w:szCs w:val="24"/>
+          <w:vertAlign w:val="superscript"/>
+        </w:rPr>
+        <w:t>†</w:t>
+      </w:r>
+      <w:r>
+        <w:rPr>
+          <w:sz w:val="24"/>
+          <w:szCs w:val="24"/>
+        </w:rPr>
         <w:t xml:space="preserve">, </w:t>
       </w:r>
       <w:proofErr w:type="spellStart"/>
@@ -72,7 +97,7 @@
           <w:sz w:val="24"/>
           <w:szCs w:val="24"/>
         </w:rPr>
-        <w:t>Ruijuan</w:t>
+        <w:t>Seungmo</w:t>
       </w:r>
       <w:proofErr w:type="spellEnd"/>
       <w:r>
@@ -80,7 +105,7 @@
           <w:sz w:val="24"/>
           <w:szCs w:val="24"/>
         </w:rPr>
-        <w:t xml:space="preserve"> Li</w:t>
+        <w:t xml:space="preserve"> Kim</w:t>
       </w:r>
       <w:r>
         <w:rPr>
@@ -89,8 +114,24 @@
           <w:szCs w:val="24"/>
           <w:vertAlign w:val="superscript"/>
         </w:rPr>
-        <w:t>*</w:t>
-      </w:r>
+        <w:t>‡</w:t>
+      </w:r>
+      <w:r>
+        <w:rPr>
+          <w:sz w:val="24"/>
+          <w:szCs w:val="24"/>
+        </w:rPr>
+        <w:t xml:space="preserve">, Richard </w:t>
+      </w:r>
+      <w:proofErr w:type="spellStart"/>
+      <w:r>
+        <w:rPr>
+          <w:sz w:val="24"/>
+          <w:szCs w:val="24"/>
+        </w:rPr>
+        <w:t>Michelmore</w:t>
+      </w:r>
+      <w:proofErr w:type="spellEnd"/>
       <w:r>
         <w:rPr>
           <w:rFonts w:ascii="Calibri" w:hAnsi="Calibri" w:cs="Calibri"/>
@@ -98,30 +139,14 @@
           <w:szCs w:val="24"/>
           <w:vertAlign w:val="superscript"/>
         </w:rPr>
-        <w:t>†</w:t>
-      </w:r>
-      <w:r>
-        <w:rPr>
-          <w:sz w:val="24"/>
-          <w:szCs w:val="24"/>
-        </w:rPr>
-        <w:t xml:space="preserve">, </w:t>
-      </w:r>
-      <w:proofErr w:type="spellStart"/>
-      <w:r>
-        <w:rPr>
-          <w:sz w:val="24"/>
-          <w:szCs w:val="24"/>
-        </w:rPr>
-        <w:t>Seungmo</w:t>
-      </w:r>
-      <w:proofErr w:type="spellEnd"/>
-      <w:r>
-        <w:rPr>
-          <w:sz w:val="24"/>
-          <w:szCs w:val="24"/>
-        </w:rPr>
-        <w:t xml:space="preserve"> Kim</w:t>
+        <w:t>§</w:t>
+      </w:r>
+      <w:r>
+        <w:rPr>
+          <w:sz w:val="24"/>
+          <w:szCs w:val="24"/>
+        </w:rPr>
+        <w:t>, Shinje Kim</w:t>
       </w:r>
       <w:r>
         <w:rPr>
@@ -137,80 +162,7 @@
           <w:sz w:val="24"/>
           <w:szCs w:val="24"/>
         </w:rPr>
-        <w:t xml:space="preserve">, Richard </w:t>
-      </w:r>
-      <w:proofErr w:type="spellStart"/>
-      <w:r>
-        <w:rPr>
-          <w:sz w:val="24"/>
-          <w:szCs w:val="24"/>
-        </w:rPr>
-        <w:t>Michelmore</w:t>
-      </w:r>
-      <w:proofErr w:type="spellEnd"/>
-      <w:r>
-        <w:rPr>
-          <w:rFonts w:ascii="Calibri" w:hAnsi="Calibri" w:cs="Calibri"/>
-          <w:sz w:val="24"/>
-          <w:szCs w:val="24"/>
-          <w:vertAlign w:val="superscript"/>
-        </w:rPr>
-        <w:t>§</w:t>
-      </w:r>
-      <w:r>
-        <w:rPr>
-          <w:sz w:val="24"/>
-          <w:szCs w:val="24"/>
-        </w:rPr>
-        <w:t xml:space="preserve">, </w:t>
-      </w:r>
-      <w:proofErr w:type="spellStart"/>
-      <w:r>
-        <w:rPr>
-          <w:sz w:val="24"/>
-          <w:szCs w:val="24"/>
-        </w:rPr>
-        <w:t>Shinje</w:t>
-      </w:r>
-      <w:proofErr w:type="spellEnd"/>
-      <w:r>
-        <w:rPr>
-          <w:sz w:val="24"/>
-          <w:szCs w:val="24"/>
-        </w:rPr>
-        <w:t xml:space="preserve"> Kim</w:t>
-      </w:r>
-      <w:r>
-        <w:rPr>
-          <w:rFonts w:ascii="Calibri" w:hAnsi="Calibri" w:cs="Calibri"/>
-          <w:sz w:val="24"/>
-          <w:szCs w:val="24"/>
-          <w:vertAlign w:val="superscript"/>
-        </w:rPr>
-        <w:t>‡</w:t>
-      </w:r>
-      <w:r>
-        <w:rPr>
-          <w:sz w:val="24"/>
-          <w:szCs w:val="24"/>
-        </w:rPr>
-        <w:t xml:space="preserve">, </w:t>
-      </w:r>
-      <w:proofErr w:type="spellStart"/>
-      <w:r>
-        <w:rPr>
-          <w:sz w:val="24"/>
-          <w:szCs w:val="24"/>
-        </w:rPr>
-        <w:t>Julin</w:t>
-      </w:r>
-      <w:proofErr w:type="spellEnd"/>
-      <w:r>
-        <w:rPr>
-          <w:sz w:val="24"/>
-          <w:szCs w:val="24"/>
-        </w:rPr>
-        <w:t xml:space="preserve"> N. Maloof</w:t>
+        <w:t>, Julin N. Maloof</w:t>
       </w:r>
       <w:r>
         <w:rPr>
@@ -1041,7 +993,25 @@
           <w:sz w:val="24"/>
           <w:szCs w:val="24"/>
         </w:rPr>
-        <w:t xml:space="preserve"> cultivar, Da-Ae. Through the use of long reads, linked-reads, and Hi-C proximity data</w:t>
+        <w:t xml:space="preserve"> cultivar, Da-Ae. </w:t>
+      </w:r>
+      <w:proofErr w:type="gramStart"/>
+      <w:r>
+        <w:rPr>
+          <w:bCs/>
+          <w:sz w:val="24"/>
+          <w:szCs w:val="24"/>
+        </w:rPr>
+        <w:t>Through the use of</w:t>
+      </w:r>
+      <w:proofErr w:type="gramEnd"/>
+      <w:r>
+        <w:rPr>
+          <w:bCs/>
+          <w:sz w:val="24"/>
+          <w:szCs w:val="24"/>
+        </w:rPr>
+        <w:t xml:space="preserve"> long reads, linked-reads, and Hi-C proximity data</w:t>
       </w:r>
       <w:r>
         <w:rPr>
@@ -1217,7 +1187,25 @@
           <w:sz w:val="24"/>
           <w:szCs w:val="24"/>
         </w:rPr>
-        <w:t xml:space="preserve">. In addition, we identified potential hotspots of homoeologous exchange between subgenomes within Da-Ae, based on their presence in other independently-derived lines. The occurrence of these hotspots may provide insight into understanding the genetic rearrangements required for </w:t>
+        <w:t xml:space="preserve">. In addition, we identified potential hotspots of homoeologous exchange between subgenomes within Da-Ae, based on their presence in other </w:t>
+      </w:r>
+      <w:proofErr w:type="gramStart"/>
+      <w:r>
+        <w:rPr>
+          <w:bCs/>
+          <w:sz w:val="24"/>
+          <w:szCs w:val="24"/>
+        </w:rPr>
+        <w:t>independently-derived</w:t>
+      </w:r>
+      <w:proofErr w:type="gramEnd"/>
+      <w:r>
+        <w:rPr>
+          <w:bCs/>
+          <w:sz w:val="24"/>
+          <w:szCs w:val="24"/>
+        </w:rPr>
+        <w:t xml:space="preserve"> lines. The occurrence of these hotspots may provide insight into understanding the genetic rearrangements required for </w:t>
       </w:r>
       <w:r>
         <w:rPr>
@@ -2901,7 +2889,7 @@
           <w:sz w:val="24"/>
           <w:szCs w:val="24"/>
         </w:rPr>
-        <w:t xml:space="preserve">. This assembly, hereby referred to as </w:t>
+        <w:t>. This assembly, hereby referred to as Darmor-</w:t>
       </w:r>
       <w:proofErr w:type="spellStart"/>
       <w:r>
@@ -2909,7 +2897,7 @@
           <w:sz w:val="24"/>
           <w:szCs w:val="24"/>
         </w:rPr>
-        <w:t>Darmor-bzh</w:t>
+        <w:t>bzh</w:t>
       </w:r>
       <w:proofErr w:type="spellEnd"/>
       <w:r>
@@ -2975,7 +2963,7 @@
           <w:sz w:val="24"/>
           <w:szCs w:val="24"/>
         </w:rPr>
-        <w:t xml:space="preserve">. Since the release of the </w:t>
+        <w:t>. Since the release of the Darmor-</w:t>
       </w:r>
       <w:proofErr w:type="spellStart"/>
       <w:r>
@@ -2983,7 +2971,7 @@
           <w:sz w:val="24"/>
           <w:szCs w:val="24"/>
         </w:rPr>
-        <w:t>Darmor-bzh</w:t>
+        <w:t>bzh</w:t>
       </w:r>
       <w:proofErr w:type="spellEnd"/>
       <w:r>
@@ -2991,7 +2979,23 @@
           <w:sz w:val="24"/>
           <w:szCs w:val="24"/>
         </w:rPr>
-        <w:t xml:space="preserve"> assembly, new sequencing and assembly strategies</w:t>
+        <w:t xml:space="preserve"> assembly, new </w:t>
+      </w:r>
+      <w:proofErr w:type="gramStart"/>
+      <w:r>
+        <w:rPr>
+          <w:sz w:val="24"/>
+          <w:szCs w:val="24"/>
+        </w:rPr>
+        <w:t>sequencing</w:t>
+      </w:r>
+      <w:proofErr w:type="gramEnd"/>
+      <w:r>
+        <w:rPr>
+          <w:sz w:val="24"/>
+          <w:szCs w:val="24"/>
+        </w:rPr>
+        <w:t xml:space="preserve"> and assembly strategies</w:t>
       </w:r>
       <w:r>
         <w:rPr>
@@ -3305,7 +3309,7 @@
             <w:sz w:val="24"/>
             <w:szCs w:val="24"/>
           </w:rPr>
-          <w:t xml:space="preserve"> relative to the original </w:t>
+          <w:t xml:space="preserve"> relative to the original Darmor-</w:t>
         </w:r>
         <w:proofErr w:type="spellStart"/>
         <w:r>
@@ -3313,7 +3317,7 @@
             <w:sz w:val="24"/>
             <w:szCs w:val="24"/>
           </w:rPr>
-          <w:t>Darmor-bzh</w:t>
+          <w:t>bzh</w:t>
         </w:r>
         <w:proofErr w:type="spellEnd"/>
         <w:r>
@@ -4094,8 +4098,17 @@
           <w:sz w:val="24"/>
           <w:szCs w:val="24"/>
         </w:rPr>
-        <w:t xml:space="preserve"> Novogene</w:t>
-      </w:r>
+        <w:t xml:space="preserve"> </w:t>
+      </w:r>
+      <w:proofErr w:type="spellStart"/>
+      <w:r>
+        <w:rPr>
+          <w:sz w:val="24"/>
+          <w:szCs w:val="24"/>
+        </w:rPr>
+        <w:t>Novogene</w:t>
+      </w:r>
+      <w:proofErr w:type="spellEnd"/>
       <w:r>
         <w:rPr>
           <w:sz w:val="24"/>
@@ -4364,7 +4377,15 @@
           <w:sz w:val="24"/>
           <w:szCs w:val="24"/>
         </w:rPr>
-        <w:t>bp paired</w:t>
+        <w:t xml:space="preserve">bp </w:t>
+      </w:r>
+      <w:proofErr w:type="gramStart"/>
+      <w:r>
+        <w:rPr>
+          <w:sz w:val="24"/>
+          <w:szCs w:val="24"/>
+        </w:rPr>
+        <w:t>paired</w:t>
       </w:r>
       <w:r>
         <w:rPr>
@@ -4378,7 +4399,15 @@
           <w:sz w:val="24"/>
           <w:szCs w:val="24"/>
         </w:rPr>
-        <w:t>end reads. For Pacific Biosciences</w:t>
+        <w:t>end</w:t>
+      </w:r>
+      <w:proofErr w:type="gramEnd"/>
+      <w:r>
+        <w:rPr>
+          <w:sz w:val="24"/>
+          <w:szCs w:val="24"/>
+        </w:rPr>
+        <w:t xml:space="preserve"> reads. For Pacific Biosciences</w:t>
       </w:r>
       <w:r>
         <w:rPr>
@@ -5677,12 +5706,21 @@
           <w:delText>t</w:delText>
         </w:r>
       </w:del>
-      <w:r>
-        <w:rPr>
-          <w:sz w:val="24"/>
-          <w:szCs w:val="24"/>
-        </w:rPr>
-        <w:t>he number of reads required for 56X coverage was calculated using the formula</w:t>
+      <w:proofErr w:type="gramStart"/>
+      <w:r>
+        <w:rPr>
+          <w:sz w:val="24"/>
+          <w:szCs w:val="24"/>
+        </w:rPr>
+        <w:t>he</w:t>
+      </w:r>
+      <w:proofErr w:type="gramEnd"/>
+      <w:r>
+        <w:rPr>
+          <w:sz w:val="24"/>
+          <w:szCs w:val="24"/>
+        </w:rPr>
+        <w:t xml:space="preserve"> number of reads required for 56X coverage was calculated using the formula</w:t>
       </w:r>
       <w:r>
         <w:rPr>
@@ -6013,7 +6051,23 @@
           <w:sz w:val="24"/>
           <w:szCs w:val="24"/>
         </w:rPr>
-        <w:t xml:space="preserve"> three new Supernova assemblies were later used to assess mis-assemblies in Dovetail scaffolding based assemblies.</w:t>
+        <w:t xml:space="preserve"> three new Supernova assemblies were later used to assess mis-assemblies in Dovetail </w:t>
+      </w:r>
+      <w:proofErr w:type="gramStart"/>
+      <w:r>
+        <w:rPr>
+          <w:sz w:val="24"/>
+          <w:szCs w:val="24"/>
+        </w:rPr>
+        <w:t>scaffolding based</w:t>
+      </w:r>
+      <w:proofErr w:type="gramEnd"/>
+      <w:r>
+        <w:rPr>
+          <w:sz w:val="24"/>
+          <w:szCs w:val="24"/>
+        </w:rPr>
+        <w:t xml:space="preserve"> assemblies.</w:t>
       </w:r>
     </w:p>
     <w:p>
@@ -7227,7 +7281,7 @@
           <w:sz w:val="24"/>
           <w:szCs w:val="24"/>
         </w:rPr>
-        <w:t xml:space="preserve"> compared to the chromosomes of the publicly available </w:t>
+        <w:t xml:space="preserve"> compared to the chromosomes of the publicly available Darmor-</w:t>
       </w:r>
       <w:proofErr w:type="spellStart"/>
       <w:r>
@@ -7235,7 +7289,7 @@
           <w:sz w:val="24"/>
           <w:szCs w:val="24"/>
         </w:rPr>
-        <w:t>Darmor-bzh</w:t>
+        <w:t>bzh</w:t>
       </w:r>
       <w:proofErr w:type="spellEnd"/>
       <w:r>
@@ -7475,7 +7529,7 @@
           <w:sz w:val="24"/>
           <w:szCs w:val="24"/>
         </w:rPr>
-        <w:t xml:space="preserve"> generated assembly were independently aligned to the </w:t>
+        <w:t xml:space="preserve"> generated assembly were independently aligned to the Darmor-</w:t>
       </w:r>
       <w:proofErr w:type="spellStart"/>
       <w:r>
@@ -7483,7 +7537,7 @@
           <w:sz w:val="24"/>
           <w:szCs w:val="24"/>
         </w:rPr>
-        <w:t>Darmor-bzh</w:t>
+        <w:t>bzh</w:t>
       </w:r>
       <w:proofErr w:type="spellEnd"/>
       <w:r>
@@ -7896,7 +7950,7 @@
           <w:sz w:val="24"/>
           <w:szCs w:val="24"/>
         </w:rPr>
-        <w:t xml:space="preserve"> corresponding </w:t>
+        <w:t xml:space="preserve"> corresponding Darmor-</w:t>
       </w:r>
       <w:proofErr w:type="spellStart"/>
       <w:r>
@@ -7904,7 +7958,7 @@
           <w:sz w:val="24"/>
           <w:szCs w:val="24"/>
         </w:rPr>
-        <w:t>Darmor-bzh</w:t>
+        <w:t>bzh</w:t>
       </w:r>
       <w:proofErr w:type="spellEnd"/>
       <w:r>
@@ -8057,7 +8111,7 @@
           <w:szCs w:val="24"/>
         </w:rPr>
         <w:lastRenderedPageBreak/>
-        <w:t xml:space="preserve">discrepancy in the assembly had significant support from the mapped reads and scaffolds, the discrepancy was considered a true difference between our assembly and the </w:t>
+        <w:t>discrepancy in the assembly had significant support from the mapped reads and scaffolds, the discrepancy was considered a true difference between our assembly and the Darmor-</w:t>
       </w:r>
       <w:proofErr w:type="spellStart"/>
       <w:r>
@@ -8065,7 +8119,7 @@
           <w:sz w:val="24"/>
           <w:szCs w:val="24"/>
         </w:rPr>
-        <w:t>Darmor-bzh</w:t>
+        <w:t>bzh</w:t>
       </w:r>
       <w:proofErr w:type="spellEnd"/>
       <w:r>
@@ -8114,7 +8168,7 @@
           <w:sz w:val="24"/>
           <w:szCs w:val="24"/>
         </w:rPr>
-        <w:t xml:space="preserve">, the region of discrepancy was considered a likely error and altered to match </w:t>
+        <w:t>, the region of discrepancy was considered a likely error and altered to match Darmor-</w:t>
       </w:r>
       <w:proofErr w:type="spellStart"/>
       <w:r>
@@ -8122,7 +8176,7 @@
           <w:sz w:val="24"/>
           <w:szCs w:val="24"/>
         </w:rPr>
-        <w:t>Darmor-bzh</w:t>
+        <w:t>bzh</w:t>
       </w:r>
       <w:proofErr w:type="spellEnd"/>
       <w:ins w:id="150" w:author="john davis" w:date="2022-06-30T15:49:00Z">
@@ -8499,7 +8553,7 @@
           <w:sz w:val="24"/>
           <w:szCs w:val="24"/>
         </w:rPr>
-        <w:t xml:space="preserve"> were used for transcriptome assembly and annotation. The raw sequencing data were preprocessed and mapped to the published genome sequence of </w:t>
+        <w:t xml:space="preserve"> were used for transcriptome assembly and annotation. The raw sequencing data were preprocessed and mapped to the published genome sequence of Darmor-</w:t>
       </w:r>
       <w:proofErr w:type="spellStart"/>
       <w:r>
@@ -8507,7 +8561,7 @@
           <w:sz w:val="24"/>
           <w:szCs w:val="24"/>
         </w:rPr>
-        <w:t>Darmor-bzh</w:t>
+        <w:t>bzh</w:t>
       </w:r>
       <w:proofErr w:type="spellEnd"/>
       <w:r>
@@ -9379,13 +9433,20 @@
         </w:rPr>
         <w:t xml:space="preserve">the </w:t>
       </w:r>
+      <w:r>
+        <w:rPr>
+          <w:sz w:val="24"/>
+          <w:szCs w:val="24"/>
+        </w:rPr>
+        <w:t>Darmor-</w:t>
+      </w:r>
       <w:proofErr w:type="spellStart"/>
       <w:r>
         <w:rPr>
           <w:sz w:val="24"/>
           <w:szCs w:val="24"/>
         </w:rPr>
-        <w:t>Darmor-bzh</w:t>
+        <w:t>bzh</w:t>
       </w:r>
       <w:proofErr w:type="spellEnd"/>
       <w:r>
@@ -9536,7 +9597,7 @@
           <w:sz w:val="24"/>
           <w:szCs w:val="24"/>
         </w:rPr>
-        <w:t xml:space="preserve">95%) to </w:t>
+        <w:t>95%) to Darmor-</w:t>
       </w:r>
       <w:proofErr w:type="spellStart"/>
       <w:r>
@@ -9544,7 +9605,7 @@
           <w:sz w:val="24"/>
           <w:szCs w:val="24"/>
         </w:rPr>
-        <w:t>Darmor-bzh</w:t>
+        <w:t>bzh</w:t>
       </w:r>
       <w:proofErr w:type="spellEnd"/>
       <w:r>
@@ -9633,7 +9694,15 @@
           <w:sz w:val="24"/>
           <w:szCs w:val="24"/>
         </w:rPr>
-        <w:t>with default parameters to generate the final GFF3 file. BUSCO scores for the final assembly were calculated to assess transcriptome completeness.</w:t>
+        <w:t xml:space="preserve">with default parameters to generate the final GFF3 file. BUSCO scores for the final assembly were calculated to assess transcriptome </w:t>
+      </w:r>
+      <w:proofErr w:type="gramStart"/>
+      <w:r>
+        <w:rPr>
+          <w:sz w:val="24"/>
+          <w:szCs w:val="24"/>
+        </w:rPr>
+        <w:t>completeness.</w:t>
       </w:r>
       <w:r>
         <w:rPr>
@@ -9644,6 +9713,7 @@
         <w:t>(</w:t>
       </w:r>
       <w:proofErr w:type="spellStart"/>
+      <w:proofErr w:type="gramEnd"/>
       <w:r>
         <w:rPr>
           <w:rFonts w:ascii="Calibri" w:hAnsi="Calibri" w:cs="Calibri"/>
@@ -10055,22 +10125,110 @@
         </w:rPr>
         <w:t xml:space="preserve">he CDS transcripts from the </w:t>
       </w:r>
+      <w:ins w:id="174" w:author="john davis" w:date="2022-06-30T15:58:00Z">
+        <w:r>
+          <w:rPr>
+            <w:sz w:val="24"/>
+            <w:szCs w:val="24"/>
+          </w:rPr>
+          <w:t>Darmor-</w:t>
+        </w:r>
+        <w:proofErr w:type="spellStart"/>
+        <w:r>
+          <w:rPr>
+            <w:sz w:val="24"/>
+            <w:szCs w:val="24"/>
+          </w:rPr>
+          <w:t>bzh</w:t>
+        </w:r>
+        <w:proofErr w:type="spellEnd"/>
+        <w:r>
+          <w:rPr>
+            <w:sz w:val="24"/>
+            <w:szCs w:val="24"/>
+          </w:rPr>
+          <w:t xml:space="preserve"> v4.1 assembly </w:t>
+        </w:r>
+      </w:ins>
+      <w:r>
+        <w:rPr>
+          <w:sz w:val="24"/>
+          <w:szCs w:val="24"/>
+        </w:rPr>
+        <w:fldChar w:fldCharType="begin"/>
+      </w:r>
+      <w:r>
+        <w:rPr>
+          <w:sz w:val="24"/>
+          <w:szCs w:val="24"/>
+        </w:rPr>
+        <w:instrText xml:space="preserve"> ADDIN ZOTERO_ITEM CSL_CITATION {"citationID":"vENKySe8","properties":{"formattedCitation":"(Chalhoub {\\i{}et al.} 2014)","plainCitation":"(Chalhoub et al. 2014)","noteIndex":0},"citationItems":[{"id":126,"uris":["http://zotero.org/users/5857934/items/TAXATDJ3"],"itemData":{"id":126,"type":"article-journal","container-title":"Science","DOI":"10.1126/science.1253435","ISSN":"0036-8075, 1095-9203","issue":"6199","language":"en","page":"950-953","source":"Crossref","title":"Early allopolyploid evolution in the post-Neolithic Brassica napus oilseed genome","volume":"345","author":[{"family":"Chalhoub","given":"B."},{"family":"Denoeud","given":"F."},{"family":"Liu","given":"S."},{"family":"Parkin","given":"I. A. P."},{"family":"Tang","given":"H."},{"family":"Wang","given":"X."},{"family":"Chiquet","given":"J."},{"family":"Belcram","given":"H."},{"family":"Tong","given":"C."},{"family":"Samans","given":"B."},{"family":"Correa","given":"M."},{"family":"Da Silva","given":"C."},{"family":"Just","given":"J."},{"family":"Falentin","given":"C."},{"family":"Koh","given":"C. S."},{"family":"Le Clainche","given":"I."},{"family":"Bernard","given":"M."},{"family":"Bento","given":"P."},{"family":"Noel","given":"B."},{"family":"Labadie","given":"K."},{"family":"Alberti","given":"A."},{"family":"Charles","given":"M."},{"family":"Arnaud","given":"D."},{"family":"Guo","given":"H."},{"family":"Daviaud","given":"C."},{"family":"Alamery","given":"S."},{"family":"Jabbari","given":"K."},{"family":"Zhao","given":"M."},{"family":"Edger","given":"P. P."},{"family":"Chelaifa","given":"H."},{"family":"Tack","given":"D."},{"family":"Lassalle","given":"G."},{"family":"Mestiri","given":"I."},{"family":"Schnel","given":"N."},{"family":"Le Paslier","given":"M.-C."},{"family":"Fan","given":"G."},{"family":"Renault","given":"V."},{"family":"Bayer","given":"P. E."},{"family":"Golicz","given":"A. A."},{"family":"Manoli","given":"S."},{"family":"Lee","given":"T.-H."},{"family":"Thi","given":"V. H. D."},{"family":"Chalabi","given":"S."},{"family":"Hu","given":"Q."},{"family":"Fan","given":"C."},{"family":"Tollenaere","given":"R."},{"family":"Lu","given":"Y."},{"family":"Battail","given":"C."},{"family":"Shen","given":"J."},{"family":"Sidebottom","given":"C. H. D."},{"family":"Wang","given":"X."},{"family":"Canaguier","given":"A."},{"family":"Chauveau","given":"A."},{"family":"Berard","given":"A."},{"family":"Deniot","given":"G."},{"family":"Guan","given":"M."},{"family":"Liu","given":"Z."},{"family":"Sun","given":"F."},{"family":"Lim","given":"Y. P."},{"family":"Lyons","given":"E."},{"family":"Town","given":"C. D."},{"family":"Bancroft","given":"I."},{"family":"Wang","given":"X."},{"family":"Meng","given":"J."},{"family":"Ma","given":"J."},{"family":"Pires","given":"J. C."},{"family":"King","given":"G. J."},{"family":"Brunel","given":"D."},{"family":"Delourme","given":"R."},{"family":"Renard","given":"M."},{"family":"Aury","given":"J.-M."},{"family":"Adams","given":"K. L."},{"family":"Batley","given":"J."},{"family":"Snowdon","given":"R. J."},{"family":"Tost","given":"J."},{"family":"Edwards","given":"D."},{"family":"Zhou","given":"Y."},{"family":"Hua","given":"W."},{"family":"Sharpe","given":"A. G."},{"family":"Paterson","given":"A. H."},{"family":"Guan","given":"C."},{"family":"Wincker","given":"P."}],"issued":{"date-parts":[["2014",8,22]]}}}],"schema":"https://github.com/citation-style-language/schema/raw/master/csl-citation.json"} </w:instrText>
+      </w:r>
+      <w:r>
+        <w:rPr>
+          <w:sz w:val="24"/>
+          <w:szCs w:val="24"/>
+        </w:rPr>
+        <w:fldChar w:fldCharType="separate"/>
+      </w:r>
+      <w:r>
+        <w:rPr>
+          <w:rFonts w:ascii="Calibri" w:hAnsi="Calibri" w:cs="Calibri"/>
+          <w:sz w:val="24"/>
+          <w:szCs w:val="24"/>
+        </w:rPr>
+        <w:t>(</w:t>
+      </w:r>
       <w:proofErr w:type="spellStart"/>
-      <w:ins w:id="174" w:author="john davis" w:date="2022-06-30T15:58:00Z">
-        <w:r>
-          <w:rPr>
-            <w:sz w:val="24"/>
-            <w:szCs w:val="24"/>
-          </w:rPr>
-          <w:t>Darmor-bzh</w:t>
-        </w:r>
-        <w:proofErr w:type="spellEnd"/>
-        <w:r>
-          <w:rPr>
-            <w:sz w:val="24"/>
-            <w:szCs w:val="24"/>
-          </w:rPr>
-          <w:t xml:space="preserve"> v4.1 assembly </w:t>
+      <w:r>
+        <w:rPr>
+          <w:rFonts w:ascii="Calibri" w:hAnsi="Calibri" w:cs="Calibri"/>
+          <w:sz w:val="24"/>
+          <w:szCs w:val="24"/>
+        </w:rPr>
+        <w:t>Chalhoub</w:t>
+      </w:r>
+      <w:proofErr w:type="spellEnd"/>
+      <w:r>
+        <w:rPr>
+          <w:rFonts w:ascii="Calibri" w:hAnsi="Calibri" w:cs="Calibri"/>
+          <w:sz w:val="24"/>
+          <w:szCs w:val="24"/>
+        </w:rPr>
+        <w:t xml:space="preserve"> </w:t>
+      </w:r>
+      <w:r>
+        <w:rPr>
+          <w:rFonts w:ascii="Calibri" w:hAnsi="Calibri" w:cs="Calibri"/>
+          <w:i/>
+          <w:iCs/>
+          <w:sz w:val="24"/>
+          <w:szCs w:val="24"/>
+        </w:rPr>
+        <w:t>et al.</w:t>
+      </w:r>
+      <w:r>
+        <w:rPr>
+          <w:rFonts w:ascii="Calibri" w:hAnsi="Calibri" w:cs="Calibri"/>
+          <w:sz w:val="24"/>
+          <w:szCs w:val="24"/>
+        </w:rPr>
+        <w:t xml:space="preserve"> 2014)</w:t>
+      </w:r>
+      <w:r>
+        <w:rPr>
+          <w:sz w:val="24"/>
+          <w:szCs w:val="24"/>
+        </w:rPr>
+        <w:fldChar w:fldCharType="end"/>
+      </w:r>
+      <w:ins w:id="175" w:author="john davis" w:date="2022-06-30T15:58:00Z">
+        <w:r>
+          <w:rPr>
+            <w:sz w:val="24"/>
+            <w:szCs w:val="24"/>
+          </w:rPr>
+          <w:t xml:space="preserve">, </w:t>
         </w:r>
       </w:ins>
       <w:r>
@@ -10078,89 +10236,15 @@
           <w:sz w:val="24"/>
           <w:szCs w:val="24"/>
         </w:rPr>
-        <w:fldChar w:fldCharType="begin"/>
-      </w:r>
-      <w:r>
-        <w:rPr>
-          <w:sz w:val="24"/>
-          <w:szCs w:val="24"/>
-        </w:rPr>
-        <w:instrText xml:space="preserve"> ADDIN ZOTERO_ITEM CSL_CITATION {"citationID":"vENKySe8","properties":{"formattedCitation":"(Chalhoub {\\i{}et al.} 2014)","plainCitation":"(Chalhoub et al. 2014)","noteIndex":0},"citationItems":[{"id":126,"uris":["http://zotero.org/users/5857934/items/TAXATDJ3"],"itemData":{"id":126,"type":"article-journal","container-title":"Science","DOI":"10.1126/science.1253435","ISSN":"0036-8075, 1095-9203","issue":"6199","language":"en","page":"950-953","source":"Crossref","title":"Early allopolyploid evolution in the post-Neolithic Brassica napus oilseed genome","volume":"345","author":[{"family":"Chalhoub","given":"B."},{"family":"Denoeud","given":"F."},{"family":"Liu","given":"S."},{"family":"Parkin","given":"I. A. P."},{"family":"Tang","given":"H."},{"family":"Wang","given":"X."},{"family":"Chiquet","given":"J."},{"family":"Belcram","given":"H."},{"family":"Tong","given":"C."},{"family":"Samans","given":"B."},{"family":"Correa","given":"M."},{"family":"Da Silva","given":"C."},{"family":"Just","given":"J."},{"family":"Falentin","given":"C."},{"family":"Koh","given":"C. S."},{"family":"Le Clainche","given":"I."},{"family":"Bernard","given":"M."},{"family":"Bento","given":"P."},{"family":"Noel","given":"B."},{"family":"Labadie","given":"K."},{"family":"Alberti","given":"A."},{"family":"Charles","given":"M."},{"family":"Arnaud","given":"D."},{"family":"Guo","given":"H."},{"family":"Daviaud","given":"C."},{"family":"Alamery","given":"S."},{"family":"Jabbari","given":"K."},{"family":"Zhao","given":"M."},{"family":"Edger","given":"P. P."},{"family":"Chelaifa","given":"H."},{"family":"Tack","given":"D."},{"family":"Lassalle","given":"G."},{"family":"Mestiri","given":"I."},{"family":"Schnel","given":"N."},{"family":"Le Paslier","given":"M.-C."},{"family":"Fan","given":"G."},{"family":"Renault","given":"V."},{"family":"Bayer","given":"P. E."},{"family":"Golicz","given":"A. A."},{"family":"Manoli","given":"S."},{"family":"Lee","given":"T.-H."},{"family":"Thi","given":"V. H. D."},{"family":"Chalabi","given":"S."},{"family":"Hu","given":"Q."},{"family":"Fan","given":"C."},{"family":"Tollenaere","given":"R."},{"family":"Lu","given":"Y."},{"family":"Battail","given":"C."},{"family":"Shen","given":"J."},{"family":"Sidebottom","given":"C. H. D."},{"family":"Wang","given":"X."},{"family":"Canaguier","given":"A."},{"family":"Chauveau","given":"A."},{"family":"Berard","given":"A."},{"family":"Deniot","given":"G."},{"family":"Guan","given":"M."},{"family":"Liu","given":"Z."},{"family":"Sun","given":"F."},{"family":"Lim","given":"Y. P."},{"family":"Lyons","given":"E."},{"family":"Town","given":"C. D."},{"family":"Bancroft","given":"I."},{"family":"Wang","given":"X."},{"family":"Meng","given":"J."},{"family":"Ma","given":"J."},{"family":"Pires","given":"J. C."},{"family":"King","given":"G. J."},{"family":"Brunel","given":"D."},{"family":"Delourme","given":"R."},{"family":"Renard","given":"M."},{"family":"Aury","given":"J.-M."},{"family":"Adams","given":"K. L."},{"family":"Batley","given":"J."},{"family":"Snowdon","given":"R. J."},{"family":"Tost","given":"J."},{"family":"Edwards","given":"D."},{"family":"Zhou","given":"Y."},{"family":"Hua","given":"W."},{"family":"Sharpe","given":"A. G."},{"family":"Paterson","given":"A. H."},{"family":"Guan","given":"C."},{"family":"Wincker","given":"P."}],"issued":{"date-parts":[["2014",8,22]]}}}],"schema":"https://github.com/citation-style-language/schema/raw/master/csl-citation.json"} </w:instrText>
-      </w:r>
-      <w:r>
-        <w:rPr>
-          <w:sz w:val="24"/>
-          <w:szCs w:val="24"/>
-        </w:rPr>
-        <w:fldChar w:fldCharType="separate"/>
-      </w:r>
-      <w:r>
-        <w:rPr>
-          <w:rFonts w:ascii="Calibri" w:hAnsi="Calibri" w:cs="Calibri"/>
-          <w:sz w:val="24"/>
-          <w:szCs w:val="24"/>
-        </w:rPr>
-        <w:t>(</w:t>
+        <w:t>Darmor-</w:t>
       </w:r>
       <w:proofErr w:type="spellStart"/>
       <w:r>
         <w:rPr>
-          <w:rFonts w:ascii="Calibri" w:hAnsi="Calibri" w:cs="Calibri"/>
-          <w:sz w:val="24"/>
-          <w:szCs w:val="24"/>
-        </w:rPr>
-        <w:t>Chalhoub</w:t>
-      </w:r>
-      <w:proofErr w:type="spellEnd"/>
-      <w:r>
-        <w:rPr>
-          <w:rFonts w:ascii="Calibri" w:hAnsi="Calibri" w:cs="Calibri"/>
-          <w:sz w:val="24"/>
-          <w:szCs w:val="24"/>
-        </w:rPr>
-        <w:t xml:space="preserve"> </w:t>
-      </w:r>
-      <w:r>
-        <w:rPr>
-          <w:rFonts w:ascii="Calibri" w:hAnsi="Calibri" w:cs="Calibri"/>
-          <w:i/>
-          <w:iCs/>
-          <w:sz w:val="24"/>
-          <w:szCs w:val="24"/>
-        </w:rPr>
-        <w:t>et al.</w:t>
-      </w:r>
-      <w:r>
-        <w:rPr>
-          <w:rFonts w:ascii="Calibri" w:hAnsi="Calibri" w:cs="Calibri"/>
-          <w:sz w:val="24"/>
-          <w:szCs w:val="24"/>
-        </w:rPr>
-        <w:t xml:space="preserve"> 2014)</w:t>
-      </w:r>
-      <w:r>
-        <w:rPr>
-          <w:sz w:val="24"/>
-          <w:szCs w:val="24"/>
-        </w:rPr>
-        <w:fldChar w:fldCharType="end"/>
-      </w:r>
-      <w:ins w:id="175" w:author="john davis" w:date="2022-06-30T15:58:00Z">
-        <w:r>
-          <w:rPr>
-            <w:sz w:val="24"/>
-            <w:szCs w:val="24"/>
-          </w:rPr>
-          <w:t xml:space="preserve">, </w:t>
-        </w:r>
-      </w:ins>
-      <w:proofErr w:type="spellStart"/>
-      <w:r>
-        <w:rPr>
-          <w:sz w:val="24"/>
-          <w:szCs w:val="24"/>
-        </w:rPr>
-        <w:t>Darmor-bzh</w:t>
+          <w:sz w:val="24"/>
+          <w:szCs w:val="24"/>
+        </w:rPr>
+        <w:t>bzh</w:t>
       </w:r>
       <w:proofErr w:type="spellEnd"/>
       <w:ins w:id="176" w:author="john davis" w:date="2022-06-30T15:57:00Z">
@@ -11496,23 +11580,7 @@
             <w:sz w:val="24"/>
             <w:szCs w:val="24"/>
           </w:rPr>
-          <w:t>, the suffix “</w:t>
-        </w:r>
-        <w:proofErr w:type="spellStart"/>
-        <w:r>
-          <w:rPr>
-            <w:sz w:val="24"/>
-            <w:szCs w:val="24"/>
-          </w:rPr>
-          <w:t>DaAe</w:t>
-        </w:r>
-        <w:proofErr w:type="spellEnd"/>
-        <w:r>
-          <w:rPr>
-            <w:sz w:val="24"/>
-            <w:szCs w:val="24"/>
-          </w:rPr>
-          <w:t>”,</w:t>
+          <w:t>, the suffix “DaAe”,</w:t>
         </w:r>
       </w:ins>
       <w:r>
@@ -11917,7 +11985,7 @@
           <w:sz w:val="24"/>
           <w:szCs w:val="24"/>
         </w:rPr>
-        <w:t xml:space="preserve">diploid genomes of Da-Ae, </w:t>
+        <w:t>diploid genomes of Da-Ae, Darmor-</w:t>
       </w:r>
       <w:proofErr w:type="spellStart"/>
       <w:r>
@@ -11925,7 +11993,7 @@
           <w:sz w:val="24"/>
           <w:szCs w:val="24"/>
         </w:rPr>
-        <w:t>Darmor-bzh</w:t>
+        <w:t>bzh</w:t>
       </w:r>
       <w:proofErr w:type="spellEnd"/>
       <w:ins w:id="222" w:author="john davis" w:date="2022-06-30T16:10:00Z">
@@ -12249,7 +12317,7 @@
           <w:sz w:val="24"/>
           <w:szCs w:val="24"/>
         </w:rPr>
-        <w:t xml:space="preserve">Da-Ae, </w:t>
+        <w:t>Da-Ae, Darmor-</w:t>
       </w:r>
       <w:proofErr w:type="spellStart"/>
       <w:r>
@@ -12257,7 +12325,7 @@
           <w:sz w:val="24"/>
           <w:szCs w:val="24"/>
         </w:rPr>
-        <w:t>Darmor-bzh</w:t>
+        <w:t>bzh</w:t>
       </w:r>
       <w:proofErr w:type="spellEnd"/>
       <w:ins w:id="233" w:author="john davis" w:date="2022-06-30T16:12:00Z">
@@ -12931,7 +12999,7 @@
           <w:sz w:val="24"/>
           <w:szCs w:val="24"/>
         </w:rPr>
-        <w:t xml:space="preserve"> Da-Ae, </w:t>
+        <w:t xml:space="preserve"> Da-Ae, Darmor-</w:t>
       </w:r>
       <w:proofErr w:type="spellStart"/>
       <w:r>
@@ -12939,7 +13007,7 @@
           <w:sz w:val="24"/>
           <w:szCs w:val="24"/>
         </w:rPr>
-        <w:t>Darmor-bzh</w:t>
+        <w:t>bzh</w:t>
       </w:r>
       <w:proofErr w:type="spellEnd"/>
       <w:ins w:id="249" w:author="john davis" w:date="2022-06-30T16:14:00Z">
@@ -15636,15 +15704,32 @@
           <w:sz w:val="24"/>
           <w:szCs w:val="24"/>
         </w:rPr>
-        <w:t>reads to retain those that could reliably be described as coming from e</w:t>
-      </w:r>
-      <w:r>
-        <w:rPr>
-          <w:rFonts w:ascii="Calibri" w:hAnsi="Calibri" w:cs="Calibri"/>
-          <w:sz w:val="24"/>
-          <w:szCs w:val="24"/>
-        </w:rPr>
-        <w:t>(Rousseau-</w:t>
+        <w:t xml:space="preserve">reads to retain those that could reliably be described as coming from </w:t>
+      </w:r>
+      <w:proofErr w:type="gramStart"/>
+      <w:r>
+        <w:rPr>
+          <w:sz w:val="24"/>
+          <w:szCs w:val="24"/>
+        </w:rPr>
+        <w:t>e</w:t>
+      </w:r>
+      <w:r>
+        <w:rPr>
+          <w:rFonts w:ascii="Calibri" w:hAnsi="Calibri" w:cs="Calibri"/>
+          <w:sz w:val="24"/>
+          <w:szCs w:val="24"/>
+        </w:rPr>
+        <w:t>(</w:t>
+      </w:r>
+      <w:proofErr w:type="gramEnd"/>
+      <w:r>
+        <w:rPr>
+          <w:rFonts w:ascii="Calibri" w:hAnsi="Calibri" w:cs="Calibri"/>
+          <w:sz w:val="24"/>
+          <w:szCs w:val="24"/>
+        </w:rPr>
+        <w:t>Rousseau-</w:t>
       </w:r>
       <w:proofErr w:type="spellStart"/>
       <w:r>
@@ -16104,7 +16189,23 @@
           <w:sz w:val="24"/>
           <w:szCs w:val="24"/>
         </w:rPr>
-        <w:t xml:space="preserve">ing edit distance as a filtering parameter, alternate mapping sites which had a edit distance equal to or less than the primary alignment’s edit distance were added to the coverage calculation. </w:t>
+        <w:t xml:space="preserve">ing edit distance as a filtering parameter, alternate mapping sites which had </w:t>
+      </w:r>
+      <w:proofErr w:type="gramStart"/>
+      <w:r>
+        <w:rPr>
+          <w:sz w:val="24"/>
+          <w:szCs w:val="24"/>
+        </w:rPr>
+        <w:t>a</w:t>
+      </w:r>
+      <w:proofErr w:type="gramEnd"/>
+      <w:r>
+        <w:rPr>
+          <w:sz w:val="24"/>
+          <w:szCs w:val="24"/>
+        </w:rPr>
+        <w:t xml:space="preserve"> edit distance equal to or less than the primary alignment’s edit distance were added to the coverage calculation. </w:t>
       </w:r>
       <w:r>
         <w:rPr>
@@ -16890,7 +16991,7 @@
           <w:sz w:val="24"/>
           <w:szCs w:val="24"/>
         </w:rPr>
-        <w:t xml:space="preserve">the scores of the </w:t>
+        <w:t>the scores of the Darmor-</w:t>
       </w:r>
       <w:proofErr w:type="spellStart"/>
       <w:r>
@@ -16898,7 +16999,7 @@
           <w:sz w:val="24"/>
           <w:szCs w:val="24"/>
         </w:rPr>
-        <w:t>Darmor-bzh</w:t>
+        <w:t>bzh</w:t>
       </w:r>
       <w:proofErr w:type="spellEnd"/>
       <w:r>
@@ -17164,7 +17265,23 @@
           <w:sz w:val="24"/>
           <w:szCs w:val="24"/>
         </w:rPr>
-        <w:t xml:space="preserve"> long read assembler</w:t>
+        <w:t xml:space="preserve"> </w:t>
+      </w:r>
+      <w:proofErr w:type="gramStart"/>
+      <w:r>
+        <w:rPr>
+          <w:sz w:val="24"/>
+          <w:szCs w:val="24"/>
+        </w:rPr>
+        <w:t>long read</w:t>
+      </w:r>
+      <w:proofErr w:type="gramEnd"/>
+      <w:r>
+        <w:rPr>
+          <w:sz w:val="24"/>
+          <w:szCs w:val="24"/>
+        </w:rPr>
+        <w:t xml:space="preserve"> assembler</w:t>
       </w:r>
       <w:r>
         <w:rPr>
@@ -17501,13 +17618,22 @@
           <w:delText>y</w:delText>
         </w:r>
       </w:del>
+      <w:proofErr w:type="spellStart"/>
       <w:ins w:id="382" w:author="john davis" w:date="2022-07-14T10:59:00Z">
         <w:r>
           <w:rPr>
             <w:sz w:val="24"/>
             <w:szCs w:val="24"/>
           </w:rPr>
-          <w:t>Canu Da-Ae assembly</w:t>
+          <w:t>Canu</w:t>
+        </w:r>
+        <w:proofErr w:type="spellEnd"/>
+        <w:r>
+          <w:rPr>
+            <w:sz w:val="24"/>
+            <w:szCs w:val="24"/>
+          </w:rPr>
+          <w:t xml:space="preserve"> Da-Ae assembly</w:t>
         </w:r>
       </w:ins>
       <w:r>
@@ -17892,7 +18018,7 @@
           <w:sz w:val="24"/>
           <w:szCs w:val="24"/>
         </w:rPr>
-        <w:t xml:space="preserve"> aligned to the </w:t>
+        <w:t xml:space="preserve"> aligned to the Darmor-</w:t>
       </w:r>
       <w:proofErr w:type="spellStart"/>
       <w:r>
@@ -17900,7 +18026,7 @@
           <w:sz w:val="24"/>
           <w:szCs w:val="24"/>
         </w:rPr>
-        <w:t>Darmor-bzh</w:t>
+        <w:t>bzh</w:t>
       </w:r>
       <w:proofErr w:type="spellEnd"/>
       <w:r>
@@ -17943,7 +18069,7 @@
           <w:sz w:val="24"/>
           <w:szCs w:val="24"/>
         </w:rPr>
-        <w:t xml:space="preserve"> 19 </w:t>
+        <w:t xml:space="preserve"> 19 Darmor-</w:t>
       </w:r>
       <w:proofErr w:type="spellStart"/>
       <w:r>
@@ -17951,7 +18077,7 @@
           <w:sz w:val="24"/>
           <w:szCs w:val="24"/>
         </w:rPr>
-        <w:t>Darmor-bzh</w:t>
+        <w:t>bzh</w:t>
       </w:r>
       <w:proofErr w:type="spellEnd"/>
       <w:r>
@@ -18017,13 +18143,20 @@
         </w:rPr>
         <w:t xml:space="preserve"> the full length of their sister </w:t>
       </w:r>
+      <w:r>
+        <w:rPr>
+          <w:sz w:val="24"/>
+          <w:szCs w:val="24"/>
+        </w:rPr>
+        <w:t>Darmor-</w:t>
+      </w:r>
       <w:proofErr w:type="spellStart"/>
       <w:r>
         <w:rPr>
           <w:sz w:val="24"/>
           <w:szCs w:val="24"/>
         </w:rPr>
-        <w:t>Darmor-bzh</w:t>
+        <w:t>bzh</w:t>
       </w:r>
       <w:proofErr w:type="spellEnd"/>
       <w:r>
@@ -18075,13 +18208,20 @@
         </w:rPr>
         <w:t xml:space="preserve">which </w:t>
       </w:r>
+      <w:r>
+        <w:rPr>
+          <w:sz w:val="24"/>
+          <w:szCs w:val="24"/>
+        </w:rPr>
+        <w:t>Darmor-</w:t>
+      </w:r>
       <w:proofErr w:type="spellStart"/>
       <w:r>
         <w:rPr>
           <w:sz w:val="24"/>
           <w:szCs w:val="24"/>
         </w:rPr>
-        <w:t>Darmor-bzh</w:t>
+        <w:t>bzh</w:t>
       </w:r>
       <w:proofErr w:type="spellEnd"/>
       <w:r>
@@ -18171,7 +18311,7 @@
           <w:sz w:val="24"/>
           <w:szCs w:val="24"/>
         </w:rPr>
-        <w:t xml:space="preserve"> to the </w:t>
+        <w:t xml:space="preserve"> to the Darmor-</w:t>
       </w:r>
       <w:proofErr w:type="spellStart"/>
       <w:r>
@@ -18179,7 +18319,7 @@
           <w:sz w:val="24"/>
           <w:szCs w:val="24"/>
         </w:rPr>
-        <w:t>Darmor-bzh</w:t>
+        <w:t>bzh</w:t>
       </w:r>
       <w:proofErr w:type="spellEnd"/>
       <w:r>
@@ -18343,7 +18483,7 @@
           <w:sz w:val="24"/>
           <w:szCs w:val="24"/>
         </w:rPr>
-        <w:t xml:space="preserve">Ns to signify a scaffolding gap and were then able to span the entire </w:t>
+        <w:t>Ns to signify a scaffolding gap and were then able to span the entire Darmor-</w:t>
       </w:r>
       <w:proofErr w:type="spellStart"/>
       <w:r>
@@ -18351,7 +18491,7 @@
           <w:sz w:val="24"/>
           <w:szCs w:val="24"/>
         </w:rPr>
-        <w:t>Darmor-bzh</w:t>
+        <w:t>bzh</w:t>
       </w:r>
       <w:proofErr w:type="spellEnd"/>
       <w:r>
@@ -18398,7 +18538,7 @@
           <w:sz w:val="24"/>
           <w:szCs w:val="24"/>
         </w:rPr>
-        <w:t xml:space="preserve"> had unsupported inversions with four of the inversions spanning from one scaffold gap to another scaffold gap. For each case, the sequence was inverted to match the </w:t>
+        <w:t xml:space="preserve"> had unsupported inversions with four of the inversions spanning from one scaffold gap to another scaffold gap. For each case, the sequence was inverted to match the Darmor-</w:t>
       </w:r>
       <w:proofErr w:type="spellStart"/>
       <w:r>
@@ -18406,7 +18546,7 @@
           <w:sz w:val="24"/>
           <w:szCs w:val="24"/>
         </w:rPr>
-        <w:t>Darmor-bzh</w:t>
+        <w:t>bzh</w:t>
       </w:r>
       <w:proofErr w:type="spellEnd"/>
       <w:r>
@@ -18442,7 +18582,7 @@
           <w:sz w:val="24"/>
           <w:szCs w:val="24"/>
         </w:rPr>
-        <w:t xml:space="preserve">hrA05. Alignment to </w:t>
+        <w:t>hrA05. Alignment to Darmor-</w:t>
       </w:r>
       <w:proofErr w:type="spellStart"/>
       <w:r>
@@ -18450,7 +18590,7 @@
           <w:sz w:val="24"/>
           <w:szCs w:val="24"/>
         </w:rPr>
-        <w:t>Darmor-bzh</w:t>
+        <w:t>bzh</w:t>
       </w:r>
       <w:proofErr w:type="spellEnd"/>
       <w:r>
@@ -18495,13 +18635,20 @@
         </w:rPr>
         <w:t xml:space="preserve"> both chromosome arms were inverted to match </w:t>
       </w:r>
+      <w:r>
+        <w:rPr>
+          <w:sz w:val="24"/>
+          <w:szCs w:val="24"/>
+        </w:rPr>
+        <w:t>Darmor-</w:t>
+      </w:r>
       <w:proofErr w:type="spellStart"/>
       <w:r>
         <w:rPr>
           <w:sz w:val="24"/>
           <w:szCs w:val="24"/>
         </w:rPr>
-        <w:t>Darmor-bzh</w:t>
+        <w:t>bzh</w:t>
       </w:r>
       <w:proofErr w:type="spellEnd"/>
       <w:r>
@@ -18523,7 +18670,7 @@
           <w:sz w:val="24"/>
           <w:szCs w:val="24"/>
         </w:rPr>
-        <w:t xml:space="preserve">chrA05 now agrees with the </w:t>
+        <w:t>chrA05 now agrees with the Darmor-</w:t>
       </w:r>
       <w:proofErr w:type="spellStart"/>
       <w:r>
@@ -18531,7 +18678,7 @@
           <w:sz w:val="24"/>
           <w:szCs w:val="24"/>
         </w:rPr>
-        <w:t>Darmor-bzh</w:t>
+        <w:t>bzh</w:t>
       </w:r>
       <w:proofErr w:type="spellEnd"/>
       <w:r>
@@ -18590,7 +18737,23 @@
           <w:sz w:val="24"/>
           <w:szCs w:val="24"/>
         </w:rPr>
-        <w:t xml:space="preserve"> addressed, the assembly was deemed final and annotation began</w:t>
+        <w:t xml:space="preserve"> addressed, the assembly was deemed </w:t>
+      </w:r>
+      <w:proofErr w:type="gramStart"/>
+      <w:r>
+        <w:rPr>
+          <w:sz w:val="24"/>
+          <w:szCs w:val="24"/>
+        </w:rPr>
+        <w:t>final</w:t>
+      </w:r>
+      <w:proofErr w:type="gramEnd"/>
+      <w:r>
+        <w:rPr>
+          <w:sz w:val="24"/>
+          <w:szCs w:val="24"/>
+        </w:rPr>
+        <w:t xml:space="preserve"> and annotation began</w:t>
       </w:r>
       <w:commentRangeEnd w:id="402"/>
       <w:r>
@@ -18782,13 +18945,20 @@
         </w:rPr>
         <w:t xml:space="preserve"> annotated in the </w:t>
       </w:r>
+      <w:r>
+        <w:rPr>
+          <w:sz w:val="24"/>
+          <w:szCs w:val="24"/>
+        </w:rPr>
+        <w:t>Darmor-</w:t>
+      </w:r>
       <w:proofErr w:type="spellStart"/>
       <w:r>
         <w:rPr>
           <w:sz w:val="24"/>
           <w:szCs w:val="24"/>
         </w:rPr>
-        <w:t>Darmor-bzh</w:t>
+        <w:t>bzh</w:t>
       </w:r>
       <w:proofErr w:type="spellEnd"/>
       <w:r>
@@ -18858,7 +19028,7 @@
           <w:sz w:val="24"/>
           <w:szCs w:val="24"/>
         </w:rPr>
-        <w:t xml:space="preserve"> gene models than </w:t>
+        <w:t xml:space="preserve"> gene models than Darmor-</w:t>
       </w:r>
       <w:proofErr w:type="spellStart"/>
       <w:r>
@@ -18866,7 +19036,7 @@
           <w:sz w:val="24"/>
           <w:szCs w:val="24"/>
         </w:rPr>
-        <w:t>Darmor-bzh</w:t>
+        <w:t>bzh</w:t>
       </w:r>
       <w:proofErr w:type="spellEnd"/>
       <w:r>
@@ -18935,7 +19105,7 @@
           <w:sz w:val="24"/>
           <w:szCs w:val="24"/>
         </w:rPr>
-        <w:t xml:space="preserve"> present on its 19 pseudomolecules compared to </w:t>
+        <w:t xml:space="preserve"> present on its 19 pseudomolecules compared to Darmor-</w:t>
       </w:r>
       <w:proofErr w:type="spellStart"/>
       <w:r>
@@ -18943,7 +19113,7 @@
           <w:sz w:val="24"/>
           <w:szCs w:val="24"/>
         </w:rPr>
-        <w:t>Darmor-bzh</w:t>
+        <w:t>bzh</w:t>
       </w:r>
       <w:proofErr w:type="spellEnd"/>
       <w:r>
@@ -19112,7 +19282,7 @@
           <w:szCs w:val="24"/>
         </w:rPr>
         <w:lastRenderedPageBreak/>
-        <w:t xml:space="preserve">The final Da-Ae assembly improves upon the </w:t>
+        <w:t>The final Da-Ae assembly improves upon the Darmor-</w:t>
       </w:r>
       <w:proofErr w:type="spellStart"/>
       <w:r>
@@ -19120,7 +19290,7 @@
           <w:sz w:val="24"/>
           <w:szCs w:val="24"/>
         </w:rPr>
-        <w:t>Darmor-bzh</w:t>
+        <w:t>bzh</w:t>
       </w:r>
       <w:proofErr w:type="spellEnd"/>
       <w:r>
@@ -19142,7 +19312,23 @@
           <w:sz w:val="24"/>
           <w:szCs w:val="24"/>
         </w:rPr>
-        <w:t>assembly by a number of criteria (Table</w:t>
+        <w:t xml:space="preserve">assembly by </w:t>
+      </w:r>
+      <w:proofErr w:type="gramStart"/>
+      <w:r>
+        <w:rPr>
+          <w:sz w:val="24"/>
+          <w:szCs w:val="24"/>
+        </w:rPr>
+        <w:t>a number of</w:t>
+      </w:r>
+      <w:proofErr w:type="gramEnd"/>
+      <w:r>
+        <w:rPr>
+          <w:sz w:val="24"/>
+          <w:szCs w:val="24"/>
+        </w:rPr>
+        <w:t xml:space="preserve"> criteria (Table</w:t>
       </w:r>
       <w:ins w:id="427" w:author="john davis" w:date="2022-07-01T10:30:00Z">
         <w:r>
@@ -19341,7 +19527,7 @@
             <w:sz w:val="24"/>
             <w:szCs w:val="24"/>
           </w:rPr>
-          <w:t xml:space="preserve">ompared to the </w:t>
+          <w:t>ompared to the Darmor-</w:t>
         </w:r>
         <w:proofErr w:type="spellStart"/>
         <w:r>
@@ -19349,7 +19535,7 @@
             <w:sz w:val="24"/>
             <w:szCs w:val="24"/>
           </w:rPr>
-          <w:t>Darmor-bzh</w:t>
+          <w:t>bzh</w:t>
         </w:r>
         <w:proofErr w:type="spellEnd"/>
         <w:r>
@@ -19515,7 +19701,7 @@
             <w:sz w:val="24"/>
             <w:szCs w:val="24"/>
           </w:rPr>
-          <w:t xml:space="preserve">he </w:t>
+          <w:t>he Darmor-</w:t>
         </w:r>
         <w:proofErr w:type="spellStart"/>
         <w:r>
@@ -19523,7 +19709,7 @@
             <w:sz w:val="24"/>
             <w:szCs w:val="24"/>
           </w:rPr>
-          <w:t>Darmor-bzh</w:t>
+          <w:t>bzh</w:t>
         </w:r>
         <w:proofErr w:type="spellEnd"/>
         <w:r>
@@ -19531,7 +19717,15 @@
             <w:sz w:val="24"/>
             <w:szCs w:val="24"/>
           </w:rPr>
-          <w:t xml:space="preserve"> v10 assemblies had a compl</w:t>
+          <w:t xml:space="preserve"> v10 assemblies had a </w:t>
+        </w:r>
+        <w:proofErr w:type="gramStart"/>
+        <w:r>
+          <w:rPr>
+            <w:sz w:val="24"/>
+            <w:szCs w:val="24"/>
+          </w:rPr>
+          <w:t>compl</w:t>
         </w:r>
       </w:ins>
       <w:ins w:id="452" w:author="john davis" w:date="2022-07-14T11:37:00Z">
@@ -19540,7 +19734,15 @@
             <w:sz w:val="24"/>
             <w:szCs w:val="24"/>
           </w:rPr>
-          <w:t xml:space="preserve">ete BUSCO scores of 98.5% while </w:t>
+          <w:t>ete BUSCO scores</w:t>
+        </w:r>
+        <w:proofErr w:type="gramEnd"/>
+        <w:r>
+          <w:rPr>
+            <w:sz w:val="24"/>
+            <w:szCs w:val="24"/>
+          </w:rPr>
+          <w:t xml:space="preserve"> of 98.5% while Darmor-</w:t>
         </w:r>
         <w:proofErr w:type="spellStart"/>
         <w:r>
@@ -19548,7 +19750,7 @@
             <w:sz w:val="24"/>
             <w:szCs w:val="24"/>
           </w:rPr>
-          <w:t>Darmor-bzh</w:t>
+          <w:t>bzh</w:t>
         </w:r>
         <w:proofErr w:type="spellEnd"/>
         <w:r>
@@ -19567,12 +19769,21 @@
           </w:rPr>
           <w:t xml:space="preserve">lower score of 98.2%. </w:t>
         </w:r>
-        <w:r>
-          <w:rPr>
-            <w:sz w:val="24"/>
-            <w:szCs w:val="24"/>
-          </w:rPr>
-          <w:t xml:space="preserve">Both </w:t>
+        <w:proofErr w:type="gramStart"/>
+        <w:r>
+          <w:rPr>
+            <w:sz w:val="24"/>
+            <w:szCs w:val="24"/>
+          </w:rPr>
+          <w:t>Both Darmor</w:t>
+        </w:r>
+        <w:proofErr w:type="gramEnd"/>
+        <w:r>
+          <w:rPr>
+            <w:sz w:val="24"/>
+            <w:szCs w:val="24"/>
+          </w:rPr>
+          <w:t>-</w:t>
         </w:r>
         <w:proofErr w:type="spellStart"/>
         <w:r>
@@ -19580,7 +19791,7 @@
             <w:sz w:val="24"/>
             <w:szCs w:val="24"/>
           </w:rPr>
-          <w:t>Darmor-bzh</w:t>
+          <w:t>bzh</w:t>
         </w:r>
         <w:proofErr w:type="spellEnd"/>
         <w:r>
@@ -19648,7 +19859,7 @@
           <w:sz w:val="24"/>
           <w:szCs w:val="24"/>
         </w:rPr>
-        <w:t xml:space="preserve">Genome completeness of Da-Ae and </w:t>
+        <w:t>Genome completeness of Da-Ae and Darmor-</w:t>
       </w:r>
       <w:proofErr w:type="spellStart"/>
       <w:r>
@@ -19656,7 +19867,7 @@
           <w:sz w:val="24"/>
           <w:szCs w:val="24"/>
         </w:rPr>
-        <w:t>Darmor-bzh</w:t>
+        <w:t>bzh</w:t>
       </w:r>
       <w:proofErr w:type="spellEnd"/>
       <w:ins w:id="459" w:author="John Thompson Davis" w:date="2022-07-25T08:55:00Z">
@@ -19668,14 +19879,21 @@
           <w:t xml:space="preserve"> v4.1 and </w:t>
         </w:r>
       </w:ins>
-      <w:proofErr w:type="spellStart"/>
       <w:ins w:id="460" w:author="John Thompson Davis" w:date="2022-07-25T08:56:00Z">
         <w:r>
           <w:rPr>
             <w:sz w:val="24"/>
             <w:szCs w:val="24"/>
           </w:rPr>
-          <w:t>Darmor-bzh</w:t>
+          <w:t>Darmor-</w:t>
+        </w:r>
+        <w:proofErr w:type="spellStart"/>
+        <w:r>
+          <w:rPr>
+            <w:sz w:val="24"/>
+            <w:szCs w:val="24"/>
+          </w:rPr>
+          <w:t>bzh</w:t>
         </w:r>
         <w:proofErr w:type="spellEnd"/>
         <w:r>
@@ -19887,7 +20105,7 @@
             <w:sz w:val="24"/>
             <w:szCs w:val="24"/>
           </w:rPr>
-          <w:t xml:space="preserve">Da-Ae and </w:t>
+          <w:t>Da-Ae and Darmor-</w:t>
         </w:r>
         <w:proofErr w:type="spellStart"/>
         <w:r>
@@ -19895,7 +20113,7 @@
             <w:sz w:val="24"/>
             <w:szCs w:val="24"/>
           </w:rPr>
-          <w:t>Darmor-bzh</w:t>
+          <w:t>bzh</w:t>
         </w:r>
         <w:proofErr w:type="spellEnd"/>
         <w:r>
@@ -20071,7 +20289,7 @@
             <w:sz w:val="24"/>
             <w:szCs w:val="24"/>
           </w:rPr>
-          <w:t xml:space="preserve">Overall </w:t>
+          <w:t>Overall Darmor-</w:t>
         </w:r>
         <w:proofErr w:type="spellStart"/>
         <w:r>
@@ -20079,7 +20297,7 @@
             <w:sz w:val="24"/>
             <w:szCs w:val="24"/>
           </w:rPr>
-          <w:t>Darmor-bzh</w:t>
+          <w:t>bzh</w:t>
         </w:r>
         <w:proofErr w:type="spellEnd"/>
         <w:r>
@@ -20193,15 +20411,7 @@
             <w:sz w:val="24"/>
             <w:szCs w:val="24"/>
           </w:rPr>
-          <w:t xml:space="preserve">, and </w:t>
-        </w:r>
-        <w:proofErr w:type="spellStart"/>
-        <w:r>
-          <w:rPr>
-            <w:sz w:val="24"/>
-            <w:szCs w:val="24"/>
-          </w:rPr>
-          <w:t>D</w:t>
+          <w:t>, and D</w:t>
         </w:r>
       </w:ins>
       <w:ins w:id="486" w:author="John Thompson Davis" w:date="2022-07-28T23:34:00Z">
@@ -20210,7 +20420,15 @@
             <w:sz w:val="24"/>
             <w:szCs w:val="24"/>
           </w:rPr>
-          <w:t>armor-bzh</w:t>
+          <w:t>armor-</w:t>
+        </w:r>
+        <w:proofErr w:type="spellStart"/>
+        <w:r>
+          <w:rPr>
+            <w:sz w:val="24"/>
+            <w:szCs w:val="24"/>
+          </w:rPr>
+          <w:t>bzh</w:t>
         </w:r>
         <w:proofErr w:type="spellEnd"/>
         <w:r>
@@ -20414,9 +20632,34 @@
           <w:sz w:val="24"/>
           <w:szCs w:val="24"/>
         </w:rPr>
-        <w:t>there were particular classes of genes that were deleted in these genomes, we looked for enriched GO terms among the set of genes</w:t>
-      </w:r>
-      <w:ins w:id="496" w:author="John Thompson Davis" w:date="2022-07-28T23:41:00Z">
+        <w:t xml:space="preserve">there were </w:t>
+      </w:r>
+      <w:del w:id="496" w:author="john davis" w:date="2022-08-01T12:44:00Z">
+        <w:r>
+          <w:rPr>
+            <w:sz w:val="24"/>
+            <w:szCs w:val="24"/>
+          </w:rPr>
+          <w:delText>particular classes</w:delText>
+        </w:r>
+      </w:del>
+      <w:ins w:id="497" w:author="john davis" w:date="2022-08-01T12:44:00Z">
+        <w:r>
+          <w:rPr>
+            <w:sz w:val="24"/>
+            <w:szCs w:val="24"/>
+          </w:rPr>
+          <w:t>classes</w:t>
+        </w:r>
+      </w:ins>
+      <w:r>
+        <w:rPr>
+          <w:sz w:val="24"/>
+          <w:szCs w:val="24"/>
+        </w:rPr>
+        <w:t xml:space="preserve"> of genes that were deleted in these genomes, we looked for enriched GO terms among the set of genes</w:t>
+      </w:r>
+      <w:ins w:id="498" w:author="John Thompson Davis" w:date="2022-07-28T23:41:00Z">
         <w:r>
           <w:rPr>
             <w:sz w:val="24"/>
@@ -20425,8 +20668,9 @@
           <w:t xml:space="preserve"> missing from the three genomes. </w:t>
         </w:r>
       </w:ins>
-      <w:commentRangeStart w:id="497"/>
-      <w:del w:id="498" w:author="John Thompson Davis" w:date="2022-07-28T23:41:00Z">
+      <w:commentRangeStart w:id="499"/>
+      <w:commentRangeStart w:id="500"/>
+      <w:del w:id="501" w:author="John Thompson Davis" w:date="2022-07-28T23:41:00Z">
         <w:r>
           <w:rPr>
             <w:sz w:val="24"/>
@@ -20440,15 +20684,147 @@
           <w:sz w:val="24"/>
           <w:szCs w:val="24"/>
         </w:rPr>
-        <w:t xml:space="preserve">We found an enrichment for genes involved in very long chain fatty acid metabolism, perhaps reflecting </w:t>
-      </w:r>
-      <w:r>
-        <w:rPr>
-          <w:sz w:val="24"/>
-          <w:szCs w:val="24"/>
-        </w:rPr>
-        <w:lastRenderedPageBreak/>
-        <w:t xml:space="preserve">different breeding selection targets for these oil-seed crops (Figure 7).  We also found enrichment for genes involved in several hormone pathways and in cuticle development, potentially representing adaptations to different environmental stressors (Figure 7). </w:t>
+        <w:t xml:space="preserve">We found an enrichment for genes involved in </w:t>
+      </w:r>
+      <w:ins w:id="502" w:author="john davis" w:date="2022-08-01T12:59:00Z">
+        <w:r>
+          <w:rPr>
+            <w:sz w:val="24"/>
+            <w:szCs w:val="24"/>
+          </w:rPr>
+          <w:t>responses to biotic and abiotic stressors</w:t>
+        </w:r>
+      </w:ins>
+      <w:ins w:id="503" w:author="john davis" w:date="2022-08-01T13:05:00Z">
+        <w:r>
+          <w:rPr>
+            <w:sz w:val="24"/>
+            <w:szCs w:val="24"/>
+          </w:rPr>
+          <w:t xml:space="preserve"> </w:t>
+        </w:r>
+        <w:r>
+          <w:rPr>
+            <w:sz w:val="24"/>
+            <w:szCs w:val="24"/>
+          </w:rPr>
+          <w:t>(Figure 7)</w:t>
+        </w:r>
+      </w:ins>
+      <w:ins w:id="504" w:author="john davis" w:date="2022-08-01T12:59:00Z">
+        <w:r>
+          <w:rPr>
+            <w:sz w:val="24"/>
+            <w:szCs w:val="24"/>
+          </w:rPr>
+          <w:t xml:space="preserve">. We also looked for </w:t>
+        </w:r>
+        <w:proofErr w:type="spellStart"/>
+        <w:r>
+          <w:rPr>
+            <w:sz w:val="24"/>
+            <w:szCs w:val="24"/>
+          </w:rPr>
+          <w:lastRenderedPageBreak/>
+          <w:t>unigenes</w:t>
+        </w:r>
+        <w:proofErr w:type="spellEnd"/>
+        <w:r>
+          <w:rPr>
+            <w:sz w:val="24"/>
+            <w:szCs w:val="24"/>
+          </w:rPr>
+          <w:t xml:space="preserve"> present in Da-Ae</w:t>
+        </w:r>
+        <w:r>
+          <w:rPr>
+            <w:sz w:val="24"/>
+            <w:szCs w:val="24"/>
+          </w:rPr>
+          <w:t xml:space="preserve"> </w:t>
+        </w:r>
+      </w:ins>
+      <w:ins w:id="505" w:author="john davis" w:date="2022-08-01T13:00:00Z">
+        <w:r>
+          <w:rPr>
+            <w:sz w:val="24"/>
+            <w:szCs w:val="24"/>
+          </w:rPr>
+          <w:t>but not in Darmor-</w:t>
+        </w:r>
+        <w:proofErr w:type="spellStart"/>
+        <w:r>
+          <w:rPr>
+            <w:sz w:val="24"/>
+            <w:szCs w:val="24"/>
+          </w:rPr>
+          <w:t>bzh</w:t>
+        </w:r>
+        <w:proofErr w:type="spellEnd"/>
+        <w:r>
+          <w:rPr>
+            <w:sz w:val="24"/>
+            <w:szCs w:val="24"/>
+          </w:rPr>
+          <w:t xml:space="preserve"> v10 and vice versa. </w:t>
+        </w:r>
+      </w:ins>
+      <w:ins w:id="506" w:author="john davis" w:date="2022-08-01T13:04:00Z">
+        <w:r>
+          <w:rPr>
+            <w:sz w:val="24"/>
+            <w:szCs w:val="24"/>
+          </w:rPr>
+          <w:t xml:space="preserve">Here we found an enrichment for genes involved in </w:t>
+        </w:r>
+      </w:ins>
+      <w:r>
+        <w:rPr>
+          <w:sz w:val="24"/>
+          <w:szCs w:val="24"/>
+        </w:rPr>
+        <w:t xml:space="preserve">very long chain fatty acid metabolism, perhaps reflecting different breeding selection targets for these oil-seed crops (Figure 7).  We also found enrichment for genes involved in several hormone pathways </w:t>
+      </w:r>
+      <w:del w:id="507" w:author="john davis" w:date="2022-08-01T13:05:00Z">
+        <w:r>
+          <w:rPr>
+            <w:sz w:val="24"/>
+            <w:szCs w:val="24"/>
+          </w:rPr>
+          <w:delText xml:space="preserve">and in cuticle development, </w:delText>
+        </w:r>
+      </w:del>
+      <w:r>
+        <w:rPr>
+          <w:sz w:val="24"/>
+          <w:szCs w:val="24"/>
+        </w:rPr>
+        <w:t xml:space="preserve">potentially representing adaptations to different environmental stressors (Figure </w:t>
+      </w:r>
+      <w:ins w:id="508" w:author="john davis" w:date="2022-08-01T13:05:00Z">
+        <w:r>
+          <w:rPr>
+            <w:sz w:val="24"/>
+            <w:szCs w:val="24"/>
+          </w:rPr>
+          <w:t>8</w:t>
+        </w:r>
+      </w:ins>
+      <w:del w:id="509" w:author="john davis" w:date="2022-08-01T13:05:00Z">
+        <w:r>
+          <w:rPr>
+            <w:sz w:val="24"/>
+            <w:szCs w:val="24"/>
+          </w:rPr>
+          <w:delText>7</w:delText>
+        </w:r>
+      </w:del>
+      <w:r>
+        <w:rPr>
+          <w:sz w:val="24"/>
+          <w:szCs w:val="24"/>
+        </w:rPr>
+        <w:t xml:space="preserve">). </w:t>
       </w:r>
       <w:commentRangeEnd w:id="455"/>
       <w:r>
@@ -20478,12 +20854,19 @@
         </w:rPr>
         <w:commentReference w:id="458"/>
       </w:r>
-      <w:commentRangeEnd w:id="497"/>
+      <w:commentRangeEnd w:id="499"/>
       <w:r>
         <w:rPr>
           <w:rStyle w:val="CommentReference"/>
         </w:rPr>
-        <w:commentReference w:id="497"/>
+        <w:commentReference w:id="499"/>
+      </w:r>
+      <w:commentRangeEnd w:id="500"/>
+      <w:r>
+        <w:rPr>
+          <w:rStyle w:val="CommentReference"/>
+        </w:rPr>
+        <w:commentReference w:id="500"/>
       </w:r>
     </w:p>
     <w:p>
@@ -20640,8 +21023,8 @@
         </w:rPr>
         <w:t xml:space="preserve">. </w:t>
       </w:r>
-      <w:commentRangeStart w:id="499"/>
-      <w:commentRangeStart w:id="500"/>
+      <w:commentRangeStart w:id="510"/>
+      <w:commentRangeStart w:id="511"/>
       <w:r>
         <w:rPr>
           <w:sz w:val="24"/>
@@ -20677,19 +21060,19 @@
         </w:rPr>
         <w:t xml:space="preserve">our homoeologous exchange analysis. </w:t>
       </w:r>
-      <w:commentRangeEnd w:id="499"/>
+      <w:commentRangeEnd w:id="510"/>
       <w:r>
         <w:rPr>
           <w:rStyle w:val="CommentReference"/>
         </w:rPr>
-        <w:commentReference w:id="499"/>
-      </w:r>
-      <w:commentRangeEnd w:id="500"/>
+        <w:commentReference w:id="510"/>
+      </w:r>
+      <w:commentRangeEnd w:id="511"/>
       <w:r>
         <w:rPr>
           <w:rStyle w:val="CommentReference"/>
         </w:rPr>
-        <w:commentReference w:id="500"/>
+        <w:commentReference w:id="511"/>
       </w:r>
     </w:p>
     <w:p>
@@ -20702,10 +21085,10 @@
           <w:szCs w:val="24"/>
         </w:rPr>
       </w:pPr>
-      <w:commentRangeStart w:id="501"/>
-      <w:commentRangeStart w:id="502"/>
-      <w:commentRangeStart w:id="503"/>
-      <w:commentRangeStart w:id="504"/>
+      <w:commentRangeStart w:id="512"/>
+      <w:commentRangeStart w:id="513"/>
+      <w:commentRangeStart w:id="514"/>
+      <w:commentRangeStart w:id="515"/>
       <w:r>
         <w:rPr>
           <w:sz w:val="24"/>
@@ -20727,230 +21110,13 @@
         </w:rPr>
         <w:t>,</w:t>
       </w:r>
-      <w:ins w:id="505" w:author="john davis" w:date="2022-07-01T10:41:00Z">
+      <w:ins w:id="516" w:author="john davis" w:date="2022-07-01T10:41:00Z">
         <w:r>
           <w:rPr>
             <w:sz w:val="24"/>
             <w:szCs w:val="24"/>
           </w:rPr>
           <w:t>303</w:t>
-        </w:r>
-      </w:ins>
-      <w:del w:id="506" w:author="john davis" w:date="2022-07-01T10:41:00Z">
-        <w:r>
-          <w:rPr>
-            <w:sz w:val="24"/>
-            <w:szCs w:val="24"/>
-          </w:rPr>
-          <w:delText>189</w:delText>
-        </w:r>
-      </w:del>
-      <w:r>
-        <w:rPr>
-          <w:sz w:val="24"/>
-          <w:szCs w:val="24"/>
-        </w:rPr>
-        <w:t xml:space="preserve">, </w:t>
-      </w:r>
-      <w:ins w:id="507" w:author="john davis" w:date="2022-07-01T10:54:00Z">
-        <w:r>
-          <w:rPr>
-            <w:sz w:val="24"/>
-            <w:szCs w:val="24"/>
-          </w:rPr>
-          <w:t>3,111</w:t>
-        </w:r>
-      </w:ins>
-      <w:del w:id="508" w:author="john davis" w:date="2022-07-01T10:49:00Z">
-        <w:r>
-          <w:rPr>
-            <w:sz w:val="24"/>
-            <w:szCs w:val="24"/>
-          </w:rPr>
-          <w:delText>1</w:delText>
-        </w:r>
-        <w:r>
-          <w:rPr>
-            <w:sz w:val="24"/>
-            <w:szCs w:val="24"/>
-          </w:rPr>
-          <w:delText>,</w:delText>
-        </w:r>
-        <w:r>
-          <w:rPr>
-            <w:sz w:val="24"/>
-            <w:szCs w:val="24"/>
-          </w:rPr>
-          <w:delText>848</w:delText>
-        </w:r>
-      </w:del>
-      <w:r>
-        <w:rPr>
-          <w:sz w:val="24"/>
-          <w:szCs w:val="24"/>
-        </w:rPr>
-        <w:t xml:space="preserve">, and </w:t>
-      </w:r>
-      <w:ins w:id="509" w:author="john davis" w:date="2022-07-01T10:48:00Z">
-        <w:r>
-          <w:rPr>
-            <w:sz w:val="24"/>
-            <w:szCs w:val="24"/>
-          </w:rPr>
-          <w:t>2,269</w:t>
-        </w:r>
-      </w:ins>
-      <w:del w:id="510" w:author="john davis" w:date="2022-07-01T10:44:00Z">
-        <w:r>
-          <w:rPr>
-            <w:sz w:val="24"/>
-            <w:szCs w:val="24"/>
-          </w:rPr>
-          <w:delText>823</w:delText>
-        </w:r>
-      </w:del>
-      <w:r>
-        <w:rPr>
-          <w:sz w:val="24"/>
-          <w:szCs w:val="24"/>
-        </w:rPr>
-        <w:t xml:space="preserve"> potential gene pairs in Da-Ae, </w:t>
-      </w:r>
-      <w:proofErr w:type="spellStart"/>
-      <w:r>
-        <w:rPr>
-          <w:sz w:val="24"/>
-          <w:szCs w:val="24"/>
-        </w:rPr>
-        <w:t>Darmor-bzh</w:t>
-      </w:r>
-      <w:proofErr w:type="spellEnd"/>
-      <w:ins w:id="511" w:author="john davis" w:date="2022-07-01T10:37:00Z">
-        <w:r>
-          <w:rPr>
-            <w:sz w:val="24"/>
-            <w:szCs w:val="24"/>
-          </w:rPr>
-          <w:t xml:space="preserve"> v10</w:t>
-        </w:r>
-      </w:ins>
-      <w:r>
-        <w:rPr>
-          <w:sz w:val="24"/>
-          <w:szCs w:val="24"/>
-        </w:rPr>
-        <w:t xml:space="preserve">, and </w:t>
-      </w:r>
-      <w:del w:id="512" w:author="john davis" w:date="2022-07-01T10:37:00Z">
-        <w:r>
-          <w:rPr>
-            <w:sz w:val="24"/>
-            <w:szCs w:val="24"/>
-          </w:rPr>
-          <w:delText xml:space="preserve">Tapidor </w:delText>
-        </w:r>
-      </w:del>
-      <w:ins w:id="513" w:author="john davis" w:date="2022-07-01T10:37:00Z">
-        <w:r>
-          <w:rPr>
-            <w:sz w:val="24"/>
-            <w:szCs w:val="24"/>
-          </w:rPr>
-          <w:t>ZS11</w:t>
-        </w:r>
-        <w:r>
-          <w:rPr>
-            <w:sz w:val="24"/>
-            <w:szCs w:val="24"/>
-          </w:rPr>
-          <w:t xml:space="preserve"> </w:t>
-        </w:r>
-      </w:ins>
-      <w:r>
-        <w:rPr>
-          <w:sz w:val="24"/>
-          <w:szCs w:val="24"/>
-        </w:rPr>
-        <w:t>where</w:t>
-      </w:r>
-      <w:r>
-        <w:rPr>
-          <w:sz w:val="24"/>
-          <w:szCs w:val="24"/>
-        </w:rPr>
-        <w:t xml:space="preserve"> the C </w:t>
-      </w:r>
-      <w:proofErr w:type="spellStart"/>
-      <w:r>
-        <w:rPr>
-          <w:sz w:val="24"/>
-          <w:szCs w:val="24"/>
-        </w:rPr>
-        <w:t>subgenome</w:t>
-      </w:r>
-      <w:proofErr w:type="spellEnd"/>
-      <w:r>
-        <w:rPr>
-          <w:sz w:val="24"/>
-          <w:szCs w:val="24"/>
-        </w:rPr>
-        <w:t xml:space="preserve"> gene was a copy of the A </w:t>
-      </w:r>
-      <w:proofErr w:type="spellStart"/>
-      <w:r>
-        <w:rPr>
-          <w:sz w:val="24"/>
-          <w:szCs w:val="24"/>
-        </w:rPr>
-        <w:t>subgenome</w:t>
-      </w:r>
-      <w:proofErr w:type="spellEnd"/>
-      <w:r>
-        <w:rPr>
-          <w:sz w:val="24"/>
-          <w:szCs w:val="24"/>
-        </w:rPr>
-        <w:t xml:space="preserve"> gene. Conversely, there </w:t>
-      </w:r>
-      <w:r>
-        <w:rPr>
-          <w:sz w:val="24"/>
-          <w:szCs w:val="24"/>
-        </w:rPr>
-        <w:t>were</w:t>
-      </w:r>
-      <w:r>
-        <w:rPr>
-          <w:sz w:val="24"/>
-          <w:szCs w:val="24"/>
-        </w:rPr>
-        <w:t xml:space="preserve"> 1</w:t>
-      </w:r>
-      <w:ins w:id="514" w:author="john davis" w:date="2022-07-01T10:42:00Z">
-        <w:r>
-          <w:rPr>
-            <w:sz w:val="24"/>
-            <w:szCs w:val="24"/>
-          </w:rPr>
-          <w:t>,</w:t>
-        </w:r>
-      </w:ins>
-      <w:ins w:id="515" w:author="john davis" w:date="2022-07-01T10:41:00Z">
-        <w:r>
-          <w:rPr>
-            <w:sz w:val="24"/>
-            <w:szCs w:val="24"/>
-          </w:rPr>
-          <w:t>5</w:t>
-        </w:r>
-      </w:ins>
-      <w:ins w:id="516" w:author="john davis" w:date="2022-07-01T10:42:00Z">
-        <w:r>
-          <w:rPr>
-            <w:sz w:val="24"/>
-            <w:szCs w:val="24"/>
-          </w:rPr>
-          <w:t>73</w:t>
         </w:r>
       </w:ins>
       <w:del w:id="517" w:author="john davis" w:date="2022-07-01T10:41:00Z">
@@ -20959,14 +21125,7 @@
             <w:sz w:val="24"/>
             <w:szCs w:val="24"/>
           </w:rPr>
-          <w:delText>,</w:delText>
-        </w:r>
-        <w:r>
-          <w:rPr>
-            <w:sz w:val="24"/>
-            <w:szCs w:val="24"/>
-          </w:rPr>
-          <w:delText>815</w:delText>
+          <w:delText>189</w:delText>
         </w:r>
       </w:del>
       <w:r>
@@ -20982,7 +21141,7 @@
             <w:sz w:val="24"/>
             <w:szCs w:val="24"/>
           </w:rPr>
-          <w:t>1,310</w:t>
+          <w:t>3,111</w:t>
         </w:r>
       </w:ins>
       <w:del w:id="519" w:author="john davis" w:date="2022-07-01T10:49:00Z">
@@ -21005,6 +21164,230 @@
             <w:sz w:val="24"/>
             <w:szCs w:val="24"/>
           </w:rPr>
+          <w:delText>848</w:delText>
+        </w:r>
+      </w:del>
+      <w:r>
+        <w:rPr>
+          <w:sz w:val="24"/>
+          <w:szCs w:val="24"/>
+        </w:rPr>
+        <w:t xml:space="preserve">, and </w:t>
+      </w:r>
+      <w:ins w:id="520" w:author="john davis" w:date="2022-07-01T10:48:00Z">
+        <w:r>
+          <w:rPr>
+            <w:sz w:val="24"/>
+            <w:szCs w:val="24"/>
+          </w:rPr>
+          <w:t>2,269</w:t>
+        </w:r>
+      </w:ins>
+      <w:del w:id="521" w:author="john davis" w:date="2022-07-01T10:44:00Z">
+        <w:r>
+          <w:rPr>
+            <w:sz w:val="24"/>
+            <w:szCs w:val="24"/>
+          </w:rPr>
+          <w:delText>823</w:delText>
+        </w:r>
+      </w:del>
+      <w:r>
+        <w:rPr>
+          <w:sz w:val="24"/>
+          <w:szCs w:val="24"/>
+        </w:rPr>
+        <w:t xml:space="preserve"> potential gene pairs in Da-Ae, Darmor-</w:t>
+      </w:r>
+      <w:proofErr w:type="spellStart"/>
+      <w:r>
+        <w:rPr>
+          <w:sz w:val="24"/>
+          <w:szCs w:val="24"/>
+        </w:rPr>
+        <w:t>bzh</w:t>
+      </w:r>
+      <w:proofErr w:type="spellEnd"/>
+      <w:ins w:id="522" w:author="john davis" w:date="2022-07-01T10:37:00Z">
+        <w:r>
+          <w:rPr>
+            <w:sz w:val="24"/>
+            <w:szCs w:val="24"/>
+          </w:rPr>
+          <w:t xml:space="preserve"> v10</w:t>
+        </w:r>
+      </w:ins>
+      <w:r>
+        <w:rPr>
+          <w:sz w:val="24"/>
+          <w:szCs w:val="24"/>
+        </w:rPr>
+        <w:t xml:space="preserve">, and </w:t>
+      </w:r>
+      <w:del w:id="523" w:author="john davis" w:date="2022-07-01T10:37:00Z">
+        <w:r>
+          <w:rPr>
+            <w:sz w:val="24"/>
+            <w:szCs w:val="24"/>
+          </w:rPr>
+          <w:delText xml:space="preserve">Tapidor </w:delText>
+        </w:r>
+      </w:del>
+      <w:ins w:id="524" w:author="john davis" w:date="2022-07-01T10:37:00Z">
+        <w:r>
+          <w:rPr>
+            <w:sz w:val="24"/>
+            <w:szCs w:val="24"/>
+          </w:rPr>
+          <w:t>ZS11</w:t>
+        </w:r>
+        <w:r>
+          <w:rPr>
+            <w:sz w:val="24"/>
+            <w:szCs w:val="24"/>
+          </w:rPr>
+          <w:t xml:space="preserve"> </w:t>
+        </w:r>
+      </w:ins>
+      <w:r>
+        <w:rPr>
+          <w:sz w:val="24"/>
+          <w:szCs w:val="24"/>
+        </w:rPr>
+        <w:t>where</w:t>
+      </w:r>
+      <w:r>
+        <w:rPr>
+          <w:sz w:val="24"/>
+          <w:szCs w:val="24"/>
+        </w:rPr>
+        <w:t xml:space="preserve"> the C </w:t>
+      </w:r>
+      <w:proofErr w:type="spellStart"/>
+      <w:r>
+        <w:rPr>
+          <w:sz w:val="24"/>
+          <w:szCs w:val="24"/>
+        </w:rPr>
+        <w:t>subgenome</w:t>
+      </w:r>
+      <w:proofErr w:type="spellEnd"/>
+      <w:r>
+        <w:rPr>
+          <w:sz w:val="24"/>
+          <w:szCs w:val="24"/>
+        </w:rPr>
+        <w:t xml:space="preserve"> gene was a copy of the A </w:t>
+      </w:r>
+      <w:proofErr w:type="spellStart"/>
+      <w:r>
+        <w:rPr>
+          <w:sz w:val="24"/>
+          <w:szCs w:val="24"/>
+        </w:rPr>
+        <w:t>subgenome</w:t>
+      </w:r>
+      <w:proofErr w:type="spellEnd"/>
+      <w:r>
+        <w:rPr>
+          <w:sz w:val="24"/>
+          <w:szCs w:val="24"/>
+        </w:rPr>
+        <w:t xml:space="preserve"> gene. Conversely, there </w:t>
+      </w:r>
+      <w:r>
+        <w:rPr>
+          <w:sz w:val="24"/>
+          <w:szCs w:val="24"/>
+        </w:rPr>
+        <w:t>were</w:t>
+      </w:r>
+      <w:r>
+        <w:rPr>
+          <w:sz w:val="24"/>
+          <w:szCs w:val="24"/>
+        </w:rPr>
+        <w:t xml:space="preserve"> 1</w:t>
+      </w:r>
+      <w:ins w:id="525" w:author="john davis" w:date="2022-07-01T10:42:00Z">
+        <w:r>
+          <w:rPr>
+            <w:sz w:val="24"/>
+            <w:szCs w:val="24"/>
+          </w:rPr>
+          <w:t>,</w:t>
+        </w:r>
+      </w:ins>
+      <w:ins w:id="526" w:author="john davis" w:date="2022-07-01T10:41:00Z">
+        <w:r>
+          <w:rPr>
+            <w:sz w:val="24"/>
+            <w:szCs w:val="24"/>
+          </w:rPr>
+          <w:t>5</w:t>
+        </w:r>
+      </w:ins>
+      <w:ins w:id="527" w:author="john davis" w:date="2022-07-01T10:42:00Z">
+        <w:r>
+          <w:rPr>
+            <w:sz w:val="24"/>
+            <w:szCs w:val="24"/>
+          </w:rPr>
+          <w:t>73</w:t>
+        </w:r>
+      </w:ins>
+      <w:del w:id="528" w:author="john davis" w:date="2022-07-01T10:41:00Z">
+        <w:r>
+          <w:rPr>
+            <w:sz w:val="24"/>
+            <w:szCs w:val="24"/>
+          </w:rPr>
+          <w:delText>,</w:delText>
+        </w:r>
+        <w:r>
+          <w:rPr>
+            <w:sz w:val="24"/>
+            <w:szCs w:val="24"/>
+          </w:rPr>
+          <w:delText>815</w:delText>
+        </w:r>
+      </w:del>
+      <w:r>
+        <w:rPr>
+          <w:sz w:val="24"/>
+          <w:szCs w:val="24"/>
+        </w:rPr>
+        <w:t xml:space="preserve">, </w:t>
+      </w:r>
+      <w:ins w:id="529" w:author="john davis" w:date="2022-07-01T10:54:00Z">
+        <w:r>
+          <w:rPr>
+            <w:sz w:val="24"/>
+            <w:szCs w:val="24"/>
+          </w:rPr>
+          <w:t>1,310</w:t>
+        </w:r>
+      </w:ins>
+      <w:del w:id="530" w:author="john davis" w:date="2022-07-01T10:49:00Z">
+        <w:r>
+          <w:rPr>
+            <w:sz w:val="24"/>
+            <w:szCs w:val="24"/>
+          </w:rPr>
+          <w:delText>1</w:delText>
+        </w:r>
+        <w:r>
+          <w:rPr>
+            <w:sz w:val="24"/>
+            <w:szCs w:val="24"/>
+          </w:rPr>
+          <w:delText>,</w:delText>
+        </w:r>
+        <w:r>
+          <w:rPr>
+            <w:sz w:val="24"/>
+            <w:szCs w:val="24"/>
+          </w:rPr>
           <w:delText>666</w:delText>
         </w:r>
       </w:del>
@@ -21015,7 +21398,7 @@
         </w:rPr>
         <w:t xml:space="preserve">, and </w:t>
       </w:r>
-      <w:ins w:id="520" w:author="john davis" w:date="2022-07-01T10:48:00Z">
+      <w:ins w:id="531" w:author="john davis" w:date="2022-07-01T10:48:00Z">
         <w:r>
           <w:rPr>
             <w:sz w:val="24"/>
@@ -21024,7 +21407,7 @@
           <w:t>1,426</w:t>
         </w:r>
       </w:ins>
-      <w:del w:id="521" w:author="john davis" w:date="2022-07-01T10:48:00Z">
+      <w:del w:id="532" w:author="john davis" w:date="2022-07-01T10:48:00Z">
         <w:r>
           <w:rPr>
             <w:sz w:val="24"/>
@@ -21086,33 +21469,33 @@
         </w:rPr>
         <w:t>.</w:t>
       </w:r>
-      <w:commentRangeEnd w:id="501"/>
+      <w:commentRangeEnd w:id="512"/>
       <w:r>
         <w:rPr>
           <w:rStyle w:val="CommentReference"/>
         </w:rPr>
-        <w:commentReference w:id="501"/>
-      </w:r>
-      <w:commentRangeEnd w:id="502"/>
+        <w:commentReference w:id="512"/>
+      </w:r>
+      <w:commentRangeEnd w:id="513"/>
       <w:r>
         <w:rPr>
           <w:rStyle w:val="CommentReference"/>
         </w:rPr>
-        <w:commentReference w:id="502"/>
-      </w:r>
-      <w:commentRangeEnd w:id="503"/>
+        <w:commentReference w:id="513"/>
+      </w:r>
+      <w:commentRangeEnd w:id="514"/>
       <w:r>
         <w:rPr>
           <w:rStyle w:val="CommentReference"/>
         </w:rPr>
-        <w:commentReference w:id="503"/>
-      </w:r>
-      <w:commentRangeEnd w:id="504"/>
+        <w:commentReference w:id="514"/>
+      </w:r>
+      <w:commentRangeEnd w:id="515"/>
       <w:r>
         <w:rPr>
           <w:rStyle w:val="CommentReference"/>
         </w:rPr>
-        <w:commentReference w:id="504"/>
+        <w:commentReference w:id="515"/>
       </w:r>
       <w:r>
         <w:rPr>
@@ -21192,7 +21575,15 @@
           <w:sz w:val="24"/>
           <w:szCs w:val="24"/>
         </w:rPr>
-        <w:t xml:space="preserve"> reference</w:t>
+        <w:t xml:space="preserve"> </w:t>
+      </w:r>
+      <w:r>
+        <w:rPr>
+          <w:sz w:val="24"/>
+          <w:szCs w:val="24"/>
+        </w:rPr>
+        <w:lastRenderedPageBreak/>
+        <w:t>reference</w:t>
       </w:r>
       <w:r>
         <w:rPr>
@@ -21321,7 +21712,14 @@
           <w:sz w:val="24"/>
           <w:szCs w:val="24"/>
         </w:rPr>
-        <w:t xml:space="preserve">B. </w:t>
+        <w:t>B. oleracea</w:t>
+      </w:r>
+      <w:r>
+        <w:rPr>
+          <w:sz w:val="24"/>
+          <w:szCs w:val="24"/>
+        </w:rPr>
+        <w:t xml:space="preserve"> orthologs was at least 2.5 and the ratio of coverage between the two </w:t>
       </w:r>
       <w:r>
         <w:rPr>
@@ -21330,23 +21728,6 @@
           <w:sz w:val="24"/>
           <w:szCs w:val="24"/>
         </w:rPr>
-        <w:lastRenderedPageBreak/>
-        <w:t>oleracea</w:t>
-      </w:r>
-      <w:r>
-        <w:rPr>
-          <w:sz w:val="24"/>
-          <w:szCs w:val="24"/>
-        </w:rPr>
-        <w:t xml:space="preserve"> orthologs was at least 2.5 and the ratio of coverage between the two </w:t>
-      </w:r>
-      <w:r>
-        <w:rPr>
-          <w:i/>
-          <w:iCs/>
-          <w:sz w:val="24"/>
-          <w:szCs w:val="24"/>
-        </w:rPr>
         <w:t>B. napus</w:t>
       </w:r>
       <w:r>
@@ -21356,7 +21737,7 @@
         </w:rPr>
         <w:t xml:space="preserve"> homeologs was between 0.5 and 1.5. After filtering, </w:t>
       </w:r>
-      <w:ins w:id="522" w:author="john davis" w:date="2022-07-01T10:52:00Z">
+      <w:ins w:id="533" w:author="john davis" w:date="2022-07-01T10:52:00Z">
         <w:r>
           <w:rPr>
             <w:sz w:val="24"/>
@@ -21365,7 +21746,7 @@
           <w:t>393</w:t>
         </w:r>
       </w:ins>
-      <w:del w:id="523" w:author="john davis" w:date="2022-07-01T10:52:00Z">
+      <w:del w:id="534" w:author="john davis" w:date="2022-07-01T10:52:00Z">
         <w:r>
           <w:rPr>
             <w:sz w:val="24"/>
@@ -21381,7 +21762,7 @@
         </w:rPr>
         <w:t xml:space="preserve">, </w:t>
       </w:r>
-      <w:ins w:id="524" w:author="john davis" w:date="2022-07-01T10:52:00Z">
+      <w:ins w:id="535" w:author="john davis" w:date="2022-07-01T10:52:00Z">
         <w:r>
           <w:rPr>
             <w:sz w:val="24"/>
@@ -21390,7 +21771,7 @@
           <w:t>219</w:t>
         </w:r>
       </w:ins>
-      <w:del w:id="525" w:author="john davis" w:date="2022-07-01T10:52:00Z">
+      <w:del w:id="536" w:author="john davis" w:date="2022-07-01T10:52:00Z">
         <w:r>
           <w:rPr>
             <w:sz w:val="24"/>
@@ -21406,7 +21787,7 @@
         </w:rPr>
         <w:t xml:space="preserve">, and </w:t>
       </w:r>
-      <w:ins w:id="526" w:author="john davis" w:date="2022-07-01T10:52:00Z">
+      <w:ins w:id="537" w:author="john davis" w:date="2022-07-01T10:52:00Z">
         <w:r>
           <w:rPr>
             <w:sz w:val="24"/>
@@ -21415,7 +21796,7 @@
           <w:t>178</w:t>
         </w:r>
       </w:ins>
-      <w:del w:id="527" w:author="john davis" w:date="2022-07-01T10:52:00Z">
+      <w:del w:id="538" w:author="john davis" w:date="2022-07-01T10:52:00Z">
         <w:r>
           <w:rPr>
             <w:sz w:val="24"/>
@@ -21431,252 +21812,252 @@
         </w:rPr>
         <w:t xml:space="preserve"> gene pairs remained in the C converted to A case, and </w:t>
       </w:r>
-      <w:ins w:id="528" w:author="john davis" w:date="2022-07-01T10:53:00Z">
+      <w:ins w:id="539" w:author="john davis" w:date="2022-07-01T10:53:00Z">
         <w:r>
           <w:rPr>
             <w:sz w:val="24"/>
             <w:szCs w:val="24"/>
           </w:rPr>
           <w:t>142</w:t>
-        </w:r>
-      </w:ins>
-      <w:del w:id="529" w:author="john davis" w:date="2022-07-01T10:53:00Z">
-        <w:r>
-          <w:rPr>
-            <w:sz w:val="24"/>
-            <w:szCs w:val="24"/>
-          </w:rPr>
-          <w:delText>123</w:delText>
-        </w:r>
-      </w:del>
-      <w:r>
-        <w:rPr>
-          <w:sz w:val="24"/>
-          <w:szCs w:val="24"/>
-        </w:rPr>
-        <w:t xml:space="preserve">, </w:t>
-      </w:r>
-      <w:ins w:id="530" w:author="john davis" w:date="2022-07-01T10:53:00Z">
-        <w:r>
-          <w:rPr>
-            <w:sz w:val="24"/>
-            <w:szCs w:val="24"/>
-          </w:rPr>
-          <w:t>128</w:t>
-        </w:r>
-      </w:ins>
-      <w:del w:id="531" w:author="john davis" w:date="2022-07-01T10:53:00Z">
-        <w:r>
-          <w:rPr>
-            <w:sz w:val="24"/>
-            <w:szCs w:val="24"/>
-          </w:rPr>
-          <w:delText>150</w:delText>
-        </w:r>
-      </w:del>
-      <w:r>
-        <w:rPr>
-          <w:sz w:val="24"/>
-          <w:szCs w:val="24"/>
-        </w:rPr>
-        <w:t xml:space="preserve">, and </w:t>
-      </w:r>
-      <w:ins w:id="532" w:author="john davis" w:date="2022-07-01T10:53:00Z">
-        <w:r>
-          <w:rPr>
-            <w:sz w:val="24"/>
-            <w:szCs w:val="24"/>
-          </w:rPr>
-          <w:t>10</w:t>
-        </w:r>
-      </w:ins>
-      <w:del w:id="533" w:author="john davis" w:date="2022-07-01T10:53:00Z">
-        <w:r>
-          <w:rPr>
-            <w:sz w:val="24"/>
-            <w:szCs w:val="24"/>
-          </w:rPr>
-          <w:delText>3</w:delText>
-        </w:r>
-      </w:del>
-      <w:r>
-        <w:rPr>
-          <w:sz w:val="24"/>
-          <w:szCs w:val="24"/>
-        </w:rPr>
-        <w:t xml:space="preserve">1 in the A converted to C case for Da-Ae, </w:t>
-      </w:r>
-      <w:proofErr w:type="spellStart"/>
-      <w:r>
-        <w:rPr>
-          <w:sz w:val="24"/>
-          <w:szCs w:val="24"/>
-        </w:rPr>
-        <w:t>Darmor-bzh</w:t>
-      </w:r>
-      <w:proofErr w:type="spellEnd"/>
-      <w:ins w:id="534" w:author="john davis" w:date="2022-07-01T10:53:00Z">
-        <w:r>
-          <w:rPr>
-            <w:sz w:val="24"/>
-            <w:szCs w:val="24"/>
-          </w:rPr>
-          <w:t xml:space="preserve"> v10</w:t>
-        </w:r>
-      </w:ins>
-      <w:r>
-        <w:rPr>
-          <w:sz w:val="24"/>
-          <w:szCs w:val="24"/>
-        </w:rPr>
-        <w:t xml:space="preserve">, and </w:t>
-      </w:r>
-      <w:del w:id="535" w:author="john davis" w:date="2022-07-01T10:44:00Z">
-        <w:r>
-          <w:rPr>
-            <w:sz w:val="24"/>
-            <w:szCs w:val="24"/>
-          </w:rPr>
-          <w:delText>Tapidor</w:delText>
-        </w:r>
-      </w:del>
-      <w:ins w:id="536" w:author="john davis" w:date="2022-07-01T10:44:00Z">
-        <w:r>
-          <w:rPr>
-            <w:sz w:val="24"/>
-            <w:szCs w:val="24"/>
-          </w:rPr>
-          <w:t>ZS11</w:t>
-        </w:r>
-      </w:ins>
-      <w:r>
-        <w:rPr>
-          <w:sz w:val="24"/>
-          <w:szCs w:val="24"/>
-        </w:rPr>
-        <w:t>,</w:t>
-      </w:r>
-      <w:r>
-        <w:rPr>
-          <w:sz w:val="24"/>
-          <w:szCs w:val="24"/>
-        </w:rPr>
-        <w:t xml:space="preserve"> respectively. Between the </w:t>
-      </w:r>
-      <w:r>
-        <w:rPr>
-          <w:sz w:val="24"/>
-          <w:szCs w:val="24"/>
-        </w:rPr>
-        <w:t>three</w:t>
-      </w:r>
-      <w:r>
-        <w:rPr>
-          <w:sz w:val="24"/>
-          <w:szCs w:val="24"/>
-        </w:rPr>
-        <w:t xml:space="preserve"> </w:t>
-      </w:r>
-      <w:r>
-        <w:rPr>
-          <w:i/>
-          <w:iCs/>
-          <w:sz w:val="24"/>
-          <w:szCs w:val="24"/>
-        </w:rPr>
-        <w:t>B. napus</w:t>
-      </w:r>
-      <w:r>
-        <w:rPr>
-          <w:sz w:val="24"/>
-          <w:szCs w:val="24"/>
-        </w:rPr>
-        <w:t xml:space="preserve"> genomes, only </w:t>
-      </w:r>
-      <w:r>
-        <w:rPr>
-          <w:sz w:val="24"/>
-          <w:szCs w:val="24"/>
-        </w:rPr>
-        <w:t>six</w:t>
-      </w:r>
-      <w:r>
-        <w:rPr>
-          <w:sz w:val="24"/>
-          <w:szCs w:val="24"/>
-        </w:rPr>
-        <w:t xml:space="preserve"> C to A and </w:t>
-      </w:r>
-      <w:r>
-        <w:rPr>
-          <w:sz w:val="24"/>
-          <w:szCs w:val="24"/>
-        </w:rPr>
-        <w:t>one</w:t>
-      </w:r>
-      <w:r>
-        <w:rPr>
-          <w:sz w:val="24"/>
-          <w:szCs w:val="24"/>
-        </w:rPr>
-        <w:t xml:space="preserve"> A to C gene conversion</w:t>
-      </w:r>
-      <w:r>
-        <w:rPr>
-          <w:sz w:val="24"/>
-          <w:szCs w:val="24"/>
-        </w:rPr>
-        <w:t>s</w:t>
-      </w:r>
-      <w:r>
-        <w:rPr>
-          <w:sz w:val="24"/>
-          <w:szCs w:val="24"/>
-        </w:rPr>
-        <w:t xml:space="preserve"> were shared</w:t>
-      </w:r>
-      <w:r>
-        <w:rPr>
-          <w:sz w:val="24"/>
-          <w:szCs w:val="24"/>
-        </w:rPr>
-        <w:t xml:space="preserve"> (</w:t>
-      </w:r>
-      <w:r>
-        <w:rPr>
-          <w:sz w:val="24"/>
-          <w:szCs w:val="24"/>
-        </w:rPr>
-        <w:t xml:space="preserve">Figure </w:t>
-      </w:r>
-      <w:ins w:id="537" w:author="john davis" w:date="2022-07-01T10:53:00Z">
-        <w:r>
-          <w:rPr>
-            <w:sz w:val="24"/>
-            <w:szCs w:val="24"/>
-          </w:rPr>
-          <w:t>5</w:t>
-        </w:r>
-      </w:ins>
-      <w:del w:id="538" w:author="john davis" w:date="2022-07-01T10:53:00Z">
-        <w:r>
-          <w:rPr>
-            <w:sz w:val="24"/>
-            <w:szCs w:val="24"/>
-          </w:rPr>
-          <w:delText>8</w:delText>
-        </w:r>
-      </w:del>
-      <w:ins w:id="539" w:author="john davis" w:date="2022-07-01T10:53:00Z">
-        <w:r>
-          <w:rPr>
-            <w:sz w:val="24"/>
-            <w:szCs w:val="24"/>
-          </w:rPr>
-          <w:t>)</w:t>
         </w:r>
       </w:ins>
       <w:del w:id="540" w:author="john davis" w:date="2022-07-01T10:53:00Z">
+        <w:r>
+          <w:rPr>
+            <w:sz w:val="24"/>
+            <w:szCs w:val="24"/>
+          </w:rPr>
+          <w:delText>123</w:delText>
+        </w:r>
+      </w:del>
+      <w:r>
+        <w:rPr>
+          <w:sz w:val="24"/>
+          <w:szCs w:val="24"/>
+        </w:rPr>
+        <w:t xml:space="preserve">, </w:t>
+      </w:r>
+      <w:ins w:id="541" w:author="john davis" w:date="2022-07-01T10:53:00Z">
+        <w:r>
+          <w:rPr>
+            <w:sz w:val="24"/>
+            <w:szCs w:val="24"/>
+          </w:rPr>
+          <w:t>128</w:t>
+        </w:r>
+      </w:ins>
+      <w:del w:id="542" w:author="john davis" w:date="2022-07-01T10:53:00Z">
+        <w:r>
+          <w:rPr>
+            <w:sz w:val="24"/>
+            <w:szCs w:val="24"/>
+          </w:rPr>
+          <w:delText>150</w:delText>
+        </w:r>
+      </w:del>
+      <w:r>
+        <w:rPr>
+          <w:sz w:val="24"/>
+          <w:szCs w:val="24"/>
+        </w:rPr>
+        <w:t xml:space="preserve">, and </w:t>
+      </w:r>
+      <w:ins w:id="543" w:author="john davis" w:date="2022-07-01T10:53:00Z">
+        <w:r>
+          <w:rPr>
+            <w:sz w:val="24"/>
+            <w:szCs w:val="24"/>
+          </w:rPr>
+          <w:t>10</w:t>
+        </w:r>
+      </w:ins>
+      <w:del w:id="544" w:author="john davis" w:date="2022-07-01T10:53:00Z">
+        <w:r>
+          <w:rPr>
+            <w:sz w:val="24"/>
+            <w:szCs w:val="24"/>
+          </w:rPr>
+          <w:delText>3</w:delText>
+        </w:r>
+      </w:del>
+      <w:r>
+        <w:rPr>
+          <w:sz w:val="24"/>
+          <w:szCs w:val="24"/>
+        </w:rPr>
+        <w:t>1 in the A converted to C case for Da-Ae, Darmor-</w:t>
+      </w:r>
+      <w:proofErr w:type="spellStart"/>
+      <w:r>
+        <w:rPr>
+          <w:sz w:val="24"/>
+          <w:szCs w:val="24"/>
+        </w:rPr>
+        <w:t>bzh</w:t>
+      </w:r>
+      <w:proofErr w:type="spellEnd"/>
+      <w:ins w:id="545" w:author="john davis" w:date="2022-07-01T10:53:00Z">
+        <w:r>
+          <w:rPr>
+            <w:sz w:val="24"/>
+            <w:szCs w:val="24"/>
+          </w:rPr>
+          <w:t xml:space="preserve"> v10</w:t>
+        </w:r>
+      </w:ins>
+      <w:r>
+        <w:rPr>
+          <w:sz w:val="24"/>
+          <w:szCs w:val="24"/>
+        </w:rPr>
+        <w:t xml:space="preserve">, and </w:t>
+      </w:r>
+      <w:del w:id="546" w:author="john davis" w:date="2022-07-01T10:44:00Z">
+        <w:r>
+          <w:rPr>
+            <w:sz w:val="24"/>
+            <w:szCs w:val="24"/>
+          </w:rPr>
+          <w:delText>Tapidor</w:delText>
+        </w:r>
+      </w:del>
+      <w:ins w:id="547" w:author="john davis" w:date="2022-07-01T10:44:00Z">
+        <w:r>
+          <w:rPr>
+            <w:sz w:val="24"/>
+            <w:szCs w:val="24"/>
+          </w:rPr>
+          <w:t>ZS11</w:t>
+        </w:r>
+      </w:ins>
+      <w:r>
+        <w:rPr>
+          <w:sz w:val="24"/>
+          <w:szCs w:val="24"/>
+        </w:rPr>
+        <w:t>,</w:t>
+      </w:r>
+      <w:r>
+        <w:rPr>
+          <w:sz w:val="24"/>
+          <w:szCs w:val="24"/>
+        </w:rPr>
+        <w:t xml:space="preserve"> respectively. Between the </w:t>
+      </w:r>
+      <w:r>
+        <w:rPr>
+          <w:sz w:val="24"/>
+          <w:szCs w:val="24"/>
+        </w:rPr>
+        <w:t>three</w:t>
+      </w:r>
+      <w:r>
+        <w:rPr>
+          <w:sz w:val="24"/>
+          <w:szCs w:val="24"/>
+        </w:rPr>
+        <w:t xml:space="preserve"> </w:t>
+      </w:r>
+      <w:r>
+        <w:rPr>
+          <w:i/>
+          <w:iCs/>
+          <w:sz w:val="24"/>
+          <w:szCs w:val="24"/>
+        </w:rPr>
+        <w:t>B. napus</w:t>
+      </w:r>
+      <w:r>
+        <w:rPr>
+          <w:sz w:val="24"/>
+          <w:szCs w:val="24"/>
+        </w:rPr>
+        <w:t xml:space="preserve"> genomes, only </w:t>
+      </w:r>
+      <w:r>
+        <w:rPr>
+          <w:sz w:val="24"/>
+          <w:szCs w:val="24"/>
+        </w:rPr>
+        <w:t>six</w:t>
+      </w:r>
+      <w:r>
+        <w:rPr>
+          <w:sz w:val="24"/>
+          <w:szCs w:val="24"/>
+        </w:rPr>
+        <w:t xml:space="preserve"> C to A and </w:t>
+      </w:r>
+      <w:r>
+        <w:rPr>
+          <w:sz w:val="24"/>
+          <w:szCs w:val="24"/>
+        </w:rPr>
+        <w:t>one</w:t>
+      </w:r>
+      <w:r>
+        <w:rPr>
+          <w:sz w:val="24"/>
+          <w:szCs w:val="24"/>
+        </w:rPr>
+        <w:t xml:space="preserve"> A to C gene conversion</w:t>
+      </w:r>
+      <w:r>
+        <w:rPr>
+          <w:sz w:val="24"/>
+          <w:szCs w:val="24"/>
+        </w:rPr>
+        <w:t>s</w:t>
+      </w:r>
+      <w:r>
+        <w:rPr>
+          <w:sz w:val="24"/>
+          <w:szCs w:val="24"/>
+        </w:rPr>
+        <w:t xml:space="preserve"> were shared</w:t>
+      </w:r>
+      <w:r>
+        <w:rPr>
+          <w:sz w:val="24"/>
+          <w:szCs w:val="24"/>
+        </w:rPr>
+        <w:t xml:space="preserve"> (</w:t>
+      </w:r>
+      <w:r>
+        <w:rPr>
+          <w:sz w:val="24"/>
+          <w:szCs w:val="24"/>
+        </w:rPr>
+        <w:t xml:space="preserve">Figure </w:t>
+      </w:r>
+      <w:ins w:id="548" w:author="john davis" w:date="2022-07-01T10:53:00Z">
+        <w:r>
+          <w:rPr>
+            <w:sz w:val="24"/>
+            <w:szCs w:val="24"/>
+          </w:rPr>
+          <w:t>5</w:t>
+        </w:r>
+      </w:ins>
+      <w:del w:id="549" w:author="john davis" w:date="2022-07-01T10:53:00Z">
+        <w:r>
+          <w:rPr>
+            <w:sz w:val="24"/>
+            <w:szCs w:val="24"/>
+          </w:rPr>
+          <w:delText>8</w:delText>
+        </w:r>
+      </w:del>
+      <w:ins w:id="550" w:author="john davis" w:date="2022-07-01T10:53:00Z">
+        <w:r>
+          <w:rPr>
+            <w:sz w:val="24"/>
+            <w:szCs w:val="24"/>
+          </w:rPr>
+          <w:t>)</w:t>
+        </w:r>
+      </w:ins>
+      <w:del w:id="551" w:author="john davis" w:date="2022-07-01T10:53:00Z">
         <w:r>
           <w:rPr>
             <w:sz w:val="24"/>
@@ -21834,13 +22215,23 @@
         </w:rPr>
         <w:t xml:space="preserve"> </w:t>
       </w:r>
-      <w:r>
-        <w:rPr>
-          <w:i/>
-          <w:sz w:val="24"/>
-          <w:szCs w:val="24"/>
-        </w:rPr>
-        <w:t xml:space="preserve">B .rapa </w:t>
+      <w:proofErr w:type="gramStart"/>
+      <w:r>
+        <w:rPr>
+          <w:i/>
+          <w:sz w:val="24"/>
+          <w:szCs w:val="24"/>
+        </w:rPr>
+        <w:t>B .rapa</w:t>
+      </w:r>
+      <w:proofErr w:type="gramEnd"/>
+      <w:r>
+        <w:rPr>
+          <w:i/>
+          <w:sz w:val="24"/>
+          <w:szCs w:val="24"/>
+        </w:rPr>
+        <w:t xml:space="preserve"> </w:t>
       </w:r>
       <w:r>
         <w:rPr>
@@ -21903,6 +22294,7 @@
         </w:rPr>
         <w:t xml:space="preserve"> </w:t>
       </w:r>
+      <w:proofErr w:type="gramStart"/>
       <w:r>
         <w:rPr>
           <w:i/>
@@ -21912,6 +22304,7 @@
         </w:rPr>
         <w:t>in silico</w:t>
       </w:r>
+      <w:proofErr w:type="gramEnd"/>
       <w:r>
         <w:rPr>
           <w:sz w:val="24"/>
@@ -21951,223 +22344,10 @@
         </w:rPr>
         <w:t xml:space="preserve">napus genome, there would be an equal </w:t>
       </w:r>
-      <w:commentRangeStart w:id="541"/>
-      <w:commentRangeStart w:id="542"/>
-      <w:commentRangeStart w:id="543"/>
-      <w:commentRangeStart w:id="544"/>
-      <w:commentRangeStart w:id="545"/>
-      <w:commentRangeStart w:id="546"/>
-      <w:commentRangeStart w:id="547"/>
-      <w:commentRangeStart w:id="548"/>
-      <w:r>
-        <w:rPr>
-          <w:sz w:val="24"/>
-          <w:szCs w:val="24"/>
-        </w:rPr>
-        <w:t xml:space="preserve">increase </w:t>
-      </w:r>
-      <w:commentRangeEnd w:id="541"/>
-      <w:r>
-        <w:rPr>
-          <w:rStyle w:val="CommentReference"/>
-        </w:rPr>
-        <w:commentReference w:id="541"/>
-      </w:r>
-      <w:commentRangeEnd w:id="542"/>
-      <w:r>
-        <w:rPr>
-          <w:rStyle w:val="CommentReference"/>
-        </w:rPr>
-        <w:commentReference w:id="542"/>
-      </w:r>
-      <w:commentRangeEnd w:id="543"/>
-      <w:r>
-        <w:rPr>
-          <w:rStyle w:val="CommentReference"/>
-        </w:rPr>
-        <w:commentReference w:id="543"/>
-      </w:r>
-      <w:commentRangeEnd w:id="544"/>
-      <w:r>
-        <w:rPr>
-          <w:rStyle w:val="CommentReference"/>
-        </w:rPr>
-        <w:commentReference w:id="544"/>
-      </w:r>
-      <w:commentRangeEnd w:id="545"/>
-      <w:r>
-        <w:rPr>
-          <w:rStyle w:val="CommentReference"/>
-        </w:rPr>
-        <w:commentReference w:id="545"/>
-      </w:r>
-      <w:commentRangeEnd w:id="546"/>
-      <w:r>
-        <w:rPr>
-          <w:rStyle w:val="CommentReference"/>
-        </w:rPr>
-        <w:commentReference w:id="546"/>
-      </w:r>
-      <w:commentRangeEnd w:id="547"/>
-      <w:r>
-        <w:rPr>
-          <w:rStyle w:val="CommentReference"/>
-        </w:rPr>
-        <w:commentReference w:id="547"/>
-      </w:r>
-      <w:commentRangeEnd w:id="548"/>
-      <w:r>
-        <w:rPr>
-          <w:rStyle w:val="CommentReference"/>
-        </w:rPr>
-        <w:commentReference w:id="548"/>
-      </w:r>
-      <w:r>
-        <w:rPr>
-          <w:sz w:val="24"/>
-          <w:szCs w:val="24"/>
-        </w:rPr>
-        <w:t>in coverage for reads mapped to both homoeologous exchange regions since both regions will be identical</w:t>
-      </w:r>
-      <w:r>
-        <w:rPr>
-          <w:sz w:val="24"/>
-          <w:szCs w:val="24"/>
-        </w:rPr>
-        <w:t>,</w:t>
-      </w:r>
-      <w:r>
-        <w:rPr>
-          <w:sz w:val="24"/>
-          <w:szCs w:val="24"/>
-        </w:rPr>
-        <w:t xml:space="preserve"> allowing reads to map to both regions equally well. We observed sites of possible homoeologous exchange on every chromosome in the </w:t>
-      </w:r>
-      <w:r>
-        <w:rPr>
-          <w:i/>
-          <w:iCs/>
-          <w:sz w:val="24"/>
-          <w:szCs w:val="24"/>
-        </w:rPr>
-        <w:t xml:space="preserve">B. napus </w:t>
-      </w:r>
-      <w:r>
-        <w:rPr>
-          <w:sz w:val="24"/>
-          <w:szCs w:val="24"/>
-        </w:rPr>
-        <w:t xml:space="preserve">genome in regions ranging from 100 </w:t>
-      </w:r>
-      <w:proofErr w:type="spellStart"/>
-      <w:r>
-        <w:rPr>
-          <w:sz w:val="24"/>
-          <w:szCs w:val="24"/>
-        </w:rPr>
-        <w:t>Kb</w:t>
-      </w:r>
-      <w:proofErr w:type="spellEnd"/>
-      <w:r>
-        <w:rPr>
-          <w:sz w:val="24"/>
-          <w:szCs w:val="24"/>
-        </w:rPr>
-        <w:t xml:space="preserve"> to greater than 1 </w:t>
-      </w:r>
-      <w:r>
-        <w:rPr>
-          <w:sz w:val="24"/>
-          <w:szCs w:val="24"/>
-        </w:rPr>
-        <w:t>Mb</w:t>
-      </w:r>
-      <w:r>
-        <w:rPr>
-          <w:sz w:val="24"/>
-          <w:szCs w:val="24"/>
-        </w:rPr>
-        <w:t xml:space="preserve">. </w:t>
-      </w:r>
-      <w:commentRangeStart w:id="549"/>
-      <w:commentRangeStart w:id="550"/>
-      <w:commentRangeStart w:id="551"/>
       <w:commentRangeStart w:id="552"/>
       <w:commentRangeStart w:id="553"/>
       <w:commentRangeStart w:id="554"/>
       <w:commentRangeStart w:id="555"/>
-      <w:r>
-        <w:rPr>
-          <w:sz w:val="24"/>
-          <w:szCs w:val="24"/>
-        </w:rPr>
-        <w:t xml:space="preserve">There are several large regions that appear to have undergone homoeologous exchange in two or more </w:t>
-      </w:r>
-      <w:r>
-        <w:rPr>
-          <w:i/>
-          <w:iCs/>
-          <w:sz w:val="24"/>
-          <w:szCs w:val="24"/>
-        </w:rPr>
-        <w:t xml:space="preserve">B. napus </w:t>
-      </w:r>
-      <w:r>
-        <w:rPr>
-          <w:sz w:val="24"/>
-          <w:szCs w:val="24"/>
-        </w:rPr>
-        <w:t>genomes</w:t>
-      </w:r>
-      <w:r>
-        <w:rPr>
-          <w:sz w:val="24"/>
-          <w:szCs w:val="24"/>
-        </w:rPr>
-        <w:t xml:space="preserve"> </w:t>
-      </w:r>
-      <w:commentRangeEnd w:id="549"/>
-      <w:r>
-        <w:rPr>
-          <w:rStyle w:val="CommentReference"/>
-        </w:rPr>
-        <w:commentReference w:id="549"/>
-      </w:r>
-      <w:commentRangeEnd w:id="550"/>
-      <w:r>
-        <w:rPr>
-          <w:rStyle w:val="CommentReference"/>
-        </w:rPr>
-        <w:commentReference w:id="550"/>
-      </w:r>
-      <w:commentRangeEnd w:id="551"/>
-      <w:r>
-        <w:rPr>
-          <w:rStyle w:val="CommentReference"/>
-        </w:rPr>
-        <w:commentReference w:id="551"/>
-      </w:r>
-      <w:commentRangeEnd w:id="552"/>
-      <w:r>
-        <w:rPr>
-          <w:rStyle w:val="CommentReference"/>
-        </w:rPr>
-        <w:commentReference w:id="552"/>
-      </w:r>
-      <w:commentRangeEnd w:id="553"/>
-      <w:r>
-        <w:rPr>
-          <w:rStyle w:val="CommentReference"/>
-        </w:rPr>
-        <w:commentReference w:id="553"/>
-      </w:r>
-      <w:r>
-        <w:rPr>
-          <w:sz w:val="24"/>
-          <w:szCs w:val="24"/>
-        </w:rPr>
-        <w:t>(</w:t>
-      </w:r>
       <w:commentRangeStart w:id="556"/>
       <w:commentRangeStart w:id="557"/>
       <w:commentRangeStart w:id="558"/>
@@ -22177,9 +22357,230 @@
           <w:sz w:val="24"/>
           <w:szCs w:val="24"/>
         </w:rPr>
+        <w:t xml:space="preserve">increase </w:t>
+      </w:r>
+      <w:commentRangeEnd w:id="552"/>
+      <w:r>
+        <w:rPr>
+          <w:rStyle w:val="CommentReference"/>
+        </w:rPr>
+        <w:commentReference w:id="552"/>
+      </w:r>
+      <w:commentRangeEnd w:id="553"/>
+      <w:r>
+        <w:rPr>
+          <w:rStyle w:val="CommentReference"/>
+        </w:rPr>
+        <w:commentReference w:id="553"/>
+      </w:r>
+      <w:commentRangeEnd w:id="554"/>
+      <w:r>
+        <w:rPr>
+          <w:rStyle w:val="CommentReference"/>
+        </w:rPr>
+        <w:commentReference w:id="554"/>
+      </w:r>
+      <w:commentRangeEnd w:id="555"/>
+      <w:r>
+        <w:rPr>
+          <w:rStyle w:val="CommentReference"/>
+        </w:rPr>
+        <w:commentReference w:id="555"/>
+      </w:r>
+      <w:commentRangeEnd w:id="556"/>
+      <w:r>
+        <w:rPr>
+          <w:rStyle w:val="CommentReference"/>
+        </w:rPr>
+        <w:commentReference w:id="556"/>
+      </w:r>
+      <w:commentRangeEnd w:id="557"/>
+      <w:r>
+        <w:rPr>
+          <w:rStyle w:val="CommentReference"/>
+        </w:rPr>
+        <w:commentReference w:id="557"/>
+      </w:r>
+      <w:commentRangeEnd w:id="558"/>
+      <w:r>
+        <w:rPr>
+          <w:rStyle w:val="CommentReference"/>
+        </w:rPr>
+        <w:commentReference w:id="558"/>
+      </w:r>
+      <w:commentRangeEnd w:id="559"/>
+      <w:r>
+        <w:rPr>
+          <w:rStyle w:val="CommentReference"/>
+        </w:rPr>
+        <w:commentReference w:id="559"/>
+      </w:r>
+      <w:r>
+        <w:rPr>
+          <w:sz w:val="24"/>
+          <w:szCs w:val="24"/>
+        </w:rPr>
+        <w:t>in coverage for reads mapped to both homoeologous exchange regions since both regions will be identical</w:t>
+      </w:r>
+      <w:r>
+        <w:rPr>
+          <w:sz w:val="24"/>
+          <w:szCs w:val="24"/>
+        </w:rPr>
+        <w:t>,</w:t>
+      </w:r>
+      <w:r>
+        <w:rPr>
+          <w:sz w:val="24"/>
+          <w:szCs w:val="24"/>
+        </w:rPr>
+        <w:t xml:space="preserve"> allowing reads to map to both regions equally well. We observed sites of possible homoeologous exchange on every chromosome in the </w:t>
+      </w:r>
+      <w:r>
+        <w:rPr>
+          <w:i/>
+          <w:iCs/>
+          <w:sz w:val="24"/>
+          <w:szCs w:val="24"/>
+        </w:rPr>
+        <w:t xml:space="preserve">B. napus </w:t>
+      </w:r>
+      <w:r>
+        <w:rPr>
+          <w:sz w:val="24"/>
+          <w:szCs w:val="24"/>
+        </w:rPr>
+        <w:t xml:space="preserve">genome in regions ranging from 100 </w:t>
+      </w:r>
+      <w:proofErr w:type="spellStart"/>
+      <w:r>
+        <w:rPr>
+          <w:sz w:val="24"/>
+          <w:szCs w:val="24"/>
+        </w:rPr>
+        <w:t>Kb</w:t>
+      </w:r>
+      <w:proofErr w:type="spellEnd"/>
+      <w:r>
+        <w:rPr>
+          <w:sz w:val="24"/>
+          <w:szCs w:val="24"/>
+        </w:rPr>
+        <w:t xml:space="preserve"> to greater than 1 </w:t>
+      </w:r>
+      <w:r>
+        <w:rPr>
+          <w:sz w:val="24"/>
+          <w:szCs w:val="24"/>
+        </w:rPr>
+        <w:t>Mb</w:t>
+      </w:r>
+      <w:r>
+        <w:rPr>
+          <w:sz w:val="24"/>
+          <w:szCs w:val="24"/>
+        </w:rPr>
+        <w:t xml:space="preserve">. </w:t>
+      </w:r>
+      <w:commentRangeStart w:id="560"/>
+      <w:commentRangeStart w:id="561"/>
+      <w:commentRangeStart w:id="562"/>
+      <w:commentRangeStart w:id="563"/>
+      <w:commentRangeStart w:id="564"/>
+      <w:commentRangeStart w:id="565"/>
+      <w:commentRangeStart w:id="566"/>
+      <w:commentRangeStart w:id="567"/>
+      <w:r>
+        <w:rPr>
+          <w:sz w:val="24"/>
+          <w:szCs w:val="24"/>
+        </w:rPr>
+        <w:t xml:space="preserve">There are several large regions that appear to have undergone homoeologous exchange in two or more </w:t>
+      </w:r>
+      <w:r>
+        <w:rPr>
+          <w:i/>
+          <w:iCs/>
+          <w:sz w:val="24"/>
+          <w:szCs w:val="24"/>
+        </w:rPr>
+        <w:t xml:space="preserve">B. napus </w:t>
+      </w:r>
+      <w:r>
+        <w:rPr>
+          <w:sz w:val="24"/>
+          <w:szCs w:val="24"/>
+        </w:rPr>
+        <w:t>genomes</w:t>
+      </w:r>
+      <w:r>
+        <w:rPr>
+          <w:sz w:val="24"/>
+          <w:szCs w:val="24"/>
+        </w:rPr>
+        <w:t xml:space="preserve"> </w:t>
+      </w:r>
+      <w:commentRangeEnd w:id="560"/>
+      <w:r>
+        <w:rPr>
+          <w:rStyle w:val="CommentReference"/>
+        </w:rPr>
+        <w:commentReference w:id="560"/>
+      </w:r>
+      <w:commentRangeEnd w:id="561"/>
+      <w:r>
+        <w:rPr>
+          <w:rStyle w:val="CommentReference"/>
+        </w:rPr>
+        <w:commentReference w:id="561"/>
+      </w:r>
+      <w:commentRangeEnd w:id="562"/>
+      <w:r>
+        <w:rPr>
+          <w:rStyle w:val="CommentReference"/>
+        </w:rPr>
+        <w:commentReference w:id="562"/>
+      </w:r>
+      <w:commentRangeEnd w:id="563"/>
+      <w:r>
+        <w:rPr>
+          <w:rStyle w:val="CommentReference"/>
+        </w:rPr>
+        <w:commentReference w:id="563"/>
+      </w:r>
+      <w:commentRangeEnd w:id="564"/>
+      <w:r>
+        <w:rPr>
+          <w:rStyle w:val="CommentReference"/>
+        </w:rPr>
+        <w:commentReference w:id="564"/>
+      </w:r>
+      <w:commentRangeEnd w:id="567"/>
+      <w:r>
+        <w:rPr>
+          <w:rStyle w:val="CommentReference"/>
+        </w:rPr>
+        <w:commentReference w:id="567"/>
+      </w:r>
+      <w:r>
+        <w:rPr>
+          <w:sz w:val="24"/>
+          <w:szCs w:val="24"/>
+        </w:rPr>
+        <w:t>(</w:t>
+      </w:r>
+      <w:commentRangeStart w:id="568"/>
+      <w:commentRangeStart w:id="569"/>
+      <w:commentRangeStart w:id="570"/>
+      <w:commentRangeStart w:id="571"/>
+      <w:r>
+        <w:rPr>
+          <w:sz w:val="24"/>
+          <w:szCs w:val="24"/>
+        </w:rPr>
         <w:t xml:space="preserve">Figure </w:t>
       </w:r>
-      <w:ins w:id="560" w:author="john davis" w:date="2022-07-01T11:04:00Z">
+      <w:ins w:id="572" w:author="john davis" w:date="2022-07-01T11:04:00Z">
         <w:r>
           <w:rPr>
             <w:sz w:val="24"/>
@@ -22188,7 +22589,7 @@
           <w:t>6</w:t>
         </w:r>
       </w:ins>
-      <w:del w:id="561" w:author="john davis" w:date="2022-07-01T11:04:00Z">
+      <w:del w:id="573" w:author="john davis" w:date="2022-07-01T11:04:00Z">
         <w:r>
           <w:rPr>
             <w:sz w:val="24"/>
@@ -22204,23 +22605,23 @@
         </w:rPr>
         <w:t>)</w:t>
       </w:r>
-      <w:commentRangeEnd w:id="556"/>
+      <w:commentRangeEnd w:id="568"/>
       <w:r>
         <w:rPr>
           <w:rStyle w:val="CommentReference"/>
           <w:sz w:val="24"/>
           <w:szCs w:val="24"/>
         </w:rPr>
-        <w:commentReference w:id="556"/>
-      </w:r>
-      <w:commentRangeEnd w:id="557"/>
+        <w:commentReference w:id="568"/>
+      </w:r>
+      <w:commentRangeEnd w:id="569"/>
       <w:r>
         <w:rPr>
           <w:rStyle w:val="CommentReference"/>
           <w:sz w:val="24"/>
           <w:szCs w:val="24"/>
         </w:rPr>
-        <w:commentReference w:id="557"/>
+        <w:commentReference w:id="569"/>
       </w:r>
       <w:r>
         <w:rPr>
@@ -22229,19 +22630,19 @@
         </w:rPr>
         <w:t xml:space="preserve">. </w:t>
       </w:r>
-      <w:commentRangeEnd w:id="554"/>
+      <w:commentRangeEnd w:id="565"/>
       <w:r>
         <w:rPr>
           <w:rStyle w:val="CommentReference"/>
         </w:rPr>
-        <w:commentReference w:id="554"/>
-      </w:r>
-      <w:commentRangeEnd w:id="555"/>
+        <w:commentReference w:id="565"/>
+      </w:r>
+      <w:commentRangeEnd w:id="566"/>
       <w:r>
         <w:rPr>
           <w:rStyle w:val="CommentReference"/>
         </w:rPr>
-        <w:commentReference w:id="555"/>
+        <w:commentReference w:id="566"/>
       </w:r>
       <w:r>
         <w:rPr>
@@ -22280,7 +22681,7 @@
         </w:rPr>
         <w:t xml:space="preserve"> genome appears to contain numerous smaller sites of homoeologous exchange that are unique to their genome</w:t>
       </w:r>
-      <w:ins w:id="562" w:author="john davis" w:date="2022-07-01T11:08:00Z">
+      <w:ins w:id="574" w:author="john davis" w:date="2022-07-01T11:08:00Z">
         <w:r>
           <w:rPr>
             <w:sz w:val="24"/>
@@ -22289,7 +22690,7 @@
           <w:t>.</w:t>
         </w:r>
       </w:ins>
-      <w:del w:id="563" w:author="john davis" w:date="2022-07-01T11:08:00Z">
+      <w:del w:id="575" w:author="john davis" w:date="2022-07-01T11:08:00Z">
         <w:r>
           <w:rPr>
             <w:sz w:val="24"/>
@@ -22305,7 +22706,7 @@
           <w:delText xml:space="preserve">Figure </w:delText>
         </w:r>
       </w:del>
-      <w:del w:id="564" w:author="john davis" w:date="2022-07-01T11:04:00Z">
+      <w:del w:id="576" w:author="john davis" w:date="2022-07-01T11:04:00Z">
         <w:r>
           <w:rPr>
             <w:sz w:val="24"/>
@@ -22314,7 +22715,7 @@
           <w:delText>10</w:delText>
         </w:r>
       </w:del>
-      <w:del w:id="565" w:author="john davis" w:date="2022-07-01T11:08:00Z">
+      <w:del w:id="577" w:author="john davis" w:date="2022-07-01T11:08:00Z">
         <w:r>
           <w:rPr>
             <w:sz w:val="24"/>
@@ -22322,23 +22723,23 @@
           </w:rPr>
           <w:delText>).</w:delText>
         </w:r>
-        <w:commentRangeEnd w:id="558"/>
+        <w:commentRangeEnd w:id="570"/>
         <w:r>
           <w:rPr>
             <w:rStyle w:val="CommentReference"/>
             <w:sz w:val="24"/>
             <w:szCs w:val="24"/>
           </w:rPr>
-          <w:commentReference w:id="558"/>
-        </w:r>
-        <w:commentRangeEnd w:id="559"/>
+          <w:commentReference w:id="570"/>
+        </w:r>
+        <w:commentRangeEnd w:id="571"/>
         <w:r>
           <w:rPr>
             <w:rStyle w:val="CommentReference"/>
             <w:sz w:val="24"/>
             <w:szCs w:val="24"/>
           </w:rPr>
-          <w:commentReference w:id="559"/>
+          <w:commentReference w:id="571"/>
         </w:r>
       </w:del>
     </w:p>
@@ -22377,6 +22778,7 @@
           <w:sz w:val="24"/>
           <w:szCs w:val="24"/>
         </w:rPr>
+        <w:lastRenderedPageBreak/>
         <w:t>Since the release of the first reference genome</w:t>
       </w:r>
       <w:r>
@@ -22445,7 +22847,7 @@
         </w:rPr>
         <w:fldChar w:fldCharType="end"/>
       </w:r>
-      <w:del w:id="566" w:author="john davis" w:date="2022-06-29T14:46:00Z">
+      <w:del w:id="578" w:author="john davis" w:date="2022-06-29T14:46:00Z">
         <w:r>
           <w:rPr>
             <w:rFonts w:ascii="Calibri" w:hAnsi="Calibri" w:cs="Calibri"/>
@@ -22566,7 +22968,7 @@
           <w:sz w:val="24"/>
           <w:szCs w:val="24"/>
         </w:rPr>
-        <w:t xml:space="preserve"> homoeologous </w:t>
+        <w:t xml:space="preserve"> homoeologous exchange, and identif</w:t>
       </w:r>
       <w:r>
         <w:rPr>
@@ -22574,8 +22976,7 @@
           <w:sz w:val="24"/>
           <w:szCs w:val="24"/>
         </w:rPr>
-        <w:lastRenderedPageBreak/>
-        <w:t>exchange, and identif</w:t>
+        <w:t>ied</w:t>
       </w:r>
       <w:r>
         <w:rPr>
@@ -22583,7 +22984,7 @@
           <w:sz w:val="24"/>
           <w:szCs w:val="24"/>
         </w:rPr>
-        <w:t>ied</w:t>
+        <w:t xml:space="preserve"> quantitative trait loci</w:t>
       </w:r>
       <w:r>
         <w:rPr>
@@ -22591,7 +22992,7 @@
           <w:sz w:val="24"/>
           <w:szCs w:val="24"/>
         </w:rPr>
-        <w:t xml:space="preserve"> quantitative trait loci</w:t>
+        <w:t xml:space="preserve"> (</w:t>
       </w:r>
       <w:r>
         <w:rPr>
@@ -22599,17 +23000,9 @@
           <w:sz w:val="24"/>
           <w:szCs w:val="24"/>
         </w:rPr>
-        <w:t xml:space="preserve"> (</w:t>
-      </w:r>
-      <w:r>
-        <w:rPr>
-          <w:bCs/>
-          <w:sz w:val="24"/>
-          <w:szCs w:val="24"/>
-        </w:rPr>
         <w:t>QTLs) related to key agricultural traits</w:t>
       </w:r>
-      <w:ins w:id="567" w:author="john davis" w:date="2022-06-30T17:09:00Z">
+      <w:ins w:id="579" w:author="john davis" w:date="2022-06-30T17:09:00Z">
         <w:r>
           <w:rPr>
             <w:bCs/>
@@ -22853,7 +23246,7 @@
         </w:rPr>
         <w:fldChar w:fldCharType="end"/>
       </w:r>
-      <w:ins w:id="568" w:author="john davis" w:date="2022-06-30T17:10:00Z">
+      <w:ins w:id="580" w:author="john davis" w:date="2022-06-30T17:10:00Z">
         <w:r>
           <w:rPr>
             <w:bCs/>
@@ -22863,7 +23256,7 @@
           <w:t xml:space="preserve">. </w:t>
         </w:r>
       </w:ins>
-      <w:del w:id="569" w:author="john davis" w:date="2022-06-30T17:10:00Z">
+      <w:del w:id="581" w:author="john davis" w:date="2022-06-30T17:10:00Z">
         <w:r>
           <w:rPr>
             <w:bCs/>
@@ -22872,7 +23265,7 @@
           </w:rPr>
           <w:delText xml:space="preserve"> </w:delText>
         </w:r>
-        <w:commentRangeStart w:id="570"/>
+        <w:commentRangeStart w:id="582"/>
         <w:r>
           <w:rPr>
             <w:bCs/>
@@ -23003,12 +23396,12 @@
           </w:rPr>
           <w:fldChar w:fldCharType="end"/>
         </w:r>
-        <w:commentRangeEnd w:id="570"/>
+        <w:commentRangeEnd w:id="582"/>
         <w:r>
           <w:rPr>
             <w:rStyle w:val="CommentReference"/>
           </w:rPr>
-          <w:commentReference w:id="570"/>
+          <w:commentReference w:id="582"/>
         </w:r>
         <w:r>
           <w:rPr>
@@ -23194,7 +23587,7 @@
           <w:sz w:val="24"/>
           <w:szCs w:val="24"/>
         </w:rPr>
-        <w:t xml:space="preserve"> in the assembly size of the </w:t>
+        <w:t xml:space="preserve"> in the assembly size of the Darmor-</w:t>
       </w:r>
       <w:proofErr w:type="spellStart"/>
       <w:r>
@@ -23203,7 +23596,7 @@
           <w:sz w:val="24"/>
           <w:szCs w:val="24"/>
         </w:rPr>
-        <w:t>Darmor-bzh</w:t>
+        <w:t>bzh</w:t>
       </w:r>
       <w:proofErr w:type="spellEnd"/>
       <w:r>
@@ -23230,7 +23623,7 @@
         </w:rPr>
         <w:t>genome</w:t>
       </w:r>
-      <w:ins w:id="571" w:author="Julin Maloof" w:date="2020-12-26T11:28:00Z">
+      <w:ins w:id="583" w:author="Julin Maloof" w:date="2020-12-26T11:28:00Z">
         <w:r>
           <w:rPr>
             <w:bCs/>
@@ -23316,7 +23709,7 @@
         </w:rPr>
         <w:fldChar w:fldCharType="end"/>
       </w:r>
-      <w:del w:id="572" w:author="john davis" w:date="2022-06-29T14:46:00Z">
+      <w:del w:id="584" w:author="john davis" w:date="2022-06-29T14:46:00Z">
         <w:r>
           <w:rPr>
             <w:rFonts w:ascii="Calibri" w:cs="Calibri"/>
@@ -23341,7 +23734,7 @@
           <w:delText xml:space="preserve"> 2014)</w:delText>
         </w:r>
       </w:del>
-      <w:commentRangeStart w:id="573"/>
+      <w:commentRangeStart w:id="585"/>
       <w:r>
         <w:rPr>
           <w:bCs/>
@@ -23350,12 +23743,12 @@
         </w:rPr>
         <w:t>.</w:t>
       </w:r>
-      <w:commentRangeEnd w:id="573"/>
+      <w:commentRangeEnd w:id="585"/>
       <w:r>
         <w:rPr>
           <w:rStyle w:val="CommentReference"/>
         </w:rPr>
-        <w:commentReference w:id="573"/>
+        <w:commentReference w:id="585"/>
       </w:r>
       <w:r>
         <w:rPr>
@@ -23381,7 +23774,7 @@
           <w:sz w:val="24"/>
           <w:szCs w:val="24"/>
         </w:rPr>
-        <w:t xml:space="preserve"> genome is over 1 Gb, the </w:t>
+        <w:t xml:space="preserve"> genome is over 1 Gb, the Darmor-</w:t>
       </w:r>
       <w:proofErr w:type="spellStart"/>
       <w:r>
@@ -23390,7 +23783,7 @@
           <w:sz w:val="24"/>
           <w:szCs w:val="24"/>
         </w:rPr>
-        <w:t>Darmor-bzh</w:t>
+        <w:t>bzh</w:t>
       </w:r>
       <w:proofErr w:type="spellEnd"/>
       <w:r>
@@ -23545,8 +23938,8 @@
         </w:rPr>
         <w:t>scale pseudomolecule scaffolds</w:t>
       </w:r>
-      <w:commentRangeStart w:id="574"/>
-      <w:commentRangeStart w:id="575"/>
+      <w:commentRangeStart w:id="586"/>
+      <w:commentRangeStart w:id="587"/>
       <w:r>
         <w:rPr>
           <w:bCs/>
@@ -23771,7 +24164,7 @@
         </w:rPr>
         <w:t>scale pseudomolecule scaffolds. While our assembly is larger compared to</w:t>
       </w:r>
-      <w:ins w:id="576" w:author="john davis" w:date="2022-07-14T12:01:00Z">
+      <w:ins w:id="588" w:author="john davis" w:date="2022-07-14T12:01:00Z">
         <w:r>
           <w:rPr>
             <w:bCs/>
@@ -23787,7 +24180,7 @@
           <w:sz w:val="24"/>
           <w:szCs w:val="24"/>
         </w:rPr>
-        <w:t xml:space="preserve"> the </w:t>
+        <w:t xml:space="preserve"> the Darmor-</w:t>
       </w:r>
       <w:proofErr w:type="spellStart"/>
       <w:r>
@@ -23796,7 +24189,7 @@
           <w:sz w:val="24"/>
           <w:szCs w:val="24"/>
         </w:rPr>
-        <w:t>Darmor-bzh</w:t>
+        <w:t>bzh</w:t>
       </w:r>
       <w:proofErr w:type="spellEnd"/>
       <w:r>
@@ -23815,7 +24208,7 @@
         </w:rPr>
         <w:t xml:space="preserve">V4.1 </w:t>
       </w:r>
-      <w:ins w:id="577" w:author="john davis" w:date="2022-07-14T12:01:00Z">
+      <w:ins w:id="589" w:author="john davis" w:date="2022-07-14T12:01:00Z">
         <w:r>
           <w:rPr>
             <w:bCs/>
@@ -23825,7 +24218,7 @@
           <w:t xml:space="preserve">and v10 </w:t>
         </w:r>
       </w:ins>
-      <w:commentRangeStart w:id="578"/>
+      <w:commentRangeStart w:id="590"/>
       <w:r>
         <w:rPr>
           <w:bCs/>
@@ -23834,7 +24227,7 @@
         </w:rPr>
         <w:t>assembl</w:t>
       </w:r>
-      <w:ins w:id="579" w:author="john davis" w:date="2022-07-14T12:01:00Z">
+      <w:ins w:id="591" w:author="john davis" w:date="2022-07-14T12:01:00Z">
         <w:r>
           <w:rPr>
             <w:bCs/>
@@ -23844,7 +24237,7 @@
           <w:t>ies,</w:t>
         </w:r>
       </w:ins>
-      <w:del w:id="580" w:author="john davis" w:date="2022-07-14T12:01:00Z">
+      <w:del w:id="592" w:author="john davis" w:date="2022-07-14T12:01:00Z">
         <w:r>
           <w:rPr>
             <w:bCs/>
@@ -23853,12 +24246,12 @@
           </w:rPr>
           <w:delText>y</w:delText>
         </w:r>
-        <w:commentRangeEnd w:id="578"/>
+        <w:commentRangeEnd w:id="590"/>
         <w:r>
           <w:rPr>
             <w:rStyle w:val="CommentReference"/>
           </w:rPr>
-          <w:commentReference w:id="578"/>
+          <w:commentReference w:id="590"/>
         </w:r>
         <w:r>
           <w:rPr>
@@ -23885,7 +24278,7 @@
         </w:rPr>
         <w:t>collinearity</w:t>
       </w:r>
-      <w:ins w:id="581" w:author="john davis" w:date="2022-07-14T12:01:00Z">
+      <w:ins w:id="593" w:author="john davis" w:date="2022-07-14T12:01:00Z">
         <w:r>
           <w:rPr>
             <w:bCs/>
@@ -23895,14 +24288,14 @@
           <w:t xml:space="preserve"> with </w:t>
         </w:r>
       </w:ins>
-      <w:ins w:id="582" w:author="john davis" w:date="2022-07-14T12:02:00Z">
+      <w:ins w:id="594" w:author="john davis" w:date="2022-07-14T12:02:00Z">
         <w:r>
           <w:rPr>
             <w:bCs/>
             <w:sz w:val="24"/>
             <w:szCs w:val="24"/>
           </w:rPr>
-          <w:t xml:space="preserve">the two </w:t>
+          <w:t>the two Darmor-</w:t>
         </w:r>
         <w:proofErr w:type="spellStart"/>
         <w:r>
@@ -23911,7 +24304,7 @@
             <w:sz w:val="24"/>
             <w:szCs w:val="24"/>
           </w:rPr>
-          <w:t>Darmor-bzh</w:t>
+          <w:t>bzh</w:t>
         </w:r>
         <w:proofErr w:type="spellEnd"/>
         <w:r>
@@ -23923,7 +24316,7 @@
           <w:t xml:space="preserve"> assemblies</w:t>
         </w:r>
       </w:ins>
-      <w:del w:id="583" w:author="john davis" w:date="2022-07-14T12:01:00Z">
+      <w:del w:id="595" w:author="john davis" w:date="2022-07-14T12:01:00Z">
         <w:r>
           <w:rPr>
             <w:bCs/>
@@ -24020,20 +24413,20 @@
           </w:rPr>
           <w:delText xml:space="preserve"> in the Da-Ae assembly</w:delText>
         </w:r>
-        <w:commentRangeEnd w:id="574"/>
+        <w:commentRangeEnd w:id="586"/>
         <w:r>
           <w:rPr>
             <w:rStyle w:val="CommentReference"/>
           </w:rPr>
-          <w:commentReference w:id="574"/>
+          <w:commentReference w:id="586"/>
         </w:r>
       </w:del>
-      <w:commentRangeEnd w:id="575"/>
+      <w:commentRangeEnd w:id="587"/>
       <w:r>
         <w:rPr>
           <w:rStyle w:val="CommentReference"/>
         </w:rPr>
-        <w:commentReference w:id="575"/>
+        <w:commentReference w:id="587"/>
       </w:r>
       <w:r>
         <w:rPr>
@@ -24043,7 +24436,7 @@
         </w:rPr>
         <w:t xml:space="preserve">. </w:t>
       </w:r>
-      <w:commentRangeStart w:id="584"/>
+      <w:commentRangeStart w:id="596"/>
       <w:r>
         <w:rPr>
           <w:bCs/>
@@ -24052,15 +24445,15 @@
         </w:rPr>
         <w:t xml:space="preserve">On a gene level, </w:t>
       </w:r>
-      <w:commentRangeStart w:id="585"/>
-      <w:commentRangeStart w:id="586"/>
+      <w:commentRangeStart w:id="597"/>
+      <w:commentRangeStart w:id="598"/>
       <w:r>
         <w:rPr>
           <w:bCs/>
           <w:sz w:val="24"/>
           <w:szCs w:val="24"/>
         </w:rPr>
-        <w:t xml:space="preserve">the </w:t>
+        <w:t>the Darmor-</w:t>
       </w:r>
       <w:proofErr w:type="spellStart"/>
       <w:r>
@@ -24069,7 +24462,7 @@
           <w:sz w:val="24"/>
           <w:szCs w:val="24"/>
         </w:rPr>
-        <w:t>Darmor-bzh</w:t>
+        <w:t>bzh</w:t>
       </w:r>
       <w:proofErr w:type="spellEnd"/>
       <w:r>
@@ -24080,7 +24473,7 @@
         </w:rPr>
         <w:t xml:space="preserve"> </w:t>
       </w:r>
-      <w:ins w:id="587" w:author="john davis" w:date="2022-06-30T17:11:00Z">
+      <w:ins w:id="599" w:author="john davis" w:date="2022-06-30T17:11:00Z">
         <w:r>
           <w:rPr>
             <w:bCs/>
@@ -24090,7 +24483,7 @@
           <w:t xml:space="preserve">v4.1 </w:t>
         </w:r>
       </w:ins>
-      <w:ins w:id="588" w:author="john davis" w:date="2022-07-14T12:02:00Z">
+      <w:ins w:id="600" w:author="john davis" w:date="2022-07-14T12:02:00Z">
         <w:r>
           <w:rPr>
             <w:bCs/>
@@ -24108,7 +24501,7 @@
         </w:rPr>
         <w:t>reference</w:t>
       </w:r>
-      <w:ins w:id="589" w:author="john davis" w:date="2022-07-14T12:02:00Z">
+      <w:ins w:id="601" w:author="john davis" w:date="2022-07-14T12:02:00Z">
         <w:r>
           <w:rPr>
             <w:bCs/>
@@ -24126,7 +24519,7 @@
         </w:rPr>
         <w:t xml:space="preserve"> </w:t>
       </w:r>
-      <w:del w:id="590" w:author="john davis" w:date="2022-06-30T17:11:00Z">
+      <w:del w:id="602" w:author="john davis" w:date="2022-06-30T17:11:00Z">
         <w:r>
           <w:rPr>
             <w:bCs/>
@@ -24136,7 +24529,7 @@
           <w:delText>does have slightly</w:delText>
         </w:r>
       </w:del>
-      <w:ins w:id="591" w:author="john davis" w:date="2022-06-30T17:11:00Z">
+      <w:ins w:id="603" w:author="john davis" w:date="2022-06-30T17:11:00Z">
         <w:r>
           <w:rPr>
             <w:bCs/>
@@ -24146,7 +24539,7 @@
           <w:t>ha</w:t>
         </w:r>
       </w:ins>
-      <w:ins w:id="592" w:author="john davis" w:date="2022-07-14T12:02:00Z">
+      <w:ins w:id="604" w:author="john davis" w:date="2022-07-14T12:02:00Z">
         <w:r>
           <w:rPr>
             <w:bCs/>
@@ -24156,7 +24549,7 @@
           <w:t>ve</w:t>
         </w:r>
       </w:ins>
-      <w:ins w:id="593" w:author="john davis" w:date="2022-06-30T17:11:00Z">
+      <w:ins w:id="605" w:author="john davis" w:date="2022-06-30T17:11:00Z">
         <w:r>
           <w:rPr>
             <w:bCs/>
@@ -24166,7 +24559,7 @@
           <w:t xml:space="preserve"> fewer</w:t>
         </w:r>
       </w:ins>
-      <w:del w:id="594" w:author="john davis" w:date="2022-06-30T17:11:00Z">
+      <w:del w:id="606" w:author="john davis" w:date="2022-06-30T17:11:00Z">
         <w:r>
           <w:rPr>
             <w:bCs/>
@@ -24184,7 +24577,7 @@
         </w:rPr>
         <w:t xml:space="preserve"> annotated genes than our assembl</w:t>
       </w:r>
-      <w:ins w:id="595" w:author="john davis" w:date="2022-06-30T17:11:00Z">
+      <w:ins w:id="607" w:author="john davis" w:date="2022-06-30T17:11:00Z">
         <w:r>
           <w:rPr>
             <w:bCs/>
@@ -24194,7 +24587,7 @@
           <w:t xml:space="preserve">y. </w:t>
         </w:r>
       </w:ins>
-      <w:del w:id="596" w:author="john davis" w:date="2022-06-30T17:11:00Z">
+      <w:del w:id="608" w:author="john davis" w:date="2022-06-30T17:11:00Z">
         <w:r>
           <w:rPr>
             <w:bCs/>
@@ -24235,16 +24628,16 @@
           </w:rPr>
           <w:delText xml:space="preserve">. </w:delText>
         </w:r>
-        <w:commentRangeEnd w:id="584"/>
+        <w:commentRangeEnd w:id="596"/>
         <w:r>
           <w:rPr>
             <w:rStyle w:val="CommentReference"/>
           </w:rPr>
-          <w:commentReference w:id="584"/>
-        </w:r>
-        <w:commentRangeStart w:id="597"/>
-        <w:commentRangeStart w:id="598"/>
-        <w:commentRangeStart w:id="599"/>
+          <w:commentReference w:id="596"/>
+        </w:r>
+        <w:commentRangeStart w:id="609"/>
+        <w:commentRangeStart w:id="610"/>
+        <w:commentRangeStart w:id="611"/>
         <w:r>
           <w:rPr>
             <w:bCs/>
@@ -24253,32 +24646,32 @@
           </w:rPr>
           <w:delText>While Darmor-bzh has more annotated genes</w:delText>
         </w:r>
-        <w:commentRangeEnd w:id="597"/>
+        <w:commentRangeEnd w:id="609"/>
         <w:r>
           <w:rPr>
             <w:rStyle w:val="CommentReference"/>
             <w:sz w:val="24"/>
             <w:szCs w:val="24"/>
           </w:rPr>
-          <w:commentReference w:id="597"/>
-        </w:r>
-        <w:commentRangeEnd w:id="598"/>
+          <w:commentReference w:id="609"/>
+        </w:r>
+        <w:commentRangeEnd w:id="610"/>
         <w:r>
           <w:rPr>
             <w:rStyle w:val="CommentReference"/>
             <w:sz w:val="24"/>
             <w:szCs w:val="24"/>
           </w:rPr>
-          <w:commentReference w:id="598"/>
-        </w:r>
-        <w:commentRangeEnd w:id="599"/>
+          <w:commentReference w:id="610"/>
+        </w:r>
+        <w:commentRangeEnd w:id="611"/>
         <w:r>
           <w:rPr>
             <w:rStyle w:val="CommentReference"/>
             <w:sz w:val="24"/>
             <w:szCs w:val="24"/>
           </w:rPr>
-          <w:commentReference w:id="599"/>
+          <w:commentReference w:id="611"/>
         </w:r>
         <w:r>
           <w:rPr>
@@ -24311,11 +24704,20 @@
           <w:sz w:val="24"/>
           <w:szCs w:val="24"/>
         </w:rPr>
-        <w:t xml:space="preserve">The improved assembly enabled by third generation sequencing technologies will serve as an excellent resource for </w:t>
+        <w:t xml:space="preserve">The improved assembly enabled by third </w:t>
       </w:r>
       <w:r>
         <w:rPr>
           <w:bCs/>
+          <w:sz w:val="24"/>
+          <w:szCs w:val="24"/>
+        </w:rPr>
+        <w:lastRenderedPageBreak/>
+        <w:t xml:space="preserve">generation sequencing technologies will serve as an excellent resource for </w:t>
+      </w:r>
+      <w:r>
+        <w:rPr>
+          <w:bCs/>
           <w:i/>
           <w:iCs/>
           <w:sz w:val="24"/>
@@ -24331,19 +24733,19 @@
         </w:rPr>
         <w:t xml:space="preserve"> geneticists and scientists aiming to identify genes underlying agronomic traits.</w:t>
       </w:r>
-      <w:commentRangeEnd w:id="585"/>
+      <w:commentRangeEnd w:id="597"/>
       <w:r>
         <w:rPr>
           <w:rStyle w:val="CommentReference"/>
         </w:rPr>
-        <w:commentReference w:id="585"/>
-      </w:r>
-      <w:commentRangeEnd w:id="586"/>
+        <w:commentReference w:id="597"/>
+      </w:r>
+      <w:commentRangeEnd w:id="598"/>
       <w:r>
         <w:rPr>
           <w:rStyle w:val="CommentReference"/>
         </w:rPr>
-        <w:commentReference w:id="586"/>
+        <w:commentReference w:id="598"/>
       </w:r>
     </w:p>
     <w:p>
@@ -24362,7 +24764,6 @@
           <w:sz w:val="24"/>
           <w:szCs w:val="24"/>
         </w:rPr>
-        <w:lastRenderedPageBreak/>
         <w:t>Homoeologous exchange is a biological process observed in allopolyploids</w:t>
       </w:r>
       <w:r>
@@ -24440,7 +24841,7 @@
         </w:rPr>
         <w:t xml:space="preserve"> now also contain regions belonging to a different ancestral genome. To investigate the occurrence of homoeologous exchange in Da-Ae</w:t>
       </w:r>
-      <w:ins w:id="600" w:author="Editor" w:date="2020-12-17T15:53:00Z">
+      <w:ins w:id="612" w:author="Editor" w:date="2020-12-17T15:53:00Z">
         <w:r>
           <w:rPr>
             <w:bCs/>
@@ -24458,6 +24859,7 @@
         </w:rPr>
         <w:t xml:space="preserve"> we </w:t>
       </w:r>
+      <w:proofErr w:type="gramStart"/>
       <w:r>
         <w:rPr>
           <w:bCs/>
@@ -24474,7 +24876,7 @@
         </w:rPr>
         <w:t xml:space="preserve"> </w:t>
       </w:r>
-      <w:ins w:id="601" w:author="john davis" w:date="2022-07-21T11:18:00Z">
+      <w:ins w:id="613" w:author="john davis" w:date="2022-07-21T11:18:00Z">
         <w:r>
           <w:rPr>
             <w:bCs/>
@@ -24490,16 +24892,25 @@
           <w:sz w:val="24"/>
           <w:szCs w:val="24"/>
         </w:rPr>
-        <w:t xml:space="preserve">both genome coverage and gene content across the genomes of </w:t>
-      </w:r>
-      <w:commentRangeStart w:id="602"/>
-      <w:commentRangeStart w:id="603"/>
+        <w:t>both</w:t>
+      </w:r>
+      <w:proofErr w:type="gramEnd"/>
       <w:r>
         <w:rPr>
           <w:bCs/>
           <w:sz w:val="24"/>
           <w:szCs w:val="24"/>
         </w:rPr>
+        <w:t xml:space="preserve"> genome coverage and gene content across the genomes of </w:t>
+      </w:r>
+      <w:commentRangeStart w:id="614"/>
+      <w:commentRangeStart w:id="615"/>
+      <w:r>
+        <w:rPr>
+          <w:bCs/>
+          <w:sz w:val="24"/>
+          <w:szCs w:val="24"/>
+        </w:rPr>
         <w:t>three</w:t>
       </w:r>
       <w:r>
@@ -24534,7 +24945,7 @@
           <w:sz w:val="24"/>
           <w:szCs w:val="24"/>
         </w:rPr>
-        <w:t xml:space="preserve">, Da-Ae, </w:t>
+        <w:t>, Da-Ae, Darmor-</w:t>
       </w:r>
       <w:proofErr w:type="spellStart"/>
       <w:r>
@@ -24543,10 +24954,10 @@
           <w:sz w:val="24"/>
           <w:szCs w:val="24"/>
         </w:rPr>
-        <w:t>Darmor-bzh</w:t>
+        <w:t>bzh</w:t>
       </w:r>
       <w:proofErr w:type="spellEnd"/>
-      <w:ins w:id="604" w:author="john davis" w:date="2022-06-30T17:12:00Z">
+      <w:ins w:id="616" w:author="john davis" w:date="2022-06-30T17:12:00Z">
         <w:r>
           <w:rPr>
             <w:bCs/>
@@ -24564,7 +24975,7 @@
         </w:rPr>
         <w:t xml:space="preserve">, and </w:t>
       </w:r>
-      <w:del w:id="605" w:author="john davis" w:date="2022-06-30T17:11:00Z">
+      <w:del w:id="617" w:author="john davis" w:date="2022-06-30T17:11:00Z">
         <w:r>
           <w:rPr>
             <w:bCs/>
@@ -24574,7 +24985,7 @@
           <w:delText>Tapidor</w:delText>
         </w:r>
       </w:del>
-      <w:ins w:id="606" w:author="john davis" w:date="2022-06-30T17:11:00Z">
+      <w:ins w:id="618" w:author="john davis" w:date="2022-06-30T17:11:00Z">
         <w:r>
           <w:rPr>
             <w:bCs/>
@@ -24584,7 +24995,7 @@
           <w:t>Z</w:t>
         </w:r>
       </w:ins>
-      <w:ins w:id="607" w:author="john davis" w:date="2022-06-30T17:12:00Z">
+      <w:ins w:id="619" w:author="john davis" w:date="2022-06-30T17:12:00Z">
         <w:r>
           <w:rPr>
             <w:bCs/>
@@ -24602,19 +25013,19 @@
         </w:rPr>
         <w:t xml:space="preserve">. </w:t>
       </w:r>
-      <w:commentRangeEnd w:id="602"/>
+      <w:commentRangeEnd w:id="614"/>
       <w:r>
         <w:rPr>
           <w:rStyle w:val="CommentReference"/>
         </w:rPr>
-        <w:commentReference w:id="602"/>
-      </w:r>
-      <w:commentRangeEnd w:id="603"/>
+        <w:commentReference w:id="614"/>
+      </w:r>
+      <w:commentRangeEnd w:id="615"/>
       <w:r>
         <w:rPr>
           <w:rStyle w:val="CommentReference"/>
         </w:rPr>
-        <w:commentReference w:id="603"/>
+        <w:commentReference w:id="615"/>
       </w:r>
       <w:r>
         <w:rPr>
@@ -24762,9 +25173,9 @@
         </w:rPr>
         <w:t xml:space="preserve"> many unique homoeologous exchange events.</w:t>
       </w:r>
-      <w:commentRangeStart w:id="608"/>
-      <w:commentRangeStart w:id="609"/>
-      <w:commentRangeStart w:id="610"/>
+      <w:commentRangeStart w:id="620"/>
+      <w:commentRangeStart w:id="621"/>
+      <w:commentRangeStart w:id="622"/>
       <w:r>
         <w:rPr>
           <w:bCs/>
@@ -24839,32 +25250,32 @@
         </w:rPr>
         <w:t xml:space="preserve"> cultivars. </w:t>
       </w:r>
-      <w:commentRangeEnd w:id="608"/>
+      <w:commentRangeEnd w:id="620"/>
       <w:r>
         <w:rPr>
           <w:rStyle w:val="CommentReference"/>
           <w:sz w:val="24"/>
           <w:szCs w:val="24"/>
         </w:rPr>
-        <w:commentReference w:id="608"/>
-      </w:r>
-      <w:commentRangeEnd w:id="609"/>
+        <w:commentReference w:id="620"/>
+      </w:r>
+      <w:commentRangeEnd w:id="621"/>
       <w:r>
         <w:rPr>
           <w:rStyle w:val="CommentReference"/>
           <w:sz w:val="24"/>
           <w:szCs w:val="24"/>
         </w:rPr>
-        <w:commentReference w:id="609"/>
-      </w:r>
-      <w:commentRangeEnd w:id="610"/>
+        <w:commentReference w:id="621"/>
+      </w:r>
+      <w:commentRangeEnd w:id="622"/>
       <w:r>
         <w:rPr>
           <w:rStyle w:val="CommentReference"/>
           <w:sz w:val="24"/>
           <w:szCs w:val="24"/>
         </w:rPr>
-        <w:commentReference w:id="610"/>
+        <w:commentReference w:id="622"/>
       </w:r>
       <w:r>
         <w:rPr>
@@ -24898,7 +25309,7 @@
         </w:rPr>
         <w:t xml:space="preserve"> </w:t>
       </w:r>
-      <w:commentRangeStart w:id="611"/>
+      <w:commentRangeStart w:id="623"/>
       <w:r>
         <w:rPr>
           <w:bCs/>
@@ -24925,14 +25336,14 @@
         </w:rPr>
         <w:t xml:space="preserve"> cultivars to exist</w:t>
       </w:r>
-      <w:commentRangeEnd w:id="611"/>
+      <w:commentRangeEnd w:id="623"/>
       <w:r>
         <w:rPr>
           <w:rStyle w:val="CommentReference"/>
           <w:sz w:val="24"/>
           <w:szCs w:val="24"/>
         </w:rPr>
-        <w:commentReference w:id="611"/>
+        <w:commentReference w:id="623"/>
       </w:r>
       <w:r>
         <w:rPr>
@@ -25065,7 +25476,7 @@
         </w:rPr>
         <w:t xml:space="preserve"> </w:t>
       </w:r>
-      <w:del w:id="612" w:author="John Thompson Davis" w:date="2022-07-21T10:43:00Z">
+      <w:del w:id="624" w:author="John Thompson Davis" w:date="2022-07-21T10:43:00Z">
         <w:r>
           <w:rPr>
             <w:bCs/>
@@ -25075,7 +25486,7 @@
           <w:delText>recent</w:delText>
         </w:r>
       </w:del>
-      <w:ins w:id="613" w:author="John Thompson Davis" w:date="2022-07-21T10:43:00Z">
+      <w:ins w:id="625" w:author="John Thompson Davis" w:date="2022-07-21T10:43:00Z">
         <w:r>
           <w:rPr>
             <w:bCs/>
@@ -25093,9 +25504,9 @@
         </w:rPr>
         <w:t xml:space="preserve"> sequencing technologies</w:t>
       </w:r>
-      <w:commentRangeStart w:id="614"/>
-      <w:commentRangeStart w:id="615"/>
-      <w:commentRangeStart w:id="616"/>
+      <w:commentRangeStart w:id="626"/>
+      <w:commentRangeStart w:id="627"/>
+      <w:commentRangeStart w:id="628"/>
       <w:r>
         <w:rPr>
           <w:bCs/>
@@ -25104,7 +25515,7 @@
         </w:rPr>
         <w:t xml:space="preserve">, we created </w:t>
       </w:r>
-      <w:del w:id="617" w:author="John Thompson Davis" w:date="2022-07-29T00:23:00Z">
+      <w:del w:id="629" w:author="John Thompson Davis" w:date="2022-07-29T00:23:00Z">
         <w:r>
           <w:rPr>
             <w:bCs/>
@@ -25114,7 +25525,7 @@
           <w:delText xml:space="preserve">a </w:delText>
         </w:r>
       </w:del>
-      <w:ins w:id="618" w:author="John Thompson Davis" w:date="2022-07-29T00:23:00Z">
+      <w:ins w:id="630" w:author="John Thompson Davis" w:date="2022-07-29T00:23:00Z">
         <w:r>
           <w:rPr>
             <w:bCs/>
@@ -25132,7 +25543,7 @@
         </w:rPr>
         <w:t>genome assembly</w:t>
       </w:r>
-      <w:ins w:id="619" w:author="John Thompson Davis" w:date="2022-07-21T10:42:00Z">
+      <w:ins w:id="631" w:author="John Thompson Davis" w:date="2022-07-21T10:42:00Z">
         <w:r>
           <w:rPr>
             <w:bCs/>
@@ -25142,7 +25553,7 @@
           <w:t xml:space="preserve"> like</w:t>
         </w:r>
       </w:ins>
-      <w:ins w:id="620" w:author="John Thompson Davis" w:date="2022-07-21T10:44:00Z">
+      <w:ins w:id="632" w:author="John Thompson Davis" w:date="2022-07-21T10:44:00Z">
         <w:r>
           <w:rPr>
             <w:bCs/>
@@ -25152,7 +25563,7 @@
           <w:t xml:space="preserve"> other</w:t>
         </w:r>
       </w:ins>
-      <w:ins w:id="621" w:author="John Thompson Davis" w:date="2022-07-21T10:42:00Z">
+      <w:ins w:id="633" w:author="John Thompson Davis" w:date="2022-07-21T10:42:00Z">
         <w:r>
           <w:rPr>
             <w:bCs/>
@@ -25162,7 +25573,7 @@
           <w:t xml:space="preserve"> recently published </w:t>
         </w:r>
       </w:ins>
-      <w:ins w:id="622" w:author="John Thompson Davis" w:date="2022-07-21T10:43:00Z">
+      <w:ins w:id="634" w:author="John Thompson Davis" w:date="2022-07-21T10:43:00Z">
         <w:r>
           <w:rPr>
             <w:bCs/>
@@ -25177,7 +25588,7 @@
             <w:sz w:val="24"/>
             <w:szCs w:val="24"/>
             <w:vertAlign w:val="superscript"/>
-            <w:rPrChange w:id="623" w:author="John Thompson Davis" w:date="2022-07-21T10:43:00Z">
+            <w:rPrChange w:id="635" w:author="John Thompson Davis" w:date="2022-07-21T10:43:00Z">
               <w:rPr>
                 <w:bCs/>
                 <w:sz w:val="24"/>
@@ -25236,7 +25647,7 @@
         </w:rPr>
         <w:t xml:space="preserve"> </w:t>
       </w:r>
-      <w:ins w:id="624" w:author="John Thompson Davis" w:date="2022-07-21T10:44:00Z">
+      <w:ins w:id="636" w:author="John Thompson Davis" w:date="2022-07-21T10:44:00Z">
         <w:r>
           <w:rPr>
             <w:bCs/>
@@ -25246,7 +25657,7 @@
           <w:t>the original</w:t>
         </w:r>
       </w:ins>
-      <w:del w:id="625" w:author="John Thompson Davis" w:date="2022-07-21T10:44:00Z">
+      <w:del w:id="637" w:author="John Thompson Davis" w:date="2022-07-21T10:44:00Z">
         <w:r>
           <w:rPr>
             <w:bCs/>
@@ -25272,26 +25683,26 @@
         </w:rPr>
         <w:t xml:space="preserve">. </w:t>
       </w:r>
-      <w:commentRangeEnd w:id="614"/>
+      <w:commentRangeEnd w:id="626"/>
       <w:r>
         <w:rPr>
           <w:rStyle w:val="CommentReference"/>
         </w:rPr>
-        <w:commentReference w:id="614"/>
-      </w:r>
-      <w:commentRangeEnd w:id="615"/>
+        <w:commentReference w:id="626"/>
+      </w:r>
+      <w:commentRangeEnd w:id="627"/>
       <w:r>
         <w:rPr>
           <w:rStyle w:val="CommentReference"/>
         </w:rPr>
-        <w:commentReference w:id="615"/>
-      </w:r>
-      <w:commentRangeEnd w:id="616"/>
+        <w:commentReference w:id="627"/>
+      </w:r>
+      <w:commentRangeEnd w:id="628"/>
       <w:r>
         <w:rPr>
           <w:rStyle w:val="CommentReference"/>
         </w:rPr>
-        <w:commentReference w:id="616"/>
+        <w:commentReference w:id="628"/>
       </w:r>
       <w:r>
         <w:rPr>
@@ -25381,7 +25792,16 @@
           <w:sz w:val="24"/>
           <w:szCs w:val="24"/>
         </w:rPr>
-        <w:t xml:space="preserve"> are shared among different </w:t>
+        <w:t xml:space="preserve"> </w:t>
+      </w:r>
+      <w:r>
+        <w:rPr>
+          <w:bCs/>
+          <w:sz w:val="24"/>
+          <w:szCs w:val="24"/>
+        </w:rPr>
+        <w:lastRenderedPageBreak/>
+        <w:t xml:space="preserve">are shared among different </w:t>
       </w:r>
       <w:r>
         <w:rPr>
@@ -25501,7 +25921,6 @@
           <w:sz w:val="24"/>
           <w:szCs w:val="24"/>
         </w:rPr>
-        <w:lastRenderedPageBreak/>
         <w:br w:type="page"/>
       </w:r>
     </w:p>
@@ -26653,7 +27072,7 @@
         </w:rPr>
         <w:fldChar w:fldCharType="end"/>
       </w:r>
-      <w:del w:id="626" w:author="john davis" w:date="2022-06-29T14:46:00Z">
+      <w:del w:id="638" w:author="john davis" w:date="2022-06-29T14:46:00Z">
         <w:r>
           <w:rPr>
             <w:sz w:val="24"/>
@@ -28087,7 +28506,7 @@
       </w:r>
     </w:p>
   </w:comment>
-  <w:comment w:id="497" w:author="John Thompson Davis" w:date="2022-07-29T00:18:00Z" w:initials="JTD">
+  <w:comment w:id="499" w:author="John Thompson Davis" w:date="2022-07-29T00:18:00Z" w:initials="JTD">
     <w:p>
       <w:pPr>
         <w:pStyle w:val="CommentText"/>
@@ -28103,7 +28522,7 @@
       </w:r>
     </w:p>
   </w:comment>
-  <w:comment w:id="499" w:author="Editor" w:date="2020-12-17T14:23:00Z" w:initials="E">
+  <w:comment w:id="500" w:author="john davis" w:date="2022-08-01T13:53:00Z" w:initials="jd">
     <w:p>
       <w:pPr>
         <w:pStyle w:val="CommentText"/>
@@ -28115,11 +28534,11 @@
         <w:annotationRef/>
       </w:r>
       <w:r>
-        <w:t>This was slightly explained in the Methods section, so some of this text feels repetitive. Consider including the explanation in only the Methods or Results section.</w:t>
+        <w:t>Updated</w:t>
       </w:r>
     </w:p>
   </w:comment>
-  <w:comment w:id="500" w:author="Julin Maloof" w:date="2021-02-25T15:38:00Z" w:initials="JM">
+  <w:comment w:id="510" w:author="Editor" w:date="2020-12-17T14:23:00Z" w:initials="E">
     <w:p>
       <w:pPr>
         <w:pStyle w:val="CommentText"/>
@@ -28131,11 +28550,11 @@
         <w:annotationRef/>
       </w:r>
       <w:r>
-        <w:t>done</w:t>
+        <w:t>This was slightly explained in the Methods section, so some of this text feels repetitive. Consider including the explanation in only the Methods or Results section.</w:t>
       </w:r>
     </w:p>
   </w:comment>
-  <w:comment w:id="501" w:author="john davis" w:date="2022-06-28T06:25:00Z" w:initials="jd">
+  <w:comment w:id="511" w:author="Julin Maloof" w:date="2021-02-25T15:38:00Z" w:initials="JM">
     <w:p>
       <w:pPr>
         <w:pStyle w:val="CommentText"/>
@@ -28147,28 +28566,11 @@
         <w:annotationRef/>
       </w:r>
       <w:r>
-        <w:t>Keep with 3 and using Darmor-Bzh 10 and ZS11 instead?</w:t>
+        <w:t>done</w:t>
       </w:r>
     </w:p>
   </w:comment>
-  <w:comment w:id="502" w:author="Julin Maloof" w:date="2022-06-28T21:44:00Z" w:initials="JM">
-    <w:p>
-      <w:r>
-        <w:rPr>
-          <w:rStyle w:val="CommentReference"/>
-        </w:rPr>
-        <w:annotationRef/>
-      </w:r>
-      <w:r>
-        <w:rPr>
-          <w:sz w:val="20"/>
-          <w:szCs w:val="20"/>
-        </w:rPr>
-        <w:t>makes sense, is that the analysis you have done?</w:t>
-      </w:r>
-    </w:p>
-  </w:comment>
-  <w:comment w:id="503" w:author="john davis" w:date="2022-07-01T10:29:00Z" w:initials="jd">
+  <w:comment w:id="512" w:author="john davis" w:date="2022-06-28T06:25:00Z" w:initials="jd">
     <w:p>
       <w:pPr>
         <w:pStyle w:val="CommentText"/>
@@ -28180,11 +28582,28 @@
         <w:annotationRef/>
       </w:r>
       <w:r>
-        <w:t>yes</w:t>
+        <w:t>Keep with 3 and using Darmor-Bzh 10 and ZS11 instead?</w:t>
       </w:r>
     </w:p>
   </w:comment>
-  <w:comment w:id="504" w:author="john davis" w:date="2022-07-14T12:00:00Z" w:initials="jd">
+  <w:comment w:id="513" w:author="Julin Maloof" w:date="2022-06-28T21:44:00Z" w:initials="JM">
+    <w:p>
+      <w:r>
+        <w:rPr>
+          <w:rStyle w:val="CommentReference"/>
+        </w:rPr>
+        <w:annotationRef/>
+      </w:r>
+      <w:r>
+        <w:rPr>
+          <w:sz w:val="20"/>
+          <w:szCs w:val="20"/>
+        </w:rPr>
+        <w:t>makes sense, is that the analysis you have done?</w:t>
+      </w:r>
+    </w:p>
+  </w:comment>
+  <w:comment w:id="514" w:author="john davis" w:date="2022-07-01T10:29:00Z" w:initials="jd">
     <w:p>
       <w:pPr>
         <w:pStyle w:val="CommentText"/>
@@ -28196,11 +28615,11 @@
         <w:annotationRef/>
       </w:r>
       <w:r>
-        <w:t>added</w:t>
+        <w:t>yes</w:t>
       </w:r>
     </w:p>
   </w:comment>
-  <w:comment w:id="541" w:author="Julin Maloof [2]" w:date="2020-11-03T18:35:00Z" w:initials="JNM">
+  <w:comment w:id="515" w:author="john davis" w:date="2022-07-14T12:00:00Z" w:initials="jd">
     <w:p>
       <w:pPr>
         <w:pStyle w:val="CommentText"/>
@@ -28212,11 +28631,11 @@
         <w:annotationRef/>
       </w:r>
       <w:r>
-        <w:t>Why increase?  Increase relative to what?</w:t>
+        <w:t>added</w:t>
       </w:r>
     </w:p>
   </w:comment>
-  <w:comment w:id="542" w:author="John" w:date="2020-11-06T09:35:00Z" w:initials="J">
+  <w:comment w:id="552" w:author="Julin Maloof [2]" w:date="2020-11-03T18:35:00Z" w:initials="JNM">
     <w:p>
       <w:pPr>
         <w:pStyle w:val="CommentText"/>
@@ -28228,11 +28647,11 @@
         <w:annotationRef/>
       </w:r>
       <w:r>
-        <w:t>Increase relative what be expected if no exchange occurred. Reads will map to both regions rather than just one since the two regions are the same.</w:t>
+        <w:t>Why increase?  Increase relative to what?</w:t>
       </w:r>
     </w:p>
   </w:comment>
-  <w:comment w:id="543" w:author="Julin Maloof" w:date="2020-11-10T18:41:00Z" w:initials="JM">
+  <w:comment w:id="553" w:author="John" w:date="2020-11-06T09:35:00Z" w:initials="J">
     <w:p>
       <w:pPr>
         <w:pStyle w:val="CommentText"/>
@@ -28244,11 +28663,11 @@
         <w:annotationRef/>
       </w:r>
       <w:r>
-        <w:t>Are reads allowed to map to two places?  I thought if there was equal probability then it picked one at random.</w:t>
+        <w:t>Increase relative what be expected if no exchange occurred. Reads will map to both regions rather than just one since the two regions are the same.</w:t>
       </w:r>
     </w:p>
   </w:comment>
-  <w:comment w:id="544" w:author="John" w:date="2020-11-11T12:37:00Z" w:initials="J">
+  <w:comment w:id="554" w:author="Julin Maloof" w:date="2020-11-10T18:41:00Z" w:initials="JM">
     <w:p>
       <w:pPr>
         <w:pStyle w:val="CommentText"/>
@@ -28260,11 +28679,11 @@
         <w:annotationRef/>
       </w:r>
       <w:r>
-        <w:t>These are DNA reads mapped using BWA. Multimapping reads were not filtered out because the signal would be lost in DaAe by doing so</w:t>
+        <w:t>Are reads allowed to map to two places?  I thought if there was equal probability then it picked one at random.</w:t>
       </w:r>
     </w:p>
   </w:comment>
-  <w:comment w:id="545" w:author="Julin Maloof" w:date="2020-12-13T17:52:00Z" w:initials="JM">
+  <w:comment w:id="555" w:author="John" w:date="2020-11-11T12:37:00Z" w:initials="J">
     <w:p>
       <w:pPr>
         <w:pStyle w:val="CommentText"/>
@@ -28276,11 +28695,11 @@
         <w:annotationRef/>
       </w:r>
       <w:r>
-        <w:t>Still not sure this is correct.  BWA-mem will do multiple primary alignments if the read is split but I don’t think it will do that if it isn’t split.</w:t>
+        <w:t>These are DNA reads mapped using BWA. Multimapping reads were not filtered out because the signal would be lost in DaAe by doing so</w:t>
       </w:r>
     </w:p>
   </w:comment>
-  <w:comment w:id="546" w:author="Julin Maloof" w:date="2020-12-27T09:17:00Z" w:initials="JM">
+  <w:comment w:id="556" w:author="Julin Maloof" w:date="2020-12-13T17:52:00Z" w:initials="JM">
     <w:p>
       <w:pPr>
         <w:pStyle w:val="CommentText"/>
@@ -28292,11 +28711,11 @@
         <w:annotationRef/>
       </w:r>
       <w:r>
-        <w:t>NB John was likely also using the secondary alginments from the XA tags.  Once this is confirmed one of us will update this section.</w:t>
+        <w:t>Still not sure this is correct.  BWA-mem will do multiple primary alignments if the read is split but I don’t think it will do that if it isn’t split.</w:t>
       </w:r>
     </w:p>
   </w:comment>
-  <w:comment w:id="547" w:author="john davis" w:date="2021-02-12T09:23:00Z" w:initials="jd">
+  <w:comment w:id="557" w:author="Julin Maloof" w:date="2020-12-27T09:17:00Z" w:initials="JM">
     <w:p>
       <w:pPr>
         <w:pStyle w:val="CommentText"/>
@@ -28308,11 +28727,11 @@
         <w:annotationRef/>
       </w:r>
       <w:r>
-        <w:t>XA tags were not filtered out, but samtools bedcov does not account for them when calculating coverage. Will need to rerun pipeline with the “-a” flag to ensure they are included in main mapping output</w:t>
+        <w:t>NB John was likely also using the secondary alginments from the XA tags.  Once this is confirmed one of us will update this section.</w:t>
       </w:r>
     </w:p>
   </w:comment>
-  <w:comment w:id="548" w:author="John" w:date="2021-02-24T15:07:00Z" w:initials="J">
+  <w:comment w:id="558" w:author="john davis" w:date="2021-02-12T09:23:00Z" w:initials="jd">
     <w:p>
       <w:pPr>
         <w:pStyle w:val="CommentText"/>
@@ -28324,28 +28743,11 @@
         <w:annotationRef/>
       </w:r>
       <w:r>
-        <w:t>After account for alternative alignments with an ED of 0, there was no significant changes in the values</w:t>
+        <w:t>XA tags were not filtered out, but samtools bedcov does not account for them when calculating coverage. Will need to rerun pipeline with the “-a” flag to ensure they are included in main mapping output</w:t>
       </w:r>
     </w:p>
   </w:comment>
-  <w:comment w:id="549" w:author="Julin Maloof" w:date="2022-07-07T23:39:00Z" w:initials="JM">
-    <w:p>
-      <w:r>
-        <w:rPr>
-          <w:rStyle w:val="CommentReference"/>
-        </w:rPr>
-        <w:annotationRef/>
-      </w:r>
-      <w:r>
-        <w:rPr>
-          <w:sz w:val="20"/>
-          <w:szCs w:val="20"/>
-        </w:rPr>
-        <w:t>overlap between these and the gene-level analysis?</w:t>
-      </w:r>
-    </w:p>
-  </w:comment>
-  <w:comment w:id="550" w:author="john davis" w:date="2022-07-14T11:42:00Z" w:initials="jd">
+  <w:comment w:id="559" w:author="John" w:date="2021-02-24T15:07:00Z" w:initials="J">
     <w:p>
       <w:pPr>
         <w:pStyle w:val="CommentText"/>
@@ -28357,11 +28759,11 @@
         <w:annotationRef/>
       </w:r>
       <w:r>
-        <w:t>Its kind of in the plots, but are you asking for the number of genes that we marked as candidates that fall in this region. Or a consolidation of regions and genes along with homologs between assembly genes</w:t>
+        <w:t>After account for alternative alignments with an ED of 0, there was no significant changes in the values</w:t>
       </w:r>
     </w:p>
   </w:comment>
-  <w:comment w:id="551" w:author="Julin Maloof" w:date="2022-07-19T13:42:00Z" w:initials="JM">
+  <w:comment w:id="560" w:author="Julin Maloof" w:date="2022-07-07T23:39:00Z" w:initials="JM">
     <w:p>
       <w:r>
         <w:rPr>
@@ -28374,11 +28776,11 @@
           <w:sz w:val="20"/>
           <w:szCs w:val="20"/>
         </w:rPr>
-        <w:t xml:space="preserve">I guess I am asking if there is supportt for this from both analyses.  </w:t>
+        <w:t>overlap between these and the gene-level analysis?</w:t>
       </w:r>
     </w:p>
   </w:comment>
-  <w:comment w:id="552" w:author="John Thompson Davis" w:date="2022-07-21T10:41:00Z" w:initials="JTD">
+  <w:comment w:id="561" w:author="john davis" w:date="2022-07-14T11:42:00Z" w:initials="jd">
     <w:p>
       <w:pPr>
         <w:pStyle w:val="CommentText"/>
@@ -28390,11 +28792,28 @@
         <w:annotationRef/>
       </w:r>
       <w:r>
-        <w:t>A little more clear in the gene level. Sequence level there is but it's harder to tell. I can try combining the two a different way</w:t>
+        <w:t>Its kind of in the plots, but are you asking for the number of genes that we marked as candidates that fall in this region. Or a consolidation of regions and genes along with homologs between assembly genes</w:t>
       </w:r>
     </w:p>
   </w:comment>
-  <w:comment w:id="553" w:author="john davis" w:date="2022-07-21T11:17:00Z" w:initials="jd">
+  <w:comment w:id="562" w:author="Julin Maloof" w:date="2022-07-19T13:42:00Z" w:initials="JM">
+    <w:p>
+      <w:r>
+        <w:rPr>
+          <w:rStyle w:val="CommentReference"/>
+        </w:rPr>
+        <w:annotationRef/>
+      </w:r>
+      <w:r>
+        <w:rPr>
+          <w:sz w:val="20"/>
+          <w:szCs w:val="20"/>
+        </w:rPr>
+        <w:t xml:space="preserve">I guess I am asking if there is supportt for this from both analyses.  </w:t>
+      </w:r>
+    </w:p>
+  </w:comment>
+  <w:comment w:id="563" w:author="John Thompson Davis" w:date="2022-07-21T10:41:00Z" w:initials="JTD">
     <w:p>
       <w:pPr>
         <w:pStyle w:val="CommentText"/>
@@ -28406,11 +28825,11 @@
         <w:annotationRef/>
       </w:r>
       <w:r>
-        <w:t>Make table of shared regions. Maybe a zoomed in region showing sequence and gene</w:t>
+        <w:t>A little more clear in the gene level. Sequence level there is but it's harder to tell. I can try combining the two a different way</w:t>
       </w:r>
     </w:p>
   </w:comment>
-  <w:comment w:id="556" w:author="Julin Maloof [2]" w:date="2020-03-05T17:30:00Z" w:initials="JNM">
+  <w:comment w:id="564" w:author="john davis" w:date="2022-07-21T11:17:00Z" w:initials="jd">
     <w:p>
       <w:pPr>
         <w:pStyle w:val="CommentText"/>
@@ -28422,11 +28841,11 @@
         <w:annotationRef/>
       </w:r>
       <w:r>
-        <w:t>Thoughts on relatively poor relationship between gene-based and read-based methods?</w:t>
+        <w:t>Make table of shared regions. Maybe a zoomed in region showing sequence and gene</w:t>
       </w:r>
     </w:p>
   </w:comment>
-  <w:comment w:id="557" w:author="John" w:date="2020-03-11T11:57:00Z" w:initials="J">
+  <w:comment w:id="567" w:author="john davis" w:date="2022-08-01T13:52:00Z" w:initials="jd">
     <w:p>
       <w:pPr>
         <w:pStyle w:val="CommentText"/>
@@ -28438,14 +28857,11 @@
         <w:annotationRef/>
       </w:r>
       <w:r>
-        <w:rPr>
-          <w:rStyle w:val="CommentReference"/>
-        </w:rPr>
-        <w:t>Progenitor annotations can drastically sway these results.</w:t>
+        <w:t>Struggling on this part</w:t>
       </w:r>
     </w:p>
   </w:comment>
-  <w:comment w:id="554" w:author="john davis" w:date="2022-06-28T06:26:00Z" w:initials="jd">
+  <w:comment w:id="568" w:author="Julin Maloof [2]" w:date="2020-03-05T17:30:00Z" w:initials="JNM">
     <w:p>
       <w:pPr>
         <w:pStyle w:val="CommentText"/>
@@ -28457,11 +28873,11 @@
         <w:annotationRef/>
       </w:r>
       <w:r>
-        <w:t>Introduce all the assemblies and the coverages</w:t>
+        <w:t>Thoughts on relatively poor relationship between gene-based and read-based methods?</w:t>
       </w:r>
     </w:p>
   </w:comment>
-  <w:comment w:id="555" w:author="john davis" w:date="2022-07-14T12:00:00Z" w:initials="jd">
+  <w:comment w:id="569" w:author="John" w:date="2020-03-11T11:57:00Z" w:initials="J">
     <w:p>
       <w:pPr>
         <w:pStyle w:val="CommentText"/>
@@ -28473,11 +28889,14 @@
         <w:annotationRef/>
       </w:r>
       <w:r>
-        <w:t>Stick to 3 assemblies</w:t>
+        <w:rPr>
+          <w:rStyle w:val="CommentReference"/>
+        </w:rPr>
+        <w:t>Progenitor annotations can drastically sway these results.</w:t>
       </w:r>
     </w:p>
   </w:comment>
-  <w:comment w:id="558" w:author="Julin Maloof [2]" w:date="2020-03-05T17:30:00Z" w:initials="JNM">
+  <w:comment w:id="565" w:author="john davis" w:date="2022-06-28T06:26:00Z" w:initials="jd">
     <w:p>
       <w:pPr>
         <w:pStyle w:val="CommentText"/>
@@ -28489,11 +28908,11 @@
         <w:annotationRef/>
       </w:r>
       <w:r>
-        <w:t>Supplemental figures for the rest?</w:t>
+        <w:t>Introduce all the assemblies and the coverages</w:t>
       </w:r>
     </w:p>
   </w:comment>
-  <w:comment w:id="559" w:author="John" w:date="2020-03-11T11:58:00Z" w:initials="J">
+  <w:comment w:id="566" w:author="john davis" w:date="2022-07-14T12:00:00Z" w:initials="jd">
     <w:p>
       <w:pPr>
         <w:pStyle w:val="CommentText"/>
@@ -28505,11 +28924,11 @@
         <w:annotationRef/>
       </w:r>
       <w:r>
-        <w:t>19 Supplemental figures, one for each chromosome</w:t>
+        <w:t>Stick to 3 assemblies</w:t>
       </w:r>
     </w:p>
   </w:comment>
-  <w:comment w:id="570" w:author="john davis" w:date="2022-06-28T06:26:00Z" w:initials="jd">
+  <w:comment w:id="570" w:author="Julin Maloof [2]" w:date="2020-03-05T17:30:00Z" w:initials="JNM">
     <w:p>
       <w:pPr>
         <w:pStyle w:val="CommentText"/>
@@ -28521,11 +28940,11 @@
         <w:annotationRef/>
       </w:r>
       <w:r>
-        <w:t>Add more papers</w:t>
+        <w:t>Supplemental figures for the rest?</w:t>
       </w:r>
     </w:p>
   </w:comment>
-  <w:comment w:id="573" w:author="Editor" w:date="2020-12-17T15:51:00Z" w:initials="E">
+  <w:comment w:id="571" w:author="John" w:date="2020-03-11T11:58:00Z" w:initials="J">
     <w:p>
       <w:pPr>
         <w:pStyle w:val="CommentText"/>
@@ -28537,11 +28956,11 @@
         <w:annotationRef/>
       </w:r>
       <w:r>
-        <w:t>Because this and the following sentence are directly discussing a previous study, I think it should be cited once more here.</w:t>
+        <w:t>19 Supplemental figures, one for each chromosome</w:t>
       </w:r>
     </w:p>
   </w:comment>
-  <w:comment w:id="578" w:author="Richard Michelmore" w:date="2020-07-27T22:42:00Z" w:initials="RM">
+  <w:comment w:id="582" w:author="john davis" w:date="2022-06-28T06:26:00Z" w:initials="jd">
     <w:p>
       <w:pPr>
         <w:pStyle w:val="CommentText"/>
@@ -28553,11 +28972,11 @@
         <w:annotationRef/>
       </w:r>
       <w:r>
-        <w:t>The genomes are the same size.  It’s the assemblies that differ.</w:t>
+        <w:t>Add more papers</w:t>
       </w:r>
     </w:p>
   </w:comment>
-  <w:comment w:id="574" w:author="john davis" w:date="2022-06-28T06:27:00Z" w:initials="jd">
+  <w:comment w:id="585" w:author="Editor" w:date="2020-12-17T15:51:00Z" w:initials="E">
     <w:p>
       <w:pPr>
         <w:pStyle w:val="CommentText"/>
@@ -28569,11 +28988,11 @@
         <w:annotationRef/>
       </w:r>
       <w:r>
-        <w:t>Mention how it compares to other current assemblies</w:t>
+        <w:t>Because this and the following sentence are directly discussing a previous study, I think it should be cited once more here.</w:t>
       </w:r>
     </w:p>
   </w:comment>
-  <w:comment w:id="575" w:author="john davis" w:date="2022-07-14T12:02:00Z" w:initials="jd">
+  <w:comment w:id="590" w:author="Richard Michelmore" w:date="2020-07-27T22:42:00Z" w:initials="RM">
     <w:p>
       <w:pPr>
         <w:pStyle w:val="CommentText"/>
@@ -28585,11 +29004,11 @@
         <w:annotationRef/>
       </w:r>
       <w:r>
-        <w:t>Added v10</w:t>
+        <w:t>The genomes are the same size.  It’s the assemblies that differ.</w:t>
       </w:r>
     </w:p>
   </w:comment>
-  <w:comment w:id="584" w:author="Richard Michelmore" w:date="2020-07-27T22:45:00Z" w:initials="RM">
+  <w:comment w:id="586" w:author="john davis" w:date="2022-06-28T06:27:00Z" w:initials="jd">
     <w:p>
       <w:pPr>
         <w:pStyle w:val="CommentText"/>
@@ -28601,11 +29020,11 @@
         <w:annotationRef/>
       </w:r>
       <w:r>
-        <w:t>Need to look at the ones that are missed from your assembly.  May be due to poor annotation of Darmor-bzh.</w:t>
+        <w:t>Mention how it compares to other current assemblies</w:t>
       </w:r>
     </w:p>
   </w:comment>
-  <w:comment w:id="597" w:author="Julin Maloof [2]" w:date="2020-03-16T11:19:00Z" w:initials="JNM">
+  <w:comment w:id="587" w:author="john davis" w:date="2022-07-14T12:02:00Z" w:initials="jd">
     <w:p>
       <w:pPr>
         <w:pStyle w:val="CommentText"/>
@@ -28617,11 +29036,11 @@
         <w:annotationRef/>
       </w:r>
       <w:r>
-        <w:t>Are these genes not in our assembly?  Did you try blasting for them?</w:t>
+        <w:t>Added v10</w:t>
       </w:r>
     </w:p>
   </w:comment>
-  <w:comment w:id="598" w:author="John" w:date="2020-03-19T14:59:00Z" w:initials="J">
+  <w:comment w:id="596" w:author="Richard Michelmore" w:date="2020-07-27T22:45:00Z" w:initials="RM">
     <w:p>
       <w:pPr>
         <w:pStyle w:val="CommentText"/>
@@ -28633,11 +29052,11 @@
         <w:annotationRef/>
       </w:r>
       <w:r>
-        <w:t>Blasting now</w:t>
+        <w:t>Need to look at the ones that are missed from your assembly.  May be due to poor annotation of Darmor-bzh.</w:t>
       </w:r>
     </w:p>
   </w:comment>
-  <w:comment w:id="599" w:author="John" w:date="2020-03-19T15:29:00Z" w:initials="J">
+  <w:comment w:id="609" w:author="Julin Maloof [2]" w:date="2020-03-16T11:19:00Z" w:initials="JNM">
     <w:p>
       <w:pPr>
         <w:pStyle w:val="CommentText"/>
@@ -28649,14 +29068,11 @@
         <w:annotationRef/>
       </w:r>
       <w:r>
-        <w:t>99859</w:t>
-      </w:r>
-      <w:r>
-        <w:t xml:space="preserve"> of 101400 genes can be found in DaAe when blasting at 95% identity and 1e-6 cutoff</w:t>
+        <w:t>Are these genes not in our assembly?  Did you try blasting for them?</w:t>
       </w:r>
     </w:p>
   </w:comment>
-  <w:comment w:id="585" w:author="john davis" w:date="2022-06-28T06:28:00Z" w:initials="jd">
+  <w:comment w:id="610" w:author="John" w:date="2020-03-19T14:59:00Z" w:initials="J">
     <w:p>
       <w:pPr>
         <w:pStyle w:val="CommentText"/>
@@ -28668,11 +29084,11 @@
         <w:annotationRef/>
       </w:r>
       <w:r>
-        <w:t>Remove or update for the new genomes</w:t>
+        <w:t>Blasting now</w:t>
       </w:r>
     </w:p>
   </w:comment>
-  <w:comment w:id="586" w:author="john davis" w:date="2022-07-14T12:02:00Z" w:initials="jd">
+  <w:comment w:id="611" w:author="John" w:date="2020-03-19T15:29:00Z" w:initials="J">
     <w:p>
       <w:pPr>
         <w:pStyle w:val="CommentText"/>
@@ -28684,11 +29100,14 @@
         <w:annotationRef/>
       </w:r>
       <w:r>
-        <w:t>updated</w:t>
+        <w:t>99859</w:t>
+      </w:r>
+      <w:r>
+        <w:t xml:space="preserve"> of 101400 genes can be found in DaAe when blasting at 95% identity and 1e-6 cutoff</w:t>
       </w:r>
     </w:p>
   </w:comment>
-  <w:comment w:id="602" w:author="john davis" w:date="2022-06-28T06:28:00Z" w:initials="jd">
+  <w:comment w:id="597" w:author="john davis" w:date="2022-06-28T06:28:00Z" w:initials="jd">
     <w:p>
       <w:pPr>
         <w:pStyle w:val="CommentText"/>
@@ -28700,11 +29119,11 @@
         <w:annotationRef/>
       </w:r>
       <w:r>
-        <w:t>Update</w:t>
+        <w:t>Remove or update for the new genomes</w:t>
       </w:r>
     </w:p>
   </w:comment>
-  <w:comment w:id="603" w:author="john davis" w:date="2022-07-14T12:02:00Z" w:initials="jd">
+  <w:comment w:id="598" w:author="john davis" w:date="2022-07-14T12:02:00Z" w:initials="jd">
     <w:p>
       <w:pPr>
         <w:pStyle w:val="CommentText"/>
@@ -28716,11 +29135,43 @@
         <w:annotationRef/>
       </w:r>
       <w:r>
-        <w:t>added</w:t>
+        <w:t>updated</w:t>
       </w:r>
     </w:p>
   </w:comment>
-  <w:comment w:id="608" w:author="Julin Maloof [2]" w:date="2020-03-16T11:46:00Z" w:initials="JNM">
+  <w:comment w:id="614" w:author="john davis" w:date="2022-06-28T06:28:00Z" w:initials="jd">
+    <w:p>
+      <w:pPr>
+        <w:pStyle w:val="CommentText"/>
+      </w:pPr>
+      <w:r>
+        <w:rPr>
+          <w:rStyle w:val="CommentReference"/>
+        </w:rPr>
+        <w:annotationRef/>
+      </w:r>
+      <w:r>
+        <w:t>Update</w:t>
+      </w:r>
+    </w:p>
+  </w:comment>
+  <w:comment w:id="615" w:author="john davis" w:date="2022-07-14T12:02:00Z" w:initials="jd">
+    <w:p>
+      <w:pPr>
+        <w:pStyle w:val="CommentText"/>
+      </w:pPr>
+      <w:r>
+        <w:rPr>
+          <w:rStyle w:val="CommentReference"/>
+        </w:rPr>
+        <w:annotationRef/>
+      </w:r>
+      <w:r>
+        <w:t>added</w:t>
+      </w:r>
+    </w:p>
+  </w:comment>
+  <w:comment w:id="620" w:author="Julin Maloof [2]" w:date="2020-03-16T11:46:00Z" w:initials="JNM">
     <w:p>
       <w:pPr>
         <w:pStyle w:val="CommentText"/>
@@ -28741,7 +29192,7 @@
       </w:pPr>
     </w:p>
   </w:comment>
-  <w:comment w:id="609" w:author="John" w:date="2020-03-19T15:40:00Z" w:initials="J">
+  <w:comment w:id="621" w:author="John" w:date="2020-03-19T15:40:00Z" w:initials="J">
     <w:p>
       <w:pPr>
         <w:pStyle w:val="CommentText"/>
@@ -28757,7 +29208,7 @@
       </w:r>
     </w:p>
   </w:comment>
-  <w:comment w:id="610" w:author="John" w:date="2020-03-19T15:45:00Z" w:initials="J">
+  <w:comment w:id="622" w:author="John" w:date="2020-03-19T15:45:00Z" w:initials="J">
     <w:p>
       <w:pPr>
         <w:pStyle w:val="CommentText"/>
@@ -28786,7 +29237,7 @@
       </w:r>
     </w:p>
   </w:comment>
-  <w:comment w:id="611" w:author="Julin Maloof [2]" w:date="2020-03-16T11:46:00Z" w:initials="JNM">
+  <w:comment w:id="623" w:author="Julin Maloof [2]" w:date="2020-03-16T11:46:00Z" w:initials="JNM">
     <w:p>
       <w:pPr>
         <w:pStyle w:val="CommentText"/>
@@ -28802,7 +29253,7 @@
       </w:r>
     </w:p>
   </w:comment>
-  <w:comment w:id="614" w:author="john davis" w:date="2022-06-28T06:28:00Z" w:initials="jd">
+  <w:comment w:id="626" w:author="john davis" w:date="2022-06-28T06:28:00Z" w:initials="jd">
     <w:p>
       <w:pPr>
         <w:pStyle w:val="CommentText"/>
@@ -28818,7 +29269,7 @@
       </w:r>
     </w:p>
   </w:comment>
-  <w:comment w:id="615" w:author="Julin Maloof" w:date="2022-07-19T13:44:00Z" w:initials="JM">
+  <w:comment w:id="627" w:author="Julin Maloof" w:date="2022-07-19T13:44:00Z" w:initials="JM">
     <w:p>
       <w:r>
         <w:rPr>
@@ -28836,7 +29287,7 @@
     </w:p>
     <w:p/>
   </w:comment>
-  <w:comment w:id="616" w:author="john davis" w:date="2022-07-21T11:18:00Z" w:initials="jd">
+  <w:comment w:id="628" w:author="john davis" w:date="2022-07-21T11:18:00Z" w:initials="jd">
     <w:p>
       <w:pPr>
         <w:pStyle w:val="CommentText"/>
@@ -28937,11 +29388,12 @@
   <w15:commentEx w15:paraId="605EE96A" w15:paraIdParent="1B100F5C" w15:done="1"/>
   <w15:commentEx w15:paraId="32959D4A" w15:done="0"/>
   <w15:commentEx w15:paraId="34C20B35" w15:done="1"/>
-  <w15:commentEx w15:paraId="3D34E350" w15:done="0"/>
-  <w15:commentEx w15:paraId="4D0629EB" w15:paraIdParent="3D34E350" w15:done="0"/>
-  <w15:commentEx w15:paraId="21B30E34" w15:paraIdParent="3D34E350" w15:done="0"/>
-  <w15:commentEx w15:paraId="4F27FC8B" w15:paraIdParent="3D34E350" w15:done="0"/>
+  <w15:commentEx w15:paraId="3D34E350" w15:done="1"/>
+  <w15:commentEx w15:paraId="4D0629EB" w15:paraIdParent="3D34E350" w15:done="1"/>
+  <w15:commentEx w15:paraId="21B30E34" w15:paraIdParent="3D34E350" w15:done="1"/>
+  <w15:commentEx w15:paraId="4F27FC8B" w15:paraIdParent="3D34E350" w15:done="1"/>
   <w15:commentEx w15:paraId="54E4ECB7" w15:done="0"/>
+  <w15:commentEx w15:paraId="64193EAC" w15:paraIdParent="54E4ECB7" w15:done="0"/>
   <w15:commentEx w15:paraId="21C7AA6E" w15:done="1"/>
   <w15:commentEx w15:paraId="03E20BDA" w15:paraIdParent="21C7AA6E" w15:done="0"/>
   <w15:commentEx w15:paraId="01066180" w15:done="1"/>
@@ -28961,10 +29413,11 @@
   <w15:commentEx w15:paraId="06ED7280" w15:paraIdParent="45BF94EA" w15:done="0"/>
   <w15:commentEx w15:paraId="5EABB010" w15:paraIdParent="45BF94EA" w15:done="0"/>
   <w15:commentEx w15:paraId="13ED528C" w15:paraIdParent="45BF94EA" w15:done="0"/>
+  <w15:commentEx w15:paraId="4405B3AE" w15:paraIdParent="45BF94EA" w15:done="0"/>
   <w15:commentEx w15:paraId="62F5F2DC" w15:done="1"/>
   <w15:commentEx w15:paraId="1072DCBC" w15:paraIdParent="62F5F2DC" w15:done="1"/>
-  <w15:commentEx w15:paraId="3CB23CF0" w15:done="0"/>
-  <w15:commentEx w15:paraId="53DA3B64" w15:paraIdParent="3CB23CF0" w15:done="0"/>
+  <w15:commentEx w15:paraId="3CB23CF0" w15:done="1"/>
+  <w15:commentEx w15:paraId="53DA3B64" w15:paraIdParent="3CB23CF0" w15:done="1"/>
   <w15:commentEx w15:paraId="218AC09C" w15:done="1"/>
   <w15:commentEx w15:paraId="630BEFDF" w15:paraIdParent="218AC09C" w15:done="1"/>
   <w15:commentEx w15:paraId="2D35F70E" w15:done="1"/>
@@ -28976,17 +29429,17 @@
   <w15:commentEx w15:paraId="7B8F123F" w15:done="1"/>
   <w15:commentEx w15:paraId="3ABBF791" w15:paraIdParent="7B8F123F" w15:done="1"/>
   <w15:commentEx w15:paraId="5815591B" w15:paraIdParent="7B8F123F" w15:done="1"/>
-  <w15:commentEx w15:paraId="7F9085F7" w15:done="0"/>
-  <w15:commentEx w15:paraId="7C47F1A7" w15:paraIdParent="7F9085F7" w15:done="0"/>
-  <w15:commentEx w15:paraId="1E32E8F0" w15:done="0"/>
-  <w15:commentEx w15:paraId="49F1E463" w15:paraIdParent="1E32E8F0" w15:done="0"/>
+  <w15:commentEx w15:paraId="7F9085F7" w15:done="1"/>
+  <w15:commentEx w15:paraId="7C47F1A7" w15:paraIdParent="7F9085F7" w15:done="1"/>
+  <w15:commentEx w15:paraId="1E32E8F0" w15:done="1"/>
+  <w15:commentEx w15:paraId="49F1E463" w15:paraIdParent="1E32E8F0" w15:done="1"/>
   <w15:commentEx w15:paraId="44F56185" w15:done="1"/>
   <w15:commentEx w15:paraId="14AB0323" w15:paraIdParent="44F56185" w15:done="1"/>
   <w15:commentEx w15:paraId="5254F63B" w15:paraIdParent="44F56185" w15:done="1"/>
   <w15:commentEx w15:paraId="2077200F" w15:done="1"/>
-  <w15:commentEx w15:paraId="212ADC75" w15:done="0"/>
-  <w15:commentEx w15:paraId="0C31B82A" w15:paraIdParent="212ADC75" w15:done="0"/>
-  <w15:commentEx w15:paraId="7FC07C58" w15:paraIdParent="212ADC75" w15:done="0"/>
+  <w15:commentEx w15:paraId="212ADC75" w15:done="1"/>
+  <w15:commentEx w15:paraId="0C31B82A" w15:paraIdParent="212ADC75" w15:done="1"/>
+  <w15:commentEx w15:paraId="7FC07C58" w15:paraIdParent="212ADC75" w15:done="1"/>
 </w15:commentsEx>
 </file>
 
@@ -29065,6 +29518,7 @@
   <w16cex:commentExtensible w16cex:durableId="266856C6" w16cex:dateUtc="2022-07-01T00:07:00Z"/>
   <w16cex:commentExtensible w16cex:durableId="2683B3E9" w16cex:dateUtc="2022-07-21T18:15:00Z"/>
   <w16cex:commentExtensible w16cex:durableId="268DA5C3" w16cex:dateUtc="2022-07-29T07:18:00Z"/>
+  <w16cex:commentExtensible w16cex:durableId="2692594B" w16cex:dateUtc="2022-08-01T20:53:00Z"/>
   <w16cex:commentExtensible w16cex:durableId="23E242DA" w16cex:dateUtc="2021-02-25T23:38:00Z"/>
   <w16cex:commentExtensible w16cex:durableId="26651D56" w16cex:dateUtc="2022-06-28T13:25:00Z"/>
   <w16cex:commentExtensible w16cex:durableId="2665F4CD" w16cex:dateUtc="2022-06-29T04:44:00Z"/>
@@ -29082,6 +29536,7 @@
   <w16cex:commentExtensible w16cex:durableId="26813356" w16cex:dateUtc="2022-07-19T20:42:00Z"/>
   <w16cex:commentExtensible w16cex:durableId="2683ABF7" w16cex:dateUtc="2022-07-21T17:41:00Z"/>
   <w16cex:commentExtensible w16cex:durableId="2683B434" w16cex:dateUtc="2022-07-21T18:17:00Z"/>
+  <w16cex:commentExtensible w16cex:durableId="26925905" w16cex:dateUtc="2022-08-01T20:52:00Z"/>
   <w16cex:commentExtensible w16cex:durableId="26651D83" w16cex:dateUtc="2022-06-28T13:26:00Z"/>
   <w16cex:commentExtensible w16cex:durableId="267A83D7" w16cex:dateUtc="2022-07-14T19:00:00Z"/>
   <w16cex:commentExtensible w16cex:durableId="26651D93" w16cex:dateUtc="2022-06-28T13:26:00Z"/>
@@ -29184,6 +29639,7 @@
   <w16cid:commentId w16cid:paraId="21B30E34" w16cid:durableId="266856C6"/>
   <w16cid:commentId w16cid:paraId="4F27FC8B" w16cid:durableId="2683B3E9"/>
   <w16cid:commentId w16cid:paraId="54E4ECB7" w16cid:durableId="268DA5C3"/>
+  <w16cid:commentId w16cid:paraId="64193EAC" w16cid:durableId="2692594B"/>
   <w16cid:commentId w16cid:paraId="21C7AA6E" w16cid:durableId="2385E86E"/>
   <w16cid:commentId w16cid:paraId="03E20BDA" w16cid:durableId="23E242DA"/>
   <w16cid:commentId w16cid:paraId="01066180" w16cid:durableId="26651D56"/>
@@ -29203,6 +29659,7 @@
   <w16cid:commentId w16cid:paraId="06ED7280" w16cid:durableId="26813356"/>
   <w16cid:commentId w16cid:paraId="5EABB010" w16cid:durableId="2683ABF7"/>
   <w16cid:commentId w16cid:paraId="13ED528C" w16cid:durableId="2683B434"/>
+  <w16cid:commentId w16cid:paraId="4405B3AE" w16cid:durableId="26925905"/>
   <w16cid:commentId w16cid:paraId="62F5F2DC" w16cid:durableId="220BB5C6"/>
   <w16cid:commentId w16cid:paraId="1072DCBC" w16cid:durableId="221350BA"/>
   <w16cid:commentId w16cid:paraId="3CB23CF0" w16cid:durableId="26651D83"/>

--- a/Current_Manuscript_Files/Manuscript_Draft_07282022.docx
+++ b/Current_Manuscript_Files/Manuscript_Draft_07282022.docx
@@ -64,7 +64,23 @@
           <w:sz w:val="24"/>
           <w:szCs w:val="24"/>
         </w:rPr>
-        <w:t>, Ruijuan Li</w:t>
+        <w:t xml:space="preserve">, </w:t>
+      </w:r>
+      <w:proofErr w:type="spellStart"/>
+      <w:r>
+        <w:rPr>
+          <w:sz w:val="24"/>
+          <w:szCs w:val="24"/>
+        </w:rPr>
+        <w:t>Ruijuan</w:t>
+      </w:r>
+      <w:proofErr w:type="spellEnd"/>
+      <w:r>
+        <w:rPr>
+          <w:sz w:val="24"/>
+          <w:szCs w:val="24"/>
+        </w:rPr>
+        <w:t xml:space="preserve"> Li</w:t>
       </w:r>
       <w:r>
         <w:rPr>
@@ -993,25 +1009,7 @@
           <w:sz w:val="24"/>
           <w:szCs w:val="24"/>
         </w:rPr>
-        <w:t xml:space="preserve"> cultivar, Da-Ae. </w:t>
-      </w:r>
-      <w:proofErr w:type="gramStart"/>
-      <w:r>
-        <w:rPr>
-          <w:bCs/>
-          <w:sz w:val="24"/>
-          <w:szCs w:val="24"/>
-        </w:rPr>
-        <w:t>Through the use of</w:t>
-      </w:r>
-      <w:proofErr w:type="gramEnd"/>
-      <w:r>
-        <w:rPr>
-          <w:bCs/>
-          <w:sz w:val="24"/>
-          <w:szCs w:val="24"/>
-        </w:rPr>
-        <w:t xml:space="preserve"> long reads, linked-reads, and Hi-C proximity data</w:t>
+        <w:t xml:space="preserve"> cultivar, Da-Ae. Through the use of long reads, linked-reads, and Hi-C proximity data</w:t>
       </w:r>
       <w:r>
         <w:rPr>
@@ -1187,25 +1185,7 @@
           <w:sz w:val="24"/>
           <w:szCs w:val="24"/>
         </w:rPr>
-        <w:t xml:space="preserve">. In addition, we identified potential hotspots of homoeologous exchange between subgenomes within Da-Ae, based on their presence in other </w:t>
-      </w:r>
-      <w:proofErr w:type="gramStart"/>
-      <w:r>
-        <w:rPr>
-          <w:bCs/>
-          <w:sz w:val="24"/>
-          <w:szCs w:val="24"/>
-        </w:rPr>
-        <w:t>independently-derived</w:t>
-      </w:r>
-      <w:proofErr w:type="gramEnd"/>
-      <w:r>
-        <w:rPr>
-          <w:bCs/>
-          <w:sz w:val="24"/>
-          <w:szCs w:val="24"/>
-        </w:rPr>
-        <w:t xml:space="preserve"> lines. The occurrence of these hotspots may provide insight into understanding the genetic rearrangements required for </w:t>
+        <w:t xml:space="preserve">. In addition, we identified potential hotspots of homoeologous exchange between subgenomes within Da-Ae, based on their presence in other independently-derived lines. The occurrence of these hotspots may provide insight into understanding the genetic rearrangements required for </w:t>
       </w:r>
       <w:r>
         <w:rPr>
@@ -2889,7 +2869,7 @@
           <w:sz w:val="24"/>
           <w:szCs w:val="24"/>
         </w:rPr>
-        <w:t>. This assembly, hereby referred to as Darmor-</w:t>
+        <w:t xml:space="preserve">. This assembly, hereby referred to as </w:t>
       </w:r>
       <w:proofErr w:type="spellStart"/>
       <w:r>
@@ -2897,7 +2877,7 @@
           <w:sz w:val="24"/>
           <w:szCs w:val="24"/>
         </w:rPr>
-        <w:t>bzh</w:t>
+        <w:t>Darmor-bzh</w:t>
       </w:r>
       <w:proofErr w:type="spellEnd"/>
       <w:r>
@@ -2963,7 +2943,7 @@
           <w:sz w:val="24"/>
           <w:szCs w:val="24"/>
         </w:rPr>
-        <w:t>. Since the release of the Darmor-</w:t>
+        <w:t xml:space="preserve">. Since the release of the </w:t>
       </w:r>
       <w:proofErr w:type="spellStart"/>
       <w:r>
@@ -2971,7 +2951,7 @@
           <w:sz w:val="24"/>
           <w:szCs w:val="24"/>
         </w:rPr>
-        <w:t>bzh</w:t>
+        <w:t>Darmor-bzh</w:t>
       </w:r>
       <w:proofErr w:type="spellEnd"/>
       <w:r>
@@ -2979,23 +2959,7 @@
           <w:sz w:val="24"/>
           <w:szCs w:val="24"/>
         </w:rPr>
-        <w:t xml:space="preserve"> assembly, new </w:t>
-      </w:r>
-      <w:proofErr w:type="gramStart"/>
-      <w:r>
-        <w:rPr>
-          <w:sz w:val="24"/>
-          <w:szCs w:val="24"/>
-        </w:rPr>
-        <w:t>sequencing</w:t>
-      </w:r>
-      <w:proofErr w:type="gramEnd"/>
-      <w:r>
-        <w:rPr>
-          <w:sz w:val="24"/>
-          <w:szCs w:val="24"/>
-        </w:rPr>
-        <w:t xml:space="preserve"> and assembly strategies</w:t>
+        <w:t xml:space="preserve"> assembly, new sequencing and assembly strategies</w:t>
       </w:r>
       <w:r>
         <w:rPr>
@@ -3309,7 +3273,7 @@
             <w:sz w:val="24"/>
             <w:szCs w:val="24"/>
           </w:rPr>
-          <w:t xml:space="preserve"> relative to the original Darmor-</w:t>
+          <w:t xml:space="preserve"> relative to the original </w:t>
         </w:r>
         <w:proofErr w:type="spellStart"/>
         <w:r>
@@ -3317,7 +3281,7 @@
             <w:sz w:val="24"/>
             <w:szCs w:val="24"/>
           </w:rPr>
-          <w:t>bzh</w:t>
+          <w:t>Darmor-bzh</w:t>
         </w:r>
         <w:proofErr w:type="spellEnd"/>
         <w:r>
@@ -4377,15 +4341,7 @@
           <w:sz w:val="24"/>
           <w:szCs w:val="24"/>
         </w:rPr>
-        <w:t xml:space="preserve">bp </w:t>
-      </w:r>
-      <w:proofErr w:type="gramStart"/>
-      <w:r>
-        <w:rPr>
-          <w:sz w:val="24"/>
-          <w:szCs w:val="24"/>
-        </w:rPr>
-        <w:t>paired</w:t>
+        <w:t>bp paired</w:t>
       </w:r>
       <w:r>
         <w:rPr>
@@ -4399,15 +4355,7 @@
           <w:sz w:val="24"/>
           <w:szCs w:val="24"/>
         </w:rPr>
-        <w:t>end</w:t>
-      </w:r>
-      <w:proofErr w:type="gramEnd"/>
-      <w:r>
-        <w:rPr>
-          <w:sz w:val="24"/>
-          <w:szCs w:val="24"/>
-        </w:rPr>
-        <w:t xml:space="preserve"> reads. For Pacific Biosciences</w:t>
+        <w:t>end reads. For Pacific Biosciences</w:t>
       </w:r>
       <w:r>
         <w:rPr>
@@ -5706,21 +5654,12 @@
           <w:delText>t</w:delText>
         </w:r>
       </w:del>
-      <w:proofErr w:type="gramStart"/>
-      <w:r>
-        <w:rPr>
-          <w:sz w:val="24"/>
-          <w:szCs w:val="24"/>
-        </w:rPr>
-        <w:t>he</w:t>
-      </w:r>
-      <w:proofErr w:type="gramEnd"/>
-      <w:r>
-        <w:rPr>
-          <w:sz w:val="24"/>
-          <w:szCs w:val="24"/>
-        </w:rPr>
-        <w:t xml:space="preserve"> number of reads required for 56X coverage was calculated using the formula</w:t>
+      <w:r>
+        <w:rPr>
+          <w:sz w:val="24"/>
+          <w:szCs w:val="24"/>
+        </w:rPr>
+        <w:t>he number of reads required for 56X coverage was calculated using the formula</w:t>
       </w:r>
       <w:r>
         <w:rPr>
@@ -6051,23 +5990,7 @@
           <w:sz w:val="24"/>
           <w:szCs w:val="24"/>
         </w:rPr>
-        <w:t xml:space="preserve"> three new Supernova assemblies were later used to assess mis-assemblies in Dovetail </w:t>
-      </w:r>
-      <w:proofErr w:type="gramStart"/>
-      <w:r>
-        <w:rPr>
-          <w:sz w:val="24"/>
-          <w:szCs w:val="24"/>
-        </w:rPr>
-        <w:t>scaffolding based</w:t>
-      </w:r>
-      <w:proofErr w:type="gramEnd"/>
-      <w:r>
-        <w:rPr>
-          <w:sz w:val="24"/>
-          <w:szCs w:val="24"/>
-        </w:rPr>
-        <w:t xml:space="preserve"> assemblies.</w:t>
+        <w:t xml:space="preserve"> three new Supernova assemblies were later used to assess mis-assemblies in Dovetail scaffolding based assemblies.</w:t>
       </w:r>
     </w:p>
     <w:p>
@@ -7281,7 +7204,7 @@
           <w:sz w:val="24"/>
           <w:szCs w:val="24"/>
         </w:rPr>
-        <w:t xml:space="preserve"> compared to the chromosomes of the publicly available Darmor-</w:t>
+        <w:t xml:space="preserve"> compared to the chromosomes of the publicly available </w:t>
       </w:r>
       <w:proofErr w:type="spellStart"/>
       <w:r>
@@ -7289,7 +7212,7 @@
           <w:sz w:val="24"/>
           <w:szCs w:val="24"/>
         </w:rPr>
-        <w:t>bzh</w:t>
+        <w:t>Darmor-bzh</w:t>
       </w:r>
       <w:proofErr w:type="spellEnd"/>
       <w:r>
@@ -7529,7 +7452,7 @@
           <w:sz w:val="24"/>
           <w:szCs w:val="24"/>
         </w:rPr>
-        <w:t xml:space="preserve"> generated assembly were independently aligned to the Darmor-</w:t>
+        <w:t xml:space="preserve"> generated assembly were independently aligned to the </w:t>
       </w:r>
       <w:proofErr w:type="spellStart"/>
       <w:r>
@@ -7537,7 +7460,7 @@
           <w:sz w:val="24"/>
           <w:szCs w:val="24"/>
         </w:rPr>
-        <w:t>bzh</w:t>
+        <w:t>Darmor-bzh</w:t>
       </w:r>
       <w:proofErr w:type="spellEnd"/>
       <w:r>
@@ -7950,7 +7873,7 @@
           <w:sz w:val="24"/>
           <w:szCs w:val="24"/>
         </w:rPr>
-        <w:t xml:space="preserve"> corresponding Darmor-</w:t>
+        <w:t xml:space="preserve"> corresponding </w:t>
       </w:r>
       <w:proofErr w:type="spellStart"/>
       <w:r>
@@ -7958,7 +7881,7 @@
           <w:sz w:val="24"/>
           <w:szCs w:val="24"/>
         </w:rPr>
-        <w:t>bzh</w:t>
+        <w:t>Darmor-bzh</w:t>
       </w:r>
       <w:proofErr w:type="spellEnd"/>
       <w:r>
@@ -8111,7 +8034,7 @@
           <w:szCs w:val="24"/>
         </w:rPr>
         <w:lastRenderedPageBreak/>
-        <w:t>discrepancy in the assembly had significant support from the mapped reads and scaffolds, the discrepancy was considered a true difference between our assembly and the Darmor-</w:t>
+        <w:t xml:space="preserve">discrepancy in the assembly had significant support from the mapped reads and scaffolds, the discrepancy was considered a true difference between our assembly and the </w:t>
       </w:r>
       <w:proofErr w:type="spellStart"/>
       <w:r>
@@ -8119,7 +8042,7 @@
           <w:sz w:val="24"/>
           <w:szCs w:val="24"/>
         </w:rPr>
-        <w:t>bzh</w:t>
+        <w:t>Darmor-bzh</w:t>
       </w:r>
       <w:proofErr w:type="spellEnd"/>
       <w:r>
@@ -8168,7 +8091,7 @@
           <w:sz w:val="24"/>
           <w:szCs w:val="24"/>
         </w:rPr>
-        <w:t>, the region of discrepancy was considered a likely error and altered to match Darmor-</w:t>
+        <w:t xml:space="preserve">, the region of discrepancy was considered a likely error and altered to match </w:t>
       </w:r>
       <w:proofErr w:type="spellStart"/>
       <w:r>
@@ -8176,7 +8099,7 @@
           <w:sz w:val="24"/>
           <w:szCs w:val="24"/>
         </w:rPr>
-        <w:t>bzh</w:t>
+        <w:t>Darmor-bzh</w:t>
       </w:r>
       <w:proofErr w:type="spellEnd"/>
       <w:ins w:id="150" w:author="john davis" w:date="2022-06-30T15:49:00Z">
@@ -8553,7 +8476,7 @@
           <w:sz w:val="24"/>
           <w:szCs w:val="24"/>
         </w:rPr>
-        <w:t xml:space="preserve"> were used for transcriptome assembly and annotation. The raw sequencing data were preprocessed and mapped to the published genome sequence of Darmor-</w:t>
+        <w:t xml:space="preserve"> were used for transcriptome assembly and annotation. The raw sequencing data were preprocessed and mapped to the published genome sequence of </w:t>
       </w:r>
       <w:proofErr w:type="spellStart"/>
       <w:r>
@@ -8561,7 +8484,7 @@
           <w:sz w:val="24"/>
           <w:szCs w:val="24"/>
         </w:rPr>
-        <w:t>bzh</w:t>
+        <w:t>Darmor-bzh</w:t>
       </w:r>
       <w:proofErr w:type="spellEnd"/>
       <w:r>
@@ -9433,20 +9356,13 @@
         </w:rPr>
         <w:t xml:space="preserve">the </w:t>
       </w:r>
-      <w:r>
-        <w:rPr>
-          <w:sz w:val="24"/>
-          <w:szCs w:val="24"/>
-        </w:rPr>
-        <w:t>Darmor-</w:t>
-      </w:r>
       <w:proofErr w:type="spellStart"/>
       <w:r>
         <w:rPr>
           <w:sz w:val="24"/>
           <w:szCs w:val="24"/>
         </w:rPr>
-        <w:t>bzh</w:t>
+        <w:t>Darmor-bzh</w:t>
       </w:r>
       <w:proofErr w:type="spellEnd"/>
       <w:r>
@@ -9597,7 +9513,7 @@
           <w:sz w:val="24"/>
           <w:szCs w:val="24"/>
         </w:rPr>
-        <w:t>95%) to Darmor-</w:t>
+        <w:t xml:space="preserve">95%) to </w:t>
       </w:r>
       <w:proofErr w:type="spellStart"/>
       <w:r>
@@ -9605,7 +9521,7 @@
           <w:sz w:val="24"/>
           <w:szCs w:val="24"/>
         </w:rPr>
-        <w:t>bzh</w:t>
+        <w:t>Darmor-bzh</w:t>
       </w:r>
       <w:proofErr w:type="spellEnd"/>
       <w:r>
@@ -9694,15 +9610,7 @@
           <w:sz w:val="24"/>
           <w:szCs w:val="24"/>
         </w:rPr>
-        <w:t xml:space="preserve">with default parameters to generate the final GFF3 file. BUSCO scores for the final assembly were calculated to assess transcriptome </w:t>
-      </w:r>
-      <w:proofErr w:type="gramStart"/>
-      <w:r>
-        <w:rPr>
-          <w:sz w:val="24"/>
-          <w:szCs w:val="24"/>
-        </w:rPr>
-        <w:t>completeness.</w:t>
+        <w:t>with default parameters to generate the final GFF3 file. BUSCO scores for the final assembly were calculated to assess transcriptome completeness.</w:t>
       </w:r>
       <w:r>
         <w:rPr>
@@ -9713,7 +9621,6 @@
         <w:t>(</w:t>
       </w:r>
       <w:proofErr w:type="spellStart"/>
-      <w:proofErr w:type="gramEnd"/>
       <w:r>
         <w:rPr>
           <w:rFonts w:ascii="Calibri" w:hAnsi="Calibri" w:cs="Calibri"/>
@@ -10125,21 +10032,14 @@
         </w:rPr>
         <w:t xml:space="preserve">he CDS transcripts from the </w:t>
       </w:r>
+      <w:proofErr w:type="spellStart"/>
       <w:ins w:id="174" w:author="john davis" w:date="2022-06-30T15:58:00Z">
         <w:r>
           <w:rPr>
             <w:sz w:val="24"/>
             <w:szCs w:val="24"/>
           </w:rPr>
-          <w:t>Darmor-</w:t>
-        </w:r>
-        <w:proofErr w:type="spellStart"/>
-        <w:r>
-          <w:rPr>
-            <w:sz w:val="24"/>
-            <w:szCs w:val="24"/>
-          </w:rPr>
-          <w:t>bzh</w:t>
+          <w:t>Darmor-bzh</w:t>
         </w:r>
         <w:proofErr w:type="spellEnd"/>
         <w:r>
@@ -10231,20 +10131,13 @@
           <w:t xml:space="preserve">, </w:t>
         </w:r>
       </w:ins>
-      <w:r>
-        <w:rPr>
-          <w:sz w:val="24"/>
-          <w:szCs w:val="24"/>
-        </w:rPr>
-        <w:t>Darmor-</w:t>
-      </w:r>
       <w:proofErr w:type="spellStart"/>
       <w:r>
         <w:rPr>
           <w:sz w:val="24"/>
           <w:szCs w:val="24"/>
         </w:rPr>
-        <w:t>bzh</w:t>
+        <w:t>Darmor-bzh</w:t>
       </w:r>
       <w:proofErr w:type="spellEnd"/>
       <w:ins w:id="176" w:author="john davis" w:date="2022-06-30T15:57:00Z">
@@ -11580,7 +11473,23 @@
             <w:sz w:val="24"/>
             <w:szCs w:val="24"/>
           </w:rPr>
-          <w:t>, the suffix “DaAe”,</w:t>
+          <w:t>, the suffix “</w:t>
+        </w:r>
+        <w:proofErr w:type="spellStart"/>
+        <w:r>
+          <w:rPr>
+            <w:sz w:val="24"/>
+            <w:szCs w:val="24"/>
+          </w:rPr>
+          <w:t>DaAe</w:t>
+        </w:r>
+        <w:proofErr w:type="spellEnd"/>
+        <w:r>
+          <w:rPr>
+            <w:sz w:val="24"/>
+            <w:szCs w:val="24"/>
+          </w:rPr>
+          <w:t>”,</w:t>
         </w:r>
       </w:ins>
       <w:r>
@@ -11985,7 +11894,7 @@
           <w:sz w:val="24"/>
           <w:szCs w:val="24"/>
         </w:rPr>
-        <w:t>diploid genomes of Da-Ae, Darmor-</w:t>
+        <w:t xml:space="preserve">diploid genomes of Da-Ae, </w:t>
       </w:r>
       <w:proofErr w:type="spellStart"/>
       <w:r>
@@ -11993,7 +11902,7 @@
           <w:sz w:val="24"/>
           <w:szCs w:val="24"/>
         </w:rPr>
-        <w:t>bzh</w:t>
+        <w:t>Darmor-bzh</w:t>
       </w:r>
       <w:proofErr w:type="spellEnd"/>
       <w:ins w:id="222" w:author="john davis" w:date="2022-06-30T16:10:00Z">
@@ -12317,7 +12226,7 @@
           <w:sz w:val="24"/>
           <w:szCs w:val="24"/>
         </w:rPr>
-        <w:t>Da-Ae, Darmor-</w:t>
+        <w:t xml:space="preserve">Da-Ae, </w:t>
       </w:r>
       <w:proofErr w:type="spellStart"/>
       <w:r>
@@ -12325,7 +12234,7 @@
           <w:sz w:val="24"/>
           <w:szCs w:val="24"/>
         </w:rPr>
-        <w:t>bzh</w:t>
+        <w:t>Darmor-bzh</w:t>
       </w:r>
       <w:proofErr w:type="spellEnd"/>
       <w:ins w:id="233" w:author="john davis" w:date="2022-06-30T16:12:00Z">
@@ -12999,7 +12908,7 @@
           <w:sz w:val="24"/>
           <w:szCs w:val="24"/>
         </w:rPr>
-        <w:t xml:space="preserve"> Da-Ae, Darmor-</w:t>
+        <w:t xml:space="preserve"> Da-Ae, </w:t>
       </w:r>
       <w:proofErr w:type="spellStart"/>
       <w:r>
@@ -13007,7 +12916,7 @@
           <w:sz w:val="24"/>
           <w:szCs w:val="24"/>
         </w:rPr>
-        <w:t>bzh</w:t>
+        <w:t>Darmor-bzh</w:t>
       </w:r>
       <w:proofErr w:type="spellEnd"/>
       <w:ins w:id="249" w:author="john davis" w:date="2022-06-30T16:14:00Z">
@@ -15704,32 +15613,15 @@
           <w:sz w:val="24"/>
           <w:szCs w:val="24"/>
         </w:rPr>
-        <w:t xml:space="preserve">reads to retain those that could reliably be described as coming from </w:t>
-      </w:r>
-      <w:proofErr w:type="gramStart"/>
-      <w:r>
-        <w:rPr>
-          <w:sz w:val="24"/>
-          <w:szCs w:val="24"/>
-        </w:rPr>
-        <w:t>e</w:t>
-      </w:r>
-      <w:r>
-        <w:rPr>
-          <w:rFonts w:ascii="Calibri" w:hAnsi="Calibri" w:cs="Calibri"/>
-          <w:sz w:val="24"/>
-          <w:szCs w:val="24"/>
-        </w:rPr>
-        <w:t>(</w:t>
-      </w:r>
-      <w:proofErr w:type="gramEnd"/>
-      <w:r>
-        <w:rPr>
-          <w:rFonts w:ascii="Calibri" w:hAnsi="Calibri" w:cs="Calibri"/>
-          <w:sz w:val="24"/>
-          <w:szCs w:val="24"/>
-        </w:rPr>
-        <w:t>Rousseau-</w:t>
+        <w:t>reads to retain those that could reliably be described as coming from e</w:t>
+      </w:r>
+      <w:r>
+        <w:rPr>
+          <w:rFonts w:ascii="Calibri" w:hAnsi="Calibri" w:cs="Calibri"/>
+          <w:sz w:val="24"/>
+          <w:szCs w:val="24"/>
+        </w:rPr>
+        <w:t>(Rousseau-</w:t>
       </w:r>
       <w:proofErr w:type="spellStart"/>
       <w:r>
@@ -16189,23 +16081,7 @@
           <w:sz w:val="24"/>
           <w:szCs w:val="24"/>
         </w:rPr>
-        <w:t xml:space="preserve">ing edit distance as a filtering parameter, alternate mapping sites which had </w:t>
-      </w:r>
-      <w:proofErr w:type="gramStart"/>
-      <w:r>
-        <w:rPr>
-          <w:sz w:val="24"/>
-          <w:szCs w:val="24"/>
-        </w:rPr>
-        <w:t>a</w:t>
-      </w:r>
-      <w:proofErr w:type="gramEnd"/>
-      <w:r>
-        <w:rPr>
-          <w:sz w:val="24"/>
-          <w:szCs w:val="24"/>
-        </w:rPr>
-        <w:t xml:space="preserve"> edit distance equal to or less than the primary alignment’s edit distance were added to the coverage calculation. </w:t>
+        <w:t xml:space="preserve">ing edit distance as a filtering parameter, alternate mapping sites which had a edit distance equal to or less than the primary alignment’s edit distance were added to the coverage calculation. </w:t>
       </w:r>
       <w:r>
         <w:rPr>
@@ -16991,7 +16867,7 @@
           <w:sz w:val="24"/>
           <w:szCs w:val="24"/>
         </w:rPr>
-        <w:t>the scores of the Darmor-</w:t>
+        <w:t xml:space="preserve">the scores of the </w:t>
       </w:r>
       <w:proofErr w:type="spellStart"/>
       <w:r>
@@ -16999,7 +16875,7 @@
           <w:sz w:val="24"/>
           <w:szCs w:val="24"/>
         </w:rPr>
-        <w:t>bzh</w:t>
+        <w:t>Darmor-bzh</w:t>
       </w:r>
       <w:proofErr w:type="spellEnd"/>
       <w:r>
@@ -17265,23 +17141,7 @@
           <w:sz w:val="24"/>
           <w:szCs w:val="24"/>
         </w:rPr>
-        <w:t xml:space="preserve"> </w:t>
-      </w:r>
-      <w:proofErr w:type="gramStart"/>
-      <w:r>
-        <w:rPr>
-          <w:sz w:val="24"/>
-          <w:szCs w:val="24"/>
-        </w:rPr>
-        <w:t>long read</w:t>
-      </w:r>
-      <w:proofErr w:type="gramEnd"/>
-      <w:r>
-        <w:rPr>
-          <w:sz w:val="24"/>
-          <w:szCs w:val="24"/>
-        </w:rPr>
-        <w:t xml:space="preserve"> assembler</w:t>
+        <w:t xml:space="preserve"> long read assembler</w:t>
       </w:r>
       <w:r>
         <w:rPr>
@@ -18018,7 +17878,7 @@
           <w:sz w:val="24"/>
           <w:szCs w:val="24"/>
         </w:rPr>
-        <w:t xml:space="preserve"> aligned to the Darmor-</w:t>
+        <w:t xml:space="preserve"> aligned to the </w:t>
       </w:r>
       <w:proofErr w:type="spellStart"/>
       <w:r>
@@ -18026,7 +17886,7 @@
           <w:sz w:val="24"/>
           <w:szCs w:val="24"/>
         </w:rPr>
-        <w:t>bzh</w:t>
+        <w:t>Darmor-bzh</w:t>
       </w:r>
       <w:proofErr w:type="spellEnd"/>
       <w:r>
@@ -18069,7 +17929,7 @@
           <w:sz w:val="24"/>
           <w:szCs w:val="24"/>
         </w:rPr>
-        <w:t xml:space="preserve"> 19 Darmor-</w:t>
+        <w:t xml:space="preserve"> 19 </w:t>
       </w:r>
       <w:proofErr w:type="spellStart"/>
       <w:r>
@@ -18077,7 +17937,7 @@
           <w:sz w:val="24"/>
           <w:szCs w:val="24"/>
         </w:rPr>
-        <w:t>bzh</w:t>
+        <w:t>Darmor-bzh</w:t>
       </w:r>
       <w:proofErr w:type="spellEnd"/>
       <w:r>
@@ -18143,20 +18003,13 @@
         </w:rPr>
         <w:t xml:space="preserve"> the full length of their sister </w:t>
       </w:r>
-      <w:r>
-        <w:rPr>
-          <w:sz w:val="24"/>
-          <w:szCs w:val="24"/>
-        </w:rPr>
-        <w:t>Darmor-</w:t>
-      </w:r>
       <w:proofErr w:type="spellStart"/>
       <w:r>
         <w:rPr>
           <w:sz w:val="24"/>
           <w:szCs w:val="24"/>
         </w:rPr>
-        <w:t>bzh</w:t>
+        <w:t>Darmor-bzh</w:t>
       </w:r>
       <w:proofErr w:type="spellEnd"/>
       <w:r>
@@ -18208,20 +18061,13 @@
         </w:rPr>
         <w:t xml:space="preserve">which </w:t>
       </w:r>
-      <w:r>
-        <w:rPr>
-          <w:sz w:val="24"/>
-          <w:szCs w:val="24"/>
-        </w:rPr>
-        <w:t>Darmor-</w:t>
-      </w:r>
       <w:proofErr w:type="spellStart"/>
       <w:r>
         <w:rPr>
           <w:sz w:val="24"/>
           <w:szCs w:val="24"/>
         </w:rPr>
-        <w:t>bzh</w:t>
+        <w:t>Darmor-bzh</w:t>
       </w:r>
       <w:proofErr w:type="spellEnd"/>
       <w:r>
@@ -18311,7 +18157,7 @@
           <w:sz w:val="24"/>
           <w:szCs w:val="24"/>
         </w:rPr>
-        <w:t xml:space="preserve"> to the Darmor-</w:t>
+        <w:t xml:space="preserve"> to the </w:t>
       </w:r>
       <w:proofErr w:type="spellStart"/>
       <w:r>
@@ -18319,7 +18165,7 @@
           <w:sz w:val="24"/>
           <w:szCs w:val="24"/>
         </w:rPr>
-        <w:t>bzh</w:t>
+        <w:t>Darmor-bzh</w:t>
       </w:r>
       <w:proofErr w:type="spellEnd"/>
       <w:r>
@@ -18483,7 +18329,7 @@
           <w:sz w:val="24"/>
           <w:szCs w:val="24"/>
         </w:rPr>
-        <w:t>Ns to signify a scaffolding gap and were then able to span the entire Darmor-</w:t>
+        <w:t xml:space="preserve">Ns to signify a scaffolding gap and were then able to span the entire </w:t>
       </w:r>
       <w:proofErr w:type="spellStart"/>
       <w:r>
@@ -18491,7 +18337,7 @@
           <w:sz w:val="24"/>
           <w:szCs w:val="24"/>
         </w:rPr>
-        <w:t>bzh</w:t>
+        <w:t>Darmor-bzh</w:t>
       </w:r>
       <w:proofErr w:type="spellEnd"/>
       <w:r>
@@ -18538,7 +18384,7 @@
           <w:sz w:val="24"/>
           <w:szCs w:val="24"/>
         </w:rPr>
-        <w:t xml:space="preserve"> had unsupported inversions with four of the inversions spanning from one scaffold gap to another scaffold gap. For each case, the sequence was inverted to match the Darmor-</w:t>
+        <w:t xml:space="preserve"> had unsupported inversions with four of the inversions spanning from one scaffold gap to another scaffold gap. For each case, the sequence was inverted to match the </w:t>
       </w:r>
       <w:proofErr w:type="spellStart"/>
       <w:r>
@@ -18546,7 +18392,7 @@
           <w:sz w:val="24"/>
           <w:szCs w:val="24"/>
         </w:rPr>
-        <w:t>bzh</w:t>
+        <w:t>Darmor-bzh</w:t>
       </w:r>
       <w:proofErr w:type="spellEnd"/>
       <w:r>
@@ -18582,7 +18428,7 @@
           <w:sz w:val="24"/>
           <w:szCs w:val="24"/>
         </w:rPr>
-        <w:t>hrA05. Alignment to Darmor-</w:t>
+        <w:t xml:space="preserve">hrA05. Alignment to </w:t>
       </w:r>
       <w:proofErr w:type="spellStart"/>
       <w:r>
@@ -18590,7 +18436,7 @@
           <w:sz w:val="24"/>
           <w:szCs w:val="24"/>
         </w:rPr>
-        <w:t>bzh</w:t>
+        <w:t>Darmor-bzh</w:t>
       </w:r>
       <w:proofErr w:type="spellEnd"/>
       <w:r>
@@ -18635,20 +18481,13 @@
         </w:rPr>
         <w:t xml:space="preserve"> both chromosome arms were inverted to match </w:t>
       </w:r>
-      <w:r>
-        <w:rPr>
-          <w:sz w:val="24"/>
-          <w:szCs w:val="24"/>
-        </w:rPr>
-        <w:t>Darmor-</w:t>
-      </w:r>
       <w:proofErr w:type="spellStart"/>
       <w:r>
         <w:rPr>
           <w:sz w:val="24"/>
           <w:szCs w:val="24"/>
         </w:rPr>
-        <w:t>bzh</w:t>
+        <w:t>Darmor-bzh</w:t>
       </w:r>
       <w:proofErr w:type="spellEnd"/>
       <w:r>
@@ -18670,7 +18509,7 @@
           <w:sz w:val="24"/>
           <w:szCs w:val="24"/>
         </w:rPr>
-        <w:t>chrA05 now agrees with the Darmor-</w:t>
+        <w:t xml:space="preserve">chrA05 now agrees with the </w:t>
       </w:r>
       <w:proofErr w:type="spellStart"/>
       <w:r>
@@ -18678,7 +18517,7 @@
           <w:sz w:val="24"/>
           <w:szCs w:val="24"/>
         </w:rPr>
-        <w:t>bzh</w:t>
+        <w:t>Darmor-bzh</w:t>
       </w:r>
       <w:proofErr w:type="spellEnd"/>
       <w:r>
@@ -18737,23 +18576,7 @@
           <w:sz w:val="24"/>
           <w:szCs w:val="24"/>
         </w:rPr>
-        <w:t xml:space="preserve"> addressed, the assembly was deemed </w:t>
-      </w:r>
-      <w:proofErr w:type="gramStart"/>
-      <w:r>
-        <w:rPr>
-          <w:sz w:val="24"/>
-          <w:szCs w:val="24"/>
-        </w:rPr>
-        <w:t>final</w:t>
-      </w:r>
-      <w:proofErr w:type="gramEnd"/>
-      <w:r>
-        <w:rPr>
-          <w:sz w:val="24"/>
-          <w:szCs w:val="24"/>
-        </w:rPr>
-        <w:t xml:space="preserve"> and annotation began</w:t>
+        <w:t xml:space="preserve"> addressed, the assembly was deemed final and annotation began</w:t>
       </w:r>
       <w:commentRangeEnd w:id="402"/>
       <w:r>
@@ -18945,20 +18768,13 @@
         </w:rPr>
         <w:t xml:space="preserve"> annotated in the </w:t>
       </w:r>
-      <w:r>
-        <w:rPr>
-          <w:sz w:val="24"/>
-          <w:szCs w:val="24"/>
-        </w:rPr>
-        <w:t>Darmor-</w:t>
-      </w:r>
       <w:proofErr w:type="spellStart"/>
       <w:r>
         <w:rPr>
           <w:sz w:val="24"/>
           <w:szCs w:val="24"/>
         </w:rPr>
-        <w:t>bzh</w:t>
+        <w:t>Darmor-bzh</w:t>
       </w:r>
       <w:proofErr w:type="spellEnd"/>
       <w:r>
@@ -19028,7 +18844,7 @@
           <w:sz w:val="24"/>
           <w:szCs w:val="24"/>
         </w:rPr>
-        <w:t xml:space="preserve"> gene models than Darmor-</w:t>
+        <w:t xml:space="preserve"> gene models than </w:t>
       </w:r>
       <w:proofErr w:type="spellStart"/>
       <w:r>
@@ -19036,7 +18852,7 @@
           <w:sz w:val="24"/>
           <w:szCs w:val="24"/>
         </w:rPr>
-        <w:t>bzh</w:t>
+        <w:t>Darmor-bzh</w:t>
       </w:r>
       <w:proofErr w:type="spellEnd"/>
       <w:r>
@@ -19105,7 +18921,7 @@
           <w:sz w:val="24"/>
           <w:szCs w:val="24"/>
         </w:rPr>
-        <w:t xml:space="preserve"> present on its 19 pseudomolecules compared to Darmor-</w:t>
+        <w:t xml:space="preserve"> present on its 19 pseudomolecules compared to </w:t>
       </w:r>
       <w:proofErr w:type="spellStart"/>
       <w:r>
@@ -19113,7 +18929,7 @@
           <w:sz w:val="24"/>
           <w:szCs w:val="24"/>
         </w:rPr>
-        <w:t>bzh</w:t>
+        <w:t>Darmor-bzh</w:t>
       </w:r>
       <w:proofErr w:type="spellEnd"/>
       <w:r>
@@ -19282,7 +19098,7 @@
           <w:szCs w:val="24"/>
         </w:rPr>
         <w:lastRenderedPageBreak/>
-        <w:t>The final Da-Ae assembly improves upon the Darmor-</w:t>
+        <w:t xml:space="preserve">The final Da-Ae assembly improves upon the </w:t>
       </w:r>
       <w:proofErr w:type="spellStart"/>
       <w:r>
@@ -19290,7 +19106,7 @@
           <w:sz w:val="24"/>
           <w:szCs w:val="24"/>
         </w:rPr>
-        <w:t>bzh</w:t>
+        <w:t>Darmor-bzh</w:t>
       </w:r>
       <w:proofErr w:type="spellEnd"/>
       <w:r>
@@ -19312,23 +19128,7 @@
           <w:sz w:val="24"/>
           <w:szCs w:val="24"/>
         </w:rPr>
-        <w:t xml:space="preserve">assembly by </w:t>
-      </w:r>
-      <w:proofErr w:type="gramStart"/>
-      <w:r>
-        <w:rPr>
-          <w:sz w:val="24"/>
-          <w:szCs w:val="24"/>
-        </w:rPr>
-        <w:t>a number of</w:t>
-      </w:r>
-      <w:proofErr w:type="gramEnd"/>
-      <w:r>
-        <w:rPr>
-          <w:sz w:val="24"/>
-          <w:szCs w:val="24"/>
-        </w:rPr>
-        <w:t xml:space="preserve"> criteria (Table</w:t>
+        <w:t>assembly by a number of criteria (Table</w:t>
       </w:r>
       <w:ins w:id="427" w:author="john davis" w:date="2022-07-01T10:30:00Z">
         <w:r>
@@ -19527,7 +19327,7 @@
             <w:sz w:val="24"/>
             <w:szCs w:val="24"/>
           </w:rPr>
-          <w:t>ompared to the Darmor-</w:t>
+          <w:t xml:space="preserve">ompared to the </w:t>
         </w:r>
         <w:proofErr w:type="spellStart"/>
         <w:r>
@@ -19535,7 +19335,7 @@
             <w:sz w:val="24"/>
             <w:szCs w:val="24"/>
           </w:rPr>
-          <w:t>bzh</w:t>
+          <w:t>Darmor-bzh</w:t>
         </w:r>
         <w:proofErr w:type="spellEnd"/>
         <w:r>
@@ -19574,30 +19374,23 @@
         </w:r>
       </w:ins>
       <w:ins w:id="439" w:author="john davis" w:date="2022-07-14T11:07:00Z">
-        <w:r>
-          <w:rPr>
-            <w:sz w:val="24"/>
-            <w:szCs w:val="24"/>
-          </w:rPr>
-          <w:t xml:space="preserve">along with the pseudomolecule assembly both have </w:t>
-        </w:r>
+        <w:del w:id="440" w:author="Julin Maloof" w:date="2022-08-12T16:43:00Z">
+          <w:r>
+            <w:rPr>
+              <w:sz w:val="24"/>
+              <w:szCs w:val="24"/>
+            </w:rPr>
+            <w:delText>along with</w:delText>
+          </w:r>
+        </w:del>
       </w:ins>
-      <w:ins w:id="440" w:author="john davis" w:date="2022-07-14T11:05:00Z">
-        <w:r>
-          <w:rPr>
-            <w:sz w:val="24"/>
-            <w:szCs w:val="24"/>
-          </w:rPr>
-          <w:t>4% shorter</w:t>
-        </w:r>
-      </w:ins>
-      <w:ins w:id="441" w:author="john davis" w:date="2022-07-14T11:06:00Z">
-        <w:r>
-          <w:rPr>
-            <w:sz w:val="24"/>
-            <w:szCs w:val="24"/>
-          </w:rPr>
-          <w:t xml:space="preserve"> N50</w:t>
+      <w:ins w:id="441" w:author="Julin Maloof" w:date="2022-08-12T16:43:00Z">
+        <w:r>
+          <w:rPr>
+            <w:sz w:val="24"/>
+            <w:szCs w:val="24"/>
+          </w:rPr>
+          <w:t>and</w:t>
         </w:r>
       </w:ins>
       <w:ins w:id="442" w:author="john davis" w:date="2022-07-14T11:07:00Z">
@@ -19606,28 +19399,197 @@
             <w:sz w:val="24"/>
             <w:szCs w:val="24"/>
           </w:rPr>
+          <w:t xml:space="preserve"> the pseudomolecule assembly </w:t>
+        </w:r>
+        <w:del w:id="443" w:author="Julin Maloof" w:date="2022-08-12T16:43:00Z">
+          <w:r>
+            <w:rPr>
+              <w:sz w:val="24"/>
+              <w:szCs w:val="24"/>
+            </w:rPr>
+            <w:delText>both</w:delText>
+          </w:r>
+        </w:del>
+      </w:ins>
+      <w:ins w:id="444" w:author="Julin Maloof" w:date="2022-08-12T16:43:00Z">
+        <w:r>
+          <w:rPr>
+            <w:sz w:val="24"/>
+            <w:szCs w:val="24"/>
+          </w:rPr>
+          <w:t>each</w:t>
+        </w:r>
+      </w:ins>
+      <w:ins w:id="445" w:author="john davis" w:date="2022-07-14T11:07:00Z">
+        <w:r>
+          <w:rPr>
+            <w:sz w:val="24"/>
+            <w:szCs w:val="24"/>
+          </w:rPr>
+          <w:t xml:space="preserve"> have </w:t>
+        </w:r>
+      </w:ins>
+      <w:ins w:id="446" w:author="john davis" w:date="2022-07-14T11:05:00Z">
+        <w:r>
+          <w:rPr>
+            <w:sz w:val="24"/>
+            <w:szCs w:val="24"/>
+          </w:rPr>
+          <w:t>4% shorter</w:t>
+        </w:r>
+      </w:ins>
+      <w:ins w:id="447" w:author="john davis" w:date="2022-07-14T11:06:00Z">
+        <w:r>
+          <w:rPr>
+            <w:sz w:val="24"/>
+            <w:szCs w:val="24"/>
+          </w:rPr>
+          <w:t xml:space="preserve"> N50</w:t>
+        </w:r>
+      </w:ins>
+      <w:ins w:id="448" w:author="john davis" w:date="2022-07-14T11:07:00Z">
+        <w:r>
+          <w:rPr>
+            <w:sz w:val="24"/>
+            <w:szCs w:val="24"/>
+          </w:rPr>
           <w:t>s</w:t>
         </w:r>
       </w:ins>
-      <w:ins w:id="443" w:author="john davis" w:date="2022-07-14T11:29:00Z">
-        <w:r>
-          <w:rPr>
-            <w:sz w:val="24"/>
-            <w:szCs w:val="24"/>
-          </w:rPr>
-          <w:t xml:space="preserve"> while having 12% </w:t>
+      <w:ins w:id="449" w:author="Julin Maloof" w:date="2022-08-12T16:43:00Z">
+        <w:r>
+          <w:rPr>
+            <w:sz w:val="24"/>
+            <w:szCs w:val="24"/>
+          </w:rPr>
+          <w:t>.  H</w:t>
         </w:r>
       </w:ins>
-      <w:ins w:id="444" w:author="john davis" w:date="2022-07-14T11:31:00Z">
-        <w:r>
-          <w:rPr>
-            <w:sz w:val="24"/>
-            <w:szCs w:val="24"/>
-          </w:rPr>
-          <w:t>more unambiguous bases in the full assembly with 4% less</w:t>
+      <w:ins w:id="450" w:author="Julin Maloof" w:date="2022-08-12T16:44:00Z">
+        <w:r>
+          <w:rPr>
+            <w:sz w:val="24"/>
+            <w:szCs w:val="24"/>
+          </w:rPr>
+          <w:t>owever, the full Da-Ae assembly has</w:t>
         </w:r>
       </w:ins>
-      <w:ins w:id="445" w:author="john davis" w:date="2022-07-14T11:30:00Z">
+      <w:ins w:id="451" w:author="john davis" w:date="2022-07-14T11:29:00Z">
+        <w:del w:id="452" w:author="Julin Maloof" w:date="2022-08-12T16:44:00Z">
+          <w:r>
+            <w:rPr>
+              <w:sz w:val="24"/>
+              <w:szCs w:val="24"/>
+            </w:rPr>
+            <w:delText xml:space="preserve"> while having</w:delText>
+          </w:r>
+        </w:del>
+        <w:r>
+          <w:rPr>
+            <w:sz w:val="24"/>
+            <w:szCs w:val="24"/>
+          </w:rPr>
+          <w:t xml:space="preserve"> 12% </w:t>
+        </w:r>
+      </w:ins>
+      <w:ins w:id="453" w:author="john davis" w:date="2022-07-14T11:31:00Z">
+        <w:r>
+          <w:rPr>
+            <w:sz w:val="24"/>
+            <w:szCs w:val="24"/>
+          </w:rPr>
+          <w:t>more unambiguous bases</w:t>
+        </w:r>
+      </w:ins>
+      <w:ins w:id="454" w:author="Julin Maloof" w:date="2022-08-12T16:44:00Z">
+        <w:r>
+          <w:rPr>
+            <w:sz w:val="24"/>
+            <w:szCs w:val="24"/>
+          </w:rPr>
+          <w:t xml:space="preserve"> tha</w:t>
+        </w:r>
+      </w:ins>
+      <w:ins w:id="455" w:author="Julin Maloof" w:date="2022-08-12T16:45:00Z">
+        <w:r>
+          <w:rPr>
+            <w:sz w:val="24"/>
+            <w:szCs w:val="24"/>
+          </w:rPr>
+          <w:t xml:space="preserve">n </w:t>
+        </w:r>
+        <w:proofErr w:type="spellStart"/>
+        <w:r>
+          <w:rPr>
+            <w:sz w:val="24"/>
+            <w:szCs w:val="24"/>
+          </w:rPr>
+          <w:t>Da</w:t>
+        </w:r>
+      </w:ins>
+      <w:ins w:id="456" w:author="Julin Maloof" w:date="2022-08-12T16:44:00Z">
+        <w:r>
+          <w:rPr>
+            <w:sz w:val="24"/>
+            <w:szCs w:val="24"/>
+          </w:rPr>
+          <w:t>rmor-bzh</w:t>
+        </w:r>
+        <w:proofErr w:type="spellEnd"/>
+        <w:r>
+          <w:rPr>
+            <w:sz w:val="24"/>
+            <w:szCs w:val="24"/>
+          </w:rPr>
+          <w:t xml:space="preserve"> v10, while the </w:t>
+        </w:r>
+      </w:ins>
+      <w:ins w:id="457" w:author="Julin Maloof" w:date="2022-08-12T16:45:00Z">
+        <w:r>
+          <w:rPr>
+            <w:sz w:val="24"/>
+            <w:szCs w:val="24"/>
+          </w:rPr>
+          <w:t>pseudomolecule Da-Ae assembly has</w:t>
+        </w:r>
+      </w:ins>
+      <w:ins w:id="458" w:author="john davis" w:date="2022-07-14T11:31:00Z">
+        <w:del w:id="459" w:author="Julin Maloof" w:date="2022-08-12T16:45:00Z">
+          <w:r>
+            <w:rPr>
+              <w:sz w:val="24"/>
+              <w:szCs w:val="24"/>
+            </w:rPr>
+            <w:delText xml:space="preserve"> in the full assembly with</w:delText>
+          </w:r>
+        </w:del>
+        <w:r>
+          <w:rPr>
+            <w:sz w:val="24"/>
+            <w:szCs w:val="24"/>
+          </w:rPr>
+          <w:t xml:space="preserve"> 4% </w:t>
+        </w:r>
+        <w:del w:id="460" w:author="Julin Maloof" w:date="2022-08-12T16:45:00Z">
+          <w:r>
+            <w:rPr>
+              <w:sz w:val="24"/>
+              <w:szCs w:val="24"/>
+            </w:rPr>
+            <w:delText>less</w:delText>
+          </w:r>
+        </w:del>
+      </w:ins>
+      <w:ins w:id="461" w:author="Julin Maloof" w:date="2022-08-12T16:45:00Z">
+        <w:r>
+          <w:rPr>
+            <w:sz w:val="24"/>
+            <w:szCs w:val="24"/>
+          </w:rPr>
+          <w:t>fewer</w:t>
+        </w:r>
+      </w:ins>
+      <w:ins w:id="462" w:author="john davis" w:date="2022-07-14T11:30:00Z">
         <w:r>
           <w:rPr>
             <w:sz w:val="24"/>
@@ -19636,25 +19598,88 @@
           <w:t xml:space="preserve"> </w:t>
         </w:r>
       </w:ins>
-      <w:ins w:id="446" w:author="john davis" w:date="2022-07-14T11:31:00Z">
-        <w:r>
-          <w:rPr>
-            <w:sz w:val="24"/>
-            <w:szCs w:val="24"/>
-          </w:rPr>
-          <w:t>unambiguous bases in the pseudomolecule assembly (Table 1).</w:t>
-        </w:r>
+      <w:ins w:id="463" w:author="john davis" w:date="2022-07-14T11:31:00Z">
+        <w:r>
+          <w:rPr>
+            <w:sz w:val="24"/>
+            <w:szCs w:val="24"/>
+          </w:rPr>
+          <w:t xml:space="preserve">unambiguous bases </w:t>
+        </w:r>
+        <w:del w:id="464" w:author="Julin Maloof" w:date="2022-08-12T16:45:00Z">
+          <w:r>
+            <w:rPr>
+              <w:sz w:val="24"/>
+              <w:szCs w:val="24"/>
+            </w:rPr>
+            <w:delText>in the pseudomolecule assembly</w:delText>
+          </w:r>
+        </w:del>
       </w:ins>
-      <w:ins w:id="447" w:author="john davis" w:date="2022-07-14T11:34:00Z">
-        <w:r>
-          <w:rPr>
-            <w:sz w:val="24"/>
-            <w:szCs w:val="24"/>
-          </w:rPr>
-          <w:t xml:space="preserve"> When comparing BUSCOs</w:t>
+      <w:ins w:id="465" w:author="Julin Maloof" w:date="2022-08-12T16:45:00Z">
+        <w:r>
+          <w:rPr>
+            <w:sz w:val="24"/>
+            <w:szCs w:val="24"/>
+          </w:rPr>
+          <w:t xml:space="preserve">Than </w:t>
+        </w:r>
+        <w:proofErr w:type="spellStart"/>
+        <w:r>
+          <w:rPr>
+            <w:sz w:val="24"/>
+            <w:szCs w:val="24"/>
+          </w:rPr>
+          <w:t>Darmor-bzh</w:t>
+        </w:r>
+        <w:proofErr w:type="spellEnd"/>
+        <w:r>
+          <w:rPr>
+            <w:sz w:val="24"/>
+            <w:szCs w:val="24"/>
+          </w:rPr>
+          <w:t xml:space="preserve"> v10</w:t>
         </w:r>
       </w:ins>
-      <w:ins w:id="448" w:author="john davis" w:date="2022-07-14T11:35:00Z">
+      <w:ins w:id="466" w:author="john davis" w:date="2022-07-14T11:31:00Z">
+        <w:r>
+          <w:rPr>
+            <w:sz w:val="24"/>
+            <w:szCs w:val="24"/>
+          </w:rPr>
+          <w:t xml:space="preserve"> (Table 1).</w:t>
+        </w:r>
+      </w:ins>
+      <w:ins w:id="467" w:author="john davis" w:date="2022-07-14T11:34:00Z">
+        <w:r>
+          <w:rPr>
+            <w:sz w:val="24"/>
+            <w:szCs w:val="24"/>
+          </w:rPr>
+          <w:t xml:space="preserve"> When comparing BUSCO</w:t>
+        </w:r>
+      </w:ins>
+      <w:ins w:id="468" w:author="Julin Maloof" w:date="2022-08-12T16:46:00Z">
+        <w:r>
+          <w:rPr>
+            <w:sz w:val="24"/>
+            <w:szCs w:val="24"/>
+          </w:rPr>
+          <w:t xml:space="preserve"> scores</w:t>
+        </w:r>
+      </w:ins>
+      <w:ins w:id="469" w:author="john davis" w:date="2022-07-14T11:34:00Z">
+        <w:del w:id="470" w:author="Julin Maloof" w:date="2022-08-12T16:46:00Z">
+          <w:r>
+            <w:rPr>
+              <w:sz w:val="24"/>
+              <w:szCs w:val="24"/>
+            </w:rPr>
+            <w:delText>s</w:delText>
+          </w:r>
+        </w:del>
+      </w:ins>
+      <w:ins w:id="471" w:author="john davis" w:date="2022-07-14T11:35:00Z">
         <w:r>
           <w:rPr>
             <w:sz w:val="24"/>
@@ -19663,7 +19688,7 @@
           <w:t xml:space="preserve"> using the</w:t>
         </w:r>
       </w:ins>
-      <w:ins w:id="449" w:author="john davis" w:date="2022-07-14T11:37:00Z">
+      <w:ins w:id="472" w:author="john davis" w:date="2022-07-14T11:37:00Z">
         <w:r>
           <w:rPr>
             <w:sz w:val="24"/>
@@ -19686,7 +19711,7 @@
           <w:t xml:space="preserve"> dataset</w:t>
         </w:r>
       </w:ins>
-      <w:ins w:id="450" w:author="john davis" w:date="2022-07-14T11:34:00Z">
+      <w:ins w:id="473" w:author="john davis" w:date="2022-07-14T11:34:00Z">
         <w:r>
           <w:rPr>
             <w:sz w:val="24"/>
@@ -19695,13 +19720,13 @@
           <w:t>, both the Da-Ae assembly and t</w:t>
         </w:r>
       </w:ins>
-      <w:ins w:id="451" w:author="john davis" w:date="2022-07-14T11:35:00Z">
-        <w:r>
-          <w:rPr>
-            <w:sz w:val="24"/>
-            <w:szCs w:val="24"/>
-          </w:rPr>
-          <w:t>he Darmor-</w:t>
+      <w:ins w:id="474" w:author="john davis" w:date="2022-07-14T11:35:00Z">
+        <w:r>
+          <w:rPr>
+            <w:sz w:val="24"/>
+            <w:szCs w:val="24"/>
+          </w:rPr>
+          <w:t xml:space="preserve">he </w:t>
         </w:r>
         <w:proofErr w:type="spellStart"/>
         <w:r>
@@ -19709,7 +19734,7 @@
             <w:sz w:val="24"/>
             <w:szCs w:val="24"/>
           </w:rPr>
-          <w:t>bzh</w:t>
+          <w:t>Darmor-bzh</w:t>
         </w:r>
         <w:proofErr w:type="spellEnd"/>
         <w:r>
@@ -19717,32 +19742,66 @@
             <w:sz w:val="24"/>
             <w:szCs w:val="24"/>
           </w:rPr>
-          <w:t xml:space="preserve"> v10 assemblies had a </w:t>
-        </w:r>
-        <w:proofErr w:type="gramStart"/>
-        <w:r>
-          <w:rPr>
-            <w:sz w:val="24"/>
-            <w:szCs w:val="24"/>
-          </w:rPr>
-          <w:t>compl</w:t>
-        </w:r>
+          <w:t xml:space="preserve"> v10 assemblies had</w:t>
+        </w:r>
+        <w:del w:id="475" w:author="Julin Maloof" w:date="2022-08-12T16:46:00Z">
+          <w:r>
+            <w:rPr>
+              <w:sz w:val="24"/>
+              <w:szCs w:val="24"/>
+            </w:rPr>
+            <w:delText xml:space="preserve"> a</w:delText>
+          </w:r>
+        </w:del>
       </w:ins>
-      <w:ins w:id="452" w:author="john davis" w:date="2022-07-14T11:37:00Z">
-        <w:r>
-          <w:rPr>
-            <w:sz w:val="24"/>
-            <w:szCs w:val="24"/>
-          </w:rPr>
-          <w:t>ete BUSCO scores</w:t>
-        </w:r>
-        <w:proofErr w:type="gramEnd"/>
-        <w:r>
-          <w:rPr>
-            <w:sz w:val="24"/>
-            <w:szCs w:val="24"/>
-          </w:rPr>
-          <w:t xml:space="preserve"> of 98.5% while Darmor-</w:t>
+      <w:ins w:id="476" w:author="Julin Maloof" w:date="2022-08-12T16:46:00Z">
+        <w:r>
+          <w:rPr>
+            <w:sz w:val="24"/>
+            <w:szCs w:val="24"/>
+          </w:rPr>
+          <w:t xml:space="preserve"> </w:t>
+        </w:r>
+        <w:r>
+          <w:rPr>
+            <w:sz w:val="24"/>
+            <w:szCs w:val="24"/>
+          </w:rPr>
+          <w:t>BUSCO</w:t>
+        </w:r>
+      </w:ins>
+      <w:ins w:id="477" w:author="john davis" w:date="2022-07-14T11:35:00Z">
+        <w:r>
+          <w:rPr>
+            <w:sz w:val="24"/>
+            <w:szCs w:val="24"/>
+          </w:rPr>
+          <w:t xml:space="preserve"> compl</w:t>
+        </w:r>
+      </w:ins>
+      <w:ins w:id="478" w:author="john davis" w:date="2022-07-14T11:37:00Z">
+        <w:r>
+          <w:rPr>
+            <w:sz w:val="24"/>
+            <w:szCs w:val="24"/>
+          </w:rPr>
+          <w:t xml:space="preserve">ete </w:t>
+        </w:r>
+        <w:del w:id="479" w:author="Julin Maloof" w:date="2022-08-12T16:46:00Z">
+          <w:r>
+            <w:rPr>
+              <w:sz w:val="24"/>
+              <w:szCs w:val="24"/>
+            </w:rPr>
+            <w:delText xml:space="preserve">BUSCO </w:delText>
+          </w:r>
+        </w:del>
+        <w:r>
+          <w:rPr>
+            <w:sz w:val="24"/>
+            <w:szCs w:val="24"/>
+          </w:rPr>
+          <w:t xml:space="preserve">scores of 98.5% while </w:t>
         </w:r>
         <w:proofErr w:type="spellStart"/>
         <w:r>
@@ -19750,7 +19809,7 @@
             <w:sz w:val="24"/>
             <w:szCs w:val="24"/>
           </w:rPr>
-          <w:t>bzh</w:t>
+          <w:t>Darmor-bzh</w:t>
         </w:r>
         <w:proofErr w:type="spellEnd"/>
         <w:r>
@@ -19761,7 +19820,7 @@
           <w:t xml:space="preserve"> v4.1 had a slightly </w:t>
         </w:r>
       </w:ins>
-      <w:ins w:id="453" w:author="john davis" w:date="2022-07-14T11:38:00Z">
+      <w:ins w:id="480" w:author="john davis" w:date="2022-07-14T11:38:00Z">
         <w:r>
           <w:rPr>
             <w:sz w:val="24"/>
@@ -19769,21 +19828,12 @@
           </w:rPr>
           <w:t xml:space="preserve">lower score of 98.2%. </w:t>
         </w:r>
-        <w:proofErr w:type="gramStart"/>
-        <w:r>
-          <w:rPr>
-            <w:sz w:val="24"/>
-            <w:szCs w:val="24"/>
-          </w:rPr>
-          <w:t>Both Darmor</w:t>
-        </w:r>
-        <w:proofErr w:type="gramEnd"/>
-        <w:r>
-          <w:rPr>
-            <w:sz w:val="24"/>
-            <w:szCs w:val="24"/>
-          </w:rPr>
-          <w:t>-</w:t>
+        <w:r>
+          <w:rPr>
+            <w:sz w:val="24"/>
+            <w:szCs w:val="24"/>
+          </w:rPr>
+          <w:t xml:space="preserve">Both </w:t>
         </w:r>
         <w:proofErr w:type="spellStart"/>
         <w:r>
@@ -19791,7 +19841,7 @@
             <w:sz w:val="24"/>
             <w:szCs w:val="24"/>
           </w:rPr>
-          <w:t>bzh</w:t>
+          <w:t>Darmor-bzh</w:t>
         </w:r>
         <w:proofErr w:type="spellEnd"/>
         <w:r>
@@ -19802,7 +19852,7 @@
           <w:t xml:space="preserve"> assembl</w:t>
         </w:r>
       </w:ins>
-      <w:ins w:id="454" w:author="john davis" w:date="2022-07-14T11:39:00Z">
+      <w:ins w:id="481" w:author="john davis" w:date="2022-07-14T11:39:00Z">
         <w:r>
           <w:rPr>
             <w:sz w:val="24"/>
@@ -19822,10 +19872,10 @@
           <w:szCs w:val="24"/>
         </w:rPr>
       </w:pPr>
-      <w:commentRangeStart w:id="455"/>
-      <w:commentRangeStart w:id="456"/>
-      <w:commentRangeStart w:id="457"/>
-      <w:commentRangeStart w:id="458"/>
+      <w:commentRangeStart w:id="482"/>
+      <w:commentRangeStart w:id="483"/>
+      <w:commentRangeStart w:id="484"/>
+      <w:commentRangeStart w:id="485"/>
       <w:r>
         <w:rPr>
           <w:i/>
@@ -19859,7 +19909,7 @@
           <w:sz w:val="24"/>
           <w:szCs w:val="24"/>
         </w:rPr>
-        <w:t>Genome completeness of Da-Ae and Darmor-</w:t>
+        <w:t xml:space="preserve">Genome completeness of Da-Ae and </w:t>
       </w:r>
       <w:proofErr w:type="spellStart"/>
       <w:r>
@@ -19867,388 +19917,381 @@
           <w:sz w:val="24"/>
           <w:szCs w:val="24"/>
         </w:rPr>
-        <w:t>bzh</w:t>
+        <w:t>Darmor-bzh</w:t>
       </w:r>
       <w:proofErr w:type="spellEnd"/>
-      <w:ins w:id="459" w:author="John Thompson Davis" w:date="2022-07-25T08:55:00Z">
+      <w:ins w:id="486" w:author="John Thompson Davis" w:date="2022-07-25T08:55:00Z">
         <w:r>
           <w:rPr>
             <w:sz w:val="24"/>
             <w:szCs w:val="24"/>
           </w:rPr>
           <w:t xml:space="preserve"> v4.1 and </w:t>
-        </w:r>
-      </w:ins>
-      <w:ins w:id="460" w:author="John Thompson Davis" w:date="2022-07-25T08:56:00Z">
-        <w:r>
-          <w:rPr>
-            <w:sz w:val="24"/>
-            <w:szCs w:val="24"/>
-          </w:rPr>
-          <w:t>Darmor-</w:t>
-        </w:r>
-        <w:proofErr w:type="spellStart"/>
-        <w:r>
-          <w:rPr>
-            <w:sz w:val="24"/>
-            <w:szCs w:val="24"/>
-          </w:rPr>
-          <w:t>bzh</w:t>
-        </w:r>
-        <w:proofErr w:type="spellEnd"/>
-        <w:r>
-          <w:rPr>
-            <w:sz w:val="24"/>
-            <w:szCs w:val="24"/>
-          </w:rPr>
-          <w:t xml:space="preserve"> v10</w:t>
-        </w:r>
-      </w:ins>
-      <w:r>
-        <w:rPr>
-          <w:sz w:val="24"/>
-          <w:szCs w:val="24"/>
-        </w:rPr>
-        <w:t xml:space="preserve"> was analyzed using the public </w:t>
-      </w:r>
-      <w:proofErr w:type="spellStart"/>
-      <w:r>
-        <w:rPr>
-          <w:sz w:val="24"/>
-          <w:szCs w:val="24"/>
-        </w:rPr>
-        <w:t>Unigene</w:t>
-      </w:r>
-      <w:proofErr w:type="spellEnd"/>
-      <w:r>
-        <w:rPr>
-          <w:sz w:val="24"/>
-          <w:szCs w:val="24"/>
-        </w:rPr>
-        <w:t xml:space="preserve"> set of 133,127 Brassica sequences. Of the 133,127 sequences, </w:t>
-      </w:r>
-      <w:ins w:id="461" w:author="John Thompson Davis" w:date="2022-07-28T23:22:00Z">
-        <w:r>
-          <w:rPr>
-            <w:sz w:val="24"/>
-            <w:szCs w:val="24"/>
-          </w:rPr>
-          <w:t>111</w:t>
-        </w:r>
-        <w:r>
-          <w:rPr>
-            <w:sz w:val="24"/>
-            <w:szCs w:val="24"/>
-          </w:rPr>
-          <w:t>,</w:t>
-        </w:r>
-        <w:r>
-          <w:rPr>
-            <w:sz w:val="24"/>
-            <w:szCs w:val="24"/>
-          </w:rPr>
-          <w:t>836</w:t>
-        </w:r>
-        <w:r>
-          <w:rPr>
-            <w:sz w:val="24"/>
-            <w:szCs w:val="24"/>
-          </w:rPr>
-          <w:t xml:space="preserve"> </w:t>
-        </w:r>
-      </w:ins>
-      <w:del w:id="462" w:author="John Thompson Davis" w:date="2022-07-28T23:22:00Z">
-        <w:r>
-          <w:rPr>
-            <w:sz w:val="24"/>
-            <w:szCs w:val="24"/>
-          </w:rPr>
-          <w:delText>117,447</w:delText>
-        </w:r>
-        <w:r>
-          <w:rPr>
-            <w:color w:val="FF0000"/>
-            <w:sz w:val="24"/>
-            <w:szCs w:val="24"/>
-          </w:rPr>
-          <w:delText xml:space="preserve"> </w:delText>
-        </w:r>
-      </w:del>
-      <w:r>
-        <w:rPr>
-          <w:sz w:val="24"/>
-          <w:szCs w:val="24"/>
-        </w:rPr>
-        <w:t>(8</w:t>
-      </w:r>
-      <w:ins w:id="463" w:author="John Thompson Davis" w:date="2022-07-28T23:23:00Z">
-        <w:r>
-          <w:rPr>
-            <w:sz w:val="24"/>
-            <w:szCs w:val="24"/>
-          </w:rPr>
-          <w:t>4</w:t>
-        </w:r>
-      </w:ins>
-      <w:del w:id="464" w:author="John Thompson Davis" w:date="2022-07-28T23:23:00Z">
-        <w:r>
-          <w:rPr>
-            <w:sz w:val="24"/>
-            <w:szCs w:val="24"/>
-          </w:rPr>
-          <w:delText>8</w:delText>
-        </w:r>
-      </w:del>
-      <w:r>
-        <w:rPr>
-          <w:sz w:val="24"/>
-          <w:szCs w:val="24"/>
-        </w:rPr>
-        <w:t>.</w:t>
-      </w:r>
-      <w:ins w:id="465" w:author="John Thompson Davis" w:date="2022-07-28T23:23:00Z">
-        <w:r>
-          <w:rPr>
-            <w:sz w:val="24"/>
-            <w:szCs w:val="24"/>
-          </w:rPr>
-          <w:t>00</w:t>
-        </w:r>
-      </w:ins>
-      <w:del w:id="466" w:author="John Thompson Davis" w:date="2022-07-28T23:23:00Z">
-        <w:r>
-          <w:rPr>
-            <w:sz w:val="24"/>
-            <w:szCs w:val="24"/>
-          </w:rPr>
-          <w:delText>22</w:delText>
-        </w:r>
-      </w:del>
-      <w:r>
-        <w:rPr>
-          <w:sz w:val="24"/>
-          <w:szCs w:val="24"/>
-        </w:rPr>
-        <w:t xml:space="preserve">%) were present in </w:t>
-      </w:r>
-      <w:del w:id="467" w:author="John Thompson Davis" w:date="2022-07-28T23:23:00Z">
-        <w:r>
-          <w:rPr>
-            <w:sz w:val="24"/>
-            <w:szCs w:val="24"/>
-          </w:rPr>
-          <w:delText xml:space="preserve">both </w:delText>
-        </w:r>
-      </w:del>
-      <w:ins w:id="468" w:author="John Thompson Davis" w:date="2022-07-28T23:23:00Z">
-        <w:r>
-          <w:rPr>
-            <w:sz w:val="24"/>
-            <w:szCs w:val="24"/>
-          </w:rPr>
-          <w:t>the pseudo</w:t>
-        </w:r>
-      </w:ins>
-      <w:ins w:id="469" w:author="John Thompson Davis" w:date="2022-07-28T23:24:00Z">
-        <w:r>
-          <w:rPr>
-            <w:sz w:val="24"/>
-            <w:szCs w:val="24"/>
-          </w:rPr>
-          <w:t>molecules of all three</w:t>
-        </w:r>
-      </w:ins>
-      <w:ins w:id="470" w:author="John Thompson Davis" w:date="2022-07-28T23:23:00Z">
-        <w:r>
-          <w:rPr>
-            <w:sz w:val="24"/>
-            <w:szCs w:val="24"/>
-          </w:rPr>
-          <w:t xml:space="preserve"> </w:t>
-        </w:r>
-      </w:ins>
-      <w:r>
-        <w:rPr>
-          <w:sz w:val="24"/>
-          <w:szCs w:val="24"/>
-        </w:rPr>
-        <w:t>genomes</w:t>
-      </w:r>
-      <w:ins w:id="471" w:author="John Thompson Davis" w:date="2022-07-28T23:25:00Z">
-        <w:r>
-          <w:rPr>
-            <w:sz w:val="24"/>
-            <w:szCs w:val="24"/>
-          </w:rPr>
-          <w:t>.</w:t>
-        </w:r>
-      </w:ins>
-      <w:del w:id="472" w:author="John Thompson Davis" w:date="2022-07-28T23:25:00Z">
-        <w:r>
-          <w:rPr>
-            <w:sz w:val="24"/>
-            <w:szCs w:val="24"/>
-          </w:rPr>
-          <w:delText>,</w:delText>
-        </w:r>
-      </w:del>
-      <w:r>
-        <w:rPr>
-          <w:sz w:val="24"/>
-          <w:szCs w:val="24"/>
-        </w:rPr>
-        <w:t xml:space="preserve"> </w:t>
-      </w:r>
-      <w:ins w:id="473" w:author="John Thompson Davis" w:date="2022-07-28T23:27:00Z">
-        <w:r>
-          <w:rPr>
-            <w:sz w:val="24"/>
-            <w:szCs w:val="24"/>
-          </w:rPr>
-          <w:t>Da-Ae and Darmor-</w:t>
-        </w:r>
-        <w:proofErr w:type="spellStart"/>
-        <w:r>
-          <w:rPr>
-            <w:sz w:val="24"/>
-            <w:szCs w:val="24"/>
-          </w:rPr>
-          <w:t>bzh</w:t>
-        </w:r>
-        <w:proofErr w:type="spellEnd"/>
-        <w:r>
-          <w:rPr>
-            <w:sz w:val="24"/>
-            <w:szCs w:val="24"/>
-          </w:rPr>
-          <w:t xml:space="preserve"> v10 had the most</w:t>
-        </w:r>
-      </w:ins>
-      <w:ins w:id="474" w:author="John Thompson Davis" w:date="2022-07-28T23:28:00Z">
-        <w:r>
-          <w:rPr>
-            <w:sz w:val="24"/>
-            <w:szCs w:val="24"/>
-          </w:rPr>
-          <w:t xml:space="preserve"> overlap </w:t>
-        </w:r>
-      </w:ins>
-      <w:ins w:id="475" w:author="John Thompson Davis" w:date="2022-07-28T23:29:00Z">
-        <w:r>
-          <w:rPr>
-            <w:sz w:val="24"/>
-            <w:szCs w:val="24"/>
-          </w:rPr>
-          <w:t>containing</w:t>
-        </w:r>
-      </w:ins>
-      <w:ins w:id="476" w:author="John Thompson Davis" w:date="2022-07-28T23:28:00Z">
-        <w:r>
-          <w:rPr>
-            <w:sz w:val="24"/>
-            <w:szCs w:val="24"/>
-          </w:rPr>
-          <w:t xml:space="preserve"> </w:t>
-        </w:r>
-        <w:r>
-          <w:rPr>
-            <w:sz w:val="24"/>
-            <w:szCs w:val="24"/>
-          </w:rPr>
-          <w:t>116</w:t>
-        </w:r>
-        <w:r>
-          <w:rPr>
-            <w:sz w:val="24"/>
-            <w:szCs w:val="24"/>
-          </w:rPr>
-          <w:t>,</w:t>
-        </w:r>
-        <w:r>
-          <w:rPr>
-            <w:sz w:val="24"/>
-            <w:szCs w:val="24"/>
-          </w:rPr>
-          <w:t>897</w:t>
-        </w:r>
-        <w:r>
-          <w:rPr>
-            <w:sz w:val="24"/>
-            <w:szCs w:val="24"/>
-          </w:rPr>
-          <w:t xml:space="preserve"> (</w:t>
-        </w:r>
-        <w:r>
-          <w:rPr>
-            <w:sz w:val="24"/>
-            <w:szCs w:val="24"/>
-          </w:rPr>
-          <w:t>87</w:t>
-        </w:r>
-        <w:r>
-          <w:rPr>
-            <w:sz w:val="24"/>
-            <w:szCs w:val="24"/>
-          </w:rPr>
-          <w:t>.</w:t>
-        </w:r>
-        <w:r>
-          <w:rPr>
-            <w:sz w:val="24"/>
-            <w:szCs w:val="24"/>
-          </w:rPr>
-          <w:t>8</w:t>
-        </w:r>
-        <w:r>
-          <w:rPr>
-            <w:sz w:val="24"/>
-            <w:szCs w:val="24"/>
-          </w:rPr>
-          <w:t>1%)</w:t>
-        </w:r>
-      </w:ins>
-      <w:del w:id="477" w:author="John Thompson Davis" w:date="2022-07-28T23:28:00Z">
-        <w:r>
-          <w:rPr>
-            <w:sz w:val="24"/>
-            <w:szCs w:val="24"/>
-          </w:rPr>
-          <w:delText>1,300</w:delText>
-        </w:r>
-        <w:r>
-          <w:rPr>
-            <w:color w:val="FF0000"/>
-            <w:sz w:val="24"/>
-            <w:szCs w:val="24"/>
-          </w:rPr>
-          <w:delText xml:space="preserve"> </w:delText>
-        </w:r>
-        <w:r>
-          <w:rPr>
-            <w:sz w:val="24"/>
-            <w:szCs w:val="24"/>
-          </w:rPr>
-          <w:delText>(0.98%)</w:delText>
-        </w:r>
-      </w:del>
-      <w:r>
-        <w:rPr>
-          <w:sz w:val="24"/>
-          <w:szCs w:val="24"/>
-        </w:rPr>
-        <w:t xml:space="preserve"> </w:t>
-      </w:r>
-      <w:ins w:id="478" w:author="John Thompson Davis" w:date="2022-07-28T23:29:00Z">
-        <w:r>
-          <w:rPr>
-            <w:sz w:val="24"/>
-            <w:szCs w:val="24"/>
-          </w:rPr>
-          <w:t xml:space="preserve">of the same </w:t>
         </w:r>
       </w:ins>
       <w:proofErr w:type="spellStart"/>
-      <w:ins w:id="479" w:author="John Thompson Davis" w:date="2022-07-28T23:30:00Z">
+      <w:ins w:id="487" w:author="John Thompson Davis" w:date="2022-07-25T08:56:00Z">
+        <w:r>
+          <w:rPr>
+            <w:sz w:val="24"/>
+            <w:szCs w:val="24"/>
+          </w:rPr>
+          <w:t>Darmor-bzh</w:t>
+        </w:r>
+        <w:proofErr w:type="spellEnd"/>
+        <w:r>
+          <w:rPr>
+            <w:sz w:val="24"/>
+            <w:szCs w:val="24"/>
+          </w:rPr>
+          <w:t xml:space="preserve"> v10</w:t>
+        </w:r>
+      </w:ins>
+      <w:r>
+        <w:rPr>
+          <w:sz w:val="24"/>
+          <w:szCs w:val="24"/>
+        </w:rPr>
+        <w:t xml:space="preserve"> was analyzed using the public </w:t>
+      </w:r>
+      <w:proofErr w:type="spellStart"/>
+      <w:r>
+        <w:rPr>
+          <w:sz w:val="24"/>
+          <w:szCs w:val="24"/>
+        </w:rPr>
+        <w:t>Unigene</w:t>
+      </w:r>
+      <w:proofErr w:type="spellEnd"/>
+      <w:r>
+        <w:rPr>
+          <w:sz w:val="24"/>
+          <w:szCs w:val="24"/>
+        </w:rPr>
+        <w:t xml:space="preserve"> set of 133,127 Brassica sequences. Of the 133,127 sequences, </w:t>
+      </w:r>
+      <w:ins w:id="488" w:author="John Thompson Davis" w:date="2022-07-28T23:22:00Z">
+        <w:r>
+          <w:rPr>
+            <w:sz w:val="24"/>
+            <w:szCs w:val="24"/>
+          </w:rPr>
+          <w:t>111</w:t>
+        </w:r>
+        <w:r>
+          <w:rPr>
+            <w:sz w:val="24"/>
+            <w:szCs w:val="24"/>
+          </w:rPr>
+          <w:t>,</w:t>
+        </w:r>
+        <w:r>
+          <w:rPr>
+            <w:sz w:val="24"/>
+            <w:szCs w:val="24"/>
+          </w:rPr>
+          <w:t>836</w:t>
+        </w:r>
+        <w:r>
+          <w:rPr>
+            <w:sz w:val="24"/>
+            <w:szCs w:val="24"/>
+          </w:rPr>
+          <w:t xml:space="preserve"> </w:t>
+        </w:r>
+      </w:ins>
+      <w:del w:id="489" w:author="John Thompson Davis" w:date="2022-07-28T23:22:00Z">
+        <w:r>
+          <w:rPr>
+            <w:sz w:val="24"/>
+            <w:szCs w:val="24"/>
+          </w:rPr>
+          <w:delText>117,447</w:delText>
+        </w:r>
+        <w:r>
+          <w:rPr>
+            <w:color w:val="FF0000"/>
+            <w:sz w:val="24"/>
+            <w:szCs w:val="24"/>
+          </w:rPr>
+          <w:delText xml:space="preserve"> </w:delText>
+        </w:r>
+      </w:del>
+      <w:r>
+        <w:rPr>
+          <w:sz w:val="24"/>
+          <w:szCs w:val="24"/>
+        </w:rPr>
+        <w:t>(8</w:t>
+      </w:r>
+      <w:ins w:id="490" w:author="John Thompson Davis" w:date="2022-07-28T23:23:00Z">
+        <w:r>
+          <w:rPr>
+            <w:sz w:val="24"/>
+            <w:szCs w:val="24"/>
+          </w:rPr>
+          <w:t>4</w:t>
+        </w:r>
+      </w:ins>
+      <w:del w:id="491" w:author="John Thompson Davis" w:date="2022-07-28T23:23:00Z">
+        <w:r>
+          <w:rPr>
+            <w:sz w:val="24"/>
+            <w:szCs w:val="24"/>
+          </w:rPr>
+          <w:delText>8</w:delText>
+        </w:r>
+      </w:del>
+      <w:r>
+        <w:rPr>
+          <w:sz w:val="24"/>
+          <w:szCs w:val="24"/>
+        </w:rPr>
+        <w:t>.</w:t>
+      </w:r>
+      <w:ins w:id="492" w:author="John Thompson Davis" w:date="2022-07-28T23:23:00Z">
+        <w:r>
+          <w:rPr>
+            <w:sz w:val="24"/>
+            <w:szCs w:val="24"/>
+          </w:rPr>
+          <w:t>00</w:t>
+        </w:r>
+      </w:ins>
+      <w:del w:id="493" w:author="John Thompson Davis" w:date="2022-07-28T23:23:00Z">
+        <w:r>
+          <w:rPr>
+            <w:sz w:val="24"/>
+            <w:szCs w:val="24"/>
+          </w:rPr>
+          <w:delText>22</w:delText>
+        </w:r>
+      </w:del>
+      <w:r>
+        <w:rPr>
+          <w:sz w:val="24"/>
+          <w:szCs w:val="24"/>
+        </w:rPr>
+        <w:t xml:space="preserve">%) were present in </w:t>
+      </w:r>
+      <w:del w:id="494" w:author="John Thompson Davis" w:date="2022-07-28T23:23:00Z">
+        <w:r>
+          <w:rPr>
+            <w:sz w:val="24"/>
+            <w:szCs w:val="24"/>
+          </w:rPr>
+          <w:delText xml:space="preserve">both </w:delText>
+        </w:r>
+      </w:del>
+      <w:ins w:id="495" w:author="John Thompson Davis" w:date="2022-07-28T23:23:00Z">
+        <w:r>
+          <w:rPr>
+            <w:sz w:val="24"/>
+            <w:szCs w:val="24"/>
+          </w:rPr>
+          <w:t>the pseudo</w:t>
+        </w:r>
+      </w:ins>
+      <w:ins w:id="496" w:author="John Thompson Davis" w:date="2022-07-28T23:24:00Z">
+        <w:r>
+          <w:rPr>
+            <w:sz w:val="24"/>
+            <w:szCs w:val="24"/>
+          </w:rPr>
+          <w:t>molecules of all three</w:t>
+        </w:r>
+      </w:ins>
+      <w:ins w:id="497" w:author="John Thompson Davis" w:date="2022-07-28T23:23:00Z">
+        <w:r>
+          <w:rPr>
+            <w:sz w:val="24"/>
+            <w:szCs w:val="24"/>
+          </w:rPr>
+          <w:t xml:space="preserve"> </w:t>
+        </w:r>
+      </w:ins>
+      <w:r>
+        <w:rPr>
+          <w:sz w:val="24"/>
+          <w:szCs w:val="24"/>
+        </w:rPr>
+        <w:t>genomes</w:t>
+      </w:r>
+      <w:ins w:id="498" w:author="John Thompson Davis" w:date="2022-07-28T23:25:00Z">
+        <w:r>
+          <w:rPr>
+            <w:sz w:val="24"/>
+            <w:szCs w:val="24"/>
+          </w:rPr>
+          <w:t>.</w:t>
+        </w:r>
+      </w:ins>
+      <w:del w:id="499" w:author="John Thompson Davis" w:date="2022-07-28T23:25:00Z">
+        <w:r>
+          <w:rPr>
+            <w:sz w:val="24"/>
+            <w:szCs w:val="24"/>
+          </w:rPr>
+          <w:delText>,</w:delText>
+        </w:r>
+      </w:del>
+      <w:r>
+        <w:rPr>
+          <w:sz w:val="24"/>
+          <w:szCs w:val="24"/>
+        </w:rPr>
+        <w:t xml:space="preserve"> </w:t>
+      </w:r>
+      <w:ins w:id="500" w:author="John Thompson Davis" w:date="2022-07-28T23:27:00Z">
+        <w:r>
+          <w:rPr>
+            <w:sz w:val="24"/>
+            <w:szCs w:val="24"/>
+          </w:rPr>
+          <w:t xml:space="preserve">Da-Ae and </w:t>
+        </w:r>
+        <w:proofErr w:type="spellStart"/>
+        <w:r>
+          <w:rPr>
+            <w:sz w:val="24"/>
+            <w:szCs w:val="24"/>
+          </w:rPr>
+          <w:t>Darmor-bzh</w:t>
+        </w:r>
+        <w:proofErr w:type="spellEnd"/>
+        <w:r>
+          <w:rPr>
+            <w:sz w:val="24"/>
+            <w:szCs w:val="24"/>
+          </w:rPr>
+          <w:t xml:space="preserve"> v10 had the most</w:t>
+        </w:r>
+      </w:ins>
+      <w:ins w:id="501" w:author="John Thompson Davis" w:date="2022-07-28T23:28:00Z">
+        <w:r>
+          <w:rPr>
+            <w:sz w:val="24"/>
+            <w:szCs w:val="24"/>
+          </w:rPr>
+          <w:t xml:space="preserve"> overlap </w:t>
+        </w:r>
+      </w:ins>
+      <w:ins w:id="502" w:author="John Thompson Davis" w:date="2022-07-28T23:29:00Z">
+        <w:r>
+          <w:rPr>
+            <w:sz w:val="24"/>
+            <w:szCs w:val="24"/>
+          </w:rPr>
+          <w:t>containing</w:t>
+        </w:r>
+      </w:ins>
+      <w:ins w:id="503" w:author="John Thompson Davis" w:date="2022-07-28T23:28:00Z">
+        <w:r>
+          <w:rPr>
+            <w:sz w:val="24"/>
+            <w:szCs w:val="24"/>
+          </w:rPr>
+          <w:t xml:space="preserve"> </w:t>
+        </w:r>
+        <w:r>
+          <w:rPr>
+            <w:sz w:val="24"/>
+            <w:szCs w:val="24"/>
+          </w:rPr>
+          <w:t>116</w:t>
+        </w:r>
+        <w:r>
+          <w:rPr>
+            <w:sz w:val="24"/>
+            <w:szCs w:val="24"/>
+          </w:rPr>
+          <w:t>,</w:t>
+        </w:r>
+        <w:r>
+          <w:rPr>
+            <w:sz w:val="24"/>
+            <w:szCs w:val="24"/>
+          </w:rPr>
+          <w:t>897</w:t>
+        </w:r>
+        <w:r>
+          <w:rPr>
+            <w:sz w:val="24"/>
+            <w:szCs w:val="24"/>
+          </w:rPr>
+          <w:t xml:space="preserve"> (</w:t>
+        </w:r>
+        <w:r>
+          <w:rPr>
+            <w:sz w:val="24"/>
+            <w:szCs w:val="24"/>
+          </w:rPr>
+          <w:t>87</w:t>
+        </w:r>
+        <w:r>
+          <w:rPr>
+            <w:sz w:val="24"/>
+            <w:szCs w:val="24"/>
+          </w:rPr>
+          <w:t>.</w:t>
+        </w:r>
+        <w:r>
+          <w:rPr>
+            <w:sz w:val="24"/>
+            <w:szCs w:val="24"/>
+          </w:rPr>
+          <w:t>8</w:t>
+        </w:r>
+        <w:r>
+          <w:rPr>
+            <w:sz w:val="24"/>
+            <w:szCs w:val="24"/>
+          </w:rPr>
+          <w:t>1%)</w:t>
+        </w:r>
+      </w:ins>
+      <w:del w:id="504" w:author="John Thompson Davis" w:date="2022-07-28T23:28:00Z">
+        <w:r>
+          <w:rPr>
+            <w:sz w:val="24"/>
+            <w:szCs w:val="24"/>
+          </w:rPr>
+          <w:delText>1,300</w:delText>
+        </w:r>
+        <w:r>
+          <w:rPr>
+            <w:color w:val="FF0000"/>
+            <w:sz w:val="24"/>
+            <w:szCs w:val="24"/>
+          </w:rPr>
+          <w:delText xml:space="preserve"> </w:delText>
+        </w:r>
+        <w:r>
+          <w:rPr>
+            <w:sz w:val="24"/>
+            <w:szCs w:val="24"/>
+          </w:rPr>
+          <w:delText>(0.98%)</w:delText>
+        </w:r>
+      </w:del>
+      <w:r>
+        <w:rPr>
+          <w:sz w:val="24"/>
+          <w:szCs w:val="24"/>
+        </w:rPr>
+        <w:t xml:space="preserve"> </w:t>
+      </w:r>
+      <w:ins w:id="505" w:author="John Thompson Davis" w:date="2022-07-28T23:29:00Z">
+        <w:r>
+          <w:rPr>
+            <w:sz w:val="24"/>
+            <w:szCs w:val="24"/>
+          </w:rPr>
+          <w:t xml:space="preserve">of the same </w:t>
+        </w:r>
+      </w:ins>
+      <w:proofErr w:type="spellStart"/>
+      <w:ins w:id="506" w:author="John Thompson Davis" w:date="2022-07-28T23:30:00Z">
         <w:r>
           <w:rPr>
             <w:sz w:val="24"/>
@@ -20257,7 +20300,7 @@
           <w:t>U</w:t>
         </w:r>
       </w:ins>
-      <w:ins w:id="480" w:author="John Thompson Davis" w:date="2022-07-28T23:29:00Z">
+      <w:ins w:id="507" w:author="John Thompson Davis" w:date="2022-07-28T23:29:00Z">
         <w:r>
           <w:rPr>
             <w:sz w:val="24"/>
@@ -20274,7 +20317,7 @@
           <w:t xml:space="preserve"> sequences in their genomes</w:t>
         </w:r>
       </w:ins>
-      <w:ins w:id="481" w:author="John Thompson Davis" w:date="2022-07-28T23:30:00Z">
+      <w:ins w:id="508" w:author="John Thompson Davis" w:date="2022-07-28T23:30:00Z">
         <w:r>
           <w:rPr>
             <w:sz w:val="24"/>
@@ -20283,13 +20326,13 @@
           <w:t xml:space="preserve">. </w:t>
         </w:r>
       </w:ins>
-      <w:ins w:id="482" w:author="John Thompson Davis" w:date="2022-07-28T23:32:00Z">
-        <w:r>
-          <w:rPr>
-            <w:sz w:val="24"/>
-            <w:szCs w:val="24"/>
-          </w:rPr>
-          <w:t>Overall Darmor-</w:t>
+      <w:ins w:id="509" w:author="John Thompson Davis" w:date="2022-07-28T23:32:00Z">
+        <w:r>
+          <w:rPr>
+            <w:sz w:val="24"/>
+            <w:szCs w:val="24"/>
+          </w:rPr>
+          <w:t xml:space="preserve">Overall </w:t>
         </w:r>
         <w:proofErr w:type="spellStart"/>
         <w:r>
@@ -20297,7 +20340,7 @@
             <w:sz w:val="24"/>
             <w:szCs w:val="24"/>
           </w:rPr>
-          <w:t>bzh</w:t>
+          <w:t>Darmor-bzh</w:t>
         </w:r>
         <w:proofErr w:type="spellEnd"/>
         <w:r>
@@ -20324,7 +20367,7 @@
           <w:t xml:space="preserve"> sequences</w:t>
         </w:r>
       </w:ins>
-      <w:ins w:id="483" w:author="John Thompson Davis" w:date="2022-07-28T23:33:00Z">
+      <w:ins w:id="510" w:author="John Thompson Davis" w:date="2022-07-28T23:33:00Z">
         <w:r>
           <w:rPr>
             <w:sz w:val="24"/>
@@ -20361,7 +20404,7 @@
           <w:t>,</w:t>
         </w:r>
       </w:ins>
-      <w:ins w:id="484" w:author="John Thompson Davis" w:date="2022-07-28T23:32:00Z">
+      <w:ins w:id="511" w:author="John Thompson Davis" w:date="2022-07-28T23:32:00Z">
         <w:r>
           <w:rPr>
             <w:sz w:val="24"/>
@@ -20377,7 +20420,7 @@
           <w:t xml:space="preserve">with Da-Ae </w:t>
         </w:r>
       </w:ins>
-      <w:ins w:id="485" w:author="John Thompson Davis" w:date="2022-07-28T23:33:00Z">
+      <w:ins w:id="512" w:author="John Thompson Davis" w:date="2022-07-28T23:33:00Z">
         <w:r>
           <w:rPr>
             <w:sz w:val="24"/>
@@ -20411,16 +20454,377 @@
             <w:sz w:val="24"/>
             <w:szCs w:val="24"/>
           </w:rPr>
-          <w:t>, and D</w:t>
+          <w:t xml:space="preserve">, and </w:t>
+        </w:r>
+        <w:proofErr w:type="spellStart"/>
+        <w:r>
+          <w:rPr>
+            <w:sz w:val="24"/>
+            <w:szCs w:val="24"/>
+          </w:rPr>
+          <w:t>D</w:t>
         </w:r>
       </w:ins>
-      <w:ins w:id="486" w:author="John Thompson Davis" w:date="2022-07-28T23:34:00Z">
-        <w:r>
-          <w:rPr>
-            <w:sz w:val="24"/>
-            <w:szCs w:val="24"/>
-          </w:rPr>
-          <w:t>armor-</w:t>
+      <w:ins w:id="513" w:author="John Thompson Davis" w:date="2022-07-28T23:34:00Z">
+        <w:r>
+          <w:rPr>
+            <w:sz w:val="24"/>
+            <w:szCs w:val="24"/>
+          </w:rPr>
+          <w:t>armor-bzh</w:t>
+        </w:r>
+        <w:proofErr w:type="spellEnd"/>
+        <w:r>
+          <w:rPr>
+            <w:sz w:val="24"/>
+            <w:szCs w:val="24"/>
+          </w:rPr>
+          <w:t xml:space="preserve"> v4.1 in last with </w:t>
+        </w:r>
+        <w:r>
+          <w:rPr>
+            <w:sz w:val="24"/>
+            <w:szCs w:val="24"/>
+          </w:rPr>
+          <w:t>113</w:t>
+        </w:r>
+        <w:r>
+          <w:rPr>
+            <w:sz w:val="24"/>
+            <w:szCs w:val="24"/>
+          </w:rPr>
+          <w:t>,</w:t>
+        </w:r>
+        <w:r>
+          <w:rPr>
+            <w:sz w:val="24"/>
+            <w:szCs w:val="24"/>
+          </w:rPr>
+          <w:t>213</w:t>
+        </w:r>
+        <w:r>
+          <w:rPr>
+            <w:sz w:val="24"/>
+            <w:szCs w:val="24"/>
+          </w:rPr>
+          <w:t xml:space="preserve"> sequences. </w:t>
+        </w:r>
+      </w:ins>
+      <w:ins w:id="514" w:author="John Thompson Davis" w:date="2022-07-28T23:36:00Z">
+        <w:r>
+          <w:rPr>
+            <w:sz w:val="24"/>
+            <w:szCs w:val="24"/>
+          </w:rPr>
+          <w:t xml:space="preserve">A total of </w:t>
+        </w:r>
+      </w:ins>
+      <w:del w:id="515" w:author="John Thompson Davis" w:date="2022-07-28T23:36:00Z">
+        <w:r>
+          <w:rPr>
+            <w:sz w:val="24"/>
+            <w:szCs w:val="24"/>
+          </w:rPr>
+          <w:delText>were present in only Da-Ae, 1,198</w:delText>
+        </w:r>
+        <w:r>
+          <w:rPr>
+            <w:color w:val="FF0000"/>
+            <w:sz w:val="24"/>
+            <w:szCs w:val="24"/>
+          </w:rPr>
+          <w:delText xml:space="preserve"> </w:delText>
+        </w:r>
+        <w:r>
+          <w:rPr>
+            <w:sz w:val="24"/>
+            <w:szCs w:val="24"/>
+          </w:rPr>
+          <w:delText xml:space="preserve">(0.90%) were present in only Darmor-bzh, and </w:delText>
+        </w:r>
+      </w:del>
+      <w:ins w:id="516" w:author="John Thompson Davis" w:date="2022-07-28T23:38:00Z">
+        <w:r>
+          <w:rPr>
+            <w:sz w:val="24"/>
+            <w:szCs w:val="24"/>
+          </w:rPr>
+          <w:t>13</w:t>
+        </w:r>
+        <w:r>
+          <w:rPr>
+            <w:sz w:val="24"/>
+            <w:szCs w:val="24"/>
+          </w:rPr>
+          <w:t>,</w:t>
+        </w:r>
+        <w:r>
+          <w:rPr>
+            <w:sz w:val="24"/>
+            <w:szCs w:val="24"/>
+          </w:rPr>
+          <w:t>523</w:t>
+        </w:r>
+        <w:r>
+          <w:rPr>
+            <w:sz w:val="24"/>
+            <w:szCs w:val="24"/>
+          </w:rPr>
+          <w:t xml:space="preserve"> </w:t>
+        </w:r>
+      </w:ins>
+      <w:del w:id="517" w:author="John Thompson Davis" w:date="2022-07-28T23:38:00Z">
+        <w:r>
+          <w:rPr>
+            <w:sz w:val="24"/>
+            <w:szCs w:val="24"/>
+          </w:rPr>
+          <w:delText>13,182</w:delText>
+        </w:r>
+        <w:r>
+          <w:rPr>
+            <w:color w:val="FF0000"/>
+            <w:sz w:val="24"/>
+            <w:szCs w:val="24"/>
+          </w:rPr>
+          <w:delText xml:space="preserve"> </w:delText>
+        </w:r>
+      </w:del>
+      <w:r>
+        <w:rPr>
+          <w:sz w:val="24"/>
+          <w:szCs w:val="24"/>
+        </w:rPr>
+        <w:t>(</w:t>
+      </w:r>
+      <w:ins w:id="518" w:author="John Thompson Davis" w:date="2022-07-28T23:37:00Z">
+        <w:r>
+          <w:rPr>
+            <w:sz w:val="24"/>
+            <w:szCs w:val="24"/>
+          </w:rPr>
+          <w:t>10</w:t>
+        </w:r>
+        <w:r>
+          <w:rPr>
+            <w:sz w:val="24"/>
+            <w:szCs w:val="24"/>
+          </w:rPr>
+          <w:t>.</w:t>
+        </w:r>
+        <w:r>
+          <w:rPr>
+            <w:sz w:val="24"/>
+            <w:szCs w:val="24"/>
+          </w:rPr>
+          <w:t>15</w:t>
+        </w:r>
+      </w:ins>
+      <w:del w:id="519" w:author="John Thompson Davis" w:date="2022-07-28T23:37:00Z">
+        <w:r>
+          <w:rPr>
+            <w:sz w:val="24"/>
+            <w:szCs w:val="24"/>
+          </w:rPr>
+          <w:delText>9.90</w:delText>
+        </w:r>
+      </w:del>
+      <w:r>
+        <w:rPr>
+          <w:sz w:val="24"/>
+          <w:szCs w:val="24"/>
+        </w:rPr>
+        <w:t xml:space="preserve">%) were missing </w:t>
+      </w:r>
+      <w:commentRangeStart w:id="520"/>
+      <w:r>
+        <w:rPr>
+          <w:sz w:val="24"/>
+          <w:szCs w:val="24"/>
+        </w:rPr>
+        <w:t xml:space="preserve">from </w:t>
+      </w:r>
+      <w:ins w:id="521" w:author="John Thompson Davis" w:date="2022-07-28T23:38:00Z">
+        <w:r>
+          <w:rPr>
+            <w:sz w:val="24"/>
+            <w:szCs w:val="24"/>
+          </w:rPr>
+          <w:t>all three</w:t>
+        </w:r>
+      </w:ins>
+      <w:del w:id="522" w:author="John Thompson Davis" w:date="2022-07-28T23:38:00Z">
+        <w:r>
+          <w:rPr>
+            <w:sz w:val="24"/>
+            <w:szCs w:val="24"/>
+          </w:rPr>
+          <w:delText>both</w:delText>
+        </w:r>
+      </w:del>
+      <w:r>
+        <w:rPr>
+          <w:sz w:val="24"/>
+          <w:szCs w:val="24"/>
+        </w:rPr>
+        <w:t xml:space="preserve"> genomes.</w:t>
+      </w:r>
+      <w:commentRangeEnd w:id="520"/>
+      <w:r>
+        <w:rPr>
+          <w:rStyle w:val="CommentReference"/>
+        </w:rPr>
+        <w:commentReference w:id="520"/>
+      </w:r>
+      <w:r>
+        <w:rPr>
+          <w:sz w:val="24"/>
+          <w:szCs w:val="24"/>
+        </w:rPr>
+        <w:t xml:space="preserve"> To determine </w:t>
+      </w:r>
+      <w:ins w:id="523" w:author="John Thompson Davis" w:date="2022-07-28T23:40:00Z">
+        <w:r>
+          <w:rPr>
+            <w:sz w:val="24"/>
+            <w:szCs w:val="24"/>
+          </w:rPr>
+          <w:t xml:space="preserve">if </w:t>
+        </w:r>
+      </w:ins>
+      <w:r>
+        <w:rPr>
+          <w:sz w:val="24"/>
+          <w:szCs w:val="24"/>
+        </w:rPr>
+        <w:t xml:space="preserve">there were </w:t>
+      </w:r>
+      <w:del w:id="524" w:author="john davis" w:date="2022-08-01T12:44:00Z">
+        <w:r>
+          <w:rPr>
+            <w:sz w:val="24"/>
+            <w:szCs w:val="24"/>
+          </w:rPr>
+          <w:delText>particular classes</w:delText>
+        </w:r>
+      </w:del>
+      <w:ins w:id="525" w:author="john davis" w:date="2022-08-01T12:44:00Z">
+        <w:r>
+          <w:rPr>
+            <w:sz w:val="24"/>
+            <w:szCs w:val="24"/>
+          </w:rPr>
+          <w:t>classes</w:t>
+        </w:r>
+      </w:ins>
+      <w:r>
+        <w:rPr>
+          <w:sz w:val="24"/>
+          <w:szCs w:val="24"/>
+        </w:rPr>
+        <w:t xml:space="preserve"> of genes that were deleted in these genomes, we looked for enriched GO terms among the set of genes</w:t>
+      </w:r>
+      <w:commentRangeStart w:id="526"/>
+      <w:ins w:id="527" w:author="John Thompson Davis" w:date="2022-07-28T23:41:00Z">
+        <w:r>
+          <w:rPr>
+            <w:sz w:val="24"/>
+            <w:szCs w:val="24"/>
+          </w:rPr>
+          <w:t xml:space="preserve"> missing from the three genomes</w:t>
+        </w:r>
+      </w:ins>
+      <w:commentRangeEnd w:id="526"/>
+      <w:r>
+        <w:rPr>
+          <w:rStyle w:val="CommentReference"/>
+        </w:rPr>
+        <w:commentReference w:id="526"/>
+      </w:r>
+      <w:ins w:id="528" w:author="John Thompson Davis" w:date="2022-07-28T23:41:00Z">
+        <w:r>
+          <w:rPr>
+            <w:sz w:val="24"/>
+            <w:szCs w:val="24"/>
+          </w:rPr>
+          <w:t xml:space="preserve">. </w:t>
+        </w:r>
+      </w:ins>
+      <w:commentRangeStart w:id="529"/>
+      <w:commentRangeStart w:id="530"/>
+      <w:del w:id="531" w:author="John Thompson Davis" w:date="2022-07-28T23:41:00Z">
+        <w:r>
+          <w:rPr>
+            <w:sz w:val="24"/>
+            <w:szCs w:val="24"/>
+          </w:rPr>
+          <w:delText xml:space="preserve"> that were either present in Da-Ae and missing in Darmor-bzh or present in Darmor-bzh but missing in Da-Ae. </w:delText>
+        </w:r>
+      </w:del>
+      <w:r>
+        <w:rPr>
+          <w:sz w:val="24"/>
+          <w:szCs w:val="24"/>
+        </w:rPr>
+        <w:t xml:space="preserve">We found an enrichment for </w:t>
+      </w:r>
+      <w:r>
+        <w:rPr>
+          <w:sz w:val="24"/>
+          <w:szCs w:val="24"/>
+        </w:rPr>
+        <w:lastRenderedPageBreak/>
+        <w:t xml:space="preserve">genes involved in </w:t>
+      </w:r>
+      <w:ins w:id="532" w:author="john davis" w:date="2022-08-01T12:59:00Z">
+        <w:r>
+          <w:rPr>
+            <w:sz w:val="24"/>
+            <w:szCs w:val="24"/>
+          </w:rPr>
+          <w:t>responses to biotic and abiotic stressors</w:t>
+        </w:r>
+      </w:ins>
+      <w:ins w:id="533" w:author="john davis" w:date="2022-08-01T13:05:00Z">
+        <w:r>
+          <w:rPr>
+            <w:sz w:val="24"/>
+            <w:szCs w:val="24"/>
+          </w:rPr>
+          <w:t xml:space="preserve"> </w:t>
+        </w:r>
+        <w:commentRangeStart w:id="534"/>
+        <w:r>
+          <w:rPr>
+            <w:sz w:val="24"/>
+            <w:szCs w:val="24"/>
+          </w:rPr>
+          <w:t>(Figure 7)</w:t>
+        </w:r>
+      </w:ins>
+      <w:ins w:id="535" w:author="john davis" w:date="2022-08-01T12:59:00Z">
+        <w:r>
+          <w:rPr>
+            <w:sz w:val="24"/>
+            <w:szCs w:val="24"/>
+          </w:rPr>
+          <w:t xml:space="preserve">. </w:t>
+        </w:r>
+      </w:ins>
+      <w:commentRangeEnd w:id="534"/>
+      <w:r>
+        <w:rPr>
+          <w:rStyle w:val="CommentReference"/>
+        </w:rPr>
+        <w:commentReference w:id="534"/>
+      </w:r>
+      <w:ins w:id="536" w:author="john davis" w:date="2022-08-01T12:59:00Z">
+        <w:r>
+          <w:rPr>
+            <w:sz w:val="24"/>
+            <w:szCs w:val="24"/>
+          </w:rPr>
+          <w:t xml:space="preserve">We also looked for </w:t>
         </w:r>
         <w:proofErr w:type="spellStart"/>
         <w:r>
@@ -20428,7 +20832,7 @@
             <w:sz w:val="24"/>
             <w:szCs w:val="24"/>
           </w:rPr>
-          <w:t>bzh</w:t>
+          <w:t>unigenes</w:t>
         </w:r>
         <w:proofErr w:type="spellEnd"/>
         <w:r>
@@ -20436,115 +20840,89 @@
             <w:sz w:val="24"/>
             <w:szCs w:val="24"/>
           </w:rPr>
-          <w:t xml:space="preserve"> v4.1 in last with </w:t>
-        </w:r>
-        <w:r>
-          <w:rPr>
-            <w:sz w:val="24"/>
-            <w:szCs w:val="24"/>
-          </w:rPr>
-          <w:t>113</w:t>
-        </w:r>
-        <w:r>
-          <w:rPr>
-            <w:sz w:val="24"/>
-            <w:szCs w:val="24"/>
-          </w:rPr>
-          <w:t>,</w:t>
-        </w:r>
-        <w:r>
-          <w:rPr>
-            <w:sz w:val="24"/>
-            <w:szCs w:val="24"/>
-          </w:rPr>
-          <w:t>213</w:t>
-        </w:r>
-        <w:r>
-          <w:rPr>
-            <w:sz w:val="24"/>
-            <w:szCs w:val="24"/>
-          </w:rPr>
-          <w:t xml:space="preserve"> sequences. </w:t>
+          <w:t xml:space="preserve"> present in Da-Ae</w:t>
+        </w:r>
+        <w:r>
+          <w:rPr>
+            <w:sz w:val="24"/>
+            <w:szCs w:val="24"/>
+          </w:rPr>
+          <w:t xml:space="preserve"> </w:t>
         </w:r>
       </w:ins>
-      <w:ins w:id="487" w:author="John Thompson Davis" w:date="2022-07-28T23:36:00Z">
-        <w:r>
-          <w:rPr>
-            <w:sz w:val="24"/>
-            <w:szCs w:val="24"/>
-          </w:rPr>
-          <w:t xml:space="preserve">A total of </w:t>
+      <w:ins w:id="537" w:author="john davis" w:date="2022-08-01T13:00:00Z">
+        <w:r>
+          <w:rPr>
+            <w:sz w:val="24"/>
+            <w:szCs w:val="24"/>
+          </w:rPr>
+          <w:t xml:space="preserve">but not in </w:t>
+        </w:r>
+        <w:proofErr w:type="spellStart"/>
+        <w:r>
+          <w:rPr>
+            <w:sz w:val="24"/>
+            <w:szCs w:val="24"/>
+          </w:rPr>
+          <w:t>Darmor-bzh</w:t>
+        </w:r>
+        <w:proofErr w:type="spellEnd"/>
+        <w:r>
+          <w:rPr>
+            <w:sz w:val="24"/>
+            <w:szCs w:val="24"/>
+          </w:rPr>
+          <w:t xml:space="preserve"> v10 and vice versa. </w:t>
         </w:r>
       </w:ins>
-      <w:del w:id="488" w:author="John Thompson Davis" w:date="2022-07-28T23:36:00Z">
-        <w:r>
-          <w:rPr>
-            <w:sz w:val="24"/>
-            <w:szCs w:val="24"/>
-          </w:rPr>
-          <w:delText>were present in only Da-Ae, 1,198</w:delText>
-        </w:r>
-        <w:r>
-          <w:rPr>
-            <w:color w:val="FF0000"/>
-            <w:sz w:val="24"/>
-            <w:szCs w:val="24"/>
-          </w:rPr>
-          <w:delText xml:space="preserve"> </w:delText>
-        </w:r>
-        <w:r>
-          <w:rPr>
-            <w:sz w:val="24"/>
-            <w:szCs w:val="24"/>
-          </w:rPr>
-          <w:delText xml:space="preserve">(0.90%) were present in only Darmor-bzh, and </w:delText>
+      <w:ins w:id="538" w:author="john davis" w:date="2022-08-01T13:04:00Z">
+        <w:r>
+          <w:rPr>
+            <w:sz w:val="24"/>
+            <w:szCs w:val="24"/>
+          </w:rPr>
+          <w:t xml:space="preserve">Here we found an enrichment for genes involved in </w:t>
+        </w:r>
+      </w:ins>
+      <w:r>
+        <w:rPr>
+          <w:sz w:val="24"/>
+          <w:szCs w:val="24"/>
+        </w:rPr>
+        <w:t xml:space="preserve">very long chain fatty acid metabolism, perhaps reflecting different breeding selection targets for these oil-seed crops (Figure 7).  We also found enrichment for genes involved in several hormone pathways </w:t>
+      </w:r>
+      <w:del w:id="539" w:author="john davis" w:date="2022-08-01T13:05:00Z">
+        <w:r>
+          <w:rPr>
+            <w:sz w:val="24"/>
+            <w:szCs w:val="24"/>
+          </w:rPr>
+          <w:delText xml:space="preserve">and in cuticle development, </w:delText>
         </w:r>
       </w:del>
-      <w:ins w:id="489" w:author="John Thompson Davis" w:date="2022-07-28T23:38:00Z">
-        <w:r>
-          <w:rPr>
-            <w:sz w:val="24"/>
-            <w:szCs w:val="24"/>
-          </w:rPr>
-          <w:t>13</w:t>
-        </w:r>
-        <w:r>
-          <w:rPr>
-            <w:sz w:val="24"/>
-            <w:szCs w:val="24"/>
-          </w:rPr>
-          <w:t>,</w:t>
-        </w:r>
-        <w:r>
-          <w:rPr>
-            <w:sz w:val="24"/>
-            <w:szCs w:val="24"/>
-          </w:rPr>
-          <w:t>523</w:t>
-        </w:r>
-        <w:r>
-          <w:rPr>
-            <w:sz w:val="24"/>
-            <w:szCs w:val="24"/>
-          </w:rPr>
-          <w:t xml:space="preserve"> </w:t>
+      <w:r>
+        <w:rPr>
+          <w:sz w:val="24"/>
+          <w:szCs w:val="24"/>
+        </w:rPr>
+        <w:t xml:space="preserve">potentially representing adaptations to different environmental stressors (Figure </w:t>
+      </w:r>
+      <w:ins w:id="540" w:author="john davis" w:date="2022-08-01T13:05:00Z">
+        <w:r>
+          <w:rPr>
+            <w:sz w:val="24"/>
+            <w:szCs w:val="24"/>
+          </w:rPr>
+          <w:t>8</w:t>
         </w:r>
       </w:ins>
-      <w:del w:id="490" w:author="John Thompson Davis" w:date="2022-07-28T23:38:00Z">
-        <w:r>
-          <w:rPr>
-            <w:sz w:val="24"/>
-            <w:szCs w:val="24"/>
-          </w:rPr>
-          <w:delText>13,182</w:delText>
-        </w:r>
-        <w:r>
-          <w:rPr>
-            <w:color w:val="FF0000"/>
-            <w:sz w:val="24"/>
-            <w:szCs w:val="24"/>
-          </w:rPr>
-          <w:delText xml:space="preserve"> </w:delText>
+      <w:del w:id="541" w:author="john davis" w:date="2022-08-01T13:05:00Z">
+        <w:r>
+          <w:rPr>
+            <w:sz w:val="24"/>
+            <w:szCs w:val="24"/>
+          </w:rPr>
+          <w:delText>7</w:delText>
         </w:r>
       </w:del>
       <w:r>
@@ -20552,321 +20930,49 @@
           <w:sz w:val="24"/>
           <w:szCs w:val="24"/>
         </w:rPr>
-        <w:t>(</w:t>
-      </w:r>
-      <w:ins w:id="491" w:author="John Thompson Davis" w:date="2022-07-28T23:37:00Z">
-        <w:r>
-          <w:rPr>
-            <w:sz w:val="24"/>
-            <w:szCs w:val="24"/>
-          </w:rPr>
-          <w:t>10</w:t>
-        </w:r>
-        <w:r>
-          <w:rPr>
-            <w:sz w:val="24"/>
-            <w:szCs w:val="24"/>
-          </w:rPr>
-          <w:t>.</w:t>
-        </w:r>
-        <w:r>
-          <w:rPr>
-            <w:sz w:val="24"/>
-            <w:szCs w:val="24"/>
-          </w:rPr>
-          <w:t>15</w:t>
-        </w:r>
-      </w:ins>
-      <w:del w:id="492" w:author="John Thompson Davis" w:date="2022-07-28T23:37:00Z">
-        <w:r>
-          <w:rPr>
-            <w:sz w:val="24"/>
-            <w:szCs w:val="24"/>
-          </w:rPr>
-          <w:delText>9.90</w:delText>
-        </w:r>
-      </w:del>
-      <w:r>
-        <w:rPr>
-          <w:sz w:val="24"/>
-          <w:szCs w:val="24"/>
-        </w:rPr>
-        <w:t xml:space="preserve">%) were missing from </w:t>
-      </w:r>
-      <w:ins w:id="493" w:author="John Thompson Davis" w:date="2022-07-28T23:38:00Z">
-        <w:r>
-          <w:rPr>
-            <w:sz w:val="24"/>
-            <w:szCs w:val="24"/>
-          </w:rPr>
-          <w:t>all three</w:t>
-        </w:r>
-      </w:ins>
-      <w:del w:id="494" w:author="John Thompson Davis" w:date="2022-07-28T23:38:00Z">
-        <w:r>
-          <w:rPr>
-            <w:sz w:val="24"/>
-            <w:szCs w:val="24"/>
-          </w:rPr>
-          <w:delText>both</w:delText>
-        </w:r>
-      </w:del>
-      <w:r>
-        <w:rPr>
-          <w:sz w:val="24"/>
-          <w:szCs w:val="24"/>
-        </w:rPr>
-        <w:t xml:space="preserve"> genomes. To determine </w:t>
-      </w:r>
-      <w:ins w:id="495" w:author="John Thompson Davis" w:date="2022-07-28T23:40:00Z">
-        <w:r>
-          <w:rPr>
-            <w:sz w:val="24"/>
-            <w:szCs w:val="24"/>
-          </w:rPr>
-          <w:t xml:space="preserve">if </w:t>
-        </w:r>
-      </w:ins>
-      <w:r>
-        <w:rPr>
-          <w:sz w:val="24"/>
-          <w:szCs w:val="24"/>
-        </w:rPr>
-        <w:t xml:space="preserve">there were </w:t>
-      </w:r>
-      <w:del w:id="496" w:author="john davis" w:date="2022-08-01T12:44:00Z">
-        <w:r>
-          <w:rPr>
-            <w:sz w:val="24"/>
-            <w:szCs w:val="24"/>
-          </w:rPr>
-          <w:delText>particular classes</w:delText>
-        </w:r>
-      </w:del>
-      <w:ins w:id="497" w:author="john davis" w:date="2022-08-01T12:44:00Z">
-        <w:r>
-          <w:rPr>
-            <w:sz w:val="24"/>
-            <w:szCs w:val="24"/>
-          </w:rPr>
-          <w:t>classes</w:t>
-        </w:r>
-      </w:ins>
-      <w:r>
-        <w:rPr>
-          <w:sz w:val="24"/>
-          <w:szCs w:val="24"/>
-        </w:rPr>
-        <w:t xml:space="preserve"> of genes that were deleted in these genomes, we looked for enriched GO terms among the set of genes</w:t>
-      </w:r>
-      <w:ins w:id="498" w:author="John Thompson Davis" w:date="2022-07-28T23:41:00Z">
-        <w:r>
-          <w:rPr>
-            <w:sz w:val="24"/>
-            <w:szCs w:val="24"/>
-          </w:rPr>
-          <w:t xml:space="preserve"> missing from the three genomes. </w:t>
-        </w:r>
-      </w:ins>
-      <w:commentRangeStart w:id="499"/>
-      <w:commentRangeStart w:id="500"/>
-      <w:del w:id="501" w:author="John Thompson Davis" w:date="2022-07-28T23:41:00Z">
-        <w:r>
-          <w:rPr>
-            <w:sz w:val="24"/>
-            <w:szCs w:val="24"/>
-          </w:rPr>
-          <w:delText xml:space="preserve"> that were either present in Da-Ae and missing in Darmor-bzh or present in Darmor-bzh but missing in Da-Ae. </w:delText>
-        </w:r>
-      </w:del>
-      <w:r>
-        <w:rPr>
-          <w:sz w:val="24"/>
-          <w:szCs w:val="24"/>
-        </w:rPr>
-        <w:t xml:space="preserve">We found an enrichment for genes involved in </w:t>
-      </w:r>
-      <w:ins w:id="502" w:author="john davis" w:date="2022-08-01T12:59:00Z">
-        <w:r>
-          <w:rPr>
-            <w:sz w:val="24"/>
-            <w:szCs w:val="24"/>
-          </w:rPr>
-          <w:t>responses to biotic and abiotic stressors</w:t>
-        </w:r>
-      </w:ins>
-      <w:ins w:id="503" w:author="john davis" w:date="2022-08-01T13:05:00Z">
-        <w:r>
-          <w:rPr>
-            <w:sz w:val="24"/>
-            <w:szCs w:val="24"/>
-          </w:rPr>
-          <w:t xml:space="preserve"> </w:t>
-        </w:r>
-        <w:r>
-          <w:rPr>
-            <w:sz w:val="24"/>
-            <w:szCs w:val="24"/>
-          </w:rPr>
-          <w:t>(Figure 7)</w:t>
-        </w:r>
-      </w:ins>
-      <w:ins w:id="504" w:author="john davis" w:date="2022-08-01T12:59:00Z">
-        <w:r>
-          <w:rPr>
-            <w:sz w:val="24"/>
-            <w:szCs w:val="24"/>
-          </w:rPr>
-          <w:t xml:space="preserve">. We also looked for </w:t>
-        </w:r>
-        <w:proofErr w:type="spellStart"/>
-        <w:r>
-          <w:rPr>
-            <w:sz w:val="24"/>
-            <w:szCs w:val="24"/>
-          </w:rPr>
-          <w:lastRenderedPageBreak/>
-          <w:t>unigenes</w:t>
-        </w:r>
-        <w:proofErr w:type="spellEnd"/>
-        <w:r>
-          <w:rPr>
-            <w:sz w:val="24"/>
-            <w:szCs w:val="24"/>
-          </w:rPr>
-          <w:t xml:space="preserve"> present in Da-Ae</w:t>
-        </w:r>
-        <w:r>
-          <w:rPr>
-            <w:sz w:val="24"/>
-            <w:szCs w:val="24"/>
-          </w:rPr>
-          <w:t xml:space="preserve"> </w:t>
-        </w:r>
-      </w:ins>
-      <w:ins w:id="505" w:author="john davis" w:date="2022-08-01T13:00:00Z">
-        <w:r>
-          <w:rPr>
-            <w:sz w:val="24"/>
-            <w:szCs w:val="24"/>
-          </w:rPr>
-          <w:t>but not in Darmor-</w:t>
-        </w:r>
-        <w:proofErr w:type="spellStart"/>
-        <w:r>
-          <w:rPr>
-            <w:sz w:val="24"/>
-            <w:szCs w:val="24"/>
-          </w:rPr>
-          <w:t>bzh</w:t>
-        </w:r>
-        <w:proofErr w:type="spellEnd"/>
-        <w:r>
-          <w:rPr>
-            <w:sz w:val="24"/>
-            <w:szCs w:val="24"/>
-          </w:rPr>
-          <w:t xml:space="preserve"> v10 and vice versa. </w:t>
-        </w:r>
-      </w:ins>
-      <w:ins w:id="506" w:author="john davis" w:date="2022-08-01T13:04:00Z">
-        <w:r>
-          <w:rPr>
-            <w:sz w:val="24"/>
-            <w:szCs w:val="24"/>
-          </w:rPr>
-          <w:t xml:space="preserve">Here we found an enrichment for genes involved in </w:t>
-        </w:r>
-      </w:ins>
-      <w:r>
-        <w:rPr>
-          <w:sz w:val="24"/>
-          <w:szCs w:val="24"/>
-        </w:rPr>
-        <w:t xml:space="preserve">very long chain fatty acid metabolism, perhaps reflecting different breeding selection targets for these oil-seed crops (Figure 7).  We also found enrichment for genes involved in several hormone pathways </w:t>
-      </w:r>
-      <w:del w:id="507" w:author="john davis" w:date="2022-08-01T13:05:00Z">
-        <w:r>
-          <w:rPr>
-            <w:sz w:val="24"/>
-            <w:szCs w:val="24"/>
-          </w:rPr>
-          <w:delText xml:space="preserve">and in cuticle development, </w:delText>
-        </w:r>
-      </w:del>
-      <w:r>
-        <w:rPr>
-          <w:sz w:val="24"/>
-          <w:szCs w:val="24"/>
-        </w:rPr>
-        <w:t xml:space="preserve">potentially representing adaptations to different environmental stressors (Figure </w:t>
-      </w:r>
-      <w:ins w:id="508" w:author="john davis" w:date="2022-08-01T13:05:00Z">
-        <w:r>
-          <w:rPr>
-            <w:sz w:val="24"/>
-            <w:szCs w:val="24"/>
-          </w:rPr>
-          <w:t>8</w:t>
-        </w:r>
-      </w:ins>
-      <w:del w:id="509" w:author="john davis" w:date="2022-08-01T13:05:00Z">
-        <w:r>
-          <w:rPr>
-            <w:sz w:val="24"/>
-            <w:szCs w:val="24"/>
-          </w:rPr>
-          <w:delText>7</w:delText>
-        </w:r>
-      </w:del>
-      <w:r>
-        <w:rPr>
-          <w:sz w:val="24"/>
-          <w:szCs w:val="24"/>
-        </w:rPr>
         <w:t xml:space="preserve">). </w:t>
       </w:r>
-      <w:commentRangeEnd w:id="455"/>
+      <w:commentRangeEnd w:id="482"/>
       <w:r>
         <w:rPr>
           <w:rStyle w:val="CommentReference"/>
         </w:rPr>
-        <w:commentReference w:id="455"/>
-      </w:r>
-      <w:commentRangeEnd w:id="456"/>
+        <w:commentReference w:id="482"/>
+      </w:r>
+      <w:commentRangeEnd w:id="483"/>
       <w:r>
         <w:rPr>
           <w:rStyle w:val="CommentReference"/>
         </w:rPr>
-        <w:commentReference w:id="456"/>
-      </w:r>
-      <w:commentRangeEnd w:id="457"/>
+        <w:commentReference w:id="483"/>
+      </w:r>
+      <w:commentRangeEnd w:id="484"/>
       <w:r>
         <w:rPr>
           <w:rStyle w:val="CommentReference"/>
         </w:rPr>
-        <w:commentReference w:id="457"/>
-      </w:r>
-      <w:commentRangeEnd w:id="458"/>
+        <w:commentReference w:id="484"/>
+      </w:r>
+      <w:commentRangeEnd w:id="485"/>
       <w:r>
         <w:rPr>
           <w:rStyle w:val="CommentReference"/>
         </w:rPr>
-        <w:commentReference w:id="458"/>
-      </w:r>
-      <w:commentRangeEnd w:id="499"/>
+        <w:commentReference w:id="485"/>
+      </w:r>
+      <w:commentRangeEnd w:id="529"/>
       <w:r>
         <w:rPr>
           <w:rStyle w:val="CommentReference"/>
         </w:rPr>
-        <w:commentReference w:id="499"/>
-      </w:r>
-      <w:commentRangeEnd w:id="500"/>
+        <w:commentReference w:id="529"/>
+      </w:r>
+      <w:commentRangeEnd w:id="530"/>
       <w:r>
         <w:rPr>
           <w:rStyle w:val="CommentReference"/>
         </w:rPr>
-        <w:commentReference w:id="500"/>
+        <w:commentReference w:id="530"/>
       </w:r>
     </w:p>
     <w:p>
@@ -21023,8 +21129,8 @@
         </w:rPr>
         <w:t xml:space="preserve">. </w:t>
       </w:r>
-      <w:commentRangeStart w:id="510"/>
-      <w:commentRangeStart w:id="511"/>
+      <w:commentRangeStart w:id="542"/>
+      <w:commentRangeStart w:id="543"/>
       <w:r>
         <w:rPr>
           <w:sz w:val="24"/>
@@ -21060,19 +21166,19 @@
         </w:rPr>
         <w:t xml:space="preserve">our homoeologous exchange analysis. </w:t>
       </w:r>
-      <w:commentRangeEnd w:id="510"/>
+      <w:commentRangeEnd w:id="542"/>
       <w:r>
         <w:rPr>
           <w:rStyle w:val="CommentReference"/>
         </w:rPr>
-        <w:commentReference w:id="510"/>
-      </w:r>
-      <w:commentRangeEnd w:id="511"/>
+        <w:commentReference w:id="542"/>
+      </w:r>
+      <w:commentRangeEnd w:id="543"/>
       <w:r>
         <w:rPr>
           <w:rStyle w:val="CommentReference"/>
         </w:rPr>
-        <w:commentReference w:id="511"/>
+        <w:commentReference w:id="543"/>
       </w:r>
     </w:p>
     <w:p>
@@ -21085,10 +21191,10 @@
           <w:szCs w:val="24"/>
         </w:rPr>
       </w:pPr>
-      <w:commentRangeStart w:id="512"/>
-      <w:commentRangeStart w:id="513"/>
-      <w:commentRangeStart w:id="514"/>
-      <w:commentRangeStart w:id="515"/>
+      <w:commentRangeStart w:id="544"/>
+      <w:commentRangeStart w:id="545"/>
+      <w:commentRangeStart w:id="546"/>
+      <w:commentRangeStart w:id="547"/>
       <w:r>
         <w:rPr>
           <w:sz w:val="24"/>
@@ -21110,7 +21216,7 @@
         </w:rPr>
         <w:t>,</w:t>
       </w:r>
-      <w:ins w:id="516" w:author="john davis" w:date="2022-07-01T10:41:00Z">
+      <w:ins w:id="548" w:author="john davis" w:date="2022-07-01T10:41:00Z">
         <w:r>
           <w:rPr>
             <w:sz w:val="24"/>
@@ -21119,7 +21225,7 @@
           <w:t>303</w:t>
         </w:r>
       </w:ins>
-      <w:del w:id="517" w:author="john davis" w:date="2022-07-01T10:41:00Z">
+      <w:del w:id="549" w:author="john davis" w:date="2022-07-01T10:41:00Z">
         <w:r>
           <w:rPr>
             <w:sz w:val="24"/>
@@ -21135,7 +21241,7 @@
         </w:rPr>
         <w:t xml:space="preserve">, </w:t>
       </w:r>
-      <w:ins w:id="518" w:author="john davis" w:date="2022-07-01T10:54:00Z">
+      <w:ins w:id="550" w:author="john davis" w:date="2022-07-01T10:54:00Z">
         <w:r>
           <w:rPr>
             <w:sz w:val="24"/>
@@ -21144,7 +21250,7 @@
           <w:t>3,111</w:t>
         </w:r>
       </w:ins>
-      <w:del w:id="519" w:author="john davis" w:date="2022-07-01T10:49:00Z">
+      <w:del w:id="551" w:author="john davis" w:date="2022-07-01T10:49:00Z">
         <w:r>
           <w:rPr>
             <w:sz w:val="24"/>
@@ -21174,7 +21280,7 @@
         </w:rPr>
         <w:t xml:space="preserve">, and </w:t>
       </w:r>
-      <w:ins w:id="520" w:author="john davis" w:date="2022-07-01T10:48:00Z">
+      <w:ins w:id="552" w:author="john davis" w:date="2022-07-01T10:48:00Z">
         <w:r>
           <w:rPr>
             <w:sz w:val="24"/>
@@ -21183,7 +21289,7 @@
           <w:t>2,269</w:t>
         </w:r>
       </w:ins>
-      <w:del w:id="521" w:author="john davis" w:date="2022-07-01T10:44:00Z">
+      <w:del w:id="553" w:author="john davis" w:date="2022-07-01T10:44:00Z">
         <w:r>
           <w:rPr>
             <w:sz w:val="24"/>
@@ -21197,7 +21303,7 @@
           <w:sz w:val="24"/>
           <w:szCs w:val="24"/>
         </w:rPr>
-        <w:t xml:space="preserve"> potential gene pairs in Da-Ae, Darmor-</w:t>
+        <w:t xml:space="preserve"> potential gene pairs in Da-Ae, </w:t>
       </w:r>
       <w:proofErr w:type="spellStart"/>
       <w:r>
@@ -21205,10 +21311,10 @@
           <w:sz w:val="24"/>
           <w:szCs w:val="24"/>
         </w:rPr>
-        <w:t>bzh</w:t>
+        <w:t>Darmor-bzh</w:t>
       </w:r>
       <w:proofErr w:type="spellEnd"/>
-      <w:ins w:id="522" w:author="john davis" w:date="2022-07-01T10:37:00Z">
+      <w:ins w:id="554" w:author="john davis" w:date="2022-07-01T10:37:00Z">
         <w:r>
           <w:rPr>
             <w:sz w:val="24"/>
@@ -21224,7 +21330,7 @@
         </w:rPr>
         <w:t xml:space="preserve">, and </w:t>
       </w:r>
-      <w:del w:id="523" w:author="john davis" w:date="2022-07-01T10:37:00Z">
+      <w:del w:id="555" w:author="john davis" w:date="2022-07-01T10:37:00Z">
         <w:r>
           <w:rPr>
             <w:sz w:val="24"/>
@@ -21233,7 +21339,7 @@
           <w:delText xml:space="preserve">Tapidor </w:delText>
         </w:r>
       </w:del>
-      <w:ins w:id="524" w:author="john davis" w:date="2022-07-01T10:37:00Z">
+      <w:ins w:id="556" w:author="john davis" w:date="2022-07-01T10:37:00Z">
         <w:r>
           <w:rPr>
             <w:sz w:val="24"/>
@@ -21309,7 +21415,7 @@
         </w:rPr>
         <w:t xml:space="preserve"> 1</w:t>
       </w:r>
-      <w:ins w:id="525" w:author="john davis" w:date="2022-07-01T10:42:00Z">
+      <w:ins w:id="557" w:author="john davis" w:date="2022-07-01T10:42:00Z">
         <w:r>
           <w:rPr>
             <w:sz w:val="24"/>
@@ -21318,7 +21424,7 @@
           <w:t>,</w:t>
         </w:r>
       </w:ins>
-      <w:ins w:id="526" w:author="john davis" w:date="2022-07-01T10:41:00Z">
+      <w:ins w:id="558" w:author="john davis" w:date="2022-07-01T10:41:00Z">
         <w:r>
           <w:rPr>
             <w:sz w:val="24"/>
@@ -21327,7 +21433,7 @@
           <w:t>5</w:t>
         </w:r>
       </w:ins>
-      <w:ins w:id="527" w:author="john davis" w:date="2022-07-01T10:42:00Z">
+      <w:ins w:id="559" w:author="john davis" w:date="2022-07-01T10:42:00Z">
         <w:r>
           <w:rPr>
             <w:sz w:val="24"/>
@@ -21336,7 +21442,7 @@
           <w:t>73</w:t>
         </w:r>
       </w:ins>
-      <w:del w:id="528" w:author="john davis" w:date="2022-07-01T10:41:00Z">
+      <w:del w:id="560" w:author="john davis" w:date="2022-07-01T10:41:00Z">
         <w:r>
           <w:rPr>
             <w:sz w:val="24"/>
@@ -21359,7 +21465,7 @@
         </w:rPr>
         <w:t xml:space="preserve">, </w:t>
       </w:r>
-      <w:ins w:id="529" w:author="john davis" w:date="2022-07-01T10:54:00Z">
+      <w:ins w:id="561" w:author="john davis" w:date="2022-07-01T10:54:00Z">
         <w:r>
           <w:rPr>
             <w:sz w:val="24"/>
@@ -21368,7 +21474,7 @@
           <w:t>1,310</w:t>
         </w:r>
       </w:ins>
-      <w:del w:id="530" w:author="john davis" w:date="2022-07-01T10:49:00Z">
+      <w:del w:id="562" w:author="john davis" w:date="2022-07-01T10:49:00Z">
         <w:r>
           <w:rPr>
             <w:sz w:val="24"/>
@@ -21398,7 +21504,7 @@
         </w:rPr>
         <w:t xml:space="preserve">, and </w:t>
       </w:r>
-      <w:ins w:id="531" w:author="john davis" w:date="2022-07-01T10:48:00Z">
+      <w:ins w:id="563" w:author="john davis" w:date="2022-07-01T10:48:00Z">
         <w:r>
           <w:rPr>
             <w:sz w:val="24"/>
@@ -21407,7 +21513,7 @@
           <w:t>1,426</w:t>
         </w:r>
       </w:ins>
-      <w:del w:id="532" w:author="john davis" w:date="2022-07-01T10:48:00Z">
+      <w:del w:id="564" w:author="john davis" w:date="2022-07-01T10:48:00Z">
         <w:r>
           <w:rPr>
             <w:sz w:val="24"/>
@@ -21469,33 +21575,33 @@
         </w:rPr>
         <w:t>.</w:t>
       </w:r>
-      <w:commentRangeEnd w:id="512"/>
+      <w:commentRangeEnd w:id="544"/>
       <w:r>
         <w:rPr>
           <w:rStyle w:val="CommentReference"/>
         </w:rPr>
-        <w:commentReference w:id="512"/>
-      </w:r>
-      <w:commentRangeEnd w:id="513"/>
+        <w:commentReference w:id="544"/>
+      </w:r>
+      <w:commentRangeEnd w:id="545"/>
       <w:r>
         <w:rPr>
           <w:rStyle w:val="CommentReference"/>
         </w:rPr>
-        <w:commentReference w:id="513"/>
-      </w:r>
-      <w:commentRangeEnd w:id="514"/>
+        <w:commentReference w:id="545"/>
+      </w:r>
+      <w:commentRangeEnd w:id="546"/>
       <w:r>
         <w:rPr>
           <w:rStyle w:val="CommentReference"/>
         </w:rPr>
-        <w:commentReference w:id="514"/>
-      </w:r>
-      <w:commentRangeEnd w:id="515"/>
+        <w:commentReference w:id="546"/>
+      </w:r>
+      <w:commentRangeEnd w:id="547"/>
       <w:r>
         <w:rPr>
           <w:rStyle w:val="CommentReference"/>
         </w:rPr>
-        <w:commentReference w:id="515"/>
+        <w:commentReference w:id="547"/>
       </w:r>
       <w:r>
         <w:rPr>
@@ -21516,7 +21622,15 @@
           <w:sz w:val="24"/>
           <w:szCs w:val="24"/>
         </w:rPr>
-        <w:t xml:space="preserve">gene pairs were next filtered based on their genomic sequencing coverage. If a C to A conversion has taken place, the expected average coverage ratio between orthologs should be 3:1 or greater when mapping reads to </w:t>
+        <w:t xml:space="preserve">gene pairs were next filtered based on their genomic sequencing coverage. If a C to A conversion has taken place, the expected average coverage ratio between orthologs </w:t>
+      </w:r>
+      <w:r>
+        <w:rPr>
+          <w:sz w:val="24"/>
+          <w:szCs w:val="24"/>
+        </w:rPr>
+        <w:lastRenderedPageBreak/>
+        <w:t xml:space="preserve">should be 3:1 or greater when mapping reads to </w:t>
       </w:r>
       <w:r>
         <w:rPr>
@@ -21575,6 +21689,20 @@
           <w:sz w:val="24"/>
           <w:szCs w:val="24"/>
         </w:rPr>
+        <w:t xml:space="preserve"> reference</w:t>
+      </w:r>
+      <w:r>
+        <w:rPr>
+          <w:sz w:val="24"/>
+          <w:szCs w:val="24"/>
+        </w:rPr>
+        <w:t xml:space="preserve"> genome and</w:t>
+      </w:r>
+      <w:r>
+        <w:rPr>
+          <w:sz w:val="24"/>
+          <w:szCs w:val="24"/>
+        </w:rPr>
         <w:t xml:space="preserve"> </w:t>
       </w:r>
       <w:r>
@@ -21582,18 +21710,58 @@
           <w:sz w:val="24"/>
           <w:szCs w:val="24"/>
         </w:rPr>
-        <w:lastRenderedPageBreak/>
-        <w:t>reference</w:t>
-      </w:r>
-      <w:r>
-        <w:rPr>
-          <w:sz w:val="24"/>
-          <w:szCs w:val="24"/>
-        </w:rPr>
-        <w:t xml:space="preserve"> genome and</w:t>
-      </w:r>
-      <w:r>
-        <w:rPr>
+        <w:t>should be</w:t>
+      </w:r>
+      <w:r>
+        <w:rPr>
+          <w:sz w:val="24"/>
+          <w:szCs w:val="24"/>
+        </w:rPr>
+        <w:t xml:space="preserve"> 1:1</w:t>
+      </w:r>
+      <w:r>
+        <w:rPr>
+          <w:sz w:val="24"/>
+          <w:szCs w:val="24"/>
+        </w:rPr>
+        <w:t xml:space="preserve"> between </w:t>
+      </w:r>
+      <w:proofErr w:type="spellStart"/>
+      <w:r>
+        <w:rPr>
+          <w:sz w:val="24"/>
+          <w:szCs w:val="24"/>
+        </w:rPr>
+        <w:t>homoeologs</w:t>
+      </w:r>
+      <w:proofErr w:type="spellEnd"/>
+      <w:r>
+        <w:rPr>
+          <w:sz w:val="24"/>
+          <w:szCs w:val="24"/>
+        </w:rPr>
+        <w:t xml:space="preserve"> in</w:t>
+      </w:r>
+      <w:r>
+        <w:rPr>
+          <w:sz w:val="24"/>
+          <w:szCs w:val="24"/>
+        </w:rPr>
+        <w:t xml:space="preserve"> the </w:t>
+      </w:r>
+      <w:r>
+        <w:rPr>
+          <w:i/>
+          <w:iCs/>
+          <w:sz w:val="24"/>
+          <w:szCs w:val="24"/>
+        </w:rPr>
+        <w:t>B. napus</w:t>
+      </w:r>
+      <w:r>
+        <w:rPr>
+          <w:i/>
+          <w:iCs/>
           <w:sz w:val="24"/>
           <w:szCs w:val="24"/>
         </w:rPr>
@@ -21604,21 +21772,226 @@
           <w:sz w:val="24"/>
           <w:szCs w:val="24"/>
         </w:rPr>
-        <w:t>should be</w:t>
-      </w:r>
-      <w:r>
-        <w:rPr>
-          <w:sz w:val="24"/>
-          <w:szCs w:val="24"/>
-        </w:rPr>
-        <w:t xml:space="preserve"> 1:1</w:t>
-      </w:r>
-      <w:r>
-        <w:rPr>
-          <w:sz w:val="24"/>
-          <w:szCs w:val="24"/>
-        </w:rPr>
-        <w:t xml:space="preserve"> between </w:t>
+        <w:t>genome</w:t>
+      </w:r>
+      <w:r>
+        <w:rPr>
+          <w:sz w:val="24"/>
+          <w:szCs w:val="24"/>
+        </w:rPr>
+        <w:t xml:space="preserve">. Thus, a candidate exchange gene pair was </w:t>
+      </w:r>
+      <w:r>
+        <w:rPr>
+          <w:sz w:val="24"/>
+          <w:szCs w:val="24"/>
+        </w:rPr>
+        <w:t>retained</w:t>
+      </w:r>
+      <w:r>
+        <w:rPr>
+          <w:sz w:val="24"/>
+          <w:szCs w:val="24"/>
+        </w:rPr>
+        <w:t xml:space="preserve"> if the ratio of coverage between the </w:t>
+      </w:r>
+      <w:r>
+        <w:rPr>
+          <w:i/>
+          <w:iCs/>
+          <w:sz w:val="24"/>
+          <w:szCs w:val="24"/>
+        </w:rPr>
+        <w:t>B. rapa</w:t>
+      </w:r>
+      <w:r>
+        <w:rPr>
+          <w:sz w:val="24"/>
+          <w:szCs w:val="24"/>
+        </w:rPr>
+        <w:t xml:space="preserve"> and </w:t>
+      </w:r>
+      <w:r>
+        <w:rPr>
+          <w:i/>
+          <w:iCs/>
+          <w:sz w:val="24"/>
+          <w:szCs w:val="24"/>
+        </w:rPr>
+        <w:t>B. oleracea</w:t>
+      </w:r>
+      <w:r>
+        <w:rPr>
+          <w:sz w:val="24"/>
+          <w:szCs w:val="24"/>
+        </w:rPr>
+        <w:t xml:space="preserve"> orthologs was at least 2.5 and the ratio of coverage between the two </w:t>
+      </w:r>
+      <w:r>
+        <w:rPr>
+          <w:i/>
+          <w:iCs/>
+          <w:sz w:val="24"/>
+          <w:szCs w:val="24"/>
+        </w:rPr>
+        <w:t>B. napus</w:t>
+      </w:r>
+      <w:r>
+        <w:rPr>
+          <w:sz w:val="24"/>
+          <w:szCs w:val="24"/>
+        </w:rPr>
+        <w:t xml:space="preserve"> homeologs was between 0.5 and 1.5. After filtering, </w:t>
+      </w:r>
+      <w:ins w:id="565" w:author="john davis" w:date="2022-07-01T10:52:00Z">
+        <w:r>
+          <w:rPr>
+            <w:sz w:val="24"/>
+            <w:szCs w:val="24"/>
+          </w:rPr>
+          <w:t>393</w:t>
+        </w:r>
+      </w:ins>
+      <w:del w:id="566" w:author="john davis" w:date="2022-07-01T10:52:00Z">
+        <w:r>
+          <w:rPr>
+            <w:sz w:val="24"/>
+            <w:szCs w:val="24"/>
+          </w:rPr>
+          <w:delText>234</w:delText>
+        </w:r>
+      </w:del>
+      <w:r>
+        <w:rPr>
+          <w:sz w:val="24"/>
+          <w:szCs w:val="24"/>
+        </w:rPr>
+        <w:t xml:space="preserve">, </w:t>
+      </w:r>
+      <w:ins w:id="567" w:author="john davis" w:date="2022-07-01T10:52:00Z">
+        <w:r>
+          <w:rPr>
+            <w:sz w:val="24"/>
+            <w:szCs w:val="24"/>
+          </w:rPr>
+          <w:t>219</w:t>
+        </w:r>
+      </w:ins>
+      <w:del w:id="568" w:author="john davis" w:date="2022-07-01T10:52:00Z">
+        <w:r>
+          <w:rPr>
+            <w:sz w:val="24"/>
+            <w:szCs w:val="24"/>
+          </w:rPr>
+          <w:delText>137</w:delText>
+        </w:r>
+      </w:del>
+      <w:r>
+        <w:rPr>
+          <w:sz w:val="24"/>
+          <w:szCs w:val="24"/>
+        </w:rPr>
+        <w:t xml:space="preserve">, and </w:t>
+      </w:r>
+      <w:ins w:id="569" w:author="john davis" w:date="2022-07-01T10:52:00Z">
+        <w:r>
+          <w:rPr>
+            <w:sz w:val="24"/>
+            <w:szCs w:val="24"/>
+          </w:rPr>
+          <w:t>178</w:t>
+        </w:r>
+      </w:ins>
+      <w:del w:id="570" w:author="john davis" w:date="2022-07-01T10:52:00Z">
+        <w:r>
+          <w:rPr>
+            <w:sz w:val="24"/>
+            <w:szCs w:val="24"/>
+          </w:rPr>
+          <w:delText>80</w:delText>
+        </w:r>
+      </w:del>
+      <w:r>
+        <w:rPr>
+          <w:sz w:val="24"/>
+          <w:szCs w:val="24"/>
+        </w:rPr>
+        <w:t xml:space="preserve"> gene pairs remained in the C converted to A case, and </w:t>
+      </w:r>
+      <w:ins w:id="571" w:author="john davis" w:date="2022-07-01T10:53:00Z">
+        <w:r>
+          <w:rPr>
+            <w:sz w:val="24"/>
+            <w:szCs w:val="24"/>
+          </w:rPr>
+          <w:t>142</w:t>
+        </w:r>
+      </w:ins>
+      <w:del w:id="572" w:author="john davis" w:date="2022-07-01T10:53:00Z">
+        <w:r>
+          <w:rPr>
+            <w:sz w:val="24"/>
+            <w:szCs w:val="24"/>
+          </w:rPr>
+          <w:delText>123</w:delText>
+        </w:r>
+      </w:del>
+      <w:r>
+        <w:rPr>
+          <w:sz w:val="24"/>
+          <w:szCs w:val="24"/>
+        </w:rPr>
+        <w:t xml:space="preserve">, </w:t>
+      </w:r>
+      <w:ins w:id="573" w:author="john davis" w:date="2022-07-01T10:53:00Z">
+        <w:r>
+          <w:rPr>
+            <w:sz w:val="24"/>
+            <w:szCs w:val="24"/>
+          </w:rPr>
+          <w:t>128</w:t>
+        </w:r>
+      </w:ins>
+      <w:del w:id="574" w:author="john davis" w:date="2022-07-01T10:53:00Z">
+        <w:r>
+          <w:rPr>
+            <w:sz w:val="24"/>
+            <w:szCs w:val="24"/>
+          </w:rPr>
+          <w:delText>150</w:delText>
+        </w:r>
+      </w:del>
+      <w:r>
+        <w:rPr>
+          <w:sz w:val="24"/>
+          <w:szCs w:val="24"/>
+        </w:rPr>
+        <w:t xml:space="preserve">, and </w:t>
+      </w:r>
+      <w:ins w:id="575" w:author="john davis" w:date="2022-07-01T10:53:00Z">
+        <w:r>
+          <w:rPr>
+            <w:sz w:val="24"/>
+            <w:szCs w:val="24"/>
+          </w:rPr>
+          <w:t>10</w:t>
+        </w:r>
+      </w:ins>
+      <w:del w:id="576" w:author="john davis" w:date="2022-07-01T10:53:00Z">
+        <w:r>
+          <w:rPr>
+            <w:sz w:val="24"/>
+            <w:szCs w:val="24"/>
+          </w:rPr>
+          <w:delText>3</w:delText>
+        </w:r>
+      </w:del>
+      <w:r>
+        <w:rPr>
+          <w:sz w:val="24"/>
+          <w:szCs w:val="24"/>
+        </w:rPr>
+        <w:t xml:space="preserve">1 in the A converted to C case for Da-Ae, </w:t>
       </w:r>
       <w:proofErr w:type="spellStart"/>
       <w:r>
@@ -21626,22 +21999,70 @@
           <w:sz w:val="24"/>
           <w:szCs w:val="24"/>
         </w:rPr>
-        <w:t>homoeologs</w:t>
+        <w:t>Darmor-bzh</w:t>
       </w:r>
       <w:proofErr w:type="spellEnd"/>
-      <w:r>
-        <w:rPr>
-          <w:sz w:val="24"/>
-          <w:szCs w:val="24"/>
-        </w:rPr>
-        <w:t xml:space="preserve"> in</w:t>
-      </w:r>
-      <w:r>
-        <w:rPr>
-          <w:sz w:val="24"/>
-          <w:szCs w:val="24"/>
-        </w:rPr>
-        <w:t xml:space="preserve"> the </w:t>
+      <w:ins w:id="577" w:author="john davis" w:date="2022-07-01T10:53:00Z">
+        <w:r>
+          <w:rPr>
+            <w:sz w:val="24"/>
+            <w:szCs w:val="24"/>
+          </w:rPr>
+          <w:t xml:space="preserve"> v10</w:t>
+        </w:r>
+      </w:ins>
+      <w:r>
+        <w:rPr>
+          <w:sz w:val="24"/>
+          <w:szCs w:val="24"/>
+        </w:rPr>
+        <w:t xml:space="preserve">, and </w:t>
+      </w:r>
+      <w:del w:id="578" w:author="john davis" w:date="2022-07-01T10:44:00Z">
+        <w:r>
+          <w:rPr>
+            <w:sz w:val="24"/>
+            <w:szCs w:val="24"/>
+          </w:rPr>
+          <w:delText>Tapidor</w:delText>
+        </w:r>
+      </w:del>
+      <w:ins w:id="579" w:author="john davis" w:date="2022-07-01T10:44:00Z">
+        <w:r>
+          <w:rPr>
+            <w:sz w:val="24"/>
+            <w:szCs w:val="24"/>
+          </w:rPr>
+          <w:t>ZS11</w:t>
+        </w:r>
+      </w:ins>
+      <w:r>
+        <w:rPr>
+          <w:sz w:val="24"/>
+          <w:szCs w:val="24"/>
+        </w:rPr>
+        <w:t>,</w:t>
+      </w:r>
+      <w:r>
+        <w:rPr>
+          <w:sz w:val="24"/>
+          <w:szCs w:val="24"/>
+        </w:rPr>
+        <w:t xml:space="preserve"> respectively. Between the </w:t>
+      </w:r>
+      <w:r>
+        <w:rPr>
+          <w:sz w:val="24"/>
+          <w:szCs w:val="24"/>
+        </w:rPr>
+        <w:t>three</w:t>
+      </w:r>
+      <w:r>
+        <w:rPr>
+          <w:sz w:val="24"/>
+          <w:szCs w:val="24"/>
+        </w:rPr>
+        <w:t xml:space="preserve"> </w:t>
       </w:r>
       <w:r>
         <w:rPr>
@@ -21654,410 +22075,95 @@
       </w:r>
       <w:r>
         <w:rPr>
-          <w:i/>
-          <w:iCs/>
-          <w:sz w:val="24"/>
-          <w:szCs w:val="24"/>
-        </w:rPr>
-        <w:t xml:space="preserve"> </w:t>
-      </w:r>
-      <w:r>
-        <w:rPr>
-          <w:sz w:val="24"/>
-          <w:szCs w:val="24"/>
-        </w:rPr>
-        <w:t>genome</w:t>
-      </w:r>
-      <w:r>
-        <w:rPr>
-          <w:sz w:val="24"/>
-          <w:szCs w:val="24"/>
-        </w:rPr>
-        <w:t xml:space="preserve">. Thus, a candidate exchange gene pair was </w:t>
-      </w:r>
-      <w:r>
-        <w:rPr>
-          <w:sz w:val="24"/>
-          <w:szCs w:val="24"/>
-        </w:rPr>
-        <w:t>retained</w:t>
-      </w:r>
-      <w:r>
-        <w:rPr>
-          <w:sz w:val="24"/>
-          <w:szCs w:val="24"/>
-        </w:rPr>
-        <w:t xml:space="preserve"> if the ratio of coverage between the </w:t>
-      </w:r>
-      <w:r>
-        <w:rPr>
-          <w:i/>
-          <w:iCs/>
-          <w:sz w:val="24"/>
-          <w:szCs w:val="24"/>
-        </w:rPr>
-        <w:t>B. rapa</w:t>
-      </w:r>
-      <w:r>
-        <w:rPr>
-          <w:sz w:val="24"/>
-          <w:szCs w:val="24"/>
-        </w:rPr>
-        <w:t xml:space="preserve"> and </w:t>
-      </w:r>
-      <w:r>
-        <w:rPr>
-          <w:i/>
-          <w:iCs/>
-          <w:sz w:val="24"/>
-          <w:szCs w:val="24"/>
-        </w:rPr>
-        <w:t>B. oleracea</w:t>
-      </w:r>
-      <w:r>
-        <w:rPr>
-          <w:sz w:val="24"/>
-          <w:szCs w:val="24"/>
-        </w:rPr>
-        <w:t xml:space="preserve"> orthologs was at least 2.5 and the ratio of coverage between the two </w:t>
-      </w:r>
-      <w:r>
-        <w:rPr>
-          <w:i/>
-          <w:iCs/>
-          <w:sz w:val="24"/>
-          <w:szCs w:val="24"/>
-        </w:rPr>
-        <w:t>B. napus</w:t>
-      </w:r>
-      <w:r>
-        <w:rPr>
-          <w:sz w:val="24"/>
-          <w:szCs w:val="24"/>
-        </w:rPr>
-        <w:t xml:space="preserve"> homeologs was between 0.5 and 1.5. After filtering, </w:t>
-      </w:r>
-      <w:ins w:id="533" w:author="john davis" w:date="2022-07-01T10:52:00Z">
-        <w:r>
-          <w:rPr>
-            <w:sz w:val="24"/>
-            <w:szCs w:val="24"/>
-          </w:rPr>
-          <w:t>393</w:t>
+          <w:sz w:val="24"/>
+          <w:szCs w:val="24"/>
+        </w:rPr>
+        <w:t xml:space="preserve"> genomes, only </w:t>
+      </w:r>
+      <w:r>
+        <w:rPr>
+          <w:sz w:val="24"/>
+          <w:szCs w:val="24"/>
+        </w:rPr>
+        <w:t>six</w:t>
+      </w:r>
+      <w:r>
+        <w:rPr>
+          <w:sz w:val="24"/>
+          <w:szCs w:val="24"/>
+        </w:rPr>
+        <w:t xml:space="preserve"> C to A and </w:t>
+      </w:r>
+      <w:r>
+        <w:rPr>
+          <w:sz w:val="24"/>
+          <w:szCs w:val="24"/>
+        </w:rPr>
+        <w:t>one</w:t>
+      </w:r>
+      <w:r>
+        <w:rPr>
+          <w:sz w:val="24"/>
+          <w:szCs w:val="24"/>
+        </w:rPr>
+        <w:t xml:space="preserve"> A to C gene conversion</w:t>
+      </w:r>
+      <w:r>
+        <w:rPr>
+          <w:sz w:val="24"/>
+          <w:szCs w:val="24"/>
+        </w:rPr>
+        <w:t>s</w:t>
+      </w:r>
+      <w:r>
+        <w:rPr>
+          <w:sz w:val="24"/>
+          <w:szCs w:val="24"/>
+        </w:rPr>
+        <w:t xml:space="preserve"> were shared</w:t>
+      </w:r>
+      <w:r>
+        <w:rPr>
+          <w:sz w:val="24"/>
+          <w:szCs w:val="24"/>
+        </w:rPr>
+        <w:t xml:space="preserve"> (</w:t>
+      </w:r>
+      <w:r>
+        <w:rPr>
+          <w:sz w:val="24"/>
+          <w:szCs w:val="24"/>
+        </w:rPr>
+        <w:t xml:space="preserve">Figure </w:t>
+      </w:r>
+      <w:ins w:id="580" w:author="john davis" w:date="2022-07-01T10:53:00Z">
+        <w:r>
+          <w:rPr>
+            <w:sz w:val="24"/>
+            <w:szCs w:val="24"/>
+          </w:rPr>
+          <w:t>5</w:t>
         </w:r>
       </w:ins>
-      <w:del w:id="534" w:author="john davis" w:date="2022-07-01T10:52:00Z">
-        <w:r>
-          <w:rPr>
-            <w:sz w:val="24"/>
-            <w:szCs w:val="24"/>
-          </w:rPr>
-          <w:delText>234</w:delText>
+      <w:del w:id="581" w:author="john davis" w:date="2022-07-01T10:53:00Z">
+        <w:r>
+          <w:rPr>
+            <w:sz w:val="24"/>
+            <w:szCs w:val="24"/>
+          </w:rPr>
+          <w:delText>8</w:delText>
         </w:r>
       </w:del>
-      <w:r>
-        <w:rPr>
-          <w:sz w:val="24"/>
-          <w:szCs w:val="24"/>
-        </w:rPr>
-        <w:t xml:space="preserve">, </w:t>
-      </w:r>
-      <w:ins w:id="535" w:author="john davis" w:date="2022-07-01T10:52:00Z">
-        <w:r>
-          <w:rPr>
-            <w:sz w:val="24"/>
-            <w:szCs w:val="24"/>
-          </w:rPr>
-          <w:t>219</w:t>
+      <w:ins w:id="582" w:author="john davis" w:date="2022-07-01T10:53:00Z">
+        <w:r>
+          <w:rPr>
+            <w:sz w:val="24"/>
+            <w:szCs w:val="24"/>
+          </w:rPr>
+          <w:t>)</w:t>
         </w:r>
       </w:ins>
-      <w:del w:id="536" w:author="john davis" w:date="2022-07-01T10:52:00Z">
-        <w:r>
-          <w:rPr>
-            <w:sz w:val="24"/>
-            <w:szCs w:val="24"/>
-          </w:rPr>
-          <w:delText>137</w:delText>
-        </w:r>
-      </w:del>
-      <w:r>
-        <w:rPr>
-          <w:sz w:val="24"/>
-          <w:szCs w:val="24"/>
-        </w:rPr>
-        <w:t xml:space="preserve">, and </w:t>
-      </w:r>
-      <w:ins w:id="537" w:author="john davis" w:date="2022-07-01T10:52:00Z">
-        <w:r>
-          <w:rPr>
-            <w:sz w:val="24"/>
-            <w:szCs w:val="24"/>
-          </w:rPr>
-          <w:t>178</w:t>
-        </w:r>
-      </w:ins>
-      <w:del w:id="538" w:author="john davis" w:date="2022-07-01T10:52:00Z">
-        <w:r>
-          <w:rPr>
-            <w:sz w:val="24"/>
-            <w:szCs w:val="24"/>
-          </w:rPr>
-          <w:delText>80</w:delText>
-        </w:r>
-      </w:del>
-      <w:r>
-        <w:rPr>
-          <w:sz w:val="24"/>
-          <w:szCs w:val="24"/>
-        </w:rPr>
-        <w:t xml:space="preserve"> gene pairs remained in the C converted to A case, and </w:t>
-      </w:r>
-      <w:ins w:id="539" w:author="john davis" w:date="2022-07-01T10:53:00Z">
-        <w:r>
-          <w:rPr>
-            <w:sz w:val="24"/>
-            <w:szCs w:val="24"/>
-          </w:rPr>
-          <w:t>142</w:t>
-        </w:r>
-      </w:ins>
-      <w:del w:id="540" w:author="john davis" w:date="2022-07-01T10:53:00Z">
-        <w:r>
-          <w:rPr>
-            <w:sz w:val="24"/>
-            <w:szCs w:val="24"/>
-          </w:rPr>
-          <w:delText>123</w:delText>
-        </w:r>
-      </w:del>
-      <w:r>
-        <w:rPr>
-          <w:sz w:val="24"/>
-          <w:szCs w:val="24"/>
-        </w:rPr>
-        <w:t xml:space="preserve">, </w:t>
-      </w:r>
-      <w:ins w:id="541" w:author="john davis" w:date="2022-07-01T10:53:00Z">
-        <w:r>
-          <w:rPr>
-            <w:sz w:val="24"/>
-            <w:szCs w:val="24"/>
-          </w:rPr>
-          <w:t>128</w:t>
-        </w:r>
-      </w:ins>
-      <w:del w:id="542" w:author="john davis" w:date="2022-07-01T10:53:00Z">
-        <w:r>
-          <w:rPr>
-            <w:sz w:val="24"/>
-            <w:szCs w:val="24"/>
-          </w:rPr>
-          <w:delText>150</w:delText>
-        </w:r>
-      </w:del>
-      <w:r>
-        <w:rPr>
-          <w:sz w:val="24"/>
-          <w:szCs w:val="24"/>
-        </w:rPr>
-        <w:t xml:space="preserve">, and </w:t>
-      </w:r>
-      <w:ins w:id="543" w:author="john davis" w:date="2022-07-01T10:53:00Z">
-        <w:r>
-          <w:rPr>
-            <w:sz w:val="24"/>
-            <w:szCs w:val="24"/>
-          </w:rPr>
-          <w:t>10</w:t>
-        </w:r>
-      </w:ins>
-      <w:del w:id="544" w:author="john davis" w:date="2022-07-01T10:53:00Z">
-        <w:r>
-          <w:rPr>
-            <w:sz w:val="24"/>
-            <w:szCs w:val="24"/>
-          </w:rPr>
-          <w:delText>3</w:delText>
-        </w:r>
-      </w:del>
-      <w:r>
-        <w:rPr>
-          <w:sz w:val="24"/>
-          <w:szCs w:val="24"/>
-        </w:rPr>
-        <w:t>1 in the A converted to C case for Da-Ae, Darmor-</w:t>
-      </w:r>
-      <w:proofErr w:type="spellStart"/>
-      <w:r>
-        <w:rPr>
-          <w:sz w:val="24"/>
-          <w:szCs w:val="24"/>
-        </w:rPr>
-        <w:t>bzh</w:t>
-      </w:r>
-      <w:proofErr w:type="spellEnd"/>
-      <w:ins w:id="545" w:author="john davis" w:date="2022-07-01T10:53:00Z">
-        <w:r>
-          <w:rPr>
-            <w:sz w:val="24"/>
-            <w:szCs w:val="24"/>
-          </w:rPr>
-          <w:t xml:space="preserve"> v10</w:t>
-        </w:r>
-      </w:ins>
-      <w:r>
-        <w:rPr>
-          <w:sz w:val="24"/>
-          <w:szCs w:val="24"/>
-        </w:rPr>
-        <w:t xml:space="preserve">, and </w:t>
-      </w:r>
-      <w:del w:id="546" w:author="john davis" w:date="2022-07-01T10:44:00Z">
-        <w:r>
-          <w:rPr>
-            <w:sz w:val="24"/>
-            <w:szCs w:val="24"/>
-          </w:rPr>
-          <w:delText>Tapidor</w:delText>
-        </w:r>
-      </w:del>
-      <w:ins w:id="547" w:author="john davis" w:date="2022-07-01T10:44:00Z">
-        <w:r>
-          <w:rPr>
-            <w:sz w:val="24"/>
-            <w:szCs w:val="24"/>
-          </w:rPr>
-          <w:t>ZS11</w:t>
-        </w:r>
-      </w:ins>
-      <w:r>
-        <w:rPr>
-          <w:sz w:val="24"/>
-          <w:szCs w:val="24"/>
-        </w:rPr>
-        <w:t>,</w:t>
-      </w:r>
-      <w:r>
-        <w:rPr>
-          <w:sz w:val="24"/>
-          <w:szCs w:val="24"/>
-        </w:rPr>
-        <w:t xml:space="preserve"> respectively. Between the </w:t>
-      </w:r>
-      <w:r>
-        <w:rPr>
-          <w:sz w:val="24"/>
-          <w:szCs w:val="24"/>
-        </w:rPr>
-        <w:t>three</w:t>
-      </w:r>
-      <w:r>
-        <w:rPr>
-          <w:sz w:val="24"/>
-          <w:szCs w:val="24"/>
-        </w:rPr>
-        <w:t xml:space="preserve"> </w:t>
-      </w:r>
-      <w:r>
-        <w:rPr>
-          <w:i/>
-          <w:iCs/>
-          <w:sz w:val="24"/>
-          <w:szCs w:val="24"/>
-        </w:rPr>
-        <w:t>B. napus</w:t>
-      </w:r>
-      <w:r>
-        <w:rPr>
-          <w:sz w:val="24"/>
-          <w:szCs w:val="24"/>
-        </w:rPr>
-        <w:t xml:space="preserve"> genomes, only </w:t>
-      </w:r>
-      <w:r>
-        <w:rPr>
-          <w:sz w:val="24"/>
-          <w:szCs w:val="24"/>
-        </w:rPr>
-        <w:t>six</w:t>
-      </w:r>
-      <w:r>
-        <w:rPr>
-          <w:sz w:val="24"/>
-          <w:szCs w:val="24"/>
-        </w:rPr>
-        <w:t xml:space="preserve"> C to A and </w:t>
-      </w:r>
-      <w:r>
-        <w:rPr>
-          <w:sz w:val="24"/>
-          <w:szCs w:val="24"/>
-        </w:rPr>
-        <w:t>one</w:t>
-      </w:r>
-      <w:r>
-        <w:rPr>
-          <w:sz w:val="24"/>
-          <w:szCs w:val="24"/>
-        </w:rPr>
-        <w:t xml:space="preserve"> A to C gene conversion</w:t>
-      </w:r>
-      <w:r>
-        <w:rPr>
-          <w:sz w:val="24"/>
-          <w:szCs w:val="24"/>
-        </w:rPr>
-        <w:t>s</w:t>
-      </w:r>
-      <w:r>
-        <w:rPr>
-          <w:sz w:val="24"/>
-          <w:szCs w:val="24"/>
-        </w:rPr>
-        <w:t xml:space="preserve"> were shared</w:t>
-      </w:r>
-      <w:r>
-        <w:rPr>
-          <w:sz w:val="24"/>
-          <w:szCs w:val="24"/>
-        </w:rPr>
-        <w:t xml:space="preserve"> (</w:t>
-      </w:r>
-      <w:r>
-        <w:rPr>
-          <w:sz w:val="24"/>
-          <w:szCs w:val="24"/>
-        </w:rPr>
-        <w:t xml:space="preserve">Figure </w:t>
-      </w:r>
-      <w:ins w:id="548" w:author="john davis" w:date="2022-07-01T10:53:00Z">
-        <w:r>
-          <w:rPr>
-            <w:sz w:val="24"/>
-            <w:szCs w:val="24"/>
-          </w:rPr>
-          <w:t>5</w:t>
-        </w:r>
-      </w:ins>
-      <w:del w:id="549" w:author="john davis" w:date="2022-07-01T10:53:00Z">
-        <w:r>
-          <w:rPr>
-            <w:sz w:val="24"/>
-            <w:szCs w:val="24"/>
-          </w:rPr>
-          <w:delText>8</w:delText>
-        </w:r>
-      </w:del>
-      <w:ins w:id="550" w:author="john davis" w:date="2022-07-01T10:53:00Z">
-        <w:r>
-          <w:rPr>
-            <w:sz w:val="24"/>
-            <w:szCs w:val="24"/>
-          </w:rPr>
-          <w:t>)</w:t>
-        </w:r>
-      </w:ins>
-      <w:del w:id="551" w:author="john davis" w:date="2022-07-01T10:53:00Z">
+      <w:del w:id="583" w:author="john davis" w:date="2022-07-01T10:53:00Z">
         <w:r>
           <w:rPr>
             <w:sz w:val="24"/>
@@ -22215,16 +22321,39 @@
         </w:rPr>
         <w:t xml:space="preserve"> </w:t>
       </w:r>
-      <w:proofErr w:type="gramStart"/>
-      <w:r>
-        <w:rPr>
-          <w:i/>
-          <w:sz w:val="24"/>
-          <w:szCs w:val="24"/>
-        </w:rPr>
-        <w:t>B .rapa</w:t>
-      </w:r>
-      <w:proofErr w:type="gramEnd"/>
+      <w:r>
+        <w:rPr>
+          <w:i/>
+          <w:sz w:val="24"/>
+          <w:szCs w:val="24"/>
+        </w:rPr>
+        <w:t xml:space="preserve">B .rapa </w:t>
+      </w:r>
+      <w:r>
+        <w:rPr>
+          <w:sz w:val="24"/>
+          <w:szCs w:val="24"/>
+        </w:rPr>
+        <w:t xml:space="preserve">+ </w:t>
+      </w:r>
+      <w:r>
+        <w:rPr>
+          <w:i/>
+          <w:sz w:val="24"/>
+          <w:szCs w:val="24"/>
+        </w:rPr>
+        <w:t xml:space="preserve">B. </w:t>
+      </w:r>
+      <w:proofErr w:type="spellStart"/>
+      <w:r>
+        <w:rPr>
+          <w:i/>
+          <w:sz w:val="24"/>
+          <w:szCs w:val="24"/>
+        </w:rPr>
+        <w:t>oleraceae</w:t>
+      </w:r>
+      <w:proofErr w:type="spellEnd"/>
       <w:r>
         <w:rPr>
           <w:i/>
@@ -22238,63 +22367,398 @@
           <w:sz w:val="24"/>
           <w:szCs w:val="24"/>
         </w:rPr>
-        <w:t xml:space="preserve">+ </w:t>
-      </w:r>
-      <w:r>
-        <w:rPr>
-          <w:i/>
+        <w:t xml:space="preserve">combined </w:t>
+      </w:r>
+      <w:r>
+        <w:rPr>
+          <w:sz w:val="24"/>
+          <w:szCs w:val="24"/>
+        </w:rPr>
+        <w:t>genome. This is due to</w:t>
+      </w:r>
+      <w:r>
+        <w:rPr>
+          <w:sz w:val="24"/>
+          <w:szCs w:val="24"/>
+        </w:rPr>
+        <w:t xml:space="preserve"> the</w:t>
+      </w:r>
+      <w:r>
+        <w:rPr>
+          <w:sz w:val="24"/>
+          <w:szCs w:val="24"/>
+        </w:rPr>
+        <w:t xml:space="preserve"> </w:t>
+      </w:r>
+      <w:r>
+        <w:rPr>
+          <w:i/>
+          <w:iCs/>
+          <w:sz w:val="24"/>
+          <w:szCs w:val="24"/>
+        </w:rPr>
+        <w:t>in silico</w:t>
+      </w:r>
+      <w:r>
+        <w:rPr>
+          <w:sz w:val="24"/>
+          <w:szCs w:val="24"/>
+        </w:rPr>
+        <w:t xml:space="preserve"> recipient region being replaced with the donor region in the </w:t>
+      </w:r>
+      <w:r>
+        <w:rPr>
+          <w:i/>
+          <w:iCs/>
+          <w:sz w:val="24"/>
+          <w:szCs w:val="24"/>
+        </w:rPr>
+        <w:t>B. napus</w:t>
+      </w:r>
+      <w:r>
+        <w:rPr>
+          <w:sz w:val="24"/>
+          <w:szCs w:val="24"/>
+        </w:rPr>
+        <w:t xml:space="preserve"> genome. In the </w:t>
+      </w:r>
+      <w:r>
+        <w:rPr>
+          <w:i/>
+          <w:iCs/>
           <w:sz w:val="24"/>
           <w:szCs w:val="24"/>
         </w:rPr>
         <w:t xml:space="preserve">B. </w:t>
       </w:r>
+      <w:r>
+        <w:rPr>
+          <w:sz w:val="24"/>
+          <w:szCs w:val="24"/>
+        </w:rPr>
+        <w:t xml:space="preserve">napus genome, there would be an equal </w:t>
+      </w:r>
+      <w:commentRangeStart w:id="584"/>
+      <w:commentRangeStart w:id="585"/>
+      <w:commentRangeStart w:id="586"/>
+      <w:commentRangeStart w:id="587"/>
+      <w:commentRangeStart w:id="588"/>
+      <w:commentRangeStart w:id="589"/>
+      <w:commentRangeStart w:id="590"/>
+      <w:commentRangeStart w:id="591"/>
+      <w:r>
+        <w:rPr>
+          <w:sz w:val="24"/>
+          <w:szCs w:val="24"/>
+        </w:rPr>
+        <w:t xml:space="preserve">increase </w:t>
+      </w:r>
+      <w:commentRangeEnd w:id="584"/>
+      <w:r>
+        <w:rPr>
+          <w:rStyle w:val="CommentReference"/>
+        </w:rPr>
+        <w:commentReference w:id="584"/>
+      </w:r>
+      <w:commentRangeEnd w:id="585"/>
+      <w:r>
+        <w:rPr>
+          <w:rStyle w:val="CommentReference"/>
+        </w:rPr>
+        <w:commentReference w:id="585"/>
+      </w:r>
+      <w:commentRangeEnd w:id="586"/>
+      <w:r>
+        <w:rPr>
+          <w:rStyle w:val="CommentReference"/>
+        </w:rPr>
+        <w:commentReference w:id="586"/>
+      </w:r>
+      <w:commentRangeEnd w:id="587"/>
+      <w:r>
+        <w:rPr>
+          <w:rStyle w:val="CommentReference"/>
+        </w:rPr>
+        <w:commentReference w:id="587"/>
+      </w:r>
+      <w:commentRangeEnd w:id="588"/>
+      <w:r>
+        <w:rPr>
+          <w:rStyle w:val="CommentReference"/>
+        </w:rPr>
+        <w:commentReference w:id="588"/>
+      </w:r>
+      <w:commentRangeEnd w:id="589"/>
+      <w:r>
+        <w:rPr>
+          <w:rStyle w:val="CommentReference"/>
+        </w:rPr>
+        <w:commentReference w:id="589"/>
+      </w:r>
+      <w:commentRangeEnd w:id="590"/>
+      <w:r>
+        <w:rPr>
+          <w:rStyle w:val="CommentReference"/>
+        </w:rPr>
+        <w:commentReference w:id="590"/>
+      </w:r>
+      <w:commentRangeEnd w:id="591"/>
+      <w:r>
+        <w:rPr>
+          <w:rStyle w:val="CommentReference"/>
+        </w:rPr>
+        <w:commentReference w:id="591"/>
+      </w:r>
+      <w:r>
+        <w:rPr>
+          <w:sz w:val="24"/>
+          <w:szCs w:val="24"/>
+        </w:rPr>
+        <w:t>in coverage for reads mapped to both homoeologous exchange regions since both regions will be identical</w:t>
+      </w:r>
+      <w:r>
+        <w:rPr>
+          <w:sz w:val="24"/>
+          <w:szCs w:val="24"/>
+        </w:rPr>
+        <w:t>,</w:t>
+      </w:r>
+      <w:r>
+        <w:rPr>
+          <w:sz w:val="24"/>
+          <w:szCs w:val="24"/>
+        </w:rPr>
+        <w:t xml:space="preserve"> allowing reads to map to both regions equally well. We observed sites of possible homoeologous exchange on every chromosome in the </w:t>
+      </w:r>
+      <w:r>
+        <w:rPr>
+          <w:i/>
+          <w:iCs/>
+          <w:sz w:val="24"/>
+          <w:szCs w:val="24"/>
+        </w:rPr>
+        <w:t xml:space="preserve">B. napus </w:t>
+      </w:r>
+      <w:r>
+        <w:rPr>
+          <w:sz w:val="24"/>
+          <w:szCs w:val="24"/>
+        </w:rPr>
+        <w:t xml:space="preserve">genome in regions ranging from 100 </w:t>
+      </w:r>
       <w:proofErr w:type="spellStart"/>
       <w:r>
         <w:rPr>
-          <w:i/>
-          <w:sz w:val="24"/>
-          <w:szCs w:val="24"/>
-        </w:rPr>
-        <w:t>oleraceae</w:t>
+          <w:sz w:val="24"/>
+          <w:szCs w:val="24"/>
+        </w:rPr>
+        <w:t>Kb</w:t>
       </w:r>
       <w:proofErr w:type="spellEnd"/>
       <w:r>
         <w:rPr>
-          <w:i/>
+          <w:sz w:val="24"/>
+          <w:szCs w:val="24"/>
+        </w:rPr>
+        <w:t xml:space="preserve"> to greater than 1 </w:t>
+      </w:r>
+      <w:r>
+        <w:rPr>
+          <w:sz w:val="24"/>
+          <w:szCs w:val="24"/>
+        </w:rPr>
+        <w:t>Mb</w:t>
+      </w:r>
+      <w:r>
+        <w:rPr>
+          <w:sz w:val="24"/>
+          <w:szCs w:val="24"/>
+        </w:rPr>
+        <w:t xml:space="preserve">. </w:t>
+      </w:r>
+      <w:commentRangeStart w:id="592"/>
+      <w:commentRangeStart w:id="593"/>
+      <w:commentRangeStart w:id="594"/>
+      <w:commentRangeStart w:id="595"/>
+      <w:commentRangeStart w:id="596"/>
+      <w:commentRangeStart w:id="597"/>
+      <w:commentRangeStart w:id="598"/>
+      <w:commentRangeStart w:id="599"/>
+      <w:r>
+        <w:rPr>
+          <w:sz w:val="24"/>
+          <w:szCs w:val="24"/>
+        </w:rPr>
+        <w:t xml:space="preserve">There are several large regions that appear to have undergone homoeologous exchange in two or more </w:t>
+      </w:r>
+      <w:r>
+        <w:rPr>
+          <w:i/>
+          <w:iCs/>
+          <w:sz w:val="24"/>
+          <w:szCs w:val="24"/>
+        </w:rPr>
+        <w:t xml:space="preserve">B. napus </w:t>
+      </w:r>
+      <w:r>
+        <w:rPr>
+          <w:sz w:val="24"/>
+          <w:szCs w:val="24"/>
+        </w:rPr>
+        <w:t>genomes</w:t>
+      </w:r>
+      <w:r>
+        <w:rPr>
           <w:sz w:val="24"/>
           <w:szCs w:val="24"/>
         </w:rPr>
         <w:t xml:space="preserve"> </w:t>
       </w:r>
-      <w:r>
-        <w:rPr>
-          <w:sz w:val="24"/>
-          <w:szCs w:val="24"/>
-        </w:rPr>
-        <w:t xml:space="preserve">combined </w:t>
-      </w:r>
-      <w:r>
-        <w:rPr>
-          <w:sz w:val="24"/>
-          <w:szCs w:val="24"/>
-        </w:rPr>
-        <w:t>genome. This is due to</w:t>
-      </w:r>
-      <w:r>
-        <w:rPr>
-          <w:sz w:val="24"/>
-          <w:szCs w:val="24"/>
-        </w:rPr>
-        <w:t xml:space="preserve"> the</w:t>
-      </w:r>
-      <w:r>
-        <w:rPr>
-          <w:sz w:val="24"/>
-          <w:szCs w:val="24"/>
-        </w:rPr>
-        <w:t xml:space="preserve"> </w:t>
-      </w:r>
-      <w:proofErr w:type="gramStart"/>
+      <w:commentRangeEnd w:id="592"/>
+      <w:r>
+        <w:rPr>
+          <w:rStyle w:val="CommentReference"/>
+        </w:rPr>
+        <w:commentReference w:id="592"/>
+      </w:r>
+      <w:commentRangeEnd w:id="593"/>
+      <w:r>
+        <w:rPr>
+          <w:rStyle w:val="CommentReference"/>
+        </w:rPr>
+        <w:commentReference w:id="593"/>
+      </w:r>
+      <w:commentRangeEnd w:id="594"/>
+      <w:r>
+        <w:rPr>
+          <w:rStyle w:val="CommentReference"/>
+        </w:rPr>
+        <w:commentReference w:id="594"/>
+      </w:r>
+      <w:commentRangeEnd w:id="595"/>
+      <w:r>
+        <w:rPr>
+          <w:rStyle w:val="CommentReference"/>
+        </w:rPr>
+        <w:commentReference w:id="595"/>
+      </w:r>
+      <w:commentRangeEnd w:id="596"/>
+      <w:r>
+        <w:rPr>
+          <w:rStyle w:val="CommentReference"/>
+        </w:rPr>
+        <w:commentReference w:id="596"/>
+      </w:r>
+      <w:commentRangeEnd w:id="597"/>
+      <w:r>
+        <w:rPr>
+          <w:rStyle w:val="CommentReference"/>
+        </w:rPr>
+        <w:commentReference w:id="597"/>
+      </w:r>
+      <w:r>
+        <w:rPr>
+          <w:sz w:val="24"/>
+          <w:szCs w:val="24"/>
+        </w:rPr>
+        <w:t>(</w:t>
+      </w:r>
+      <w:commentRangeStart w:id="600"/>
+      <w:commentRangeStart w:id="601"/>
+      <w:commentRangeStart w:id="602"/>
+      <w:commentRangeStart w:id="603"/>
+      <w:r>
+        <w:rPr>
+          <w:sz w:val="24"/>
+          <w:szCs w:val="24"/>
+        </w:rPr>
+        <w:t xml:space="preserve">Figure </w:t>
+      </w:r>
+      <w:ins w:id="604" w:author="john davis" w:date="2022-07-01T11:04:00Z">
+        <w:r>
+          <w:rPr>
+            <w:sz w:val="24"/>
+            <w:szCs w:val="24"/>
+          </w:rPr>
+          <w:t>6</w:t>
+        </w:r>
+      </w:ins>
+      <w:del w:id="605" w:author="john davis" w:date="2022-07-01T11:04:00Z">
+        <w:r>
+          <w:rPr>
+            <w:sz w:val="24"/>
+            <w:szCs w:val="24"/>
+          </w:rPr>
+          <w:delText>9</w:delText>
+        </w:r>
+      </w:del>
+      <w:r>
+        <w:rPr>
+          <w:sz w:val="24"/>
+          <w:szCs w:val="24"/>
+        </w:rPr>
+        <w:t>)</w:t>
+      </w:r>
+      <w:commentRangeEnd w:id="600"/>
+      <w:r>
+        <w:rPr>
+          <w:rStyle w:val="CommentReference"/>
+          <w:sz w:val="24"/>
+          <w:szCs w:val="24"/>
+        </w:rPr>
+        <w:commentReference w:id="600"/>
+      </w:r>
+      <w:commentRangeEnd w:id="601"/>
+      <w:r>
+        <w:rPr>
+          <w:rStyle w:val="CommentReference"/>
+          <w:sz w:val="24"/>
+          <w:szCs w:val="24"/>
+        </w:rPr>
+        <w:commentReference w:id="601"/>
+      </w:r>
+      <w:r>
+        <w:rPr>
+          <w:sz w:val="24"/>
+          <w:szCs w:val="24"/>
+        </w:rPr>
+        <w:t xml:space="preserve">. </w:t>
+      </w:r>
+      <w:commentRangeEnd w:id="598"/>
+      <w:r>
+        <w:rPr>
+          <w:rStyle w:val="CommentReference"/>
+        </w:rPr>
+        <w:commentReference w:id="598"/>
+      </w:r>
+      <w:commentRangeEnd w:id="599"/>
+      <w:r>
+        <w:rPr>
+          <w:rStyle w:val="CommentReference"/>
+        </w:rPr>
+        <w:commentReference w:id="599"/>
+      </w:r>
+      <w:r>
+        <w:rPr>
+          <w:sz w:val="24"/>
+          <w:szCs w:val="24"/>
+        </w:rPr>
+        <w:t>At the same time</w:t>
+      </w:r>
+      <w:r>
+        <w:rPr>
+          <w:sz w:val="24"/>
+          <w:szCs w:val="24"/>
+        </w:rPr>
+        <w:t>,</w:t>
+      </w:r>
+      <w:r>
+        <w:rPr>
+          <w:sz w:val="24"/>
+          <w:szCs w:val="24"/>
+        </w:rPr>
+        <w:t xml:space="preserve"> each </w:t>
+      </w:r>
       <w:r>
         <w:rPr>
           <w:i/>
@@ -22302,23 +22766,6 @@
           <w:sz w:val="24"/>
           <w:szCs w:val="24"/>
         </w:rPr>
-        <w:t>in silico</w:t>
-      </w:r>
-      <w:proofErr w:type="gramEnd"/>
-      <w:r>
-        <w:rPr>
-          <w:sz w:val="24"/>
-          <w:szCs w:val="24"/>
-        </w:rPr>
-        <w:t xml:space="preserve"> recipient region being replaced with the donor region in the </w:t>
-      </w:r>
-      <w:r>
-        <w:rPr>
-          <w:i/>
-          <w:iCs/>
-          <w:sz w:val="24"/>
-          <w:szCs w:val="24"/>
-        </w:rPr>
         <w:t>B. napus</w:t>
       </w:r>
       <w:r>
@@ -22326,396 +22773,43 @@
           <w:sz w:val="24"/>
           <w:szCs w:val="24"/>
         </w:rPr>
-        <w:t xml:space="preserve"> genome. In the </w:t>
-      </w:r>
-      <w:r>
-        <w:rPr>
-          <w:i/>
-          <w:iCs/>
-          <w:sz w:val="24"/>
-          <w:szCs w:val="24"/>
-        </w:rPr>
-        <w:t xml:space="preserve">B. </w:t>
-      </w:r>
-      <w:r>
-        <w:rPr>
-          <w:sz w:val="24"/>
-          <w:szCs w:val="24"/>
-        </w:rPr>
-        <w:t xml:space="preserve">napus genome, there would be an equal </w:t>
-      </w:r>
-      <w:commentRangeStart w:id="552"/>
-      <w:commentRangeStart w:id="553"/>
-      <w:commentRangeStart w:id="554"/>
-      <w:commentRangeStart w:id="555"/>
-      <w:commentRangeStart w:id="556"/>
-      <w:commentRangeStart w:id="557"/>
-      <w:commentRangeStart w:id="558"/>
-      <w:commentRangeStart w:id="559"/>
-      <w:r>
-        <w:rPr>
-          <w:sz w:val="24"/>
-          <w:szCs w:val="24"/>
-        </w:rPr>
-        <w:t xml:space="preserve">increase </w:t>
-      </w:r>
-      <w:commentRangeEnd w:id="552"/>
-      <w:r>
-        <w:rPr>
-          <w:rStyle w:val="CommentReference"/>
-        </w:rPr>
-        <w:commentReference w:id="552"/>
-      </w:r>
-      <w:commentRangeEnd w:id="553"/>
-      <w:r>
-        <w:rPr>
-          <w:rStyle w:val="CommentReference"/>
-        </w:rPr>
-        <w:commentReference w:id="553"/>
-      </w:r>
-      <w:commentRangeEnd w:id="554"/>
-      <w:r>
-        <w:rPr>
-          <w:rStyle w:val="CommentReference"/>
-        </w:rPr>
-        <w:commentReference w:id="554"/>
-      </w:r>
-      <w:commentRangeEnd w:id="555"/>
-      <w:r>
-        <w:rPr>
-          <w:rStyle w:val="CommentReference"/>
-        </w:rPr>
-        <w:commentReference w:id="555"/>
-      </w:r>
-      <w:commentRangeEnd w:id="556"/>
-      <w:r>
-        <w:rPr>
-          <w:rStyle w:val="CommentReference"/>
-        </w:rPr>
-        <w:commentReference w:id="556"/>
-      </w:r>
-      <w:commentRangeEnd w:id="557"/>
-      <w:r>
-        <w:rPr>
-          <w:rStyle w:val="CommentReference"/>
-        </w:rPr>
-        <w:commentReference w:id="557"/>
-      </w:r>
-      <w:commentRangeEnd w:id="558"/>
-      <w:r>
-        <w:rPr>
-          <w:rStyle w:val="CommentReference"/>
-        </w:rPr>
-        <w:commentReference w:id="558"/>
-      </w:r>
-      <w:commentRangeEnd w:id="559"/>
-      <w:r>
-        <w:rPr>
-          <w:rStyle w:val="CommentReference"/>
-        </w:rPr>
-        <w:commentReference w:id="559"/>
-      </w:r>
-      <w:r>
-        <w:rPr>
-          <w:sz w:val="24"/>
-          <w:szCs w:val="24"/>
-        </w:rPr>
-        <w:t>in coverage for reads mapped to both homoeologous exchange regions since both regions will be identical</w:t>
-      </w:r>
-      <w:r>
-        <w:rPr>
-          <w:sz w:val="24"/>
-          <w:szCs w:val="24"/>
-        </w:rPr>
-        <w:t>,</w:t>
-      </w:r>
-      <w:r>
-        <w:rPr>
-          <w:sz w:val="24"/>
-          <w:szCs w:val="24"/>
-        </w:rPr>
-        <w:t xml:space="preserve"> allowing reads to map to both regions equally well. We observed sites of possible homoeologous exchange on every chromosome in the </w:t>
-      </w:r>
-      <w:r>
-        <w:rPr>
-          <w:i/>
-          <w:iCs/>
-          <w:sz w:val="24"/>
-          <w:szCs w:val="24"/>
-        </w:rPr>
-        <w:t xml:space="preserve">B. napus </w:t>
-      </w:r>
-      <w:r>
-        <w:rPr>
-          <w:sz w:val="24"/>
-          <w:szCs w:val="24"/>
-        </w:rPr>
-        <w:t xml:space="preserve">genome in regions ranging from 100 </w:t>
-      </w:r>
-      <w:proofErr w:type="spellStart"/>
-      <w:r>
-        <w:rPr>
-          <w:sz w:val="24"/>
-          <w:szCs w:val="24"/>
-        </w:rPr>
-        <w:t>Kb</w:t>
-      </w:r>
-      <w:proofErr w:type="spellEnd"/>
-      <w:r>
-        <w:rPr>
-          <w:sz w:val="24"/>
-          <w:szCs w:val="24"/>
-        </w:rPr>
-        <w:t xml:space="preserve"> to greater than 1 </w:t>
-      </w:r>
-      <w:r>
-        <w:rPr>
-          <w:sz w:val="24"/>
-          <w:szCs w:val="24"/>
-        </w:rPr>
-        <w:t>Mb</w:t>
-      </w:r>
-      <w:r>
-        <w:rPr>
-          <w:sz w:val="24"/>
-          <w:szCs w:val="24"/>
-        </w:rPr>
-        <w:t xml:space="preserve">. </w:t>
-      </w:r>
-      <w:commentRangeStart w:id="560"/>
-      <w:commentRangeStart w:id="561"/>
-      <w:commentRangeStart w:id="562"/>
-      <w:commentRangeStart w:id="563"/>
-      <w:commentRangeStart w:id="564"/>
-      <w:commentRangeStart w:id="565"/>
-      <w:commentRangeStart w:id="566"/>
-      <w:commentRangeStart w:id="567"/>
-      <w:r>
-        <w:rPr>
-          <w:sz w:val="24"/>
-          <w:szCs w:val="24"/>
-        </w:rPr>
-        <w:t xml:space="preserve">There are several large regions that appear to have undergone homoeologous exchange in two or more </w:t>
-      </w:r>
-      <w:r>
-        <w:rPr>
-          <w:i/>
-          <w:iCs/>
-          <w:sz w:val="24"/>
-          <w:szCs w:val="24"/>
-        </w:rPr>
-        <w:t xml:space="preserve">B. napus </w:t>
-      </w:r>
-      <w:r>
-        <w:rPr>
-          <w:sz w:val="24"/>
-          <w:szCs w:val="24"/>
-        </w:rPr>
-        <w:t>genomes</w:t>
-      </w:r>
-      <w:r>
-        <w:rPr>
-          <w:sz w:val="24"/>
-          <w:szCs w:val="24"/>
-        </w:rPr>
-        <w:t xml:space="preserve"> </w:t>
-      </w:r>
-      <w:commentRangeEnd w:id="560"/>
-      <w:r>
-        <w:rPr>
-          <w:rStyle w:val="CommentReference"/>
-        </w:rPr>
-        <w:commentReference w:id="560"/>
-      </w:r>
-      <w:commentRangeEnd w:id="561"/>
-      <w:r>
-        <w:rPr>
-          <w:rStyle w:val="CommentReference"/>
-        </w:rPr>
-        <w:commentReference w:id="561"/>
-      </w:r>
-      <w:commentRangeEnd w:id="562"/>
-      <w:r>
-        <w:rPr>
-          <w:rStyle w:val="CommentReference"/>
-        </w:rPr>
-        <w:commentReference w:id="562"/>
-      </w:r>
-      <w:commentRangeEnd w:id="563"/>
-      <w:r>
-        <w:rPr>
-          <w:rStyle w:val="CommentReference"/>
-        </w:rPr>
-        <w:commentReference w:id="563"/>
-      </w:r>
-      <w:commentRangeEnd w:id="564"/>
-      <w:r>
-        <w:rPr>
-          <w:rStyle w:val="CommentReference"/>
-        </w:rPr>
-        <w:commentReference w:id="564"/>
-      </w:r>
-      <w:commentRangeEnd w:id="567"/>
-      <w:r>
-        <w:rPr>
-          <w:rStyle w:val="CommentReference"/>
-        </w:rPr>
-        <w:commentReference w:id="567"/>
-      </w:r>
-      <w:r>
-        <w:rPr>
-          <w:sz w:val="24"/>
-          <w:szCs w:val="24"/>
-        </w:rPr>
-        <w:t>(</w:t>
-      </w:r>
-      <w:commentRangeStart w:id="568"/>
-      <w:commentRangeStart w:id="569"/>
-      <w:commentRangeStart w:id="570"/>
-      <w:commentRangeStart w:id="571"/>
-      <w:r>
-        <w:rPr>
-          <w:sz w:val="24"/>
-          <w:szCs w:val="24"/>
-        </w:rPr>
-        <w:t xml:space="preserve">Figure </w:t>
-      </w:r>
-      <w:ins w:id="572" w:author="john davis" w:date="2022-07-01T11:04:00Z">
-        <w:r>
-          <w:rPr>
-            <w:sz w:val="24"/>
-            <w:szCs w:val="24"/>
-          </w:rPr>
-          <w:t>6</w:t>
+        <w:t xml:space="preserve"> genome appears to contain numerous smaller sites of homoeologous exchange that are unique to their genome</w:t>
+      </w:r>
+      <w:ins w:id="606" w:author="john davis" w:date="2022-07-01T11:08:00Z">
+        <w:r>
+          <w:rPr>
+            <w:sz w:val="24"/>
+            <w:szCs w:val="24"/>
+          </w:rPr>
+          <w:t>.</w:t>
         </w:r>
       </w:ins>
-      <w:del w:id="573" w:author="john davis" w:date="2022-07-01T11:04:00Z">
-        <w:r>
-          <w:rPr>
-            <w:sz w:val="24"/>
-            <w:szCs w:val="24"/>
-          </w:rPr>
-          <w:delText>9</w:delText>
+      <w:del w:id="607" w:author="john davis" w:date="2022-07-01T11:08:00Z">
+        <w:r>
+          <w:rPr>
+            <w:sz w:val="24"/>
+            <w:szCs w:val="24"/>
+          </w:rPr>
+          <w:delText xml:space="preserve"> (</w:delText>
+        </w:r>
+        <w:r>
+          <w:rPr>
+            <w:sz w:val="24"/>
+            <w:szCs w:val="24"/>
+          </w:rPr>
+          <w:delText xml:space="preserve">Figure </w:delText>
         </w:r>
       </w:del>
-      <w:r>
-        <w:rPr>
-          <w:sz w:val="24"/>
-          <w:szCs w:val="24"/>
-        </w:rPr>
-        <w:t>)</w:t>
-      </w:r>
-      <w:commentRangeEnd w:id="568"/>
-      <w:r>
-        <w:rPr>
-          <w:rStyle w:val="CommentReference"/>
-          <w:sz w:val="24"/>
-          <w:szCs w:val="24"/>
-        </w:rPr>
-        <w:commentReference w:id="568"/>
-      </w:r>
-      <w:commentRangeEnd w:id="569"/>
-      <w:r>
-        <w:rPr>
-          <w:rStyle w:val="CommentReference"/>
-          <w:sz w:val="24"/>
-          <w:szCs w:val="24"/>
-        </w:rPr>
-        <w:commentReference w:id="569"/>
-      </w:r>
-      <w:r>
-        <w:rPr>
-          <w:sz w:val="24"/>
-          <w:szCs w:val="24"/>
-        </w:rPr>
-        <w:t xml:space="preserve">. </w:t>
-      </w:r>
-      <w:commentRangeEnd w:id="565"/>
-      <w:r>
-        <w:rPr>
-          <w:rStyle w:val="CommentReference"/>
-        </w:rPr>
-        <w:commentReference w:id="565"/>
-      </w:r>
-      <w:commentRangeEnd w:id="566"/>
-      <w:r>
-        <w:rPr>
-          <w:rStyle w:val="CommentReference"/>
-        </w:rPr>
-        <w:commentReference w:id="566"/>
-      </w:r>
-      <w:r>
-        <w:rPr>
-          <w:sz w:val="24"/>
-          <w:szCs w:val="24"/>
-        </w:rPr>
-        <w:t>At the same time</w:t>
-      </w:r>
-      <w:r>
-        <w:rPr>
-          <w:sz w:val="24"/>
-          <w:szCs w:val="24"/>
-        </w:rPr>
-        <w:t>,</w:t>
-      </w:r>
-      <w:r>
-        <w:rPr>
-          <w:sz w:val="24"/>
-          <w:szCs w:val="24"/>
-        </w:rPr>
-        <w:t xml:space="preserve"> each </w:t>
-      </w:r>
-      <w:r>
-        <w:rPr>
-          <w:i/>
-          <w:iCs/>
-          <w:sz w:val="24"/>
-          <w:szCs w:val="24"/>
-        </w:rPr>
-        <w:t>B. napus</w:t>
-      </w:r>
-      <w:r>
-        <w:rPr>
-          <w:sz w:val="24"/>
-          <w:szCs w:val="24"/>
-        </w:rPr>
-        <w:t xml:space="preserve"> genome appears to contain numerous smaller sites of homoeologous exchange that are unique to their genome</w:t>
-      </w:r>
-      <w:ins w:id="574" w:author="john davis" w:date="2022-07-01T11:08:00Z">
-        <w:r>
-          <w:rPr>
-            <w:sz w:val="24"/>
-            <w:szCs w:val="24"/>
-          </w:rPr>
-          <w:t>.</w:t>
-        </w:r>
-      </w:ins>
-      <w:del w:id="575" w:author="john davis" w:date="2022-07-01T11:08:00Z">
-        <w:r>
-          <w:rPr>
-            <w:sz w:val="24"/>
-            <w:szCs w:val="24"/>
-          </w:rPr>
-          <w:delText xml:space="preserve"> (</w:delText>
-        </w:r>
-        <w:r>
-          <w:rPr>
-            <w:sz w:val="24"/>
-            <w:szCs w:val="24"/>
-          </w:rPr>
-          <w:delText xml:space="preserve">Figure </w:delText>
+      <w:del w:id="608" w:author="john davis" w:date="2022-07-01T11:04:00Z">
+        <w:r>
+          <w:rPr>
+            <w:sz w:val="24"/>
+            <w:szCs w:val="24"/>
+          </w:rPr>
+          <w:delText>10</w:delText>
         </w:r>
       </w:del>
-      <w:del w:id="576" w:author="john davis" w:date="2022-07-01T11:04:00Z">
-        <w:r>
-          <w:rPr>
-            <w:sz w:val="24"/>
-            <w:szCs w:val="24"/>
-          </w:rPr>
-          <w:delText>10</w:delText>
-        </w:r>
-      </w:del>
-      <w:del w:id="577" w:author="john davis" w:date="2022-07-01T11:08:00Z">
+      <w:del w:id="609" w:author="john davis" w:date="2022-07-01T11:08:00Z">
         <w:r>
           <w:rPr>
             <w:sz w:val="24"/>
@@ -22723,23 +22817,23 @@
           </w:rPr>
           <w:delText>).</w:delText>
         </w:r>
-        <w:commentRangeEnd w:id="570"/>
+        <w:commentRangeEnd w:id="602"/>
         <w:r>
           <w:rPr>
             <w:rStyle w:val="CommentReference"/>
             <w:sz w:val="24"/>
             <w:szCs w:val="24"/>
           </w:rPr>
-          <w:commentReference w:id="570"/>
-        </w:r>
-        <w:commentRangeEnd w:id="571"/>
+          <w:commentReference w:id="602"/>
+        </w:r>
+        <w:commentRangeEnd w:id="603"/>
         <w:r>
           <w:rPr>
             <w:rStyle w:val="CommentReference"/>
             <w:sz w:val="24"/>
             <w:szCs w:val="24"/>
           </w:rPr>
-          <w:commentReference w:id="571"/>
+          <w:commentReference w:id="603"/>
         </w:r>
       </w:del>
     </w:p>
@@ -22847,7 +22941,7 @@
         </w:rPr>
         <w:fldChar w:fldCharType="end"/>
       </w:r>
-      <w:del w:id="578" w:author="john davis" w:date="2022-06-29T14:46:00Z">
+      <w:del w:id="610" w:author="john davis" w:date="2022-06-29T14:46:00Z">
         <w:r>
           <w:rPr>
             <w:rFonts w:ascii="Calibri" w:hAnsi="Calibri" w:cs="Calibri"/>
@@ -23002,7 +23096,7 @@
         </w:rPr>
         <w:t>QTLs) related to key agricultural traits</w:t>
       </w:r>
-      <w:ins w:id="579" w:author="john davis" w:date="2022-06-30T17:09:00Z">
+      <w:ins w:id="611" w:author="john davis" w:date="2022-06-30T17:09:00Z">
         <w:r>
           <w:rPr>
             <w:bCs/>
@@ -23246,7 +23340,7 @@
         </w:rPr>
         <w:fldChar w:fldCharType="end"/>
       </w:r>
-      <w:ins w:id="580" w:author="john davis" w:date="2022-06-30T17:10:00Z">
+      <w:ins w:id="612" w:author="john davis" w:date="2022-06-30T17:10:00Z">
         <w:r>
           <w:rPr>
             <w:bCs/>
@@ -23256,7 +23350,7 @@
           <w:t xml:space="preserve">. </w:t>
         </w:r>
       </w:ins>
-      <w:del w:id="581" w:author="john davis" w:date="2022-06-30T17:10:00Z">
+      <w:del w:id="613" w:author="john davis" w:date="2022-06-30T17:10:00Z">
         <w:r>
           <w:rPr>
             <w:bCs/>
@@ -23265,7 +23359,7 @@
           </w:rPr>
           <w:delText xml:space="preserve"> </w:delText>
         </w:r>
-        <w:commentRangeStart w:id="582"/>
+        <w:commentRangeStart w:id="614"/>
         <w:r>
           <w:rPr>
             <w:bCs/>
@@ -23396,12 +23490,12 @@
           </w:rPr>
           <w:fldChar w:fldCharType="end"/>
         </w:r>
-        <w:commentRangeEnd w:id="582"/>
+        <w:commentRangeEnd w:id="614"/>
         <w:r>
           <w:rPr>
             <w:rStyle w:val="CommentReference"/>
           </w:rPr>
-          <w:commentReference w:id="582"/>
+          <w:commentReference w:id="614"/>
         </w:r>
         <w:r>
           <w:rPr>
@@ -23587,7 +23681,7 @@
           <w:sz w:val="24"/>
           <w:szCs w:val="24"/>
         </w:rPr>
-        <w:t xml:space="preserve"> in the assembly size of the Darmor-</w:t>
+        <w:t xml:space="preserve"> in the assembly size of the </w:t>
       </w:r>
       <w:proofErr w:type="spellStart"/>
       <w:r>
@@ -23596,7 +23690,7 @@
           <w:sz w:val="24"/>
           <w:szCs w:val="24"/>
         </w:rPr>
-        <w:t>bzh</w:t>
+        <w:t>Darmor-bzh</w:t>
       </w:r>
       <w:proofErr w:type="spellEnd"/>
       <w:r>
@@ -23623,7 +23717,7 @@
         </w:rPr>
         <w:t>genome</w:t>
       </w:r>
-      <w:ins w:id="583" w:author="Julin Maloof" w:date="2020-12-26T11:28:00Z">
+      <w:ins w:id="615" w:author="Julin Maloof" w:date="2020-12-26T11:28:00Z">
         <w:r>
           <w:rPr>
             <w:bCs/>
@@ -23709,7 +23803,7 @@
         </w:rPr>
         <w:fldChar w:fldCharType="end"/>
       </w:r>
-      <w:del w:id="584" w:author="john davis" w:date="2022-06-29T14:46:00Z">
+      <w:del w:id="616" w:author="john davis" w:date="2022-06-29T14:46:00Z">
         <w:r>
           <w:rPr>
             <w:rFonts w:ascii="Calibri" w:cs="Calibri"/>
@@ -23734,7 +23828,7 @@
           <w:delText xml:space="preserve"> 2014)</w:delText>
         </w:r>
       </w:del>
-      <w:commentRangeStart w:id="585"/>
+      <w:commentRangeStart w:id="617"/>
       <w:r>
         <w:rPr>
           <w:bCs/>
@@ -23743,12 +23837,12 @@
         </w:rPr>
         <w:t>.</w:t>
       </w:r>
-      <w:commentRangeEnd w:id="585"/>
+      <w:commentRangeEnd w:id="617"/>
       <w:r>
         <w:rPr>
           <w:rStyle w:val="CommentReference"/>
         </w:rPr>
-        <w:commentReference w:id="585"/>
+        <w:commentReference w:id="617"/>
       </w:r>
       <w:r>
         <w:rPr>
@@ -23774,7 +23868,7 @@
           <w:sz w:val="24"/>
           <w:szCs w:val="24"/>
         </w:rPr>
-        <w:t xml:space="preserve"> genome is over 1 Gb, the Darmor-</w:t>
+        <w:t xml:space="preserve"> genome is over 1 Gb, the </w:t>
       </w:r>
       <w:proofErr w:type="spellStart"/>
       <w:r>
@@ -23783,7 +23877,7 @@
           <w:sz w:val="24"/>
           <w:szCs w:val="24"/>
         </w:rPr>
-        <w:t>bzh</w:t>
+        <w:t>Darmor-bzh</w:t>
       </w:r>
       <w:proofErr w:type="spellEnd"/>
       <w:r>
@@ -23938,8 +24032,8 @@
         </w:rPr>
         <w:t>scale pseudomolecule scaffolds</w:t>
       </w:r>
-      <w:commentRangeStart w:id="586"/>
-      <w:commentRangeStart w:id="587"/>
+      <w:commentRangeStart w:id="618"/>
+      <w:commentRangeStart w:id="619"/>
       <w:r>
         <w:rPr>
           <w:bCs/>
@@ -24164,7 +24258,7 @@
         </w:rPr>
         <w:t>scale pseudomolecule scaffolds. While our assembly is larger compared to</w:t>
       </w:r>
-      <w:ins w:id="588" w:author="john davis" w:date="2022-07-14T12:01:00Z">
+      <w:ins w:id="620" w:author="john davis" w:date="2022-07-14T12:01:00Z">
         <w:r>
           <w:rPr>
             <w:bCs/>
@@ -24180,7 +24274,7 @@
           <w:sz w:val="24"/>
           <w:szCs w:val="24"/>
         </w:rPr>
-        <w:t xml:space="preserve"> the Darmor-</w:t>
+        <w:t xml:space="preserve"> the </w:t>
       </w:r>
       <w:proofErr w:type="spellStart"/>
       <w:r>
@@ -24189,7 +24283,7 @@
           <w:sz w:val="24"/>
           <w:szCs w:val="24"/>
         </w:rPr>
-        <w:t>bzh</w:t>
+        <w:t>Darmor-bzh</w:t>
       </w:r>
       <w:proofErr w:type="spellEnd"/>
       <w:r>
@@ -24208,7 +24302,7 @@
         </w:rPr>
         <w:t xml:space="preserve">V4.1 </w:t>
       </w:r>
-      <w:ins w:id="589" w:author="john davis" w:date="2022-07-14T12:01:00Z">
+      <w:ins w:id="621" w:author="john davis" w:date="2022-07-14T12:01:00Z">
         <w:r>
           <w:rPr>
             <w:bCs/>
@@ -24218,7 +24312,7 @@
           <w:t xml:space="preserve">and v10 </w:t>
         </w:r>
       </w:ins>
-      <w:commentRangeStart w:id="590"/>
+      <w:commentRangeStart w:id="622"/>
       <w:r>
         <w:rPr>
           <w:bCs/>
@@ -24227,7 +24321,7 @@
         </w:rPr>
         <w:t>assembl</w:t>
       </w:r>
-      <w:ins w:id="591" w:author="john davis" w:date="2022-07-14T12:01:00Z">
+      <w:ins w:id="623" w:author="john davis" w:date="2022-07-14T12:01:00Z">
         <w:r>
           <w:rPr>
             <w:bCs/>
@@ -24237,7 +24331,7 @@
           <w:t>ies,</w:t>
         </w:r>
       </w:ins>
-      <w:del w:id="592" w:author="john davis" w:date="2022-07-14T12:01:00Z">
+      <w:del w:id="624" w:author="john davis" w:date="2022-07-14T12:01:00Z">
         <w:r>
           <w:rPr>
             <w:bCs/>
@@ -24246,12 +24340,12 @@
           </w:rPr>
           <w:delText>y</w:delText>
         </w:r>
-        <w:commentRangeEnd w:id="590"/>
+        <w:commentRangeEnd w:id="622"/>
         <w:r>
           <w:rPr>
             <w:rStyle w:val="CommentReference"/>
           </w:rPr>
-          <w:commentReference w:id="590"/>
+          <w:commentReference w:id="622"/>
         </w:r>
         <w:r>
           <w:rPr>
@@ -24278,7 +24372,7 @@
         </w:rPr>
         <w:t>collinearity</w:t>
       </w:r>
-      <w:ins w:id="593" w:author="john davis" w:date="2022-07-14T12:01:00Z">
+      <w:ins w:id="625" w:author="john davis" w:date="2022-07-14T12:01:00Z">
         <w:r>
           <w:rPr>
             <w:bCs/>
@@ -24288,14 +24382,14 @@
           <w:t xml:space="preserve"> with </w:t>
         </w:r>
       </w:ins>
-      <w:ins w:id="594" w:author="john davis" w:date="2022-07-14T12:02:00Z">
+      <w:ins w:id="626" w:author="john davis" w:date="2022-07-14T12:02:00Z">
         <w:r>
           <w:rPr>
             <w:bCs/>
             <w:sz w:val="24"/>
             <w:szCs w:val="24"/>
           </w:rPr>
-          <w:t>the two Darmor-</w:t>
+          <w:t xml:space="preserve">the two </w:t>
         </w:r>
         <w:proofErr w:type="spellStart"/>
         <w:r>
@@ -24304,7 +24398,7 @@
             <w:sz w:val="24"/>
             <w:szCs w:val="24"/>
           </w:rPr>
-          <w:t>bzh</w:t>
+          <w:t>Darmor-bzh</w:t>
         </w:r>
         <w:proofErr w:type="spellEnd"/>
         <w:r>
@@ -24316,7 +24410,7 @@
           <w:t xml:space="preserve"> assemblies</w:t>
         </w:r>
       </w:ins>
-      <w:del w:id="595" w:author="john davis" w:date="2022-07-14T12:01:00Z">
+      <w:del w:id="627" w:author="john davis" w:date="2022-07-14T12:01:00Z">
         <w:r>
           <w:rPr>
             <w:bCs/>
@@ -24413,20 +24507,20 @@
           </w:rPr>
           <w:delText xml:space="preserve"> in the Da-Ae assembly</w:delText>
         </w:r>
-        <w:commentRangeEnd w:id="586"/>
+        <w:commentRangeEnd w:id="618"/>
         <w:r>
           <w:rPr>
             <w:rStyle w:val="CommentReference"/>
           </w:rPr>
-          <w:commentReference w:id="586"/>
+          <w:commentReference w:id="618"/>
         </w:r>
       </w:del>
-      <w:commentRangeEnd w:id="587"/>
+      <w:commentRangeEnd w:id="619"/>
       <w:r>
         <w:rPr>
           <w:rStyle w:val="CommentReference"/>
         </w:rPr>
-        <w:commentReference w:id="587"/>
+        <w:commentReference w:id="619"/>
       </w:r>
       <w:r>
         <w:rPr>
@@ -24436,7 +24530,7 @@
         </w:rPr>
         <w:t xml:space="preserve">. </w:t>
       </w:r>
-      <w:commentRangeStart w:id="596"/>
+      <w:commentRangeStart w:id="628"/>
       <w:r>
         <w:rPr>
           <w:bCs/>
@@ -24445,15 +24539,15 @@
         </w:rPr>
         <w:t xml:space="preserve">On a gene level, </w:t>
       </w:r>
-      <w:commentRangeStart w:id="597"/>
-      <w:commentRangeStart w:id="598"/>
+      <w:commentRangeStart w:id="629"/>
+      <w:commentRangeStart w:id="630"/>
       <w:r>
         <w:rPr>
           <w:bCs/>
           <w:sz w:val="24"/>
           <w:szCs w:val="24"/>
         </w:rPr>
-        <w:t>the Darmor-</w:t>
+        <w:t xml:space="preserve">the </w:t>
       </w:r>
       <w:proofErr w:type="spellStart"/>
       <w:r>
@@ -24462,7 +24556,7 @@
           <w:sz w:val="24"/>
           <w:szCs w:val="24"/>
         </w:rPr>
-        <w:t>bzh</w:t>
+        <w:t>Darmor-bzh</w:t>
       </w:r>
       <w:proofErr w:type="spellEnd"/>
       <w:r>
@@ -24473,7 +24567,7 @@
         </w:rPr>
         <w:t xml:space="preserve"> </w:t>
       </w:r>
-      <w:ins w:id="599" w:author="john davis" w:date="2022-06-30T17:11:00Z">
+      <w:ins w:id="631" w:author="john davis" w:date="2022-06-30T17:11:00Z">
         <w:r>
           <w:rPr>
             <w:bCs/>
@@ -24483,7 +24577,7 @@
           <w:t xml:space="preserve">v4.1 </w:t>
         </w:r>
       </w:ins>
-      <w:ins w:id="600" w:author="john davis" w:date="2022-07-14T12:02:00Z">
+      <w:ins w:id="632" w:author="john davis" w:date="2022-07-14T12:02:00Z">
         <w:r>
           <w:rPr>
             <w:bCs/>
@@ -24501,7 +24595,7 @@
         </w:rPr>
         <w:t>reference</w:t>
       </w:r>
-      <w:ins w:id="601" w:author="john davis" w:date="2022-07-14T12:02:00Z">
+      <w:ins w:id="633" w:author="john davis" w:date="2022-07-14T12:02:00Z">
         <w:r>
           <w:rPr>
             <w:bCs/>
@@ -24519,7 +24613,7 @@
         </w:rPr>
         <w:t xml:space="preserve"> </w:t>
       </w:r>
-      <w:del w:id="602" w:author="john davis" w:date="2022-06-30T17:11:00Z">
+      <w:del w:id="634" w:author="john davis" w:date="2022-06-30T17:11:00Z">
         <w:r>
           <w:rPr>
             <w:bCs/>
@@ -24529,7 +24623,7 @@
           <w:delText>does have slightly</w:delText>
         </w:r>
       </w:del>
-      <w:ins w:id="603" w:author="john davis" w:date="2022-06-30T17:11:00Z">
+      <w:ins w:id="635" w:author="john davis" w:date="2022-06-30T17:11:00Z">
         <w:r>
           <w:rPr>
             <w:bCs/>
@@ -24539,7 +24633,7 @@
           <w:t>ha</w:t>
         </w:r>
       </w:ins>
-      <w:ins w:id="604" w:author="john davis" w:date="2022-07-14T12:02:00Z">
+      <w:ins w:id="636" w:author="john davis" w:date="2022-07-14T12:02:00Z">
         <w:r>
           <w:rPr>
             <w:bCs/>
@@ -24549,7 +24643,7 @@
           <w:t>ve</w:t>
         </w:r>
       </w:ins>
-      <w:ins w:id="605" w:author="john davis" w:date="2022-06-30T17:11:00Z">
+      <w:ins w:id="637" w:author="john davis" w:date="2022-06-30T17:11:00Z">
         <w:r>
           <w:rPr>
             <w:bCs/>
@@ -24559,7 +24653,7 @@
           <w:t xml:space="preserve"> fewer</w:t>
         </w:r>
       </w:ins>
-      <w:del w:id="606" w:author="john davis" w:date="2022-06-30T17:11:00Z">
+      <w:del w:id="638" w:author="john davis" w:date="2022-06-30T17:11:00Z">
         <w:r>
           <w:rPr>
             <w:bCs/>
@@ -24577,7 +24671,7 @@
         </w:rPr>
         <w:t xml:space="preserve"> annotated genes than our assembl</w:t>
       </w:r>
-      <w:ins w:id="607" w:author="john davis" w:date="2022-06-30T17:11:00Z">
+      <w:ins w:id="639" w:author="john davis" w:date="2022-06-30T17:11:00Z">
         <w:r>
           <w:rPr>
             <w:bCs/>
@@ -24587,7 +24681,7 @@
           <w:t xml:space="preserve">y. </w:t>
         </w:r>
       </w:ins>
-      <w:del w:id="608" w:author="john davis" w:date="2022-06-30T17:11:00Z">
+      <w:del w:id="640" w:author="john davis" w:date="2022-06-30T17:11:00Z">
         <w:r>
           <w:rPr>
             <w:bCs/>
@@ -24628,16 +24722,16 @@
           </w:rPr>
           <w:delText xml:space="preserve">. </w:delText>
         </w:r>
-        <w:commentRangeEnd w:id="596"/>
+        <w:commentRangeEnd w:id="628"/>
         <w:r>
           <w:rPr>
             <w:rStyle w:val="CommentReference"/>
           </w:rPr>
-          <w:commentReference w:id="596"/>
-        </w:r>
-        <w:commentRangeStart w:id="609"/>
-        <w:commentRangeStart w:id="610"/>
-        <w:commentRangeStart w:id="611"/>
+          <w:commentReference w:id="628"/>
+        </w:r>
+        <w:commentRangeStart w:id="641"/>
+        <w:commentRangeStart w:id="642"/>
+        <w:commentRangeStart w:id="643"/>
         <w:r>
           <w:rPr>
             <w:bCs/>
@@ -24646,32 +24740,32 @@
           </w:rPr>
           <w:delText>While Darmor-bzh has more annotated genes</w:delText>
         </w:r>
-        <w:commentRangeEnd w:id="609"/>
+        <w:commentRangeEnd w:id="641"/>
         <w:r>
           <w:rPr>
             <w:rStyle w:val="CommentReference"/>
             <w:sz w:val="24"/>
             <w:szCs w:val="24"/>
           </w:rPr>
-          <w:commentReference w:id="609"/>
-        </w:r>
-        <w:commentRangeEnd w:id="610"/>
+          <w:commentReference w:id="641"/>
+        </w:r>
+        <w:commentRangeEnd w:id="642"/>
         <w:r>
           <w:rPr>
             <w:rStyle w:val="CommentReference"/>
             <w:sz w:val="24"/>
             <w:szCs w:val="24"/>
           </w:rPr>
-          <w:commentReference w:id="610"/>
-        </w:r>
-        <w:commentRangeEnd w:id="611"/>
+          <w:commentReference w:id="642"/>
+        </w:r>
+        <w:commentRangeEnd w:id="643"/>
         <w:r>
           <w:rPr>
             <w:rStyle w:val="CommentReference"/>
             <w:sz w:val="24"/>
             <w:szCs w:val="24"/>
           </w:rPr>
-          <w:commentReference w:id="611"/>
+          <w:commentReference w:id="643"/>
         </w:r>
         <w:r>
           <w:rPr>
@@ -24733,19 +24827,19 @@
         </w:rPr>
         <w:t xml:space="preserve"> geneticists and scientists aiming to identify genes underlying agronomic traits.</w:t>
       </w:r>
-      <w:commentRangeEnd w:id="597"/>
+      <w:commentRangeEnd w:id="629"/>
       <w:r>
         <w:rPr>
           <w:rStyle w:val="CommentReference"/>
         </w:rPr>
-        <w:commentReference w:id="597"/>
-      </w:r>
-      <w:commentRangeEnd w:id="598"/>
+        <w:commentReference w:id="629"/>
+      </w:r>
+      <w:commentRangeEnd w:id="630"/>
       <w:r>
         <w:rPr>
           <w:rStyle w:val="CommentReference"/>
         </w:rPr>
-        <w:commentReference w:id="598"/>
+        <w:commentReference w:id="630"/>
       </w:r>
     </w:p>
     <w:p>
@@ -24841,7 +24935,7 @@
         </w:rPr>
         <w:t xml:space="preserve"> now also contain regions belonging to a different ancestral genome. To investigate the occurrence of homoeologous exchange in Da-Ae</w:t>
       </w:r>
-      <w:ins w:id="612" w:author="Editor" w:date="2020-12-17T15:53:00Z">
+      <w:ins w:id="644" w:author="Editor" w:date="2020-12-17T15:53:00Z">
         <w:r>
           <w:rPr>
             <w:bCs/>
@@ -24859,7 +24953,6 @@
         </w:rPr>
         <w:t xml:space="preserve"> we </w:t>
       </w:r>
-      <w:proofErr w:type="gramStart"/>
       <w:r>
         <w:rPr>
           <w:bCs/>
@@ -24876,7 +24969,7 @@
         </w:rPr>
         <w:t xml:space="preserve"> </w:t>
       </w:r>
-      <w:ins w:id="613" w:author="john davis" w:date="2022-07-21T11:18:00Z">
+      <w:ins w:id="645" w:author="john davis" w:date="2022-07-21T11:18:00Z">
         <w:r>
           <w:rPr>
             <w:bCs/>
@@ -24892,25 +24985,327 @@
           <w:sz w:val="24"/>
           <w:szCs w:val="24"/>
         </w:rPr>
-        <w:t>both</w:t>
-      </w:r>
-      <w:proofErr w:type="gramEnd"/>
+        <w:t xml:space="preserve">both genome coverage and gene content across the genomes of </w:t>
+      </w:r>
+      <w:commentRangeStart w:id="646"/>
+      <w:commentRangeStart w:id="647"/>
       <w:r>
         <w:rPr>
           <w:bCs/>
           <w:sz w:val="24"/>
           <w:szCs w:val="24"/>
         </w:rPr>
-        <w:t xml:space="preserve"> genome coverage and gene content across the genomes of </w:t>
-      </w:r>
-      <w:commentRangeStart w:id="614"/>
-      <w:commentRangeStart w:id="615"/>
+        <w:t>three</w:t>
+      </w:r>
       <w:r>
         <w:rPr>
           <w:bCs/>
           <w:sz w:val="24"/>
           <w:szCs w:val="24"/>
         </w:rPr>
+        <w:t xml:space="preserve"> assemblies</w:t>
+      </w:r>
+      <w:r>
+        <w:rPr>
+          <w:bCs/>
+          <w:sz w:val="24"/>
+          <w:szCs w:val="24"/>
+        </w:rPr>
+        <w:t xml:space="preserve"> of</w:t>
+      </w:r>
+      <w:r>
+        <w:rPr>
+          <w:bCs/>
+          <w:i/>
+          <w:iCs/>
+          <w:sz w:val="24"/>
+          <w:szCs w:val="24"/>
+        </w:rPr>
+        <w:t xml:space="preserve"> B. napus</w:t>
+      </w:r>
+      <w:r>
+        <w:rPr>
+          <w:bCs/>
+          <w:sz w:val="24"/>
+          <w:szCs w:val="24"/>
+        </w:rPr>
+        <w:t xml:space="preserve">, Da-Ae, </w:t>
+      </w:r>
+      <w:proofErr w:type="spellStart"/>
+      <w:r>
+        <w:rPr>
+          <w:bCs/>
+          <w:sz w:val="24"/>
+          <w:szCs w:val="24"/>
+        </w:rPr>
+        <w:t>Darmor-bzh</w:t>
+      </w:r>
+      <w:proofErr w:type="spellEnd"/>
+      <w:ins w:id="648" w:author="john davis" w:date="2022-06-30T17:12:00Z">
+        <w:r>
+          <w:rPr>
+            <w:bCs/>
+            <w:sz w:val="24"/>
+            <w:szCs w:val="24"/>
+          </w:rPr>
+          <w:t xml:space="preserve"> v10</w:t>
+        </w:r>
+      </w:ins>
+      <w:r>
+        <w:rPr>
+          <w:bCs/>
+          <w:sz w:val="24"/>
+          <w:szCs w:val="24"/>
+        </w:rPr>
+        <w:t xml:space="preserve">, and </w:t>
+      </w:r>
+      <w:del w:id="649" w:author="john davis" w:date="2022-06-30T17:11:00Z">
+        <w:r>
+          <w:rPr>
+            <w:bCs/>
+            <w:sz w:val="24"/>
+            <w:szCs w:val="24"/>
+          </w:rPr>
+          <w:delText>Tapidor</w:delText>
+        </w:r>
+      </w:del>
+      <w:ins w:id="650" w:author="john davis" w:date="2022-06-30T17:11:00Z">
+        <w:r>
+          <w:rPr>
+            <w:bCs/>
+            <w:sz w:val="24"/>
+            <w:szCs w:val="24"/>
+          </w:rPr>
+          <w:t>Z</w:t>
+        </w:r>
+      </w:ins>
+      <w:ins w:id="651" w:author="john davis" w:date="2022-06-30T17:12:00Z">
+        <w:r>
+          <w:rPr>
+            <w:bCs/>
+            <w:sz w:val="24"/>
+            <w:szCs w:val="24"/>
+          </w:rPr>
+          <w:t>S11</w:t>
+        </w:r>
+      </w:ins>
+      <w:r>
+        <w:rPr>
+          <w:bCs/>
+          <w:sz w:val="24"/>
+          <w:szCs w:val="24"/>
+        </w:rPr>
+        <w:t xml:space="preserve">. </w:t>
+      </w:r>
+      <w:commentRangeEnd w:id="646"/>
+      <w:r>
+        <w:rPr>
+          <w:rStyle w:val="CommentReference"/>
+        </w:rPr>
+        <w:commentReference w:id="646"/>
+      </w:r>
+      <w:commentRangeEnd w:id="647"/>
+      <w:r>
+        <w:rPr>
+          <w:rStyle w:val="CommentReference"/>
+        </w:rPr>
+        <w:commentReference w:id="647"/>
+      </w:r>
+      <w:r>
+        <w:rPr>
+          <w:bCs/>
+          <w:sz w:val="24"/>
+          <w:szCs w:val="24"/>
+        </w:rPr>
+        <w:t xml:space="preserve">Our results </w:t>
+      </w:r>
+      <w:r>
+        <w:rPr>
+          <w:bCs/>
+          <w:sz w:val="24"/>
+          <w:szCs w:val="24"/>
+        </w:rPr>
+        <w:t>indicate</w:t>
+      </w:r>
+      <w:r>
+        <w:rPr>
+          <w:bCs/>
+          <w:sz w:val="24"/>
+          <w:szCs w:val="24"/>
+        </w:rPr>
+        <w:t xml:space="preserve"> that homoeologous exchange </w:t>
+      </w:r>
+      <w:r>
+        <w:rPr>
+          <w:bCs/>
+          <w:sz w:val="24"/>
+          <w:szCs w:val="24"/>
+        </w:rPr>
+        <w:t>ha</w:t>
+      </w:r>
+      <w:r>
+        <w:rPr>
+          <w:bCs/>
+          <w:sz w:val="24"/>
+          <w:szCs w:val="24"/>
+        </w:rPr>
+        <w:t xml:space="preserve">s </w:t>
+      </w:r>
+      <w:r>
+        <w:rPr>
+          <w:bCs/>
+          <w:sz w:val="24"/>
+          <w:szCs w:val="24"/>
+        </w:rPr>
+        <w:t>occurred</w:t>
+      </w:r>
+      <w:r>
+        <w:rPr>
+          <w:bCs/>
+          <w:sz w:val="24"/>
+          <w:szCs w:val="24"/>
+        </w:rPr>
+        <w:t xml:space="preserve"> in both small and large regions </w:t>
+      </w:r>
+      <w:r>
+        <w:rPr>
+          <w:bCs/>
+          <w:sz w:val="24"/>
+          <w:szCs w:val="24"/>
+        </w:rPr>
+        <w:t>throughout</w:t>
+      </w:r>
+      <w:r>
+        <w:rPr>
+          <w:bCs/>
+          <w:sz w:val="24"/>
+          <w:szCs w:val="24"/>
+        </w:rPr>
+        <w:t xml:space="preserve"> the </w:t>
+      </w:r>
+      <w:r>
+        <w:rPr>
+          <w:bCs/>
+          <w:sz w:val="24"/>
+          <w:szCs w:val="24"/>
+        </w:rPr>
+        <w:t xml:space="preserve">whole </w:t>
+      </w:r>
+      <w:r>
+        <w:rPr>
+          <w:bCs/>
+          <w:sz w:val="24"/>
+          <w:szCs w:val="24"/>
+        </w:rPr>
+        <w:t>genome. Each</w:t>
+      </w:r>
+      <w:r>
+        <w:rPr>
+          <w:bCs/>
+          <w:sz w:val="24"/>
+          <w:szCs w:val="24"/>
+        </w:rPr>
+        <w:t xml:space="preserve"> </w:t>
+      </w:r>
+      <w:r>
+        <w:rPr>
+          <w:bCs/>
+          <w:sz w:val="24"/>
+          <w:szCs w:val="24"/>
+        </w:rPr>
+        <w:t xml:space="preserve">cultivar </w:t>
+      </w:r>
+      <w:r>
+        <w:rPr>
+          <w:bCs/>
+          <w:sz w:val="24"/>
+          <w:szCs w:val="24"/>
+        </w:rPr>
+        <w:t xml:space="preserve">of </w:t>
+      </w:r>
+      <w:r>
+        <w:rPr>
+          <w:bCs/>
+          <w:i/>
+          <w:iCs/>
+          <w:sz w:val="24"/>
+          <w:szCs w:val="24"/>
+        </w:rPr>
+        <w:t>B. napus</w:t>
+      </w:r>
+      <w:r>
+        <w:rPr>
+          <w:bCs/>
+          <w:sz w:val="24"/>
+          <w:szCs w:val="24"/>
+        </w:rPr>
+        <w:t xml:space="preserve"> </w:t>
+      </w:r>
+      <w:r>
+        <w:rPr>
+          <w:bCs/>
+          <w:sz w:val="24"/>
+          <w:szCs w:val="24"/>
+        </w:rPr>
+        <w:t>had</w:t>
+      </w:r>
+      <w:r>
+        <w:rPr>
+          <w:bCs/>
+          <w:sz w:val="24"/>
+          <w:szCs w:val="24"/>
+        </w:rPr>
+        <w:t xml:space="preserve"> many unique homoeologous exchange events.</w:t>
+      </w:r>
+      <w:commentRangeStart w:id="652"/>
+      <w:commentRangeStart w:id="653"/>
+      <w:commentRangeStart w:id="654"/>
+      <w:r>
+        <w:rPr>
+          <w:bCs/>
+          <w:sz w:val="24"/>
+          <w:szCs w:val="24"/>
+        </w:rPr>
+        <w:t xml:space="preserve"> More surprising </w:t>
+      </w:r>
+      <w:r>
+        <w:rPr>
+          <w:bCs/>
+          <w:sz w:val="24"/>
+          <w:szCs w:val="24"/>
+        </w:rPr>
+        <w:t>wa</w:t>
+      </w:r>
+      <w:r>
+        <w:rPr>
+          <w:bCs/>
+          <w:sz w:val="24"/>
+          <w:szCs w:val="24"/>
+        </w:rPr>
+        <w:t xml:space="preserve">s that there are multiple large regions of homoeologous exchange </w:t>
+      </w:r>
+      <w:r>
+        <w:rPr>
+          <w:bCs/>
+          <w:sz w:val="24"/>
+          <w:szCs w:val="24"/>
+        </w:rPr>
+        <w:t>that</w:t>
+      </w:r>
+      <w:r>
+        <w:rPr>
+          <w:bCs/>
+          <w:sz w:val="24"/>
+          <w:szCs w:val="24"/>
+        </w:rPr>
+        <w:t xml:space="preserve"> are shared among the </w:t>
+      </w:r>
+      <w:r>
+        <w:rPr>
+          <w:bCs/>
+          <w:sz w:val="24"/>
+          <w:szCs w:val="24"/>
+        </w:rPr>
         <w:t>three</w:t>
       </w:r>
       <w:r>
@@ -24919,25 +25314,103 @@
           <w:sz w:val="24"/>
           <w:szCs w:val="24"/>
         </w:rPr>
-        <w:t xml:space="preserve"> assemblies</w:t>
+        <w:t xml:space="preserve"> </w:t>
       </w:r>
       <w:r>
         <w:rPr>
           <w:bCs/>
-          <w:sz w:val="24"/>
-          <w:szCs w:val="24"/>
-        </w:rPr>
-        <w:t xml:space="preserve"> of</w:t>
+          <w:i/>
+          <w:iCs/>
+          <w:sz w:val="24"/>
+          <w:szCs w:val="24"/>
+        </w:rPr>
+        <w:t>B. napus</w:t>
       </w:r>
       <w:r>
         <w:rPr>
           <w:bCs/>
+          <w:sz w:val="24"/>
+          <w:szCs w:val="24"/>
+        </w:rPr>
+        <w:t xml:space="preserve"> cultivars. </w:t>
+      </w:r>
+      <w:commentRangeEnd w:id="652"/>
+      <w:r>
+        <w:rPr>
+          <w:rStyle w:val="CommentReference"/>
+          <w:sz w:val="24"/>
+          <w:szCs w:val="24"/>
+        </w:rPr>
+        <w:commentReference w:id="652"/>
+      </w:r>
+      <w:commentRangeEnd w:id="653"/>
+      <w:r>
+        <w:rPr>
+          <w:rStyle w:val="CommentReference"/>
+          <w:sz w:val="24"/>
+          <w:szCs w:val="24"/>
+        </w:rPr>
+        <w:commentReference w:id="653"/>
+      </w:r>
+      <w:commentRangeEnd w:id="654"/>
+      <w:r>
+        <w:rPr>
+          <w:rStyle w:val="CommentReference"/>
+          <w:sz w:val="24"/>
+          <w:szCs w:val="24"/>
+        </w:rPr>
+        <w:commentReference w:id="654"/>
+      </w:r>
+      <w:r>
+        <w:rPr>
+          <w:bCs/>
+          <w:sz w:val="24"/>
+          <w:szCs w:val="24"/>
+        </w:rPr>
+        <w:t xml:space="preserve">These shared regions may be homoeologous exchange hotspots </w:t>
+      </w:r>
+      <w:r>
+        <w:rPr>
+          <w:bCs/>
+          <w:sz w:val="24"/>
+          <w:szCs w:val="24"/>
+        </w:rPr>
+        <w:t>for chromosomal rearrangements</w:t>
+      </w:r>
+      <w:r>
+        <w:rPr>
+          <w:bCs/>
+          <w:sz w:val="24"/>
+          <w:szCs w:val="24"/>
+        </w:rPr>
+        <w:t>,</w:t>
+      </w:r>
+      <w:r>
+        <w:rPr>
+          <w:bCs/>
+          <w:sz w:val="24"/>
+          <w:szCs w:val="24"/>
+        </w:rPr>
+        <w:t xml:space="preserve"> </w:t>
+      </w:r>
+      <w:commentRangeStart w:id="655"/>
+      <w:r>
+        <w:rPr>
+          <w:bCs/>
+          <w:sz w:val="24"/>
+          <w:szCs w:val="24"/>
+        </w:rPr>
+        <w:t xml:space="preserve">which are required for viable </w:t>
+      </w:r>
+      <w:r>
+        <w:rPr>
+          <w:bCs/>
           <w:i/>
           <w:iCs/>
           <w:sz w:val="24"/>
           <w:szCs w:val="24"/>
         </w:rPr>
-        <w:t xml:space="preserve"> B. napus</w:t>
+        <w:t>B. napus</w:t>
       </w:r>
       <w:r>
         <w:rPr>
@@ -24945,405 +25418,16 @@
           <w:sz w:val="24"/>
           <w:szCs w:val="24"/>
         </w:rPr>
-        <w:t>, Da-Ae, Darmor-</w:t>
-      </w:r>
-      <w:proofErr w:type="spellStart"/>
-      <w:r>
-        <w:rPr>
-          <w:bCs/>
-          <w:sz w:val="24"/>
-          <w:szCs w:val="24"/>
-        </w:rPr>
-        <w:t>bzh</w:t>
-      </w:r>
-      <w:proofErr w:type="spellEnd"/>
-      <w:ins w:id="616" w:author="john davis" w:date="2022-06-30T17:12:00Z">
-        <w:r>
-          <w:rPr>
-            <w:bCs/>
-            <w:sz w:val="24"/>
-            <w:szCs w:val="24"/>
-          </w:rPr>
-          <w:t xml:space="preserve"> v10</w:t>
-        </w:r>
-      </w:ins>
-      <w:r>
-        <w:rPr>
-          <w:bCs/>
-          <w:sz w:val="24"/>
-          <w:szCs w:val="24"/>
-        </w:rPr>
-        <w:t xml:space="preserve">, and </w:t>
-      </w:r>
-      <w:del w:id="617" w:author="john davis" w:date="2022-06-30T17:11:00Z">
-        <w:r>
-          <w:rPr>
-            <w:bCs/>
-            <w:sz w:val="24"/>
-            <w:szCs w:val="24"/>
-          </w:rPr>
-          <w:delText>Tapidor</w:delText>
-        </w:r>
-      </w:del>
-      <w:ins w:id="618" w:author="john davis" w:date="2022-06-30T17:11:00Z">
-        <w:r>
-          <w:rPr>
-            <w:bCs/>
-            <w:sz w:val="24"/>
-            <w:szCs w:val="24"/>
-          </w:rPr>
-          <w:t>Z</w:t>
-        </w:r>
-      </w:ins>
-      <w:ins w:id="619" w:author="john davis" w:date="2022-06-30T17:12:00Z">
-        <w:r>
-          <w:rPr>
-            <w:bCs/>
-            <w:sz w:val="24"/>
-            <w:szCs w:val="24"/>
-          </w:rPr>
-          <w:t>S11</w:t>
-        </w:r>
-      </w:ins>
-      <w:r>
-        <w:rPr>
-          <w:bCs/>
-          <w:sz w:val="24"/>
-          <w:szCs w:val="24"/>
-        </w:rPr>
-        <w:t xml:space="preserve">. </w:t>
-      </w:r>
-      <w:commentRangeEnd w:id="614"/>
+        <w:t xml:space="preserve"> cultivars to exist</w:t>
+      </w:r>
+      <w:commentRangeEnd w:id="655"/>
       <w:r>
         <w:rPr>
           <w:rStyle w:val="CommentReference"/>
-        </w:rPr>
-        <w:commentReference w:id="614"/>
-      </w:r>
-      <w:commentRangeEnd w:id="615"/>
-      <w:r>
-        <w:rPr>
-          <w:rStyle w:val="CommentReference"/>
-        </w:rPr>
-        <w:commentReference w:id="615"/>
-      </w:r>
-      <w:r>
-        <w:rPr>
-          <w:bCs/>
-          <w:sz w:val="24"/>
-          <w:szCs w:val="24"/>
-        </w:rPr>
-        <w:t xml:space="preserve">Our results </w:t>
-      </w:r>
-      <w:r>
-        <w:rPr>
-          <w:bCs/>
-          <w:sz w:val="24"/>
-          <w:szCs w:val="24"/>
-        </w:rPr>
-        <w:t>indicate</w:t>
-      </w:r>
-      <w:r>
-        <w:rPr>
-          <w:bCs/>
-          <w:sz w:val="24"/>
-          <w:szCs w:val="24"/>
-        </w:rPr>
-        <w:t xml:space="preserve"> that homoeologous exchange </w:t>
-      </w:r>
-      <w:r>
-        <w:rPr>
-          <w:bCs/>
-          <w:sz w:val="24"/>
-          <w:szCs w:val="24"/>
-        </w:rPr>
-        <w:t>ha</w:t>
-      </w:r>
-      <w:r>
-        <w:rPr>
-          <w:bCs/>
-          <w:sz w:val="24"/>
-          <w:szCs w:val="24"/>
-        </w:rPr>
-        <w:t xml:space="preserve">s </w:t>
-      </w:r>
-      <w:r>
-        <w:rPr>
-          <w:bCs/>
-          <w:sz w:val="24"/>
-          <w:szCs w:val="24"/>
-        </w:rPr>
-        <w:t>occurred</w:t>
-      </w:r>
-      <w:r>
-        <w:rPr>
-          <w:bCs/>
-          <w:sz w:val="24"/>
-          <w:szCs w:val="24"/>
-        </w:rPr>
-        <w:t xml:space="preserve"> in both small and large regions </w:t>
-      </w:r>
-      <w:r>
-        <w:rPr>
-          <w:bCs/>
-          <w:sz w:val="24"/>
-          <w:szCs w:val="24"/>
-        </w:rPr>
-        <w:t>throughout</w:t>
-      </w:r>
-      <w:r>
-        <w:rPr>
-          <w:bCs/>
-          <w:sz w:val="24"/>
-          <w:szCs w:val="24"/>
-        </w:rPr>
-        <w:t xml:space="preserve"> the </w:t>
-      </w:r>
-      <w:r>
-        <w:rPr>
-          <w:bCs/>
-          <w:sz w:val="24"/>
-          <w:szCs w:val="24"/>
-        </w:rPr>
-        <w:t xml:space="preserve">whole </w:t>
-      </w:r>
-      <w:r>
-        <w:rPr>
-          <w:bCs/>
-          <w:sz w:val="24"/>
-          <w:szCs w:val="24"/>
-        </w:rPr>
-        <w:t>genome. Each</w:t>
-      </w:r>
-      <w:r>
-        <w:rPr>
-          <w:bCs/>
-          <w:sz w:val="24"/>
-          <w:szCs w:val="24"/>
-        </w:rPr>
-        <w:t xml:space="preserve"> </w:t>
-      </w:r>
-      <w:r>
-        <w:rPr>
-          <w:bCs/>
-          <w:sz w:val="24"/>
-          <w:szCs w:val="24"/>
-        </w:rPr>
-        <w:t xml:space="preserve">cultivar </w:t>
-      </w:r>
-      <w:r>
-        <w:rPr>
-          <w:bCs/>
-          <w:sz w:val="24"/>
-          <w:szCs w:val="24"/>
-        </w:rPr>
-        <w:t xml:space="preserve">of </w:t>
-      </w:r>
-      <w:r>
-        <w:rPr>
-          <w:bCs/>
-          <w:i/>
-          <w:iCs/>
-          <w:sz w:val="24"/>
-          <w:szCs w:val="24"/>
-        </w:rPr>
-        <w:t>B. napus</w:t>
-      </w:r>
-      <w:r>
-        <w:rPr>
-          <w:bCs/>
-          <w:sz w:val="24"/>
-          <w:szCs w:val="24"/>
-        </w:rPr>
-        <w:t xml:space="preserve"> </w:t>
-      </w:r>
-      <w:r>
-        <w:rPr>
-          <w:bCs/>
-          <w:sz w:val="24"/>
-          <w:szCs w:val="24"/>
-        </w:rPr>
-        <w:t>had</w:t>
-      </w:r>
-      <w:r>
-        <w:rPr>
-          <w:bCs/>
-          <w:sz w:val="24"/>
-          <w:szCs w:val="24"/>
-        </w:rPr>
-        <w:t xml:space="preserve"> many unique homoeologous exchange events.</w:t>
-      </w:r>
-      <w:commentRangeStart w:id="620"/>
-      <w:commentRangeStart w:id="621"/>
-      <w:commentRangeStart w:id="622"/>
-      <w:r>
-        <w:rPr>
-          <w:bCs/>
-          <w:sz w:val="24"/>
-          <w:szCs w:val="24"/>
-        </w:rPr>
-        <w:t xml:space="preserve"> More surprising </w:t>
-      </w:r>
-      <w:r>
-        <w:rPr>
-          <w:bCs/>
-          <w:sz w:val="24"/>
-          <w:szCs w:val="24"/>
-        </w:rPr>
-        <w:t>wa</w:t>
-      </w:r>
-      <w:r>
-        <w:rPr>
-          <w:bCs/>
-          <w:sz w:val="24"/>
-          <w:szCs w:val="24"/>
-        </w:rPr>
-        <w:t xml:space="preserve">s that there are multiple large regions of homoeologous exchange </w:t>
-      </w:r>
-      <w:r>
-        <w:rPr>
-          <w:bCs/>
-          <w:sz w:val="24"/>
-          <w:szCs w:val="24"/>
-        </w:rPr>
-        <w:t>that</w:t>
-      </w:r>
-      <w:r>
-        <w:rPr>
-          <w:bCs/>
-          <w:sz w:val="24"/>
-          <w:szCs w:val="24"/>
-        </w:rPr>
-        <w:t xml:space="preserve"> are shared among the </w:t>
-      </w:r>
-      <w:r>
-        <w:rPr>
-          <w:bCs/>
-          <w:sz w:val="24"/>
-          <w:szCs w:val="24"/>
-        </w:rPr>
-        <w:t>three</w:t>
-      </w:r>
-      <w:r>
-        <w:rPr>
-          <w:bCs/>
-          <w:sz w:val="24"/>
-          <w:szCs w:val="24"/>
-        </w:rPr>
-        <w:t xml:space="preserve"> </w:t>
-      </w:r>
-      <w:r>
-        <w:rPr>
-          <w:bCs/>
-          <w:i/>
-          <w:iCs/>
-          <w:sz w:val="24"/>
-          <w:szCs w:val="24"/>
-        </w:rPr>
-        <w:t>B. napus</w:t>
-      </w:r>
-      <w:r>
-        <w:rPr>
-          <w:bCs/>
-          <w:sz w:val="24"/>
-          <w:szCs w:val="24"/>
-        </w:rPr>
-        <w:t xml:space="preserve"> cultivars. </w:t>
-      </w:r>
-      <w:commentRangeEnd w:id="620"/>
-      <w:r>
-        <w:rPr>
-          <w:rStyle w:val="CommentReference"/>
-          <w:sz w:val="24"/>
-          <w:szCs w:val="24"/>
-        </w:rPr>
-        <w:commentReference w:id="620"/>
-      </w:r>
-      <w:commentRangeEnd w:id="621"/>
-      <w:r>
-        <w:rPr>
-          <w:rStyle w:val="CommentReference"/>
-          <w:sz w:val="24"/>
-          <w:szCs w:val="24"/>
-        </w:rPr>
-        <w:commentReference w:id="621"/>
-      </w:r>
-      <w:commentRangeEnd w:id="622"/>
-      <w:r>
-        <w:rPr>
-          <w:rStyle w:val="CommentReference"/>
-          <w:sz w:val="24"/>
-          <w:szCs w:val="24"/>
-        </w:rPr>
-        <w:commentReference w:id="622"/>
-      </w:r>
-      <w:r>
-        <w:rPr>
-          <w:bCs/>
-          <w:sz w:val="24"/>
-          <w:szCs w:val="24"/>
-        </w:rPr>
-        <w:t xml:space="preserve">These shared regions may be homoeologous exchange hotspots </w:t>
-      </w:r>
-      <w:r>
-        <w:rPr>
-          <w:bCs/>
-          <w:sz w:val="24"/>
-          <w:szCs w:val="24"/>
-        </w:rPr>
-        <w:t>for chromosomal rearrangements</w:t>
-      </w:r>
-      <w:r>
-        <w:rPr>
-          <w:bCs/>
-          <w:sz w:val="24"/>
-          <w:szCs w:val="24"/>
-        </w:rPr>
-        <w:t>,</w:t>
-      </w:r>
-      <w:r>
-        <w:rPr>
-          <w:bCs/>
-          <w:sz w:val="24"/>
-          <w:szCs w:val="24"/>
-        </w:rPr>
-        <w:t xml:space="preserve"> </w:t>
-      </w:r>
-      <w:commentRangeStart w:id="623"/>
-      <w:r>
-        <w:rPr>
-          <w:bCs/>
-          <w:sz w:val="24"/>
-          <w:szCs w:val="24"/>
-        </w:rPr>
-        <w:t xml:space="preserve">which are required for viable </w:t>
-      </w:r>
-      <w:r>
-        <w:rPr>
-          <w:bCs/>
-          <w:i/>
-          <w:iCs/>
-          <w:sz w:val="24"/>
-          <w:szCs w:val="24"/>
-        </w:rPr>
-        <w:t>B. napus</w:t>
-      </w:r>
-      <w:r>
-        <w:rPr>
-          <w:bCs/>
-          <w:sz w:val="24"/>
-          <w:szCs w:val="24"/>
-        </w:rPr>
-        <w:t xml:space="preserve"> cultivars to exist</w:t>
-      </w:r>
-      <w:commentRangeEnd w:id="623"/>
-      <w:r>
-        <w:rPr>
-          <w:rStyle w:val="CommentReference"/>
-          <w:sz w:val="24"/>
-          <w:szCs w:val="24"/>
-        </w:rPr>
-        <w:commentReference w:id="623"/>
+          <w:sz w:val="24"/>
+          <w:szCs w:val="24"/>
+        </w:rPr>
+        <w:commentReference w:id="655"/>
       </w:r>
       <w:r>
         <w:rPr>
@@ -25476,7 +25560,7 @@
         </w:rPr>
         <w:t xml:space="preserve"> </w:t>
       </w:r>
-      <w:del w:id="624" w:author="John Thompson Davis" w:date="2022-07-21T10:43:00Z">
+      <w:del w:id="656" w:author="John Thompson Davis" w:date="2022-07-21T10:43:00Z">
         <w:r>
           <w:rPr>
             <w:bCs/>
@@ -25486,7 +25570,7 @@
           <w:delText>recent</w:delText>
         </w:r>
       </w:del>
-      <w:ins w:id="625" w:author="John Thompson Davis" w:date="2022-07-21T10:43:00Z">
+      <w:ins w:id="657" w:author="John Thompson Davis" w:date="2022-07-21T10:43:00Z">
         <w:r>
           <w:rPr>
             <w:bCs/>
@@ -25504,9 +25588,9 @@
         </w:rPr>
         <w:t xml:space="preserve"> sequencing technologies</w:t>
       </w:r>
-      <w:commentRangeStart w:id="626"/>
-      <w:commentRangeStart w:id="627"/>
-      <w:commentRangeStart w:id="628"/>
+      <w:commentRangeStart w:id="658"/>
+      <w:commentRangeStart w:id="659"/>
+      <w:commentRangeStart w:id="660"/>
       <w:r>
         <w:rPr>
           <w:bCs/>
@@ -25515,7 +25599,7 @@
         </w:rPr>
         <w:t xml:space="preserve">, we created </w:t>
       </w:r>
-      <w:del w:id="629" w:author="John Thompson Davis" w:date="2022-07-29T00:23:00Z">
+      <w:del w:id="661" w:author="John Thompson Davis" w:date="2022-07-29T00:23:00Z">
         <w:r>
           <w:rPr>
             <w:bCs/>
@@ -25525,7 +25609,7 @@
           <w:delText xml:space="preserve">a </w:delText>
         </w:r>
       </w:del>
-      <w:ins w:id="630" w:author="John Thompson Davis" w:date="2022-07-29T00:23:00Z">
+      <w:ins w:id="662" w:author="John Thompson Davis" w:date="2022-07-29T00:23:00Z">
         <w:r>
           <w:rPr>
             <w:bCs/>
@@ -25543,7 +25627,7 @@
         </w:rPr>
         <w:t>genome assembly</w:t>
       </w:r>
-      <w:ins w:id="631" w:author="John Thompson Davis" w:date="2022-07-21T10:42:00Z">
+      <w:ins w:id="663" w:author="John Thompson Davis" w:date="2022-07-21T10:42:00Z">
         <w:r>
           <w:rPr>
             <w:bCs/>
@@ -25553,7 +25637,7 @@
           <w:t xml:space="preserve"> like</w:t>
         </w:r>
       </w:ins>
-      <w:ins w:id="632" w:author="John Thompson Davis" w:date="2022-07-21T10:44:00Z">
+      <w:ins w:id="664" w:author="John Thompson Davis" w:date="2022-07-21T10:44:00Z">
         <w:r>
           <w:rPr>
             <w:bCs/>
@@ -25563,7 +25647,7 @@
           <w:t xml:space="preserve"> other</w:t>
         </w:r>
       </w:ins>
-      <w:ins w:id="633" w:author="John Thompson Davis" w:date="2022-07-21T10:42:00Z">
+      <w:ins w:id="665" w:author="John Thompson Davis" w:date="2022-07-21T10:42:00Z">
         <w:r>
           <w:rPr>
             <w:bCs/>
@@ -25573,7 +25657,7 @@
           <w:t xml:space="preserve"> recently published </w:t>
         </w:r>
       </w:ins>
-      <w:ins w:id="634" w:author="John Thompson Davis" w:date="2022-07-21T10:43:00Z">
+      <w:ins w:id="666" w:author="John Thompson Davis" w:date="2022-07-21T10:43:00Z">
         <w:r>
           <w:rPr>
             <w:bCs/>
@@ -25588,7 +25672,7 @@
             <w:sz w:val="24"/>
             <w:szCs w:val="24"/>
             <w:vertAlign w:val="superscript"/>
-            <w:rPrChange w:id="635" w:author="John Thompson Davis" w:date="2022-07-21T10:43:00Z">
+            <w:rPrChange w:id="667" w:author="John Thompson Davis" w:date="2022-07-21T10:43:00Z">
               <w:rPr>
                 <w:bCs/>
                 <w:sz w:val="24"/>
@@ -25647,7 +25731,7 @@
         </w:rPr>
         <w:t xml:space="preserve"> </w:t>
       </w:r>
-      <w:ins w:id="636" w:author="John Thompson Davis" w:date="2022-07-21T10:44:00Z">
+      <w:ins w:id="668" w:author="John Thompson Davis" w:date="2022-07-21T10:44:00Z">
         <w:r>
           <w:rPr>
             <w:bCs/>
@@ -25657,7 +25741,7 @@
           <w:t>the original</w:t>
         </w:r>
       </w:ins>
-      <w:del w:id="637" w:author="John Thompson Davis" w:date="2022-07-21T10:44:00Z">
+      <w:del w:id="669" w:author="John Thompson Davis" w:date="2022-07-21T10:44:00Z">
         <w:r>
           <w:rPr>
             <w:bCs/>
@@ -25683,26 +25767,26 @@
         </w:rPr>
         <w:t xml:space="preserve">. </w:t>
       </w:r>
-      <w:commentRangeEnd w:id="626"/>
+      <w:commentRangeEnd w:id="658"/>
       <w:r>
         <w:rPr>
           <w:rStyle w:val="CommentReference"/>
         </w:rPr>
-        <w:commentReference w:id="626"/>
-      </w:r>
-      <w:commentRangeEnd w:id="627"/>
+        <w:commentReference w:id="658"/>
+      </w:r>
+      <w:commentRangeEnd w:id="659"/>
       <w:r>
         <w:rPr>
           <w:rStyle w:val="CommentReference"/>
         </w:rPr>
-        <w:commentReference w:id="627"/>
-      </w:r>
-      <w:commentRangeEnd w:id="628"/>
+        <w:commentReference w:id="659"/>
+      </w:r>
+      <w:commentRangeEnd w:id="660"/>
       <w:r>
         <w:rPr>
           <w:rStyle w:val="CommentReference"/>
         </w:rPr>
-        <w:commentReference w:id="628"/>
+        <w:commentReference w:id="660"/>
       </w:r>
       <w:r>
         <w:rPr>
@@ -27072,7 +27156,7 @@
         </w:rPr>
         <w:fldChar w:fldCharType="end"/>
       </w:r>
-      <w:del w:id="638" w:author="john davis" w:date="2022-06-29T14:46:00Z">
+      <w:del w:id="670" w:author="john davis" w:date="2022-06-29T14:46:00Z">
         <w:r>
           <w:rPr>
             <w:sz w:val="24"/>
@@ -28441,7 +28525,59 @@
       </w:r>
     </w:p>
   </w:comment>
-  <w:comment w:id="455" w:author="john davis" w:date="2022-06-28T06:24:00Z" w:initials="jd">
+  <w:comment w:id="520" w:author="Julin Maloof" w:date="2022-08-12T16:51:00Z" w:initials="JM">
+    <w:p>
+      <w:r>
+        <w:rPr>
+          <w:rStyle w:val="CommentReference"/>
+        </w:rPr>
+        <w:annotationRef/>
+      </w:r>
+      <w:r>
+        <w:rPr>
+          <w:sz w:val="20"/>
+          <w:szCs w:val="20"/>
+        </w:rPr>
+        <w:t>really two genomes, may make more sence to drop 4.1 from the GO analysis</w:t>
+      </w:r>
+    </w:p>
+  </w:comment>
+  <w:comment w:id="526" w:author="Julin Maloof" w:date="2022-08-12T16:51:00Z" w:initials="JM">
+    <w:p>
+      <w:r>
+        <w:rPr>
+          <w:rStyle w:val="CommentReference"/>
+        </w:rPr>
+        <w:annotationRef/>
+      </w:r>
+      <w:r>
+        <w:rPr>
+          <w:sz w:val="20"/>
+          <w:szCs w:val="20"/>
+        </w:rPr>
+        <w:t>Really two genomes</w:t>
+      </w:r>
+    </w:p>
+  </w:comment>
+  <w:comment w:id="534" w:author="Julin Maloof" w:date="2022-08-12T17:01:00Z" w:initials="JM">
+    <w:p>
+      <w:r>
+        <w:rPr>
+          <w:rStyle w:val="CommentReference"/>
+        </w:rPr>
+        <w:annotationRef/>
+      </w:r>
+      <w:r>
+        <w:rPr>
+          <w:sz w:val="20"/>
+          <w:szCs w:val="20"/>
+        </w:rPr>
+        <w:t>hard to interpret fig7 and 8 becuase of truncated text.  Try alternative plot types from REVIGO</w:t>
+      </w:r>
+    </w:p>
+    <w:p/>
+  </w:comment>
+  <w:comment w:id="482" w:author="john davis" w:date="2022-06-28T06:24:00Z" w:initials="jd">
     <w:p>
       <w:pPr>
         <w:pStyle w:val="CommentText"/>
@@ -28457,7 +28593,7 @@
       </w:r>
     </w:p>
   </w:comment>
-  <w:comment w:id="456" w:author="Julin Maloof" w:date="2022-06-28T21:44:00Z" w:initials="JM">
+  <w:comment w:id="483" w:author="Julin Maloof" w:date="2022-06-28T21:44:00Z" w:initials="JM">
     <w:p>
       <w:r>
         <w:rPr>
@@ -28474,7 +28610,7 @@
       </w:r>
     </w:p>
   </w:comment>
-  <w:comment w:id="457" w:author="john davis" w:date="2022-06-30T17:07:00Z" w:initials="jd">
+  <w:comment w:id="484" w:author="john davis" w:date="2022-06-30T17:07:00Z" w:initials="jd">
     <w:p>
       <w:pPr>
         <w:pStyle w:val="CommentText"/>
@@ -28490,7 +28626,7 @@
       </w:r>
     </w:p>
   </w:comment>
-  <w:comment w:id="458" w:author="john davis" w:date="2022-07-21T11:15:00Z" w:initials="jd">
+  <w:comment w:id="485" w:author="john davis" w:date="2022-07-21T11:15:00Z" w:initials="jd">
     <w:p>
       <w:pPr>
         <w:pStyle w:val="CommentText"/>
@@ -28506,7 +28642,7 @@
       </w:r>
     </w:p>
   </w:comment>
-  <w:comment w:id="499" w:author="John Thompson Davis" w:date="2022-07-29T00:18:00Z" w:initials="JTD">
+  <w:comment w:id="529" w:author="John Thompson Davis" w:date="2022-07-29T00:18:00Z" w:initials="JTD">
     <w:p>
       <w:pPr>
         <w:pStyle w:val="CommentText"/>
@@ -28522,7 +28658,7 @@
       </w:r>
     </w:p>
   </w:comment>
-  <w:comment w:id="500" w:author="john davis" w:date="2022-08-01T13:53:00Z" w:initials="jd">
+  <w:comment w:id="530" w:author="john davis" w:date="2022-08-01T13:53:00Z" w:initials="jd">
     <w:p>
       <w:pPr>
         <w:pStyle w:val="CommentText"/>
@@ -28538,7 +28674,7 @@
       </w:r>
     </w:p>
   </w:comment>
-  <w:comment w:id="510" w:author="Editor" w:date="2020-12-17T14:23:00Z" w:initials="E">
+  <w:comment w:id="542" w:author="Editor" w:date="2020-12-17T14:23:00Z" w:initials="E">
     <w:p>
       <w:pPr>
         <w:pStyle w:val="CommentText"/>
@@ -28554,7 +28690,7 @@
       </w:r>
     </w:p>
   </w:comment>
-  <w:comment w:id="511" w:author="Julin Maloof" w:date="2021-02-25T15:38:00Z" w:initials="JM">
+  <w:comment w:id="543" w:author="Julin Maloof" w:date="2021-02-25T15:38:00Z" w:initials="JM">
     <w:p>
       <w:pPr>
         <w:pStyle w:val="CommentText"/>
@@ -28570,7 +28706,7 @@
       </w:r>
     </w:p>
   </w:comment>
-  <w:comment w:id="512" w:author="john davis" w:date="2022-06-28T06:25:00Z" w:initials="jd">
+  <w:comment w:id="544" w:author="john davis" w:date="2022-06-28T06:25:00Z" w:initials="jd">
     <w:p>
       <w:pPr>
         <w:pStyle w:val="CommentText"/>
@@ -28586,7 +28722,7 @@
       </w:r>
     </w:p>
   </w:comment>
-  <w:comment w:id="513" w:author="Julin Maloof" w:date="2022-06-28T21:44:00Z" w:initials="JM">
+  <w:comment w:id="545" w:author="Julin Maloof" w:date="2022-06-28T21:44:00Z" w:initials="JM">
     <w:p>
       <w:r>
         <w:rPr>
@@ -28603,7 +28739,7 @@
       </w:r>
     </w:p>
   </w:comment>
-  <w:comment w:id="514" w:author="john davis" w:date="2022-07-01T10:29:00Z" w:initials="jd">
+  <w:comment w:id="546" w:author="john davis" w:date="2022-07-01T10:29:00Z" w:initials="jd">
     <w:p>
       <w:pPr>
         <w:pStyle w:val="CommentText"/>
@@ -28619,7 +28755,7 @@
       </w:r>
     </w:p>
   </w:comment>
-  <w:comment w:id="515" w:author="john davis" w:date="2022-07-14T12:00:00Z" w:initials="jd">
+  <w:comment w:id="547" w:author="john davis" w:date="2022-07-14T12:00:00Z" w:initials="jd">
     <w:p>
       <w:pPr>
         <w:pStyle w:val="CommentText"/>
@@ -28635,7 +28771,7 @@
       </w:r>
     </w:p>
   </w:comment>
-  <w:comment w:id="552" w:author="Julin Maloof [2]" w:date="2020-11-03T18:35:00Z" w:initials="JNM">
+  <w:comment w:id="584" w:author="Julin Maloof [2]" w:date="2020-11-03T18:35:00Z" w:initials="JNM">
     <w:p>
       <w:pPr>
         <w:pStyle w:val="CommentText"/>
@@ -28651,7 +28787,7 @@
       </w:r>
     </w:p>
   </w:comment>
-  <w:comment w:id="553" w:author="John" w:date="2020-11-06T09:35:00Z" w:initials="J">
+  <w:comment w:id="585" w:author="John" w:date="2020-11-06T09:35:00Z" w:initials="J">
     <w:p>
       <w:pPr>
         <w:pStyle w:val="CommentText"/>
@@ -28667,7 +28803,7 @@
       </w:r>
     </w:p>
   </w:comment>
-  <w:comment w:id="554" w:author="Julin Maloof" w:date="2020-11-10T18:41:00Z" w:initials="JM">
+  <w:comment w:id="586" w:author="Julin Maloof" w:date="2020-11-10T18:41:00Z" w:initials="JM">
     <w:p>
       <w:pPr>
         <w:pStyle w:val="CommentText"/>
@@ -28683,7 +28819,7 @@
       </w:r>
     </w:p>
   </w:comment>
-  <w:comment w:id="555" w:author="John" w:date="2020-11-11T12:37:00Z" w:initials="J">
+  <w:comment w:id="587" w:author="John" w:date="2020-11-11T12:37:00Z" w:initials="J">
     <w:p>
       <w:pPr>
         <w:pStyle w:val="CommentText"/>
@@ -28699,7 +28835,7 @@
       </w:r>
     </w:p>
   </w:comment>
-  <w:comment w:id="556" w:author="Julin Maloof" w:date="2020-12-13T17:52:00Z" w:initials="JM">
+  <w:comment w:id="588" w:author="Julin Maloof" w:date="2020-12-13T17:52:00Z" w:initials="JM">
     <w:p>
       <w:pPr>
         <w:pStyle w:val="CommentText"/>
@@ -28715,7 +28851,7 @@
       </w:r>
     </w:p>
   </w:comment>
-  <w:comment w:id="557" w:author="Julin Maloof" w:date="2020-12-27T09:17:00Z" w:initials="JM">
+  <w:comment w:id="589" w:author="Julin Maloof" w:date="2020-12-27T09:17:00Z" w:initials="JM">
     <w:p>
       <w:pPr>
         <w:pStyle w:val="CommentText"/>
@@ -28731,7 +28867,7 @@
       </w:r>
     </w:p>
   </w:comment>
-  <w:comment w:id="558" w:author="john davis" w:date="2021-02-12T09:23:00Z" w:initials="jd">
+  <w:comment w:id="590" w:author="john davis" w:date="2021-02-12T09:23:00Z" w:initials="jd">
     <w:p>
       <w:pPr>
         <w:pStyle w:val="CommentText"/>
@@ -28747,7 +28883,7 @@
       </w:r>
     </w:p>
   </w:comment>
-  <w:comment w:id="559" w:author="John" w:date="2021-02-24T15:07:00Z" w:initials="J">
+  <w:comment w:id="591" w:author="John" w:date="2021-02-24T15:07:00Z" w:initials="J">
     <w:p>
       <w:pPr>
         <w:pStyle w:val="CommentText"/>
@@ -28763,7 +28899,7 @@
       </w:r>
     </w:p>
   </w:comment>
-  <w:comment w:id="560" w:author="Julin Maloof" w:date="2022-07-07T23:39:00Z" w:initials="JM">
+  <w:comment w:id="592" w:author="Julin Maloof" w:date="2022-07-07T23:39:00Z" w:initials="JM">
     <w:p>
       <w:r>
         <w:rPr>
@@ -28780,7 +28916,7 @@
       </w:r>
     </w:p>
   </w:comment>
-  <w:comment w:id="561" w:author="john davis" w:date="2022-07-14T11:42:00Z" w:initials="jd">
+  <w:comment w:id="593" w:author="john davis" w:date="2022-07-14T11:42:00Z" w:initials="jd">
     <w:p>
       <w:pPr>
         <w:pStyle w:val="CommentText"/>
@@ -28796,7 +28932,7 @@
       </w:r>
     </w:p>
   </w:comment>
-  <w:comment w:id="562" w:author="Julin Maloof" w:date="2022-07-19T13:42:00Z" w:initials="JM">
+  <w:comment w:id="594" w:author="Julin Maloof" w:date="2022-07-19T13:42:00Z" w:initials="JM">
     <w:p>
       <w:r>
         <w:rPr>
@@ -28813,7 +28949,7 @@
       </w:r>
     </w:p>
   </w:comment>
-  <w:comment w:id="563" w:author="John Thompson Davis" w:date="2022-07-21T10:41:00Z" w:initials="JTD">
+  <w:comment w:id="595" w:author="John Thompson Davis" w:date="2022-07-21T10:41:00Z" w:initials="JTD">
     <w:p>
       <w:pPr>
         <w:pStyle w:val="CommentText"/>
@@ -28829,7 +28965,7 @@
       </w:r>
     </w:p>
   </w:comment>
-  <w:comment w:id="564" w:author="john davis" w:date="2022-07-21T11:17:00Z" w:initials="jd">
+  <w:comment w:id="596" w:author="john davis" w:date="2022-07-21T11:17:00Z" w:initials="jd">
     <w:p>
       <w:pPr>
         <w:pStyle w:val="CommentText"/>
@@ -28845,7 +28981,7 @@
       </w:r>
     </w:p>
   </w:comment>
-  <w:comment w:id="567" w:author="john davis" w:date="2022-08-01T13:52:00Z" w:initials="jd">
+  <w:comment w:id="597" w:author="john davis" w:date="2022-08-01T13:52:00Z" w:initials="jd">
     <w:p>
       <w:pPr>
         <w:pStyle w:val="CommentText"/>
@@ -28861,7 +28997,7 @@
       </w:r>
     </w:p>
   </w:comment>
-  <w:comment w:id="568" w:author="Julin Maloof [2]" w:date="2020-03-05T17:30:00Z" w:initials="JNM">
+  <w:comment w:id="600" w:author="Julin Maloof [2]" w:date="2020-03-05T17:30:00Z" w:initials="JNM">
     <w:p>
       <w:pPr>
         <w:pStyle w:val="CommentText"/>
@@ -28877,7 +29013,7 @@
       </w:r>
     </w:p>
   </w:comment>
-  <w:comment w:id="569" w:author="John" w:date="2020-03-11T11:57:00Z" w:initials="J">
+  <w:comment w:id="601" w:author="John" w:date="2020-03-11T11:57:00Z" w:initials="J">
     <w:p>
       <w:pPr>
         <w:pStyle w:val="CommentText"/>
@@ -28896,7 +29032,7 @@
       </w:r>
     </w:p>
   </w:comment>
-  <w:comment w:id="565" w:author="john davis" w:date="2022-06-28T06:26:00Z" w:initials="jd">
+  <w:comment w:id="598" w:author="john davis" w:date="2022-06-28T06:26:00Z" w:initials="jd">
     <w:p>
       <w:pPr>
         <w:pStyle w:val="CommentText"/>
@@ -28912,7 +29048,7 @@
       </w:r>
     </w:p>
   </w:comment>
-  <w:comment w:id="566" w:author="john davis" w:date="2022-07-14T12:00:00Z" w:initials="jd">
+  <w:comment w:id="599" w:author="john davis" w:date="2022-07-14T12:00:00Z" w:initials="jd">
     <w:p>
       <w:pPr>
         <w:pStyle w:val="CommentText"/>
@@ -28928,7 +29064,7 @@
       </w:r>
     </w:p>
   </w:comment>
-  <w:comment w:id="570" w:author="Julin Maloof [2]" w:date="2020-03-05T17:30:00Z" w:initials="JNM">
+  <w:comment w:id="602" w:author="Julin Maloof [2]" w:date="2020-03-05T17:30:00Z" w:initials="JNM">
     <w:p>
       <w:pPr>
         <w:pStyle w:val="CommentText"/>
@@ -28944,7 +29080,7 @@
       </w:r>
     </w:p>
   </w:comment>
-  <w:comment w:id="571" w:author="John" w:date="2020-03-11T11:58:00Z" w:initials="J">
+  <w:comment w:id="603" w:author="John" w:date="2020-03-11T11:58:00Z" w:initials="J">
     <w:p>
       <w:pPr>
         <w:pStyle w:val="CommentText"/>
@@ -28960,7 +29096,7 @@
       </w:r>
     </w:p>
   </w:comment>
-  <w:comment w:id="582" w:author="john davis" w:date="2022-06-28T06:26:00Z" w:initials="jd">
+  <w:comment w:id="614" w:author="john davis" w:date="2022-06-28T06:26:00Z" w:initials="jd">
     <w:p>
       <w:pPr>
         <w:pStyle w:val="CommentText"/>
@@ -28976,7 +29112,7 @@
       </w:r>
     </w:p>
   </w:comment>
-  <w:comment w:id="585" w:author="Editor" w:date="2020-12-17T15:51:00Z" w:initials="E">
+  <w:comment w:id="617" w:author="Editor" w:date="2020-12-17T15:51:00Z" w:initials="E">
     <w:p>
       <w:pPr>
         <w:pStyle w:val="CommentText"/>
@@ -28992,7 +29128,7 @@
       </w:r>
     </w:p>
   </w:comment>
-  <w:comment w:id="590" w:author="Richard Michelmore" w:date="2020-07-27T22:42:00Z" w:initials="RM">
+  <w:comment w:id="622" w:author="Richard Michelmore" w:date="2020-07-27T22:42:00Z" w:initials="RM">
     <w:p>
       <w:pPr>
         <w:pStyle w:val="CommentText"/>
@@ -29008,7 +29144,7 @@
       </w:r>
     </w:p>
   </w:comment>
-  <w:comment w:id="586" w:author="john davis" w:date="2022-06-28T06:27:00Z" w:initials="jd">
+  <w:comment w:id="618" w:author="john davis" w:date="2022-06-28T06:27:00Z" w:initials="jd">
     <w:p>
       <w:pPr>
         <w:pStyle w:val="CommentText"/>
@@ -29024,7 +29160,7 @@
       </w:r>
     </w:p>
   </w:comment>
-  <w:comment w:id="587" w:author="john davis" w:date="2022-07-14T12:02:00Z" w:initials="jd">
+  <w:comment w:id="619" w:author="john davis" w:date="2022-07-14T12:02:00Z" w:initials="jd">
     <w:p>
       <w:pPr>
         <w:pStyle w:val="CommentText"/>
@@ -29040,7 +29176,7 @@
       </w:r>
     </w:p>
   </w:comment>
-  <w:comment w:id="596" w:author="Richard Michelmore" w:date="2020-07-27T22:45:00Z" w:initials="RM">
+  <w:comment w:id="628" w:author="Richard Michelmore" w:date="2020-07-27T22:45:00Z" w:initials="RM">
     <w:p>
       <w:pPr>
         <w:pStyle w:val="CommentText"/>
@@ -29056,7 +29192,7 @@
       </w:r>
     </w:p>
   </w:comment>
-  <w:comment w:id="609" w:author="Julin Maloof [2]" w:date="2020-03-16T11:19:00Z" w:initials="JNM">
+  <w:comment w:id="641" w:author="Julin Maloof [2]" w:date="2020-03-16T11:19:00Z" w:initials="JNM">
     <w:p>
       <w:pPr>
         <w:pStyle w:val="CommentText"/>
@@ -29072,7 +29208,7 @@
       </w:r>
     </w:p>
   </w:comment>
-  <w:comment w:id="610" w:author="John" w:date="2020-03-19T14:59:00Z" w:initials="J">
+  <w:comment w:id="642" w:author="John" w:date="2020-03-19T14:59:00Z" w:initials="J">
     <w:p>
       <w:pPr>
         <w:pStyle w:val="CommentText"/>
@@ -29088,7 +29224,7 @@
       </w:r>
     </w:p>
   </w:comment>
-  <w:comment w:id="611" w:author="John" w:date="2020-03-19T15:29:00Z" w:initials="J">
+  <w:comment w:id="643" w:author="John" w:date="2020-03-19T15:29:00Z" w:initials="J">
     <w:p>
       <w:pPr>
         <w:pStyle w:val="CommentText"/>
@@ -29107,7 +29243,7 @@
       </w:r>
     </w:p>
   </w:comment>
-  <w:comment w:id="597" w:author="john davis" w:date="2022-06-28T06:28:00Z" w:initials="jd">
+  <w:comment w:id="629" w:author="john davis" w:date="2022-06-28T06:28:00Z" w:initials="jd">
     <w:p>
       <w:pPr>
         <w:pStyle w:val="CommentText"/>
@@ -29123,7 +29259,7 @@
       </w:r>
     </w:p>
   </w:comment>
-  <w:comment w:id="598" w:author="john davis" w:date="2022-07-14T12:02:00Z" w:initials="jd">
+  <w:comment w:id="630" w:author="john davis" w:date="2022-07-14T12:02:00Z" w:initials="jd">
     <w:p>
       <w:pPr>
         <w:pStyle w:val="CommentText"/>
@@ -29139,7 +29275,7 @@
       </w:r>
     </w:p>
   </w:comment>
-  <w:comment w:id="614" w:author="john davis" w:date="2022-06-28T06:28:00Z" w:initials="jd">
+  <w:comment w:id="646" w:author="john davis" w:date="2022-06-28T06:28:00Z" w:initials="jd">
     <w:p>
       <w:pPr>
         <w:pStyle w:val="CommentText"/>
@@ -29155,7 +29291,7 @@
       </w:r>
     </w:p>
   </w:comment>
-  <w:comment w:id="615" w:author="john davis" w:date="2022-07-14T12:02:00Z" w:initials="jd">
+  <w:comment w:id="647" w:author="john davis" w:date="2022-07-14T12:02:00Z" w:initials="jd">
     <w:p>
       <w:pPr>
         <w:pStyle w:val="CommentText"/>
@@ -29171,7 +29307,7 @@
       </w:r>
     </w:p>
   </w:comment>
-  <w:comment w:id="620" w:author="Julin Maloof [2]" w:date="2020-03-16T11:46:00Z" w:initials="JNM">
+  <w:comment w:id="652" w:author="Julin Maloof [2]" w:date="2020-03-16T11:46:00Z" w:initials="JNM">
     <w:p>
       <w:pPr>
         <w:pStyle w:val="CommentText"/>
@@ -29192,7 +29328,7 @@
       </w:pPr>
     </w:p>
   </w:comment>
-  <w:comment w:id="621" w:author="John" w:date="2020-03-19T15:40:00Z" w:initials="J">
+  <w:comment w:id="653" w:author="John" w:date="2020-03-19T15:40:00Z" w:initials="J">
     <w:p>
       <w:pPr>
         <w:pStyle w:val="CommentText"/>
@@ -29208,7 +29344,7 @@
       </w:r>
     </w:p>
   </w:comment>
-  <w:comment w:id="622" w:author="John" w:date="2020-03-19T15:45:00Z" w:initials="J">
+  <w:comment w:id="654" w:author="John" w:date="2020-03-19T15:45:00Z" w:initials="J">
     <w:p>
       <w:pPr>
         <w:pStyle w:val="CommentText"/>
@@ -29237,7 +29373,7 @@
       </w:r>
     </w:p>
   </w:comment>
-  <w:comment w:id="623" w:author="Julin Maloof [2]" w:date="2020-03-16T11:46:00Z" w:initials="JNM">
+  <w:comment w:id="655" w:author="Julin Maloof [2]" w:date="2020-03-16T11:46:00Z" w:initials="JNM">
     <w:p>
       <w:pPr>
         <w:pStyle w:val="CommentText"/>
@@ -29253,7 +29389,7 @@
       </w:r>
     </w:p>
   </w:comment>
-  <w:comment w:id="626" w:author="john davis" w:date="2022-06-28T06:28:00Z" w:initials="jd">
+  <w:comment w:id="658" w:author="john davis" w:date="2022-06-28T06:28:00Z" w:initials="jd">
     <w:p>
       <w:pPr>
         <w:pStyle w:val="CommentText"/>
@@ -29269,7 +29405,7 @@
       </w:r>
     </w:p>
   </w:comment>
-  <w:comment w:id="627" w:author="Julin Maloof" w:date="2022-07-19T13:44:00Z" w:initials="JM">
+  <w:comment w:id="659" w:author="Julin Maloof" w:date="2022-07-19T13:44:00Z" w:initials="JM">
     <w:p>
       <w:r>
         <w:rPr>
@@ -29287,7 +29423,7 @@
     </w:p>
     <w:p/>
   </w:comment>
-  <w:comment w:id="628" w:author="john davis" w:date="2022-07-21T11:18:00Z" w:initials="jd">
+  <w:comment w:id="660" w:author="john davis" w:date="2022-07-21T11:18:00Z" w:initials="jd">
     <w:p>
       <w:pPr>
         <w:pStyle w:val="CommentText"/>
@@ -29388,6 +29524,9 @@
   <w15:commentEx w15:paraId="605EE96A" w15:paraIdParent="1B100F5C" w15:done="1"/>
   <w15:commentEx w15:paraId="32959D4A" w15:done="0"/>
   <w15:commentEx w15:paraId="34C20B35" w15:done="1"/>
+  <w15:commentEx w15:paraId="7A61621F" w15:done="0"/>
+  <w15:commentEx w15:paraId="364F9F66" w15:done="0"/>
+  <w15:commentEx w15:paraId="08915346" w15:done="0"/>
   <w15:commentEx w15:paraId="3D34E350" w15:done="1"/>
   <w15:commentEx w15:paraId="4D0629EB" w15:paraIdParent="3D34E350" w15:done="1"/>
   <w15:commentEx w15:paraId="21B30E34" w15:paraIdParent="3D34E350" w15:done="1"/>
@@ -29513,6 +29652,9 @@
   <w16cex:commentExtensible w16cex:durableId="268131C1" w16cex:dateUtc="2022-07-19T20:36:00Z"/>
   <w16cex:commentExtensible w16cex:durableId="26685696" w16cex:dateUtc="2022-07-01T00:06:00Z"/>
   <w16cex:commentExtensible w16cex:durableId="26651D07" w16cex:dateUtc="2022-06-28T13:24:00Z"/>
+  <w16cex:commentExtensible w16cex:durableId="26A103A7" w16cex:dateUtc="2022-08-12T23:51:00Z"/>
+  <w16cex:commentExtensible w16cex:durableId="26A10388" w16cex:dateUtc="2022-08-12T23:51:00Z"/>
+  <w16cex:commentExtensible w16cex:durableId="26A105E1" w16cex:dateUtc="2022-08-13T00:01:00Z"/>
   <w16cex:commentExtensible w16cex:durableId="26651D2C" w16cex:dateUtc="2022-06-28T13:24:00Z"/>
   <w16cex:commentExtensible w16cex:durableId="2665F4A7" w16cex:dateUtc="2022-06-29T04:44:00Z"/>
   <w16cex:commentExtensible w16cex:durableId="266856C6" w16cex:dateUtc="2022-07-01T00:07:00Z"/>
@@ -29634,6 +29776,9 @@
   <w16cid:commentId w16cid:paraId="605EE96A" w16cid:durableId="268131C1"/>
   <w16cid:commentId w16cid:paraId="32959D4A" w16cid:durableId="26685696"/>
   <w16cid:commentId w16cid:paraId="34C20B35" w16cid:durableId="26651D07"/>
+  <w16cid:commentId w16cid:paraId="7A61621F" w16cid:durableId="26A103A7"/>
+  <w16cid:commentId w16cid:paraId="364F9F66" w16cid:durableId="26A10388"/>
+  <w16cid:commentId w16cid:paraId="08915346" w16cid:durableId="26A105E1"/>
   <w16cid:commentId w16cid:paraId="3D34E350" w16cid:durableId="26651D2C"/>
   <w16cid:commentId w16cid:paraId="4D0629EB" w16cid:durableId="2665F4A7"/>
   <w16cid:commentId w16cid:paraId="21B30E34" w16cid:durableId="266856C6"/>
